--- a/Documents/Documentation/7_Guide_Installation/Manuel_installation_WavCom_V1.docx
+++ b/Documents/Documentation/7_Guide_Installation/Manuel_installation_WavCom_V1.docx
@@ -171,64 +171,6 @@
                   <w:right w:w="115" w:type="dxa"/>
                 </w:tcMar>
               </w:tcPr>
-              <w:sdt>
-                <w:sdtPr>
-                  <w:rPr>
-                    <w:color w:val="4472C4" w:themeColor="accent1"/>
-                    <w:sz w:val="22"/>
-                    <w:szCs w:val="22"/>
-                    <w:lang w:val="fr-CH"/>
-                  </w:rPr>
-                  <w:alias w:val="Auteur"/>
-                  <w:id w:val="13406928"/>
-                  <w:placeholder>
-                    <w:docPart w:val="DBDD6D21AC8E406DB688223E2E8DD66F"/>
-                  </w:placeholder>
-                  <w:dataBinding w:prefixMappings="xmlns:ns0='http://schemas.openxmlformats.org/package/2006/metadata/core-properties' xmlns:ns1='http://purl.org/dc/elements/1.1/'" w:xpath="/ns0:coreProperties[1]/ns1:creator[1]" w:storeItemID="{6C3C8BC8-F283-45AE-878A-BAB7291924A1}"/>
-                  <w:text/>
-                </w:sdtPr>
-                <w:sdtEndPr/>
-                <w:sdtContent>
-                  <w:p>
-                    <w:pPr>
-                      <w:pStyle w:val="Sansinterligne"/>
-                      <w:rPr>
-                        <w:color w:val="4472C4" w:themeColor="accent1"/>
-                        <w:sz w:val="22"/>
-                        <w:szCs w:val="22"/>
-                        <w:lang w:val="fr-CH"/>
-                      </w:rPr>
-                    </w:pPr>
-                    <w:r>
-                      <w:rPr>
-                        <w:color w:val="4472C4" w:themeColor="accent1"/>
-                        <w:sz w:val="22"/>
-                        <w:szCs w:val="22"/>
-                        <w:lang w:val="fr-CH"/>
-                      </w:rPr>
-                      <w:t>Coralie Chevalley, Constantin Herrmann</w:t>
-                    </w:r>
-                    <w:r>
-                      <w:rPr>
-                        <w:color w:val="4472C4" w:themeColor="accent1"/>
-                        <w:sz w:val="22"/>
-                        <w:szCs w:val="22"/>
-                        <w:lang w:val="fr-CH"/>
-                      </w:rPr>
-                      <w:t xml:space="preserve">, </w:t>
-                    </w:r>
-                    <w:r>
-                      <w:rPr>
-                        <w:color w:val="4472C4" w:themeColor="accent1"/>
-                        <w:sz w:val="22"/>
-                        <w:szCs w:val="22"/>
-                        <w:lang w:val="fr-CH"/>
-                      </w:rPr>
-                      <w:t>Angela Mourin et Aurélie Sauge</w:t>
-                    </w:r>
-                  </w:p>
-                </w:sdtContent>
-              </w:sdt>
               <w:p>
                 <w:pPr>
                   <w:pStyle w:val="Sansinterligne"/>
@@ -696,6 +638,7 @@
       <w:bookmarkStart w:id="10" w:name="_Toc99349392"/>
       <w:bookmarkStart w:id="11" w:name="_Toc100513357"/>
       <w:bookmarkStart w:id="12" w:name="_Toc100520098"/>
+      <w:bookmarkStart w:id="13" w:name="_Toc103632925"/>
       <w:r>
         <w:lastRenderedPageBreak/>
         <w:t>Table des matières</w:t>
@@ -712,6 +655,7 @@
       <w:bookmarkEnd w:id="10"/>
       <w:bookmarkEnd w:id="11"/>
       <w:bookmarkEnd w:id="12"/>
+      <w:bookmarkEnd w:id="13"/>
       <w:r>
         <w:rPr>
           <w:rFonts w:ascii="Times New Roman" w:eastAsia="Times New Roman" w:hAnsi="Times New Roman"/>
@@ -742,12 +686,12 @@
           <w:lang w:val="en-US" w:eastAsia="en-US"/>
         </w:rPr>
       </w:pPr>
-      <w:hyperlink w:anchor="_Toc100520099" w:history="1">
+      <w:hyperlink w:anchor="_Toc103632925" w:history="1">
         <w:r>
           <w:rPr>
             <w:rStyle w:val="Lienhypertexte"/>
           </w:rPr>
-          <w:t>Historique des modifications</w:t>
+          <w:t>Table des matières</w:t>
         </w:r>
         <w:r>
           <w:rPr>
@@ -765,7 +709,7 @@
           <w:rPr>
             <w:webHidden/>
           </w:rPr>
-          <w:instrText xml:space="preserve"> PAGEREF _Toc100520099 \h </w:instrText>
+          <w:instrText xml:space="preserve"> PAGEREF _Toc103632925 \h </w:instrText>
         </w:r>
         <w:r>
           <w:rPr>
@@ -782,7 +726,7 @@
           <w:rPr>
             <w:webHidden/>
           </w:rPr>
-          <w:t>3</w:t>
+          <w:t>2</w:t>
         </w:r>
         <w:r>
           <w:rPr>
@@ -802,12 +746,12 @@
           <w:lang w:val="en-US" w:eastAsia="en-US"/>
         </w:rPr>
       </w:pPr>
-      <w:hyperlink w:anchor="_Toc100520100" w:history="1">
+      <w:hyperlink w:anchor="_Toc103632926" w:history="1">
         <w:r>
           <w:rPr>
             <w:rStyle w:val="Lienhypertexte"/>
           </w:rPr>
-          <w:t>INTRODUCTION</w:t>
+          <w:t>Historique des modifications</w:t>
         </w:r>
         <w:r>
           <w:rPr>
@@ -825,7 +769,7 @@
           <w:rPr>
             <w:webHidden/>
           </w:rPr>
-          <w:instrText xml:space="preserve"> PAGEREF _Toc100520100 \h </w:instrText>
+          <w:instrText xml:space="preserve"> PAGEREF _Toc103632926 \h </w:instrText>
         </w:r>
         <w:r>
           <w:rPr>
@@ -842,7 +786,7 @@
           <w:rPr>
             <w:webHidden/>
           </w:rPr>
-          <w:t>4</w:t>
+          <w:t>3</w:t>
         </w:r>
         <w:r>
           <w:rPr>
@@ -862,12 +806,12 @@
           <w:lang w:val="en-US" w:eastAsia="en-US"/>
         </w:rPr>
       </w:pPr>
-      <w:hyperlink w:anchor="_Toc100520101" w:history="1">
+      <w:hyperlink w:anchor="_Toc103632927" w:history="1">
         <w:r>
           <w:rPr>
             <w:rStyle w:val="Lienhypertexte"/>
           </w:rPr>
-          <w:t>FENÊTRE DE CONNEXION</w:t>
+          <w:t>INTRODUCTION</w:t>
         </w:r>
         <w:r>
           <w:rPr>
@@ -885,7 +829,67 @@
           <w:rPr>
             <w:webHidden/>
           </w:rPr>
-          <w:instrText xml:space="preserve"> PAGEREF _Toc100520101 \h </w:instrText>
+          <w:instrText xml:space="preserve"> PAGEREF _Toc103632927 \h </w:instrText>
+        </w:r>
+        <w:r>
+          <w:rPr>
+            <w:webHidden/>
+          </w:rPr>
+        </w:r>
+        <w:r>
+          <w:rPr>
+            <w:webHidden/>
+          </w:rPr>
+          <w:fldChar w:fldCharType="separate"/>
+        </w:r>
+        <w:r>
+          <w:rPr>
+            <w:webHidden/>
+          </w:rPr>
+          <w:t>4</w:t>
+        </w:r>
+        <w:r>
+          <w:rPr>
+            <w:webHidden/>
+          </w:rPr>
+          <w:fldChar w:fldCharType="end"/>
+        </w:r>
+      </w:hyperlink>
+    </w:p>
+    <w:p>
+      <w:pPr>
+        <w:pStyle w:val="TM1"/>
+        <w:rPr>
+          <w:rFonts w:asciiTheme="minorHAnsi" w:hAnsiTheme="minorHAnsi"/>
+          <w:caps w:val="0"/>
+          <w:sz w:val="22"/>
+          <w:lang w:val="en-US" w:eastAsia="en-US"/>
+        </w:rPr>
+      </w:pPr>
+      <w:hyperlink w:anchor="_Toc103632928" w:history="1">
+        <w:r>
+          <w:rPr>
+            <w:rStyle w:val="Lienhypertexte"/>
+          </w:rPr>
+          <w:t>Présentation de WavCom</w:t>
+        </w:r>
+        <w:r>
+          <w:rPr>
+            <w:webHidden/>
+          </w:rPr>
+          <w:tab/>
+        </w:r>
+        <w:r>
+          <w:rPr>
+            <w:webHidden/>
+          </w:rPr>
+          <w:fldChar w:fldCharType="begin"/>
+        </w:r>
+        <w:r>
+          <w:rPr>
+            <w:webHidden/>
+          </w:rPr>
+          <w:instrText xml:space="preserve"> PAGEREF _Toc103632928 \h </w:instrText>
         </w:r>
         <w:r>
           <w:rPr>
@@ -925,13 +929,13 @@
           <w:lang w:val="en-US" w:eastAsia="en-US"/>
         </w:rPr>
       </w:pPr>
-      <w:hyperlink w:anchor="_Toc100520102" w:history="1">
+      <w:hyperlink w:anchor="_Toc103632929" w:history="1">
         <w:r>
           <w:rPr>
             <w:rStyle w:val="Lienhypertexte"/>
             <w:noProof/>
           </w:rPr>
-          <w:t>Login</w:t>
+          <w:t>Gestion centralisée</w:t>
         </w:r>
         <w:r>
           <w:rPr>
@@ -952,7 +956,7 @@
             <w:noProof/>
             <w:webHidden/>
           </w:rPr>
-          <w:instrText xml:space="preserve"> PAGEREF _Toc100520102 \h </w:instrText>
+          <w:instrText xml:space="preserve"> PAGEREF _Toc103632929 \h </w:instrText>
         </w:r>
         <w:r>
           <w:rPr>
@@ -972,7 +976,7 @@
             <w:noProof/>
             <w:webHidden/>
           </w:rPr>
-          <w:t>4</w:t>
+          <w:t>5</w:t>
         </w:r>
         <w:r>
           <w:rPr>
@@ -985,19 +989,20 @@
     </w:p>
     <w:p>
       <w:pPr>
-        <w:pStyle w:val="TM3"/>
-        <w:rPr>
-          <w:rFonts w:asciiTheme="minorHAnsi" w:eastAsiaTheme="minorEastAsia" w:hAnsiTheme="minorHAnsi"/>
-          <w:i w:val="0"/>
-          <w:lang w:val="en-US"/>
-        </w:rPr>
-      </w:pPr>
-      <w:hyperlink w:anchor="_Toc100520103" w:history="1">
+        <w:pStyle w:val="TM1"/>
+        <w:rPr>
+          <w:rFonts w:asciiTheme="minorHAnsi" w:hAnsiTheme="minorHAnsi"/>
+          <w:caps w:val="0"/>
+          <w:sz w:val="22"/>
+          <w:lang w:val="en-US" w:eastAsia="en-US"/>
+        </w:rPr>
+      </w:pPr>
+      <w:hyperlink w:anchor="_Toc103632930" w:history="1">
         <w:r>
           <w:rPr>
             <w:rStyle w:val="Lienhypertexte"/>
           </w:rPr>
-          <w:t>Exemple</w:t>
+          <w:t>ENVIRONNEMENT</w:t>
         </w:r>
         <w:r>
           <w:rPr>
@@ -1015,7 +1020,7 @@
           <w:rPr>
             <w:webHidden/>
           </w:rPr>
-          <w:instrText xml:space="preserve"> PAGEREF _Toc100520103 \h </w:instrText>
+          <w:instrText xml:space="preserve"> PAGEREF _Toc103632930 \h </w:instrText>
         </w:r>
         <w:r>
           <w:rPr>
@@ -1032,7 +1037,7 @@
           <w:rPr>
             <w:webHidden/>
           </w:rPr>
-          <w:t>5</w:t>
+          <w:t>6</w:t>
         </w:r>
         <w:r>
           <w:rPr>
@@ -1055,13 +1060,13 @@
           <w:lang w:val="en-US" w:eastAsia="en-US"/>
         </w:rPr>
       </w:pPr>
-      <w:hyperlink w:anchor="_Toc100520104" w:history="1">
+      <w:hyperlink w:anchor="_Toc103632931" w:history="1">
         <w:r>
           <w:rPr>
             <w:rStyle w:val="Lienhypertexte"/>
             <w:noProof/>
           </w:rPr>
-          <w:t>Oubli du mot de passe</w:t>
+          <w:t>Connexion FTP</w:t>
         </w:r>
         <w:r>
           <w:rPr>
@@ -1082,7 +1087,7 @@
             <w:noProof/>
             <w:webHidden/>
           </w:rPr>
-          <w:instrText xml:space="preserve"> PAGEREF _Toc100520104 \h </w:instrText>
+          <w:instrText xml:space="preserve"> PAGEREF _Toc103632931 \h </w:instrText>
         </w:r>
         <w:r>
           <w:rPr>
@@ -1107,66 +1112,6 @@
         <w:r>
           <w:rPr>
             <w:noProof/>
-            <w:webHidden/>
-          </w:rPr>
-          <w:fldChar w:fldCharType="end"/>
-        </w:r>
-      </w:hyperlink>
-    </w:p>
-    <w:p>
-      <w:pPr>
-        <w:pStyle w:val="TM1"/>
-        <w:rPr>
-          <w:rFonts w:asciiTheme="minorHAnsi" w:hAnsiTheme="minorHAnsi"/>
-          <w:caps w:val="0"/>
-          <w:sz w:val="22"/>
-          <w:lang w:val="en-US" w:eastAsia="en-US"/>
-        </w:rPr>
-      </w:pPr>
-      <w:hyperlink w:anchor="_Toc100520105" w:history="1">
-        <w:r>
-          <w:rPr>
-            <w:rStyle w:val="Lienhypertexte"/>
-          </w:rPr>
-          <w:t>FENÊTRE PRINCIPALE DE L’APPLICATION</w:t>
-        </w:r>
-        <w:r>
-          <w:rPr>
-            <w:webHidden/>
-          </w:rPr>
-          <w:tab/>
-        </w:r>
-        <w:r>
-          <w:rPr>
-            <w:webHidden/>
-          </w:rPr>
-          <w:fldChar w:fldCharType="begin"/>
-        </w:r>
-        <w:r>
-          <w:rPr>
-            <w:webHidden/>
-          </w:rPr>
-          <w:instrText xml:space="preserve"> PAGEREF _Toc100520105 \h </w:instrText>
-        </w:r>
-        <w:r>
-          <w:rPr>
-            <w:webHidden/>
-          </w:rPr>
-        </w:r>
-        <w:r>
-          <w:rPr>
-            <w:webHidden/>
-          </w:rPr>
-          <w:fldChar w:fldCharType="separate"/>
-        </w:r>
-        <w:r>
-          <w:rPr>
-            <w:webHidden/>
-          </w:rPr>
-          <w:t>8</w:t>
-        </w:r>
-        <w:r>
-          <w:rPr>
             <w:webHidden/>
           </w:rPr>
           <w:fldChar w:fldCharType="end"/>
@@ -1186,13 +1131,13 @@
           <w:lang w:val="en-US" w:eastAsia="en-US"/>
         </w:rPr>
       </w:pPr>
-      <w:hyperlink w:anchor="_Toc100520106" w:history="1">
+      <w:hyperlink w:anchor="_Toc103632932" w:history="1">
         <w:r>
           <w:rPr>
             <w:rStyle w:val="Lienhypertexte"/>
             <w:noProof/>
           </w:rPr>
-          <w:t>Profil administrateur</w:t>
+          <w:t>Connexion phpMyAdmin</w:t>
         </w:r>
         <w:r>
           <w:rPr>
@@ -1213,7 +1158,7 @@
             <w:noProof/>
             <w:webHidden/>
           </w:rPr>
-          <w:instrText xml:space="preserve"> PAGEREF _Toc100520106 \h </w:instrText>
+          <w:instrText xml:space="preserve"> PAGEREF _Toc103632932 \h </w:instrText>
         </w:r>
         <w:r>
           <w:rPr>
@@ -1233,11 +1178,71 @@
             <w:noProof/>
             <w:webHidden/>
           </w:rPr>
+          <w:t>7</w:t>
+        </w:r>
+        <w:r>
+          <w:rPr>
+            <w:noProof/>
+            <w:webHidden/>
+          </w:rPr>
+          <w:fldChar w:fldCharType="end"/>
+        </w:r>
+      </w:hyperlink>
+    </w:p>
+    <w:p>
+      <w:pPr>
+        <w:pStyle w:val="TM1"/>
+        <w:rPr>
+          <w:rFonts w:asciiTheme="minorHAnsi" w:hAnsiTheme="minorHAnsi"/>
+          <w:caps w:val="0"/>
+          <w:sz w:val="22"/>
+          <w:lang w:val="en-US" w:eastAsia="en-US"/>
+        </w:rPr>
+      </w:pPr>
+      <w:hyperlink w:anchor="_Toc103632933" w:history="1">
+        <w:r>
+          <w:rPr>
+            <w:rStyle w:val="Lienhypertexte"/>
+          </w:rPr>
+          <w:t>création de la base de données</w:t>
+        </w:r>
+        <w:r>
+          <w:rPr>
+            <w:webHidden/>
+          </w:rPr>
+          <w:tab/>
+        </w:r>
+        <w:r>
+          <w:rPr>
+            <w:webHidden/>
+          </w:rPr>
+          <w:fldChar w:fldCharType="begin"/>
+        </w:r>
+        <w:r>
+          <w:rPr>
+            <w:webHidden/>
+          </w:rPr>
+          <w:instrText xml:space="preserve"> PAGEREF _Toc103632933 \h </w:instrText>
+        </w:r>
+        <w:r>
+          <w:rPr>
+            <w:webHidden/>
+          </w:rPr>
+        </w:r>
+        <w:r>
+          <w:rPr>
+            <w:webHidden/>
+          </w:rPr>
+          <w:fldChar w:fldCharType="separate"/>
+        </w:r>
+        <w:r>
+          <w:rPr>
+            <w:webHidden/>
+          </w:rPr>
           <w:t>8</w:t>
         </w:r>
         <w:r>
           <w:rPr>
-            <w:noProof/>
             <w:webHidden/>
           </w:rPr>
           <w:fldChar w:fldCharType="end"/>
@@ -1257,13 +1262,13 @@
           <w:lang w:val="en-US" w:eastAsia="en-US"/>
         </w:rPr>
       </w:pPr>
-      <w:hyperlink w:anchor="_Toc100520107" w:history="1">
+      <w:hyperlink w:anchor="_Toc103632934" w:history="1">
         <w:r>
           <w:rPr>
             <w:rStyle w:val="Lienhypertexte"/>
             <w:noProof/>
           </w:rPr>
-          <w:t>Ajouter un nouveau client</w:t>
+          <w:t>Création de la base</w:t>
         </w:r>
         <w:r>
           <w:rPr>
@@ -1284,7 +1289,7 @@
             <w:noProof/>
             <w:webHidden/>
           </w:rPr>
-          <w:instrText xml:space="preserve"> PAGEREF _Toc100520107 \h </w:instrText>
+          <w:instrText xml:space="preserve"> PAGEREF _Toc103632934 \h </w:instrText>
         </w:r>
         <w:r>
           <w:rPr>
@@ -1304,7 +1309,7 @@
             <w:noProof/>
             <w:webHidden/>
           </w:rPr>
-          <w:t>9</w:t>
+          <w:t>8</w:t>
         </w:r>
         <w:r>
           <w:rPr>
@@ -1328,13 +1333,13 @@
           <w:lang w:val="en-US" w:eastAsia="en-US"/>
         </w:rPr>
       </w:pPr>
-      <w:hyperlink w:anchor="_Toc100520108" w:history="1">
+      <w:hyperlink w:anchor="_Toc103632935" w:history="1">
         <w:r>
           <w:rPr>
             <w:rStyle w:val="Lienhypertexte"/>
             <w:noProof/>
           </w:rPr>
-          <w:t>Modifier le profil client</w:t>
+          <w:t>Création des tables</w:t>
         </w:r>
         <w:r>
           <w:rPr>
@@ -1355,7 +1360,7 @@
             <w:noProof/>
             <w:webHidden/>
           </w:rPr>
-          <w:instrText xml:space="preserve"> PAGEREF _Toc100520108 \h </w:instrText>
+          <w:instrText xml:space="preserve"> PAGEREF _Toc103632935 \h </w:instrText>
         </w:r>
         <w:r>
           <w:rPr>
@@ -1375,7 +1380,7 @@
             <w:noProof/>
             <w:webHidden/>
           </w:rPr>
-          <w:t>11</w:t>
+          <w:t>9</w:t>
         </w:r>
         <w:r>
           <w:rPr>
@@ -1399,13 +1404,14 @@
           <w:lang w:val="en-US" w:eastAsia="en-US"/>
         </w:rPr>
       </w:pPr>
-      <w:hyperlink w:anchor="_Toc100520109" w:history="1">
+      <w:hyperlink w:anchor="_Toc103632936" w:history="1">
         <w:r>
           <w:rPr>
             <w:rStyle w:val="Lienhypertexte"/>
             <w:noProof/>
-          </w:rPr>
-          <w:t>Gérer mes projets</w:t>
+            <w:shd w:val="clear" w:color="auto" w:fill="FFFFFF"/>
+          </w:rPr>
+          <w:t>Insertion des données</w:t>
         </w:r>
         <w:r>
           <w:rPr>
@@ -1426,7 +1432,7 @@
             <w:noProof/>
             <w:webHidden/>
           </w:rPr>
-          <w:instrText xml:space="preserve"> PAGEREF _Toc100520109 \h </w:instrText>
+          <w:instrText xml:space="preserve"> PAGEREF _Toc103632936 \h </w:instrText>
         </w:r>
         <w:r>
           <w:rPr>
@@ -1446,7 +1452,7 @@
             <w:noProof/>
             <w:webHidden/>
           </w:rPr>
-          <w:t>13</w:t>
+          <w:t>11</w:t>
         </w:r>
         <w:r>
           <w:rPr>
@@ -1470,13 +1476,14 @@
           <w:lang w:val="en-US" w:eastAsia="en-US"/>
         </w:rPr>
       </w:pPr>
-      <w:hyperlink w:anchor="_Toc100520110" w:history="1">
+      <w:hyperlink w:anchor="_Toc103632937" w:history="1">
         <w:r>
           <w:rPr>
             <w:rStyle w:val="Lienhypertexte"/>
             <w:noProof/>
-          </w:rPr>
-          <w:t>Ajouter un nouveau projet</w:t>
+            <w:shd w:val="clear" w:color="auto" w:fill="FFFFFF"/>
+          </w:rPr>
+          <w:t>Création de l’architecture</w:t>
         </w:r>
         <w:r>
           <w:rPr>
@@ -1497,7 +1504,7 @@
             <w:noProof/>
             <w:webHidden/>
           </w:rPr>
-          <w:instrText xml:space="preserve"> PAGEREF _Toc100520110 \h </w:instrText>
+          <w:instrText xml:space="preserve"> PAGEREF _Toc103632937 \h </w:instrText>
         </w:r>
         <w:r>
           <w:rPr>
@@ -1517,7 +1524,7 @@
             <w:noProof/>
             <w:webHidden/>
           </w:rPr>
-          <w:t>14</w:t>
+          <w:t>12</w:t>
         </w:r>
         <w:r>
           <w:rPr>
@@ -1538,12 +1545,13 @@
           <w:lang w:val="en-US" w:eastAsia="en-US"/>
         </w:rPr>
       </w:pPr>
-      <w:hyperlink w:anchor="_Toc100520111" w:history="1">
+      <w:hyperlink w:anchor="_Toc103632938" w:history="1">
         <w:r>
           <w:rPr>
             <w:rStyle w:val="Lienhypertexte"/>
-          </w:rPr>
-          <w:t>FENÊTRE GESTION DU MATÉRIEL</w:t>
+            <w:shd w:val="clear" w:color="auto" w:fill="FFFFFF"/>
+          </w:rPr>
+          <w:t>Installation de l’application</w:t>
         </w:r>
         <w:r>
           <w:rPr>
@@ -1561,7 +1569,7 @@
           <w:rPr>
             <w:webHidden/>
           </w:rPr>
-          <w:instrText xml:space="preserve"> PAGEREF _Toc100520111 \h </w:instrText>
+          <w:instrText xml:space="preserve"> PAGEREF _Toc103632938 \h </w:instrText>
         </w:r>
         <w:r>
           <w:rPr>
@@ -1578,7 +1586,7 @@
           <w:rPr>
             <w:webHidden/>
           </w:rPr>
-          <w:t>16</w:t>
+          <w:t>17</w:t>
         </w:r>
         <w:r>
           <w:rPr>
@@ -1601,13 +1609,13 @@
           <w:lang w:val="en-US" w:eastAsia="en-US"/>
         </w:rPr>
       </w:pPr>
-      <w:hyperlink w:anchor="_Toc100520112" w:history="1">
+      <w:hyperlink w:anchor="_Toc103632939" w:history="1">
         <w:r>
           <w:rPr>
             <w:rStyle w:val="Lienhypertexte"/>
             <w:noProof/>
           </w:rPr>
-          <w:t>Ajouter un nouveau matériel dans le stock</w:t>
+          <w:t>Vue d’ensemble de la procédure d’installation</w:t>
         </w:r>
         <w:r>
           <w:rPr>
@@ -1628,7 +1636,7 @@
             <w:noProof/>
             <w:webHidden/>
           </w:rPr>
-          <w:instrText xml:space="preserve"> PAGEREF _Toc100520112 \h </w:instrText>
+          <w:instrText xml:space="preserve"> PAGEREF _Toc103632939 \h </w:instrText>
         </w:r>
         <w:r>
           <w:rPr>
@@ -1648,7 +1656,7 @@
             <w:noProof/>
             <w:webHidden/>
           </w:rPr>
-          <w:t>16</w:t>
+          <w:t>17</w:t>
         </w:r>
         <w:r>
           <w:rPr>
@@ -1672,13 +1680,13 @@
           <w:lang w:val="en-US" w:eastAsia="en-US"/>
         </w:rPr>
       </w:pPr>
-      <w:hyperlink w:anchor="_Toc100520113" w:history="1">
+      <w:hyperlink w:anchor="_Toc103632940" w:history="1">
         <w:r>
           <w:rPr>
             <w:rStyle w:val="Lienhypertexte"/>
             <w:noProof/>
           </w:rPr>
-          <w:t>Rechercher le matériel dans le stock</w:t>
+          <w:t>Configuration initiale</w:t>
         </w:r>
         <w:r>
           <w:rPr>
@@ -1699,78 +1707,7 @@
             <w:noProof/>
             <w:webHidden/>
           </w:rPr>
-          <w:instrText xml:space="preserve"> PAGEREF _Toc100520113 \h </w:instrText>
-        </w:r>
-        <w:r>
-          <w:rPr>
-            <w:noProof/>
-            <w:webHidden/>
-          </w:rPr>
-        </w:r>
-        <w:r>
-          <w:rPr>
-            <w:noProof/>
-            <w:webHidden/>
-          </w:rPr>
-          <w:fldChar w:fldCharType="separate"/>
-        </w:r>
-        <w:r>
-          <w:rPr>
-            <w:noProof/>
-            <w:webHidden/>
-          </w:rPr>
-          <w:t>17</w:t>
-        </w:r>
-        <w:r>
-          <w:rPr>
-            <w:noProof/>
-            <w:webHidden/>
-          </w:rPr>
-          <w:fldChar w:fldCharType="end"/>
-        </w:r>
-      </w:hyperlink>
-    </w:p>
-    <w:p>
-      <w:pPr>
-        <w:pStyle w:val="TM2"/>
-        <w:rPr>
-          <w:rFonts w:asciiTheme="minorHAnsi" w:eastAsiaTheme="minorEastAsia" w:hAnsiTheme="minorHAnsi" w:cstheme="minorBidi"/>
-          <w:i w:val="0"/>
-          <w:smallCaps w:val="0"/>
-          <w:noProof/>
-          <w:sz w:val="22"/>
-          <w:szCs w:val="22"/>
-          <w:lang w:val="en-US" w:eastAsia="en-US"/>
-        </w:rPr>
-      </w:pPr>
-      <w:hyperlink w:anchor="_Toc100520114" w:history="1">
-        <w:r>
-          <w:rPr>
-            <w:rStyle w:val="Lienhypertexte"/>
-            <w:noProof/>
-          </w:rPr>
-          <w:t>Supprimer le matériel du stock</w:t>
-        </w:r>
-        <w:r>
-          <w:rPr>
-            <w:noProof/>
-            <w:webHidden/>
-          </w:rPr>
-          <w:tab/>
-        </w:r>
-        <w:r>
-          <w:rPr>
-            <w:noProof/>
-            <w:webHidden/>
-          </w:rPr>
-          <w:fldChar w:fldCharType="begin"/>
-        </w:r>
-        <w:r>
-          <w:rPr>
-            <w:noProof/>
-            <w:webHidden/>
-          </w:rPr>
-          <w:instrText xml:space="preserve"> PAGEREF _Toc100520114 \h </w:instrText>
+          <w:instrText xml:space="preserve"> PAGEREF _Toc103632940 \h </w:instrText>
         </w:r>
         <w:r>
           <w:rPr>
@@ -1811,210 +1748,13 @@
           <w:lang w:val="en-US" w:eastAsia="en-US"/>
         </w:rPr>
       </w:pPr>
-      <w:hyperlink w:anchor="_Toc100520115" w:history="1">
-        <w:r>
-          <w:rPr>
-            <w:rStyle w:val="Lienhypertexte"/>
-          </w:rPr>
-          <w:t>FENÊTRE CHAT</w:t>
-        </w:r>
-        <w:r>
-          <w:rPr>
-            <w:webHidden/>
-          </w:rPr>
-          <w:tab/>
-        </w:r>
-        <w:r>
-          <w:rPr>
-            <w:webHidden/>
-          </w:rPr>
-          <w:fldChar w:fldCharType="begin"/>
-        </w:r>
-        <w:r>
-          <w:rPr>
-            <w:webHidden/>
-          </w:rPr>
-          <w:instrText xml:space="preserve"> PAGEREF _Toc100520115 \h </w:instrText>
-        </w:r>
-        <w:r>
-          <w:rPr>
-            <w:webHidden/>
-          </w:rPr>
-        </w:r>
-        <w:r>
-          <w:rPr>
-            <w:webHidden/>
-          </w:rPr>
-          <w:fldChar w:fldCharType="separate"/>
-        </w:r>
-        <w:r>
-          <w:rPr>
-            <w:webHidden/>
-          </w:rPr>
-          <w:t>19</w:t>
-        </w:r>
-        <w:r>
-          <w:rPr>
-            <w:webHidden/>
-          </w:rPr>
-          <w:fldChar w:fldCharType="end"/>
-        </w:r>
-      </w:hyperlink>
-    </w:p>
-    <w:p>
-      <w:pPr>
-        <w:pStyle w:val="TM1"/>
-        <w:rPr>
-          <w:rFonts w:asciiTheme="minorHAnsi" w:hAnsiTheme="minorHAnsi"/>
-          <w:caps w:val="0"/>
-          <w:sz w:val="22"/>
-          <w:lang w:val="en-US" w:eastAsia="en-US"/>
-        </w:rPr>
-      </w:pPr>
-      <w:hyperlink w:anchor="_Toc100520116" w:history="1">
-        <w:r>
-          <w:rPr>
-            <w:rStyle w:val="Lienhypertexte"/>
-          </w:rPr>
-          <w:t>Fenêtre Foncé</w:t>
-        </w:r>
-        <w:r>
-          <w:rPr>
-            <w:webHidden/>
-          </w:rPr>
-          <w:tab/>
-        </w:r>
-        <w:r>
-          <w:rPr>
-            <w:webHidden/>
-          </w:rPr>
-          <w:fldChar w:fldCharType="begin"/>
-        </w:r>
-        <w:r>
-          <w:rPr>
-            <w:webHidden/>
-          </w:rPr>
-          <w:instrText xml:space="preserve"> PAGEREF _Toc100520116 \h </w:instrText>
-        </w:r>
-        <w:r>
-          <w:rPr>
-            <w:webHidden/>
-          </w:rPr>
-        </w:r>
-        <w:r>
-          <w:rPr>
-            <w:webHidden/>
-          </w:rPr>
-          <w:fldChar w:fldCharType="separate"/>
-        </w:r>
-        <w:r>
-          <w:rPr>
-            <w:webHidden/>
-          </w:rPr>
-          <w:t>20</w:t>
-        </w:r>
-        <w:r>
-          <w:rPr>
-            <w:webHidden/>
-          </w:rPr>
-          <w:fldChar w:fldCharType="end"/>
-        </w:r>
-      </w:hyperlink>
-    </w:p>
-    <w:p>
-      <w:pPr>
-        <w:pStyle w:val="TM2"/>
-        <w:rPr>
-          <w:rFonts w:asciiTheme="minorHAnsi" w:eastAsiaTheme="minorEastAsia" w:hAnsiTheme="minorHAnsi" w:cstheme="minorBidi"/>
-          <w:i w:val="0"/>
-          <w:smallCaps w:val="0"/>
-          <w:noProof/>
-          <w:sz w:val="22"/>
-          <w:szCs w:val="22"/>
-          <w:lang w:val="en-US" w:eastAsia="en-US"/>
-        </w:rPr>
-      </w:pPr>
-      <w:hyperlink w:anchor="_Toc100520117" w:history="1">
-        <w:r>
-          <w:rPr>
-            <w:rStyle w:val="Lienhypertexte"/>
-            <w:noProof/>
-          </w:rPr>
-          <w:t>Modifier la couleur de fond d’écran</w:t>
-        </w:r>
-        <w:r>
-          <w:rPr>
-            <w:noProof/>
-            <w:webHidden/>
-          </w:rPr>
-          <w:tab/>
-        </w:r>
-        <w:r>
-          <w:rPr>
-            <w:noProof/>
-            <w:webHidden/>
-          </w:rPr>
-          <w:fldChar w:fldCharType="begin"/>
-        </w:r>
-        <w:r>
-          <w:rPr>
-            <w:noProof/>
-            <w:webHidden/>
-          </w:rPr>
-          <w:instrText xml:space="preserve"> PAGEREF _Toc100520117 \h </w:instrText>
-        </w:r>
-        <w:r>
-          <w:rPr>
-            <w:noProof/>
-            <w:webHidden/>
-          </w:rPr>
-        </w:r>
-        <w:r>
-          <w:rPr>
-            <w:noProof/>
-            <w:webHidden/>
-          </w:rPr>
-          <w:fldChar w:fldCharType="separate"/>
-        </w:r>
-        <w:r>
-          <w:rPr>
-            <w:noProof/>
-            <w:webHidden/>
-          </w:rPr>
-          <w:t>20</w:t>
-        </w:r>
-        <w:r>
-          <w:rPr>
-            <w:noProof/>
-            <w:webHidden/>
-          </w:rPr>
-          <w:fldChar w:fldCharType="end"/>
-        </w:r>
-      </w:hyperlink>
-    </w:p>
-    <w:p>
-      <w:pPr>
-        <w:pStyle w:val="TM1"/>
-        <w:rPr>
-          <w:rFonts w:asciiTheme="minorHAnsi" w:hAnsiTheme="minorHAnsi"/>
-          <w:caps w:val="0"/>
-          <w:sz w:val="22"/>
-          <w:lang w:val="en-US" w:eastAsia="en-US"/>
-        </w:rPr>
-      </w:pPr>
-      <w:hyperlink w:anchor="_Toc100520118" w:history="1">
-        <w:r>
-          <w:rPr>
-            <w:rStyle w:val="Lienhypertexte"/>
-          </w:rPr>
-          <w:t xml:space="preserve">FENÊTRE </w:t>
-        </w:r>
+      <w:hyperlink w:anchor="_Toc103632941" w:history="1">
         <w:r>
           <w:rPr>
             <w:rStyle w:val="Lienhypertexte"/>
             <w:shd w:val="clear" w:color="auto" w:fill="FFFFFF"/>
           </w:rPr>
-          <w:t>DÉCONNEXION</w:t>
+          <w:t>Liste des figures</w:t>
         </w:r>
         <w:r>
           <w:rPr>
@@ -2032,7 +1772,7 @@
           <w:rPr>
             <w:webHidden/>
           </w:rPr>
-          <w:instrText xml:space="preserve"> PAGEREF _Toc100520118 \h </w:instrText>
+          <w:instrText xml:space="preserve"> PAGEREF _Toc103632941 \h </w:instrText>
         </w:r>
         <w:r>
           <w:rPr>
@@ -2049,7 +1789,7 @@
           <w:rPr>
             <w:webHidden/>
           </w:rPr>
-          <w:t>21</w:t>
+          <w:t>19</w:t>
         </w:r>
         <w:r>
           <w:rPr>
@@ -2062,80 +1802,36 @@
     <w:p>
       <w:pPr>
         <w:pStyle w:val="TM1"/>
-        <w:rPr>
-          <w:rFonts w:asciiTheme="minorHAnsi" w:hAnsiTheme="minorHAnsi"/>
-          <w:caps w:val="0"/>
-          <w:sz w:val="22"/>
-          <w:lang w:val="en-US" w:eastAsia="en-US"/>
-        </w:rPr>
-      </w:pPr>
-      <w:hyperlink w:anchor="_Toc100520119" w:history="1">
-        <w:r>
-          <w:rPr>
-            <w:rStyle w:val="Lienhypertexte"/>
-            <w:shd w:val="clear" w:color="auto" w:fill="FFFFFF"/>
-          </w:rPr>
-          <w:t>Liste des figures</w:t>
-        </w:r>
-        <w:r>
-          <w:rPr>
-            <w:webHidden/>
-          </w:rPr>
-          <w:tab/>
-        </w:r>
-        <w:r>
-          <w:rPr>
-            <w:webHidden/>
-          </w:rPr>
-          <w:fldChar w:fldCharType="begin"/>
-        </w:r>
-        <w:r>
-          <w:rPr>
-            <w:webHidden/>
-          </w:rPr>
-          <w:instrText xml:space="preserve"> PAGEREF _Toc100520119 \h </w:instrText>
-        </w:r>
-        <w:r>
-          <w:rPr>
-            <w:webHidden/>
-          </w:rPr>
-        </w:r>
-        <w:r>
-          <w:rPr>
-            <w:webHidden/>
-          </w:rPr>
-          <w:fldChar w:fldCharType="separate"/>
-        </w:r>
-        <w:r>
-          <w:rPr>
-            <w:webHidden/>
-          </w:rPr>
-          <w:t>22</w:t>
-        </w:r>
-        <w:r>
-          <w:rPr>
-            <w:webHidden/>
-          </w:rPr>
-          <w:fldChar w:fldCharType="end"/>
-        </w:r>
-      </w:hyperlink>
+      </w:pPr>
+      <w:r>
+        <w:fldChar w:fldCharType="end"/>
+      </w:r>
+    </w:p>
+    <w:p>
+      <w:pPr>
+        <w:jc w:val="left"/>
+        <w:rPr>
+          <w:rFonts w:ascii="Century Gothic" w:eastAsiaTheme="minorEastAsia" w:hAnsi="Century Gothic"/>
+          <w:caps/>
+          <w:noProof/>
+          <w:lang w:eastAsia="fr-CH"/>
+        </w:rPr>
+      </w:pPr>
+      <w:r>
+        <w:br w:type="page"/>
+      </w:r>
     </w:p>
     <w:p>
       <w:pPr>
         <w:pStyle w:val="TM1"/>
       </w:pPr>
-      <w:r>
-        <w:lastRenderedPageBreak/>
-        <w:fldChar w:fldCharType="end"/>
-      </w:r>
     </w:p>
     <w:p>
       <w:pPr>
         <w:pStyle w:val="Titre1"/>
       </w:pPr>
-      <w:bookmarkStart w:id="13" w:name="_Toc86927457"/>
-      <w:bookmarkStart w:id="14" w:name="_Toc96416342"/>
-      <w:bookmarkStart w:id="15" w:name="_Toc100520099"/>
+      <w:bookmarkStart w:id="14" w:name="_Toc86927457"/>
+      <w:bookmarkStart w:id="15" w:name="_Toc96416342"/>
       <w:bookmarkStart w:id="16" w:name="_Toc335011127"/>
       <w:bookmarkStart w:id="17" w:name="_Toc335037106"/>
       <w:bookmarkStart w:id="18" w:name="_Toc335043768"/>
@@ -2145,12 +1841,13 @@
       <w:bookmarkStart w:id="22" w:name="_Toc335135104"/>
       <w:bookmarkStart w:id="23" w:name="_Toc335135210"/>
       <w:bookmarkStart w:id="24" w:name="_Toc351955295"/>
+      <w:bookmarkStart w:id="25" w:name="_Toc103632926"/>
       <w:r>
         <w:t>Historique des modifications</w:t>
       </w:r>
-      <w:bookmarkEnd w:id="13"/>
       <w:bookmarkEnd w:id="14"/>
       <w:bookmarkEnd w:id="15"/>
+      <w:bookmarkEnd w:id="25"/>
     </w:p>
     <w:tbl>
       <w:tblPr>
@@ -2639,7 +2336,7 @@
       <w:pPr>
         <w:pStyle w:val="Titre1"/>
       </w:pPr>
-      <w:bookmarkStart w:id="25" w:name="_Toc100520100"/>
+      <w:bookmarkStart w:id="26" w:name="_Toc103632927"/>
       <w:bookmarkEnd w:id="16"/>
       <w:bookmarkEnd w:id="17"/>
       <w:bookmarkEnd w:id="18"/>
@@ -2653,7 +2350,7 @@
         <w:lastRenderedPageBreak/>
         <w:t>INTRODUCTION</w:t>
       </w:r>
-      <w:bookmarkEnd w:id="25"/>
+      <w:bookmarkEnd w:id="26"/>
       <w:r>
         <w:t xml:space="preserve"> </w:t>
       </w:r>
@@ -2671,13 +2368,7 @@
       </w:r>
       <w:proofErr w:type="spellEnd"/>
       <w:r>
-        <w:t>. Ce manuel a été réalisé par les développeurs de la solution</w:t>
-      </w:r>
-      <w:r>
-        <w:t xml:space="preserve">, </w:t>
-      </w:r>
-      <w:r>
-        <w:t xml:space="preserve">afin de vous aider à installer celle-ci dans votre environnement. </w:t>
+        <w:t xml:space="preserve">. Ce manuel a été réalisé par les développeurs de la solution, afin de vous aider à installer celle-ci dans votre environnement. </w:t>
       </w:r>
     </w:p>
     <w:p>
@@ -2707,120 +2398,35 @@
       <w:pPr>
         <w:pStyle w:val="Titre1"/>
       </w:pPr>
-      <w:r>
-        <w:t>ENVIRONNEMENT</w:t>
+      <w:bookmarkStart w:id="27" w:name="_Toc103632928"/>
+      <w:r>
+        <w:t>Présentation de WavCom</w:t>
+      </w:r>
+      <w:bookmarkEnd w:id="27"/>
+      <w:r>
+        <w:t xml:space="preserve"> </w:t>
       </w:r>
     </w:p>
     <w:p>
       <w:pPr>
         <w:pStyle w:val="Text-st"/>
       </w:pPr>
-      <w:r>
-        <w:t xml:space="preserve">Lorsque vous entrez l’adresse de la solution dans un navigateur </w:t>
-      </w:r>
-      <w:r>
-        <w:t>web</w:t>
-      </w:r>
-      <w:r>
-        <w:t xml:space="preserve">, </w:t>
-      </w:r>
-      <w:r>
-        <w:t>vous êtes directement dirigé vers la page de connexion</w:t>
-      </w:r>
-      <w:r>
-        <w:t xml:space="preserve">. </w:t>
-      </w:r>
-    </w:p>
-    <w:p>
-      <w:pPr>
-        <w:pStyle w:val="Titre2"/>
-      </w:pPr>
-      <w:r>
-        <w:t>Connexion phpMyAdmin</w:t>
-      </w:r>
-    </w:p>
-    <w:p>
-      <w:pPr>
-        <w:pStyle w:val="Text-st"/>
-      </w:pPr>
-      <w:r>
-        <w:t xml:space="preserve">La base de données de notre solution se trouve à l'adresse : </w:t>
-      </w:r>
-      <w:hyperlink r:id="rId12" w:history="1">
-        <w:r>
-          <w:rPr>
-            <w:rStyle w:val="Lienhypertexte"/>
-          </w:rPr>
-          <w:t>https://tinyurl.com/y9ztugef</w:t>
-        </w:r>
-      </w:hyperlink>
-    </w:p>
-    <w:p>
-      <w:pPr>
-        <w:pStyle w:val="Text-st"/>
-        <w:rPr>
-          <w:b/>
-          <w:bCs/>
-          <w:color w:val="FF0000"/>
-        </w:rPr>
-      </w:pPr>
-      <w:r>
-        <w:rPr>
-          <w:b/>
-          <w:bCs/>
-          <w:color w:val="FF0000"/>
-        </w:rPr>
-        <w:t>AJOUTER IMAGE</w:t>
-      </w:r>
-    </w:p>
-    <w:p>
-      <w:pPr>
-        <w:pStyle w:val="Text-st"/>
-      </w:pPr>
-    </w:p>
-    <w:p>
-      <w:pPr>
-        <w:pStyle w:val="Enumration1"/>
-      </w:pPr>
-      <w:r>
-        <w:t xml:space="preserve">Nom du serveur : </w:t>
-      </w:r>
-      <w:r>
-        <w:rPr>
-          <w:b/>
-          <w:bCs/>
-        </w:rPr>
-        <w:t>…</w:t>
-      </w:r>
-    </w:p>
-    <w:p>
-      <w:pPr>
-        <w:pStyle w:val="Enumration1"/>
-      </w:pPr>
-      <w:r>
-        <w:t xml:space="preserve">Nom d'utilisateur : </w:t>
-      </w:r>
-      <w:r>
-        <w:rPr>
-          <w:b/>
-          <w:bCs/>
-        </w:rPr>
-        <w:t>….</w:t>
-      </w:r>
-    </w:p>
-    <w:p>
-      <w:pPr>
-        <w:pStyle w:val="Enumration1"/>
-      </w:pPr>
-      <w:r>
-        <w:t xml:space="preserve">Mot de passe : </w:t>
-      </w:r>
-      <w:r>
-        <w:rPr>
-          <w:b/>
-          <w:bCs/>
-        </w:rPr>
-        <w:t>….</w:t>
+      <w:proofErr w:type="spellStart"/>
+      <w:r>
+        <w:t>WavCom</w:t>
+      </w:r>
+      <w:proofErr w:type="spellEnd"/>
+      <w:r>
+        <w:t xml:space="preserve"> est composé : </w:t>
+      </w:r>
+    </w:p>
+    <w:p>
+      <w:pPr>
+        <w:pStyle w:val="Pucesfleche"/>
+        <w:ind w:left="284" w:hanging="284"/>
+      </w:pPr>
+      <w:r>
+        <w:t>D’une application à installer aussi bien sur le smartphone ou la tablette que sur votre propre appareil.</w:t>
       </w:r>
     </w:p>
     <w:p>
@@ -2830,17 +2436,36 @@
           <w:ilvl w:val="0"/>
           <w:numId w:val="0"/>
         </w:numPr>
-      </w:pPr>
-    </w:p>
-    <w:p>
-      <w:pPr>
-        <w:pStyle w:val="Text-st"/>
-      </w:pPr>
-      <w:r>
-        <w:t>Depuis là vous pourrez vérifier la bonne réalisation des insertions, modifications et suppressions de</w:t>
-      </w:r>
-      <w:r>
-        <w:t xml:space="preserve"> données.</w:t>
+        <w:ind w:left="681"/>
+      </w:pPr>
+      <w:r>
+        <w:rPr>
+          <w:b/>
+          <w:bCs/>
+        </w:rPr>
+        <w:t>Lorsqu’il est installé sur l’appareil d’un client</w:t>
+      </w:r>
+      <w:r>
+        <w:t xml:space="preserve">, </w:t>
+      </w:r>
+      <w:proofErr w:type="spellStart"/>
+      <w:r>
+        <w:t>WavCom</w:t>
+      </w:r>
+      <w:proofErr w:type="spellEnd"/>
+      <w:r>
+        <w:t xml:space="preserve"> permet de prendre contact avec les différents </w:t>
+      </w:r>
+      <w:r>
+        <w:t xml:space="preserve">membres de </w:t>
+      </w:r>
+      <w:proofErr w:type="spellStart"/>
+      <w:r>
+        <w:t>Waview</w:t>
+      </w:r>
+      <w:proofErr w:type="spellEnd"/>
+      <w:r>
+        <w:t xml:space="preserve"> concernant les projets </w:t>
       </w:r>
       <w:r>
         <w:t xml:space="preserve"> </w:t>
@@ -2848,83 +2473,58 @@
     </w:p>
     <w:p>
       <w:pPr>
-        <w:jc w:val="left"/>
-        <w:rPr>
-          <w:rFonts w:ascii="Century Gothic" w:hAnsi="Century Gothic" w:cs="Aharoni"/>
-          <w:color w:val="161616"/>
-          <w:shd w:val="clear" w:color="auto" w:fill="FFFFFF"/>
-        </w:rPr>
-      </w:pPr>
-      <w:r>
-        <w:br w:type="page"/>
-      </w:r>
-    </w:p>
-    <w:p>
-      <w:pPr>
-        <w:pStyle w:val="Titre1"/>
-      </w:pPr>
-      <w:r>
-        <w:lastRenderedPageBreak/>
-        <w:t>création de la base de données</w:t>
-      </w:r>
-    </w:p>
-    <w:p>
-      <w:pPr>
-        <w:pStyle w:val="Text-st"/>
-      </w:pPr>
-      <w:r>
-        <w:t>Afin de pouvoir stocker les informations de vos utilisateurs en provenance de votre site, il vous faut pour cela créer une base de données.</w:t>
-      </w:r>
-    </w:p>
-    <w:p>
-      <w:pPr>
-        <w:pStyle w:val="Text-st"/>
-      </w:pPr>
-      <w:r>
-        <w:t>Ci-dessous, vous trouverez les informations sur la manière de réaliser cela.</w:t>
-      </w:r>
-    </w:p>
-    <w:p>
-      <w:pPr>
-        <w:pStyle w:val="Titre2"/>
-      </w:pPr>
-      <w:r>
-        <w:t>Création de la base</w:t>
-      </w:r>
-    </w:p>
-    <w:p>
-      <w:pPr>
-        <w:pStyle w:val="Text-st"/>
-      </w:pPr>
-      <w:r>
-        <w:t>En premier lieu, il est nécessaire, chez votre hébergeur, d'ajouter au minimum un utilisateur qui pourra accéder à la base de données phpMyAdmin, ou celle que votre hébergeur fournira.</w:t>
-      </w:r>
-    </w:p>
-    <w:p>
-      <w:pPr>
-        <w:pStyle w:val="Text-st"/>
-      </w:pPr>
-      <w:r>
-        <w:t xml:space="preserve">IMAGE </w:t>
-      </w:r>
-    </w:p>
-    <w:p>
-      <w:pPr>
-        <w:pStyle w:val="Text-st"/>
-      </w:pPr>
-      <w:r>
-        <w:t>Après avoir appuyé sur le bouton "Ajouter un utilisateur", vous pourrez créer un utilisateur.</w:t>
-      </w:r>
-    </w:p>
-    <w:p>
-      <w:pPr>
-        <w:pStyle w:val="Text-st"/>
-      </w:pPr>
-      <w:r>
-        <w:t>IMAGE</w:t>
-      </w:r>
-    </w:p>
-    <w:p/>
+        <w:pStyle w:val="Enumration1"/>
+        <w:numPr>
+          <w:ilvl w:val="0"/>
+          <w:numId w:val="0"/>
+        </w:numPr>
+        <w:ind w:left="681"/>
+      </w:pPr>
+    </w:p>
+    <w:p>
+      <w:pPr>
+        <w:pStyle w:val="Enumration1"/>
+        <w:numPr>
+          <w:ilvl w:val="0"/>
+          <w:numId w:val="0"/>
+        </w:numPr>
+        <w:ind w:left="681"/>
+      </w:pPr>
+      <w:r>
+        <w:rPr>
+          <w:b/>
+          <w:bCs/>
+        </w:rPr>
+        <w:t xml:space="preserve">Lorsqu’il est installé sur l’appareil d’un </w:t>
+      </w:r>
+      <w:r>
+        <w:rPr>
+          <w:b/>
+          <w:bCs/>
+        </w:rPr>
+        <w:t xml:space="preserve">membre </w:t>
+      </w:r>
+      <w:proofErr w:type="spellStart"/>
+      <w:r>
+        <w:rPr>
+          <w:b/>
+          <w:bCs/>
+        </w:rPr>
+        <w:t>Waview</w:t>
+      </w:r>
+      <w:proofErr w:type="spellEnd"/>
+      <w:r>
+        <w:t xml:space="preserve">, </w:t>
+      </w:r>
+      <w:proofErr w:type="spellStart"/>
+      <w:r>
+        <w:t>WavCom</w:t>
+      </w:r>
+      <w:proofErr w:type="spellEnd"/>
+      <w:r>
+        <w:t xml:space="preserve"> permet d’administrer les différents « profils » crées pour des nouveaux projets, de recevoir des notifications sur les différents projets et des consulter un suivi d’activités. </w:t>
+      </w:r>
+    </w:p>
     <w:p>
       <w:pPr>
         <w:jc w:val="left"/>
@@ -2943,17 +2543,27 @@
       <w:pPr>
         <w:pStyle w:val="Titre2"/>
       </w:pPr>
+      <w:bookmarkStart w:id="28" w:name="_Toc103632929"/>
       <w:r>
         <w:lastRenderedPageBreak/>
-        <w:t xml:space="preserve">Création des tables </w:t>
-      </w:r>
+        <w:t>Gestion centralisée</w:t>
+      </w:r>
+      <w:bookmarkEnd w:id="28"/>
     </w:p>
     <w:p>
       <w:pPr>
         <w:pStyle w:val="Text-st"/>
       </w:pPr>
       <w:r>
-        <w:t xml:space="preserve">Dans cette étape, vous verrez de quelle manière remplir votre base phpMyAdmin avec nos tables ainsi que la manière de les remplir avec des données de test. </w:t>
+        <w:t>Les profils de vos clients et la configuration de votre compte sont stockés sur les serveurs de « </w:t>
+      </w:r>
+      <w:proofErr w:type="spellStart"/>
+      <w:r>
+        <w:t>Waview</w:t>
+      </w:r>
+      <w:proofErr w:type="spellEnd"/>
+      <w:r>
+        <w:t> ». Cette centralisation permet à l’entreprise et aux clients de jouir d’une grande souplesse dans la gestion des appareils et des profils.</w:t>
       </w:r>
     </w:p>
     <w:p>
@@ -2961,55 +2571,7 @@
         <w:pStyle w:val="Text-st"/>
       </w:pPr>
       <w:r>
-        <w:t xml:space="preserve">Commencez par vous connecter comme décrit au point </w:t>
-      </w:r>
-      <w:r>
-        <w:t>« </w:t>
-      </w:r>
-      <w:r>
-        <w:rPr>
-          <w:b/>
-          <w:bCs/>
-        </w:rPr>
-        <w:t>c</w:t>
-      </w:r>
-      <w:r>
-        <w:rPr>
-          <w:b/>
-          <w:bCs/>
-        </w:rPr>
-        <w:t>onnexion phpMyAdmin</w:t>
-      </w:r>
-      <w:r>
-        <w:t> »</w:t>
-      </w:r>
-      <w:r>
-        <w:t xml:space="preserve"> de ce guide. Le nom du serveur sera déjà renseigné, </w:t>
-      </w:r>
-      <w:r>
-        <w:t>cependant</w:t>
-      </w:r>
-      <w:r>
-        <w:t xml:space="preserve"> il vous faudra indiquer votre nom d'utilisateur ainsi que votre mot de passe. Ceux-ci correspondent à ceux définis lors de la création utilisateur au point </w:t>
-      </w:r>
-      <w:r>
-        <w:t>« </w:t>
-      </w:r>
-      <w:r>
-        <w:rPr>
-          <w:b/>
-          <w:bCs/>
-        </w:rPr>
-        <w:t>création de la base</w:t>
-      </w:r>
-      <w:r>
-        <w:t> »</w:t>
-      </w:r>
-      <w:r>
-        <w:t>. Une fois connecté, cliquez sur le nom de votre base</w:t>
-      </w:r>
-      <w:r>
-        <w:t>.</w:t>
+        <w:t xml:space="preserve">Ainsi, si l’un des clients change de smartphone, il ne sera pas nécessaire de configurer sont profil sur son nouveau matériel. Celui-ci y sera immédiatement téléchargé des l’application réinstallée. </w:t>
       </w:r>
     </w:p>
     <w:p>
@@ -3017,112 +2579,797 @@
         <w:pStyle w:val="Text-st"/>
       </w:pPr>
       <w:r>
-        <w:t>Une fois connecté, cliquez sur le nom de votre base.</w:t>
-      </w:r>
-    </w:p>
-    <w:p>
-      <w:pPr>
+        <w:t>De même, l’a</w:t>
+      </w:r>
+      <w:r>
+        <w:t xml:space="preserve">ppareil peut être, par exemple, un temps associé à un profil puis être réassociée, à la demande, à un autre profil. Un même appareil peut donc être utilisés à loisir par plusieurs utilisateurs. </w:t>
+      </w:r>
+      <w:proofErr w:type="spellStart"/>
+      <w:r>
+        <w:t>WavCom</w:t>
+      </w:r>
+      <w:proofErr w:type="spellEnd"/>
+      <w:r>
+        <w:t xml:space="preserve"> s’adapte aussitôt avec le profil que l’utilisateur lui associe. </w:t>
+      </w:r>
+    </w:p>
+    <w:p>
+      <w:pPr>
+        <w:jc w:val="left"/>
+        <w:rPr>
+          <w:rFonts w:ascii="Century Gothic" w:eastAsiaTheme="majorEastAsia" w:hAnsi="Century Gothic" w:cstheme="majorBidi"/>
+          <w:caps/>
+          <w:color w:val="2F5496" w:themeColor="accent1" w:themeShade="BF"/>
+          <w:spacing w:val="10"/>
+          <w:sz w:val="44"/>
+          <w:szCs w:val="32"/>
+        </w:rPr>
+      </w:pPr>
+      <w:r>
+        <w:br w:type="page"/>
+      </w:r>
+    </w:p>
+    <w:p>
+      <w:pPr>
+        <w:pStyle w:val="Titre1"/>
+      </w:pPr>
+      <w:bookmarkStart w:id="29" w:name="_Toc103632930"/>
+      <w:r>
+        <w:lastRenderedPageBreak/>
+        <w:t>ENVIRONNEMENT</w:t>
+      </w:r>
+      <w:bookmarkEnd w:id="29"/>
+    </w:p>
+    <w:p>
+      <w:pPr>
+        <w:pStyle w:val="Text-st"/>
+      </w:pPr>
+      <w:r>
+        <w:t xml:space="preserve">Lorsque vous entrez l’adresse de la solution dans un navigateur web, vous êtes directement dirigé vers la page de connexion. </w:t>
+      </w:r>
+    </w:p>
+    <w:p>
+      <w:pPr>
+        <w:pStyle w:val="Titre2"/>
+      </w:pPr>
+      <w:bookmarkStart w:id="30" w:name="_Toc103632931"/>
+      <w:r>
+        <w:t>Connexion FTP</w:t>
+      </w:r>
+      <w:bookmarkEnd w:id="30"/>
+    </w:p>
+    <w:p>
+      <w:pPr>
+        <w:pStyle w:val="Text-st"/>
+        <w:jc w:val="left"/>
+      </w:pPr>
+      <w:r>
         <w:rPr>
           <w:b/>
           <w:bCs/>
           <w:color w:val="FF0000"/>
         </w:rPr>
-      </w:pPr>
+        <w:drawing>
+          <wp:anchor distT="0" distB="0" distL="114300" distR="114300" simplePos="0" relativeHeight="251662336" behindDoc="0" locked="0" layoutInCell="1" allowOverlap="1" wp14:anchorId="42D08883" wp14:editId="74FD0694">
+            <wp:simplePos x="0" y="0"/>
+            <wp:positionH relativeFrom="column">
+              <wp:posOffset>189441</wp:posOffset>
+            </wp:positionH>
+            <wp:positionV relativeFrom="paragraph">
+              <wp:posOffset>510963</wp:posOffset>
+            </wp:positionV>
+            <wp:extent cx="5240867" cy="2585606"/>
+            <wp:effectExtent l="0" t="0" r="0" b="5715"/>
+            <wp:wrapSquare wrapText="bothSides"/>
+            <wp:docPr id="2" name="Image 2" descr="Une image contenant texte&#10;&#10;Description générée automatiquement"/>
+            <wp:cNvGraphicFramePr>
+              <a:graphicFrameLocks xmlns:a="http://schemas.openxmlformats.org/drawingml/2006/main" noChangeAspect="1"/>
+            </wp:cNvGraphicFramePr>
+            <a:graphic xmlns:a="http://schemas.openxmlformats.org/drawingml/2006/main">
+              <a:graphicData uri="http://schemas.openxmlformats.org/drawingml/2006/picture">
+                <pic:pic xmlns:pic="http://schemas.openxmlformats.org/drawingml/2006/picture">
+                  <pic:nvPicPr>
+                    <pic:cNvPr id="2" name="Image 2" descr="Une image contenant texte&#10;&#10;Description générée automatiquement"/>
+                    <pic:cNvPicPr/>
+                  </pic:nvPicPr>
+                  <pic:blipFill>
+                    <a:blip r:embed="rId12" cstate="print">
+                      <a:extLst>
+                        <a:ext uri="{28A0092B-C50C-407E-A947-70E740481C1C}">
+                          <a14:useLocalDpi xmlns:a14="http://schemas.microsoft.com/office/drawing/2010/main" val="0"/>
+                        </a:ext>
+                      </a:extLst>
+                    </a:blip>
+                    <a:stretch>
+                      <a:fillRect/>
+                    </a:stretch>
+                  </pic:blipFill>
+                  <pic:spPr>
+                    <a:xfrm>
+                      <a:off x="0" y="0"/>
+                      <a:ext cx="5240867" cy="2585606"/>
+                    </a:xfrm>
+                    <a:prstGeom prst="rect">
+                      <a:avLst/>
+                    </a:prstGeom>
+                  </pic:spPr>
+                </pic:pic>
+              </a:graphicData>
+            </a:graphic>
+          </wp:anchor>
+        </w:drawing>
+      </w:r>
+      <w:r>
+        <w:t>Le FTP de notre solution se trouve à l'adresse</w:t>
+      </w:r>
+      <w:r>
+        <w:t xml:space="preserve"> : </w:t>
+      </w:r>
+      <w:hyperlink r:id="rId13" w:history="1">
+        <w:r>
+          <w:rPr>
+            <w:rStyle w:val="Lienhypertexte"/>
+          </w:rPr>
+          <w:t>https://www.one.com/admin/mysqlphp.do</w:t>
+        </w:r>
+      </w:hyperlink>
+    </w:p>
+    <w:p>
+      <w:pPr>
+        <w:keepNext/>
+        <w:jc w:val="left"/>
+      </w:pPr>
+    </w:p>
+    <w:p>
+      <w:pPr>
+        <w:keepNext/>
+        <w:jc w:val="left"/>
+      </w:pPr>
+    </w:p>
+    <w:p>
+      <w:pPr>
+        <w:keepNext/>
+        <w:jc w:val="left"/>
+      </w:pPr>
+    </w:p>
+    <w:p>
+      <w:pPr>
+        <w:keepNext/>
+        <w:jc w:val="left"/>
+      </w:pPr>
+    </w:p>
+    <w:p>
+      <w:pPr>
+        <w:keepNext/>
+        <w:jc w:val="left"/>
+      </w:pPr>
+    </w:p>
+    <w:p>
+      <w:pPr>
+        <w:keepNext/>
+        <w:jc w:val="left"/>
+      </w:pPr>
+    </w:p>
+    <w:p>
+      <w:pPr>
+        <w:keepNext/>
+        <w:jc w:val="left"/>
+      </w:pPr>
+    </w:p>
+    <w:p>
+      <w:pPr>
+        <w:keepNext/>
+        <w:jc w:val="left"/>
+      </w:pPr>
+    </w:p>
+    <w:p>
+      <w:pPr>
+        <w:pStyle w:val="Lgende"/>
+        <w:jc w:val="center"/>
+      </w:pPr>
+      <w:bookmarkStart w:id="31" w:name="_Toc103632864"/>
+      <w:r>
+        <w:t xml:space="preserve">(Figure </w:t>
+      </w:r>
+      <w:r>
+        <w:fldChar w:fldCharType="begin"/>
+      </w:r>
+      <w:r>
+        <w:instrText xml:space="preserve"> SEQ Figure \* ARABIC </w:instrText>
+      </w:r>
+      <w:r>
+        <w:fldChar w:fldCharType="separate"/>
+      </w:r>
+      <w:r>
+        <w:rPr>
+          <w:noProof/>
+        </w:rPr>
+        <w:t>1</w:t>
+      </w:r>
+      <w:r>
+        <w:fldChar w:fldCharType="end"/>
+      </w:r>
+      <w:r>
+        <w:t xml:space="preserve"> - Connexion au FTP)</w:t>
+      </w:r>
+      <w:bookmarkEnd w:id="31"/>
+    </w:p>
+    <w:p>
+      <w:pPr>
+        <w:pStyle w:val="Text-st"/>
+      </w:pPr>
+      <w:r>
+        <w:t xml:space="preserve">Nom du FTP : </w:t>
+      </w:r>
+    </w:p>
+    <w:p>
+      <w:pPr>
+        <w:pStyle w:val="Text-st"/>
+      </w:pPr>
+      <w:r>
+        <w:t xml:space="preserve">Nom d’utilisateur : </w:t>
+      </w:r>
+    </w:p>
+    <w:p>
+      <w:pPr>
+        <w:pStyle w:val="Text-st"/>
+      </w:pPr>
+      <w:r>
+        <w:t xml:space="preserve">Mot de passe : </w:t>
+      </w:r>
+    </w:p>
+    <w:p>
+      <w:pPr>
+        <w:pStyle w:val="Text-st"/>
+      </w:pPr>
+    </w:p>
+    <w:p>
+      <w:pPr>
+        <w:pStyle w:val="Text-st"/>
+      </w:pPr>
+      <w:r>
+        <w:t xml:space="preserve">Tous les documents uploadés se trouveront dans le répertoire </w:t>
+      </w:r>
+      <w:r>
+        <w:t>(</w:t>
+      </w:r>
+      <w:r>
+        <w:t>/web/public/</w:t>
+      </w:r>
+      <w:proofErr w:type="spellStart"/>
+      <w:r>
+        <w:t>uploads</w:t>
+      </w:r>
+      <w:proofErr w:type="spellEnd"/>
+      <w:r>
+        <w:t>)</w:t>
+      </w:r>
+    </w:p>
+    <w:p>
+      <w:pPr>
+        <w:jc w:val="left"/>
+        <w:rPr>
+          <w:rFonts w:ascii="Century Gothic" w:eastAsiaTheme="majorEastAsia" w:hAnsi="Century Gothic" w:cstheme="majorBidi"/>
+          <w:color w:val="2F5496" w:themeColor="accent1" w:themeShade="BF"/>
+          <w:sz w:val="40"/>
+          <w:szCs w:val="26"/>
+        </w:rPr>
+      </w:pPr>
+      <w:r>
+        <w:br w:type="page"/>
+      </w:r>
+    </w:p>
+    <w:p>
+      <w:pPr>
+        <w:pStyle w:val="Titre2"/>
+      </w:pPr>
+      <w:bookmarkStart w:id="32" w:name="_Toc103632932"/>
+      <w:r>
+        <w:lastRenderedPageBreak/>
+        <w:t>Connexion phpMyAdmin</w:t>
+      </w:r>
+      <w:bookmarkEnd w:id="32"/>
+    </w:p>
+    <w:p>
+      <w:pPr>
+        <w:pStyle w:val="Text-st"/>
+      </w:pPr>
+      <w:r>
+        <w:t xml:space="preserve">La base de données de notre solution se trouve à l'adresse : </w:t>
+      </w:r>
+      <w:hyperlink r:id="rId14" w:history="1">
+        <w:r>
+          <w:rPr>
+            <w:rStyle w:val="Lienhypertexte"/>
+          </w:rPr>
+          <w:t xml:space="preserve">dbadmin.one.com / </w:t>
+        </w:r>
+        <w:proofErr w:type="spellStart"/>
+        <w:proofErr w:type="gramStart"/>
+        <w:r>
+          <w:rPr>
+            <w:rStyle w:val="Lienhypertexte"/>
+          </w:rPr>
+          <w:t>waview.ch.mysql</w:t>
+        </w:r>
+        <w:proofErr w:type="spellEnd"/>
+        <w:proofErr w:type="gramEnd"/>
+        <w:r>
+          <w:rPr>
+            <w:rStyle w:val="Lienhypertexte"/>
+          </w:rPr>
+          <w:t xml:space="preserve"> | phpMyAdmin 5.1.3</w:t>
+        </w:r>
+      </w:hyperlink>
+    </w:p>
+    <w:p>
+      <w:pPr>
+        <w:pStyle w:val="Text-st"/>
+      </w:pPr>
+      <w:r>
+        <w:t xml:space="preserve">Sélectionner la base de données que l’on souhaite </w:t>
+      </w:r>
+    </w:p>
+    <w:p>
+      <w:pPr>
+        <w:pStyle w:val="Text-st"/>
+        <w:keepNext/>
+      </w:pPr>
+      <w:r>
+        <w:drawing>
+          <wp:inline distT="0" distB="0" distL="0" distR="0" wp14:anchorId="792DDDEE" wp14:editId="6BDF27D4">
+            <wp:extent cx="5972175" cy="586105"/>
+            <wp:effectExtent l="0" t="0" r="9525" b="4445"/>
+            <wp:docPr id="4" name="Image 4"/>
+            <wp:cNvGraphicFramePr>
+              <a:graphicFrameLocks xmlns:a="http://schemas.openxmlformats.org/drawingml/2006/main" noChangeAspect="1"/>
+            </wp:cNvGraphicFramePr>
+            <a:graphic xmlns:a="http://schemas.openxmlformats.org/drawingml/2006/main">
+              <a:graphicData uri="http://schemas.openxmlformats.org/drawingml/2006/picture">
+                <pic:pic xmlns:pic="http://schemas.openxmlformats.org/drawingml/2006/picture">
+                  <pic:nvPicPr>
+                    <pic:cNvPr id="1" name=""/>
+                    <pic:cNvPicPr/>
+                  </pic:nvPicPr>
+                  <pic:blipFill>
+                    <a:blip r:embed="rId15"/>
+                    <a:stretch>
+                      <a:fillRect/>
+                    </a:stretch>
+                  </pic:blipFill>
+                  <pic:spPr>
+                    <a:xfrm>
+                      <a:off x="0" y="0"/>
+                      <a:ext cx="5972175" cy="586105"/>
+                    </a:xfrm>
+                    <a:prstGeom prst="rect">
+                      <a:avLst/>
+                    </a:prstGeom>
+                  </pic:spPr>
+                </pic:pic>
+              </a:graphicData>
+            </a:graphic>
+          </wp:inline>
+        </w:drawing>
+      </w:r>
+    </w:p>
+    <w:p>
+      <w:pPr>
+        <w:pStyle w:val="Lgende"/>
+        <w:jc w:val="center"/>
+      </w:pPr>
+      <w:bookmarkStart w:id="33" w:name="_Toc103632865"/>
+      <w:r>
+        <w:t xml:space="preserve">(Figure </w:t>
+      </w:r>
+      <w:r>
+        <w:fldChar w:fldCharType="begin"/>
+      </w:r>
+      <w:r>
+        <w:instrText xml:space="preserve"> SEQ Figure \* ARABIC </w:instrText>
+      </w:r>
+      <w:r>
+        <w:fldChar w:fldCharType="separate"/>
+      </w:r>
+      <w:r>
+        <w:rPr>
+          <w:noProof/>
+        </w:rPr>
+        <w:t>2</w:t>
+      </w:r>
+      <w:r>
+        <w:fldChar w:fldCharType="end"/>
+      </w:r>
+      <w:r>
+        <w:t xml:space="preserve"> - Connexion au phpMyAdmin)</w:t>
+      </w:r>
+      <w:bookmarkEnd w:id="33"/>
+    </w:p>
+    <w:p/>
+    <w:p>
+      <w:pPr>
+        <w:pStyle w:val="Enumration1"/>
+        <w:spacing w:after="0" w:line="240" w:lineRule="auto"/>
+      </w:pPr>
+      <w:r>
+        <w:t>Nom du serveur :</w:t>
+      </w:r>
+      <w:r>
+        <w:t xml:space="preserve"> </w:t>
+      </w:r>
+      <w:proofErr w:type="spellStart"/>
+      <w:proofErr w:type="gramStart"/>
+      <w:r>
+        <w:t>waview.ch.mysql</w:t>
+      </w:r>
+      <w:proofErr w:type="spellEnd"/>
+      <w:proofErr w:type="gramEnd"/>
+      <w:r>
+        <w:t xml:space="preserve"> </w:t>
+      </w:r>
+    </w:p>
+    <w:p>
+      <w:pPr>
+        <w:pStyle w:val="Enumration1"/>
+        <w:numPr>
+          <w:ilvl w:val="0"/>
+          <w:numId w:val="0"/>
+        </w:numPr>
+        <w:ind w:left="681"/>
+      </w:pPr>
+      <w:r>
+        <w:t>(</w:t>
+      </w:r>
+      <w:r>
+        <w:t>Waview.ch.mysql.service.one.com</w:t>
+      </w:r>
+      <w:r>
+        <w:t xml:space="preserve"> via TCP/IP)</w:t>
+      </w:r>
+    </w:p>
+    <w:p>
+      <w:pPr>
+        <w:pStyle w:val="Enumration1"/>
+      </w:pPr>
+      <w:r>
+        <w:t xml:space="preserve">Nom d'utilisateur : </w:t>
+      </w:r>
+      <w:r>
+        <w:t>cocoh2012@gmail.com</w:t>
+      </w:r>
+    </w:p>
+    <w:p>
+      <w:pPr>
+        <w:pStyle w:val="Enumration1"/>
+      </w:pPr>
+      <w:r>
+        <w:t>Mot de passe :</w:t>
+      </w:r>
+      <w:r>
+        <w:t xml:space="preserve"> </w:t>
+      </w:r>
+      <w:r>
+        <w:t>5MjPjg8VPYPQTKkzUj9Xdf44H</w:t>
+      </w:r>
+    </w:p>
+    <w:p>
+      <w:pPr>
+        <w:pStyle w:val="Enumration1"/>
+        <w:numPr>
+          <w:ilvl w:val="0"/>
+          <w:numId w:val="0"/>
+        </w:numPr>
+      </w:pPr>
+    </w:p>
+    <w:p>
+      <w:pPr>
+        <w:pStyle w:val="Text-st"/>
+      </w:pPr>
+      <w:r>
+        <w:t xml:space="preserve">Depuis là vous pourrez vérifier la bonne réalisation des insertions, modifications et suppressions de données. </w:t>
+      </w:r>
+    </w:p>
+    <w:p>
+      <w:pPr>
+        <w:jc w:val="left"/>
+        <w:rPr>
+          <w:rFonts w:ascii="Century Gothic" w:hAnsi="Century Gothic" w:cs="Aharoni"/>
+          <w:color w:val="161616"/>
+          <w:shd w:val="clear" w:color="auto" w:fill="FFFFFF"/>
+        </w:rPr>
+      </w:pPr>
+      <w:r>
+        <w:br w:type="page"/>
+      </w:r>
+    </w:p>
+    <w:p>
+      <w:pPr>
+        <w:pStyle w:val="Titre1"/>
+      </w:pPr>
+      <w:bookmarkStart w:id="34" w:name="_Toc103632933"/>
+      <w:r>
+        <w:lastRenderedPageBreak/>
+        <w:t>création de la base de données</w:t>
+      </w:r>
+      <w:bookmarkEnd w:id="34"/>
+    </w:p>
+    <w:p>
+      <w:pPr>
+        <w:pStyle w:val="Text-st"/>
+      </w:pPr>
+      <w:r>
+        <w:t>Afin de pouvoir stocker les informations de vos utilisateurs en provenance de votre site, il vous faut pour cela créer une base de données.</w:t>
+      </w:r>
+    </w:p>
+    <w:p>
+      <w:pPr>
+        <w:pStyle w:val="Text-st"/>
+      </w:pPr>
+      <w:r>
+        <w:t>Ci-dessous, vous trouverez les informations sur la manière de réaliser cela.</w:t>
+      </w:r>
+    </w:p>
+    <w:p>
+      <w:pPr>
+        <w:pStyle w:val="Titre2"/>
+      </w:pPr>
+      <w:bookmarkStart w:id="35" w:name="_Toc103632934"/>
+      <w:r>
+        <w:t>Création de la base</w:t>
+      </w:r>
+      <w:bookmarkEnd w:id="35"/>
+    </w:p>
+    <w:p>
+      <w:pPr>
+        <w:pStyle w:val="Text-st"/>
+      </w:pPr>
+      <w:r>
+        <w:rPr>
+          <w:noProof/>
+        </w:rPr>
+        <mc:AlternateContent>
+          <mc:Choice Requires="wps">
+            <w:drawing>
+              <wp:anchor distT="0" distB="0" distL="114300" distR="114300" simplePos="0" relativeHeight="251679744" behindDoc="0" locked="0" layoutInCell="1" allowOverlap="1" wp14:anchorId="681E1EF3" wp14:editId="68CDD75D">
+                <wp:simplePos x="0" y="0"/>
+                <wp:positionH relativeFrom="column">
+                  <wp:posOffset>186055</wp:posOffset>
+                </wp:positionH>
+                <wp:positionV relativeFrom="paragraph">
+                  <wp:posOffset>3589655</wp:posOffset>
+                </wp:positionV>
+                <wp:extent cx="5240655" cy="635"/>
+                <wp:effectExtent l="0" t="0" r="0" b="0"/>
+                <wp:wrapSquare wrapText="bothSides"/>
+                <wp:docPr id="20" name="Zone de texte 20"/>
+                <wp:cNvGraphicFramePr/>
+                <a:graphic xmlns:a="http://schemas.openxmlformats.org/drawingml/2006/main">
+                  <a:graphicData uri="http://schemas.microsoft.com/office/word/2010/wordprocessingShape">
+                    <wps:wsp>
+                      <wps:cNvSpPr txBox="1"/>
+                      <wps:spPr>
+                        <a:xfrm>
+                          <a:off x="0" y="0"/>
+                          <a:ext cx="5240655" cy="635"/>
+                        </a:xfrm>
+                        <a:prstGeom prst="rect">
+                          <a:avLst/>
+                        </a:prstGeom>
+                        <a:solidFill>
+                          <a:prstClr val="white"/>
+                        </a:solidFill>
+                        <a:ln>
+                          <a:noFill/>
+                        </a:ln>
+                      </wps:spPr>
+                      <wps:txbx>
+                        <w:txbxContent>
+                          <w:p>
+                            <w:pPr>
+                              <w:pStyle w:val="Lgende"/>
+                              <w:jc w:val="center"/>
+                              <w:rPr>
+                                <w:rFonts w:ascii="Century Gothic" w:hAnsi="Century Gothic" w:cs="Aharoni"/>
+                                <w:b/>
+                                <w:bCs/>
+                                <w:color w:val="FF0000"/>
+                                <w:sz w:val="24"/>
+                                <w:shd w:val="clear" w:color="auto" w:fill="FFFFFF"/>
+                              </w:rPr>
+                            </w:pPr>
+                            <w:bookmarkStart w:id="36" w:name="_Toc103632866"/>
+                            <w:r>
+                              <w:t xml:space="preserve">(Figure </w:t>
+                            </w:r>
+                            <w:r>
+                              <w:fldChar w:fldCharType="begin"/>
+                            </w:r>
+                            <w:r>
+                              <w:instrText xml:space="preserve"> SEQ Figure \* ARABIC </w:instrText>
+                            </w:r>
+                            <w:r>
+                              <w:fldChar w:fldCharType="separate"/>
+                            </w:r>
+                            <w:r>
+                              <w:rPr>
+                                <w:noProof/>
+                              </w:rPr>
+                              <w:t>3</w:t>
+                            </w:r>
+                            <w:r>
+                              <w:fldChar w:fldCharType="end"/>
+                            </w:r>
+                            <w:r>
+                              <w:t xml:space="preserve"> - Connexion </w:t>
+                            </w:r>
+                            <w:proofErr w:type="spellStart"/>
+                            <w:r>
+                              <w:t>hébérgeur</w:t>
+                            </w:r>
+                            <w:proofErr w:type="spellEnd"/>
+                            <w:r>
+                              <w:t xml:space="preserve"> One.com)</w:t>
+                            </w:r>
+                            <w:bookmarkEnd w:id="36"/>
+                          </w:p>
+                        </w:txbxContent>
+                      </wps:txbx>
+                      <wps:bodyPr rot="0" spcFirstLastPara="0" vertOverflow="overflow" horzOverflow="overflow" vert="horz" wrap="square" lIns="0" tIns="0" rIns="0" bIns="0" numCol="1" spcCol="0" rtlCol="0" fromWordArt="0" anchor="t" anchorCtr="0" forceAA="0" compatLnSpc="1">
+                        <a:prstTxWarp prst="textNoShape">
+                          <a:avLst/>
+                        </a:prstTxWarp>
+                        <a:spAutoFit/>
+                      </wps:bodyPr>
+                    </wps:wsp>
+                  </a:graphicData>
+                </a:graphic>
+              </wp:anchor>
+            </w:drawing>
+          </mc:Choice>
+          <mc:Fallback>
+            <w:pict>
+              <v:shapetype w14:anchorId="681E1EF3" id="_x0000_t202" coordsize="21600,21600" o:spt="202" path="m,l,21600r21600,l21600,xe">
+                <v:stroke joinstyle="miter"/>
+                <v:path gradientshapeok="t" o:connecttype="rect"/>
+              </v:shapetype>
+              <v:shape id="Zone de texte 20" o:spid="_x0000_s1026" type="#_x0000_t202" style="position:absolute;left:0;text-align:left;margin-left:14.65pt;margin-top:282.65pt;width:412.65pt;height:.05pt;z-index:251679744;visibility:visible;mso-wrap-style:square;mso-wrap-distance-left:9pt;mso-wrap-distance-top:0;mso-wrap-distance-right:9pt;mso-wrap-distance-bottom:0;mso-position-horizontal:absolute;mso-position-horizontal-relative:text;mso-position-vertical:absolute;mso-position-vertical-relative:text;v-text-anchor:top" o:gfxdata="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" stroked="f">
+                <v:textbox style="mso-fit-shape-to-text:t" inset="0,0,0,0">
+                  <w:txbxContent>
+                    <w:p>
+                      <w:pPr>
+                        <w:pStyle w:val="Lgende"/>
+                        <w:jc w:val="center"/>
+                        <w:rPr>
+                          <w:rFonts w:ascii="Century Gothic" w:hAnsi="Century Gothic" w:cs="Aharoni"/>
+                          <w:b/>
+                          <w:bCs/>
+                          <w:color w:val="FF0000"/>
+                          <w:sz w:val="24"/>
+                          <w:shd w:val="clear" w:color="auto" w:fill="FFFFFF"/>
+                        </w:rPr>
+                      </w:pPr>
+                      <w:bookmarkStart w:id="37" w:name="_Toc103632866"/>
+                      <w:r>
+                        <w:t xml:space="preserve">(Figure </w:t>
+                      </w:r>
+                      <w:r>
+                        <w:fldChar w:fldCharType="begin"/>
+                      </w:r>
+                      <w:r>
+                        <w:instrText xml:space="preserve"> SEQ Figure \* ARABIC </w:instrText>
+                      </w:r>
+                      <w:r>
+                        <w:fldChar w:fldCharType="separate"/>
+                      </w:r>
+                      <w:r>
+                        <w:rPr>
+                          <w:noProof/>
+                        </w:rPr>
+                        <w:t>3</w:t>
+                      </w:r>
+                      <w:r>
+                        <w:fldChar w:fldCharType="end"/>
+                      </w:r>
+                      <w:r>
+                        <w:t xml:space="preserve"> - Connexion </w:t>
+                      </w:r>
+                      <w:proofErr w:type="spellStart"/>
+                      <w:r>
+                        <w:t>hébérgeur</w:t>
+                      </w:r>
+                      <w:proofErr w:type="spellEnd"/>
+                      <w:r>
+                        <w:t xml:space="preserve"> One.com)</w:t>
+                      </w:r>
+                      <w:bookmarkEnd w:id="37"/>
+                    </w:p>
+                  </w:txbxContent>
+                </v:textbox>
+                <w10:wrap type="square"/>
+              </v:shape>
+            </w:pict>
+          </mc:Fallback>
+        </mc:AlternateContent>
+      </w:r>
       <w:r>
         <w:rPr>
           <w:b/>
           <w:bCs/>
           <w:color w:val="FF0000"/>
         </w:rPr>
-        <w:t>IMAGE DE LA BASE DE DONNÉES</w:t>
-      </w:r>
-    </w:p>
-    <w:p>
-      <w:pPr>
-        <w:rPr>
-          <w:b/>
-          <w:bCs/>
-        </w:rPr>
-      </w:pPr>
+        <w:drawing>
+          <wp:anchor distT="0" distB="0" distL="114300" distR="114300" simplePos="0" relativeHeight="251677696" behindDoc="0" locked="0" layoutInCell="1" allowOverlap="1" wp14:anchorId="0BBD0182" wp14:editId="35E0B8DA">
+            <wp:simplePos x="0" y="0"/>
+            <wp:positionH relativeFrom="page">
+              <wp:align>center</wp:align>
+            </wp:positionH>
+            <wp:positionV relativeFrom="paragraph">
+              <wp:posOffset>947420</wp:posOffset>
+            </wp:positionV>
+            <wp:extent cx="5240867" cy="2585606"/>
+            <wp:effectExtent l="0" t="0" r="0" b="5715"/>
+            <wp:wrapSquare wrapText="bothSides"/>
+            <wp:docPr id="19" name="Image 19" descr="Une image contenant texte&#10;&#10;Description générée automatiquement"/>
+            <wp:cNvGraphicFramePr>
+              <a:graphicFrameLocks xmlns:a="http://schemas.openxmlformats.org/drawingml/2006/main" noChangeAspect="1"/>
+            </wp:cNvGraphicFramePr>
+            <a:graphic xmlns:a="http://schemas.openxmlformats.org/drawingml/2006/main">
+              <a:graphicData uri="http://schemas.openxmlformats.org/drawingml/2006/picture">
+                <pic:pic xmlns:pic="http://schemas.openxmlformats.org/drawingml/2006/picture">
+                  <pic:nvPicPr>
+                    <pic:cNvPr id="2" name="Image 2" descr="Une image contenant texte&#10;&#10;Description générée automatiquement"/>
+                    <pic:cNvPicPr/>
+                  </pic:nvPicPr>
+                  <pic:blipFill>
+                    <a:blip r:embed="rId12" cstate="print">
+                      <a:extLst>
+                        <a:ext uri="{28A0092B-C50C-407E-A947-70E740481C1C}">
+                          <a14:useLocalDpi xmlns:a14="http://schemas.microsoft.com/office/drawing/2010/main" val="0"/>
+                        </a:ext>
+                      </a:extLst>
+                    </a:blip>
+                    <a:stretch>
+                      <a:fillRect/>
+                    </a:stretch>
+                  </pic:blipFill>
+                  <pic:spPr>
+                    <a:xfrm>
+                      <a:off x="0" y="0"/>
+                      <a:ext cx="5240867" cy="2585606"/>
+                    </a:xfrm>
+                    <a:prstGeom prst="rect">
+                      <a:avLst/>
+                    </a:prstGeom>
+                  </pic:spPr>
+                </pic:pic>
+              </a:graphicData>
+            </a:graphic>
+          </wp:anchor>
+        </w:drawing>
+      </w:r>
+      <w:r>
+        <w:t>En premier lieu, il est nécessaire, chez votre hébergeur, d'ajouter au minimum un utilisateur qui pourra accéder à la base de données phpMyAdmin, ou celle que votre hébergeur fournira.</w:t>
+      </w:r>
     </w:p>
     <w:p>
       <w:pPr>
         <w:pStyle w:val="Text-st"/>
-      </w:pPr>
-      <w:r>
-        <w:t xml:space="preserve">Il y a deux manières de remplir votre base avec les tables présentes dans notre fichier SQL </w:t>
-      </w:r>
-      <w:proofErr w:type="spellStart"/>
-      <w:r>
-        <w:rPr>
-          <w:b/>
-          <w:bCs/>
-        </w:rPr>
-        <w:t>DYNAMIC_ASSOC_CREATE_TABLES.sql</w:t>
-      </w:r>
-      <w:proofErr w:type="spellEnd"/>
-    </w:p>
-    <w:p>
-      <w:pPr>
-        <w:pStyle w:val="Text-st"/>
-      </w:pPr>
-      <w:r>
-        <w:t>La première étant d'aller dans l'onglet SQL et de copier-coller le contenu du fichier et la deuxième étant d'aller dans l'onglet Import.</w:t>
-      </w:r>
-      <w:r>
-        <w:t xml:space="preserve"> </w:t>
-      </w:r>
-      <w:r>
-        <w:t>Cette deuxième solution permet de choisir un fichier à importer et donne plus de possibilités sur la manière de traiter celui-ci.</w:t>
-      </w:r>
-    </w:p>
-    <w:p>
-      <w:pPr>
-        <w:pStyle w:val="Text-st"/>
-      </w:pPr>
-      <w:r>
-        <w:t>Dans notre cas, nous utiliserons la première solution, car le script de création des tables contient déjà les paramètres nécessaires.</w:t>
-      </w:r>
-    </w:p>
-    <w:p>
-      <w:pPr>
         <w:rPr>
           <w:b/>
           <w:bCs/>
           <w:color w:val="FF0000"/>
         </w:rPr>
       </w:pPr>
-      <w:r>
+    </w:p>
+    <w:p>
+      <w:pPr>
+        <w:pStyle w:val="Text-st"/>
         <w:rPr>
           <w:b/>
           <w:bCs/>
           <w:color w:val="FF0000"/>
         </w:rPr>
-        <w:t xml:space="preserve">IMAGE CRÉATION DES TABLES </w:t>
-      </w:r>
-    </w:p>
-    <w:p/>
-    <w:p>
-      <w:pPr>
-        <w:jc w:val="left"/>
-        <w:rPr>
-          <w:rFonts w:ascii="Century Gothic" w:hAnsi="Century Gothic" w:cs="Aharoni"/>
-          <w:color w:val="161616"/>
-          <w:shd w:val="clear" w:color="auto" w:fill="FFFFFF"/>
-        </w:rPr>
-      </w:pPr>
-      <w:r>
-        <w:br w:type="page"/>
-      </w:r>
-    </w:p>
-    <w:p>
-      <w:pPr>
-        <w:pStyle w:val="Text-st"/>
-      </w:pPr>
-      <w:r>
-        <w:lastRenderedPageBreak/>
-        <w:t>Copiez le contenu du fichier de création des tables dans la console SQL de phpMyAdmin puis exécuter la commande. Les tables seront ainsi créées.</w:t>
-      </w:r>
+      </w:pPr>
     </w:p>
     <w:p>
       <w:pPr>
@@ -3133,109 +3380,16 @@
           <w:color w:val="FF0000"/>
         </w:rPr>
       </w:pPr>
-      <w:r>
+    </w:p>
+    <w:p>
+      <w:pPr>
+        <w:pStyle w:val="Text-st"/>
         <w:rPr>
           <w:b/>
           <w:bCs/>
           <w:color w:val="FF0000"/>
         </w:rPr>
-        <w:t>IMAGES CRÉATION DES TABLES (AVEC VUE)</w:t>
-      </w:r>
-    </w:p>
-    <w:p>
-      <w:pPr>
-        <w:pStyle w:val="Text-st"/>
-      </w:pPr>
-    </w:p>
-    <w:p>
-      <w:pPr>
-        <w:pStyle w:val="Text-st"/>
-      </w:pPr>
-      <w:r>
-        <w:t>Désormais, votre base est remplie avec les tables nouvellement créées.</w:t>
-      </w:r>
-    </w:p>
-    <w:p>
-      <w:pPr>
-        <w:jc w:val="left"/>
-        <w:rPr>
-          <w:rFonts w:ascii="Century Gothic" w:hAnsi="Century Gothic" w:cs="Aharoni"/>
-          <w:color w:val="161616"/>
-          <w:shd w:val="clear" w:color="auto" w:fill="FFFFFF"/>
-        </w:rPr>
-      </w:pPr>
-      <w:r>
-        <w:br w:type="page"/>
-      </w:r>
-    </w:p>
-    <w:p>
-      <w:pPr>
-        <w:jc w:val="left"/>
-        <w:rPr>
-          <w:shd w:val="clear" w:color="auto" w:fill="FFFFFF"/>
-        </w:rPr>
-      </w:pPr>
-      <w:bookmarkStart w:id="26" w:name="_Toc100520119"/>
-      <w:r>
-        <w:rPr>
-          <w:shd w:val="clear" w:color="auto" w:fill="FFFFFF"/>
-        </w:rPr>
-        <w:lastRenderedPageBreak/>
-        <w:t>Insertion des données</w:t>
-      </w:r>
-    </w:p>
-    <w:p>
-      <w:pPr>
-        <w:pStyle w:val="Text-st"/>
-      </w:pPr>
-      <w:r>
-        <w:t>Les tables étant créées, il faut désormais les remplir avec notre jeu de test.</w:t>
-      </w:r>
-    </w:p>
-    <w:p>
-      <w:pPr>
-        <w:pStyle w:val="Text-st"/>
-      </w:pPr>
-      <w:r>
-        <w:t xml:space="preserve">Les données se trouvent dans le fichier SQL </w:t>
-      </w:r>
-      <w:proofErr w:type="spellStart"/>
-      <w:r>
-        <w:rPr>
-          <w:b/>
-          <w:bCs/>
-        </w:rPr>
-        <w:t>DYNAMIC_ASSOC_INSERT_DATA.sql</w:t>
-      </w:r>
-      <w:proofErr w:type="spellEnd"/>
-      <w:r>
-        <w:rPr>
-          <w:b/>
-          <w:bCs/>
-        </w:rPr>
-        <w:t>.</w:t>
-      </w:r>
-    </w:p>
-    <w:p>
-      <w:pPr>
-        <w:pStyle w:val="Text-st"/>
-      </w:pPr>
-      <w:r>
-        <w:t xml:space="preserve">Afin de les insérer, procédez exactement de la même manière que pour la création des tables, au point </w:t>
-      </w:r>
-      <w:r>
-        <w:t>« </w:t>
-      </w:r>
-      <w:r>
-        <w:rPr>
-          <w:b/>
-          <w:bCs/>
-        </w:rPr>
-        <w:t>création des tables</w:t>
-      </w:r>
-      <w:r>
-        <w:t> ».</w:t>
-      </w:r>
+      </w:pPr>
     </w:p>
     <w:p>
       <w:pPr>
@@ -3246,14 +3400,790 @@
           <w:color w:val="FF0000"/>
         </w:rPr>
       </w:pPr>
-      <w:r>
+    </w:p>
+    <w:p>
+      <w:pPr>
+        <w:pStyle w:val="Text-st"/>
         <w:rPr>
           <w:b/>
           <w:bCs/>
           <w:color w:val="FF0000"/>
         </w:rPr>
-        <w:t>IMAGE INSERTION DES DONNÉES</w:t>
-      </w:r>
+      </w:pPr>
+    </w:p>
+    <w:p>
+      <w:pPr>
+        <w:pStyle w:val="Text-st"/>
+        <w:rPr>
+          <w:b/>
+          <w:bCs/>
+          <w:color w:val="FF0000"/>
+        </w:rPr>
+      </w:pPr>
+    </w:p>
+    <w:p/>
+    <w:p>
+      <w:pPr>
+        <w:jc w:val="left"/>
+        <w:rPr>
+          <w:rFonts w:ascii="Century Gothic" w:eastAsiaTheme="majorEastAsia" w:hAnsi="Century Gothic" w:cstheme="majorBidi"/>
+          <w:color w:val="2F5496" w:themeColor="accent1" w:themeShade="BF"/>
+          <w:sz w:val="40"/>
+          <w:szCs w:val="26"/>
+        </w:rPr>
+      </w:pPr>
+      <w:r>
+        <w:br w:type="page"/>
+      </w:r>
+    </w:p>
+    <w:p>
+      <w:pPr>
+        <w:pStyle w:val="Titre2"/>
+      </w:pPr>
+      <w:bookmarkStart w:id="38" w:name="_Toc103632935"/>
+      <w:r>
+        <w:lastRenderedPageBreak/>
+        <w:t>Création des tables</w:t>
+      </w:r>
+      <w:bookmarkEnd w:id="38"/>
+      <w:r>
+        <w:t xml:space="preserve"> </w:t>
+      </w:r>
+    </w:p>
+    <w:p>
+      <w:pPr>
+        <w:pStyle w:val="Text-st"/>
+      </w:pPr>
+      <w:r>
+        <w:t xml:space="preserve">Dans cette étape, vous verrez de quelle manière remplir votre base phpMyAdmin avec nos tables ainsi que la manière de les remplir avec des données de test. </w:t>
+      </w:r>
+    </w:p>
+    <w:p>
+      <w:pPr>
+        <w:pStyle w:val="Text-st"/>
+      </w:pPr>
+      <w:r>
+        <w:t>Commencez par vous connecter comme décrit au point « </w:t>
+      </w:r>
+      <w:r>
+        <w:rPr>
+          <w:b/>
+          <w:bCs/>
+        </w:rPr>
+        <w:t>connexion phpMyAdmin</w:t>
+      </w:r>
+      <w:r>
+        <w:t> » de ce guide. Le nom du serveur sera déjà renseigné, cependant il vous faudra indiquer votre nom d'utilisateur ainsi que votre mot de passe. Ceux-ci correspondent à ceux définis lors de la création utilisateur au point « </w:t>
+      </w:r>
+      <w:r>
+        <w:rPr>
+          <w:b/>
+          <w:bCs/>
+        </w:rPr>
+        <w:t>création de la base</w:t>
+      </w:r>
+      <w:r>
+        <w:t> ». Une fois connecté, cliquez sur le nom de votre base.</w:t>
+      </w:r>
+    </w:p>
+    <w:p>
+      <w:pPr>
+        <w:pStyle w:val="Text-st"/>
+      </w:pPr>
+      <w:r>
+        <w:t>Une fois connecté, cliquez sur le nom de votre base.</w:t>
+      </w:r>
+    </w:p>
+    <w:p>
+      <w:pPr>
+        <w:pStyle w:val="Text-st"/>
+        <w:keepNext/>
+      </w:pPr>
+      <w:r>
+        <w:drawing>
+          <wp:inline distT="0" distB="0" distL="0" distR="0" wp14:anchorId="4508F01A" wp14:editId="79817E29">
+            <wp:extent cx="5972175" cy="2096770"/>
+            <wp:effectExtent l="0" t="0" r="9525" b="0"/>
+            <wp:docPr id="6" name="Image 6" descr="Une image contenant texte&#10;&#10;Description générée automatiquement"/>
+            <wp:cNvGraphicFramePr>
+              <a:graphicFrameLocks xmlns:a="http://schemas.openxmlformats.org/drawingml/2006/main" noChangeAspect="1"/>
+            </wp:cNvGraphicFramePr>
+            <a:graphic xmlns:a="http://schemas.openxmlformats.org/drawingml/2006/main">
+              <a:graphicData uri="http://schemas.openxmlformats.org/drawingml/2006/picture">
+                <pic:pic xmlns:pic="http://schemas.openxmlformats.org/drawingml/2006/picture">
+                  <pic:nvPicPr>
+                    <pic:cNvPr id="6" name="Image 6" descr="Une image contenant texte&#10;&#10;Description générée automatiquement"/>
+                    <pic:cNvPicPr/>
+                  </pic:nvPicPr>
+                  <pic:blipFill>
+                    <a:blip r:embed="rId16"/>
+                    <a:stretch>
+                      <a:fillRect/>
+                    </a:stretch>
+                  </pic:blipFill>
+                  <pic:spPr>
+                    <a:xfrm>
+                      <a:off x="0" y="0"/>
+                      <a:ext cx="5972175" cy="2096770"/>
+                    </a:xfrm>
+                    <a:prstGeom prst="rect">
+                      <a:avLst/>
+                    </a:prstGeom>
+                  </pic:spPr>
+                </pic:pic>
+              </a:graphicData>
+            </a:graphic>
+          </wp:inline>
+        </w:drawing>
+      </w:r>
+    </w:p>
+    <w:p>
+      <w:pPr>
+        <w:pStyle w:val="Lgende"/>
+        <w:jc w:val="center"/>
+      </w:pPr>
+      <w:bookmarkStart w:id="39" w:name="_Toc103632867"/>
+      <w:r>
+        <w:t xml:space="preserve">(Figure </w:t>
+      </w:r>
+      <w:r>
+        <w:fldChar w:fldCharType="begin"/>
+      </w:r>
+      <w:r>
+        <w:instrText xml:space="preserve"> SEQ Figure \* ARABIC </w:instrText>
+      </w:r>
+      <w:r>
+        <w:fldChar w:fldCharType="separate"/>
+      </w:r>
+      <w:r>
+        <w:rPr>
+          <w:noProof/>
+        </w:rPr>
+        <w:t>4</w:t>
+      </w:r>
+      <w:r>
+        <w:fldChar w:fldCharType="end"/>
+      </w:r>
+      <w:r>
+        <w:t xml:space="preserve"> - Présentation phpMyAdmin)</w:t>
+      </w:r>
+      <w:bookmarkEnd w:id="39"/>
+    </w:p>
+    <w:p>
+      <w:pPr>
+        <w:pStyle w:val="Text-st"/>
+      </w:pPr>
+    </w:p>
+    <w:p>
+      <w:pPr>
+        <w:pStyle w:val="Text-st"/>
+      </w:pPr>
+      <w:r>
+        <w:t xml:space="preserve">Il y a deux manières de remplir votre base avec les tables présentes dans notre fichier SQL </w:t>
+      </w:r>
+      <w:proofErr w:type="spellStart"/>
+      <w:r>
+        <w:rPr>
+          <w:b/>
+          <w:bCs/>
+        </w:rPr>
+        <w:t>Script_SQL_BDD_WavCom.SQL</w:t>
+      </w:r>
+      <w:proofErr w:type="spellEnd"/>
+    </w:p>
+    <w:p>
+      <w:pPr>
+        <w:pStyle w:val="Text-st"/>
+      </w:pPr>
+      <w:r>
+        <w:t>La première étant d'aller dans l'onglet SQL et de copier-coller le contenu du fichier et la deuxième étant d'aller dans l'onglet Import.</w:t>
+      </w:r>
+      <w:r>
+        <w:t xml:space="preserve"> </w:t>
+      </w:r>
+      <w:r>
+        <w:t>Cette deuxième solution permet de choisir un fichier à importer et donne plus de possibilités sur la manière de traiter celui-ci.</w:t>
+      </w:r>
+    </w:p>
+    <w:p>
+      <w:pPr>
+        <w:pStyle w:val="Text-st"/>
+      </w:pPr>
+      <w:r>
+        <w:lastRenderedPageBreak/>
+        <w:drawing>
+          <wp:anchor distT="0" distB="0" distL="114300" distR="114300" simplePos="0" relativeHeight="251681792" behindDoc="0" locked="0" layoutInCell="1" allowOverlap="1" wp14:anchorId="2DCF03F2" wp14:editId="3336022E">
+            <wp:simplePos x="0" y="0"/>
+            <wp:positionH relativeFrom="margin">
+              <wp:align>left</wp:align>
+            </wp:positionH>
+            <wp:positionV relativeFrom="paragraph">
+              <wp:posOffset>787581</wp:posOffset>
+            </wp:positionV>
+            <wp:extent cx="5972175" cy="2860040"/>
+            <wp:effectExtent l="0" t="0" r="9525" b="0"/>
+            <wp:wrapSquare wrapText="bothSides"/>
+            <wp:docPr id="5" name="Image 5" descr="Une image contenant texte&#10;&#10;Description générée automatiquement"/>
+            <wp:cNvGraphicFramePr>
+              <a:graphicFrameLocks xmlns:a="http://schemas.openxmlformats.org/drawingml/2006/main" noChangeAspect="1"/>
+            </wp:cNvGraphicFramePr>
+            <a:graphic xmlns:a="http://schemas.openxmlformats.org/drawingml/2006/main">
+              <a:graphicData uri="http://schemas.openxmlformats.org/drawingml/2006/picture">
+                <pic:pic xmlns:pic="http://schemas.openxmlformats.org/drawingml/2006/picture">
+                  <pic:nvPicPr>
+                    <pic:cNvPr id="5" name="Image 5" descr="Une image contenant texte&#10;&#10;Description générée automatiquement"/>
+                    <pic:cNvPicPr/>
+                  </pic:nvPicPr>
+                  <pic:blipFill>
+                    <a:blip r:embed="rId17" cstate="print">
+                      <a:extLst>
+                        <a:ext uri="{28A0092B-C50C-407E-A947-70E740481C1C}">
+                          <a14:useLocalDpi xmlns:a14="http://schemas.microsoft.com/office/drawing/2010/main" val="0"/>
+                        </a:ext>
+                      </a:extLst>
+                    </a:blip>
+                    <a:stretch>
+                      <a:fillRect/>
+                    </a:stretch>
+                  </pic:blipFill>
+                  <pic:spPr>
+                    <a:xfrm>
+                      <a:off x="0" y="0"/>
+                      <a:ext cx="5972175" cy="2860040"/>
+                    </a:xfrm>
+                    <a:prstGeom prst="rect">
+                      <a:avLst/>
+                    </a:prstGeom>
+                  </pic:spPr>
+                </pic:pic>
+              </a:graphicData>
+            </a:graphic>
+          </wp:anchor>
+        </w:drawing>
+      </w:r>
+      <w:r>
+        <w:t>Dans notre cas, nous utiliserons la première solution, car le script de création des tables contient déjà les paramètres nécessaires.</w:t>
+      </w:r>
+    </w:p>
+    <w:p>
+      <w:pPr>
+        <w:pStyle w:val="Lgende"/>
+        <w:jc w:val="center"/>
+      </w:pPr>
+      <w:bookmarkStart w:id="40" w:name="_Toc103632868"/>
+      <w:r>
+        <w:t xml:space="preserve">(Figure </w:t>
+      </w:r>
+      <w:r>
+        <w:fldChar w:fldCharType="begin"/>
+      </w:r>
+      <w:r>
+        <w:instrText xml:space="preserve"> SEQ Figure \* ARABIC </w:instrText>
+      </w:r>
+      <w:r>
+        <w:fldChar w:fldCharType="separate"/>
+      </w:r>
+      <w:r>
+        <w:rPr>
+          <w:noProof/>
+        </w:rPr>
+        <w:t>5</w:t>
+      </w:r>
+      <w:r>
+        <w:fldChar w:fldCharType="end"/>
+      </w:r>
+      <w:r>
+        <w:t xml:space="preserve"> - Création des tables)</w:t>
+      </w:r>
+      <w:bookmarkEnd w:id="40"/>
+    </w:p>
+    <w:p/>
+    <w:p>
+      <w:pPr>
+        <w:pStyle w:val="Text-st"/>
+      </w:pPr>
+      <w:r>
+        <w:rPr>
+          <w:b/>
+          <w:bCs/>
+          <w:color w:val="FF0000"/>
+        </w:rPr>
+        <w:drawing>
+          <wp:anchor distT="0" distB="0" distL="114300" distR="114300" simplePos="0" relativeHeight="251682816" behindDoc="0" locked="0" layoutInCell="1" allowOverlap="1" wp14:anchorId="4E1650AC" wp14:editId="6AF14F4D">
+            <wp:simplePos x="0" y="0"/>
+            <wp:positionH relativeFrom="margin">
+              <wp:posOffset>1063625</wp:posOffset>
+            </wp:positionH>
+            <wp:positionV relativeFrom="paragraph">
+              <wp:posOffset>588101</wp:posOffset>
+            </wp:positionV>
+            <wp:extent cx="844550" cy="2679065"/>
+            <wp:effectExtent l="0" t="0" r="0" b="6985"/>
+            <wp:wrapSquare wrapText="bothSides"/>
+            <wp:docPr id="23" name="Image 23"/>
+            <wp:cNvGraphicFramePr>
+              <a:graphicFrameLocks xmlns:a="http://schemas.openxmlformats.org/drawingml/2006/main" noChangeAspect="1"/>
+            </wp:cNvGraphicFramePr>
+            <a:graphic xmlns:a="http://schemas.openxmlformats.org/drawingml/2006/main">
+              <a:graphicData uri="http://schemas.openxmlformats.org/drawingml/2006/picture">
+                <pic:pic xmlns:pic="http://schemas.openxmlformats.org/drawingml/2006/picture">
+                  <pic:nvPicPr>
+                    <pic:cNvPr id="1" name=""/>
+                    <pic:cNvPicPr/>
+                  </pic:nvPicPr>
+                  <pic:blipFill>
+                    <a:blip r:embed="rId18">
+                      <a:extLst>
+                        <a:ext uri="{28A0092B-C50C-407E-A947-70E740481C1C}">
+                          <a14:useLocalDpi xmlns:a14="http://schemas.microsoft.com/office/drawing/2010/main" val="0"/>
+                        </a:ext>
+                      </a:extLst>
+                    </a:blip>
+                    <a:stretch>
+                      <a:fillRect/>
+                    </a:stretch>
+                  </pic:blipFill>
+                  <pic:spPr>
+                    <a:xfrm>
+                      <a:off x="0" y="0"/>
+                      <a:ext cx="844550" cy="2679065"/>
+                    </a:xfrm>
+                    <a:prstGeom prst="rect">
+                      <a:avLst/>
+                    </a:prstGeom>
+                  </pic:spPr>
+                </pic:pic>
+              </a:graphicData>
+            </a:graphic>
+            <wp14:sizeRelH relativeFrom="margin">
+              <wp14:pctWidth>0</wp14:pctWidth>
+            </wp14:sizeRelH>
+            <wp14:sizeRelV relativeFrom="margin">
+              <wp14:pctHeight>0</wp14:pctHeight>
+            </wp14:sizeRelV>
+          </wp:anchor>
+        </w:drawing>
+      </w:r>
+      <w:r>
+        <w:rPr>
+          <w:noProof/>
+        </w:rPr>
+        <mc:AlternateContent>
+          <mc:Choice Requires="wps">
+            <w:drawing>
+              <wp:anchor distT="0" distB="0" distL="114300" distR="114300" simplePos="0" relativeHeight="251684864" behindDoc="0" locked="0" layoutInCell="1" allowOverlap="1" wp14:anchorId="59F6E1D0" wp14:editId="244DC6EF">
+                <wp:simplePos x="0" y="0"/>
+                <wp:positionH relativeFrom="column">
+                  <wp:posOffset>1934845</wp:posOffset>
+                </wp:positionH>
+                <wp:positionV relativeFrom="paragraph">
+                  <wp:posOffset>3325495</wp:posOffset>
+                </wp:positionV>
+                <wp:extent cx="2971165" cy="635"/>
+                <wp:effectExtent l="0" t="0" r="635" b="0"/>
+                <wp:wrapSquare wrapText="bothSides"/>
+                <wp:docPr id="24" name="Zone de texte 24"/>
+                <wp:cNvGraphicFramePr/>
+                <a:graphic xmlns:a="http://schemas.openxmlformats.org/drawingml/2006/main">
+                  <a:graphicData uri="http://schemas.microsoft.com/office/word/2010/wordprocessingShape">
+                    <wps:wsp>
+                      <wps:cNvSpPr txBox="1"/>
+                      <wps:spPr>
+                        <a:xfrm>
+                          <a:off x="0" y="0"/>
+                          <a:ext cx="2971165" cy="635"/>
+                        </a:xfrm>
+                        <a:prstGeom prst="rect">
+                          <a:avLst/>
+                        </a:prstGeom>
+                        <a:solidFill>
+                          <a:prstClr val="white"/>
+                        </a:solidFill>
+                        <a:ln>
+                          <a:noFill/>
+                        </a:ln>
+                      </wps:spPr>
+                      <wps:txbx>
+                        <w:txbxContent>
+                          <w:p>
+                            <w:pPr>
+                              <w:pStyle w:val="Lgende"/>
+                              <w:rPr>
+                                <w:rFonts w:ascii="Century Gothic" w:hAnsi="Century Gothic" w:cs="Aharoni"/>
+                                <w:b/>
+                                <w:bCs/>
+                                <w:color w:val="FF0000"/>
+                                <w:sz w:val="24"/>
+                                <w:shd w:val="clear" w:color="auto" w:fill="FFFFFF"/>
+                              </w:rPr>
+                            </w:pPr>
+                            <w:bookmarkStart w:id="41" w:name="_Toc103632869"/>
+                            <w:r>
+                              <w:t xml:space="preserve">(Figure </w:t>
+                            </w:r>
+                            <w:r>
+                              <w:fldChar w:fldCharType="begin"/>
+                            </w:r>
+                            <w:r>
+                              <w:instrText xml:space="preserve"> SEQ Figure \* ARABIC </w:instrText>
+                            </w:r>
+                            <w:r>
+                              <w:fldChar w:fldCharType="separate"/>
+                            </w:r>
+                            <w:r>
+                              <w:rPr>
+                                <w:noProof/>
+                              </w:rPr>
+                              <w:t>6</w:t>
+                            </w:r>
+                            <w:r>
+                              <w:fldChar w:fldCharType="end"/>
+                            </w:r>
+                            <w:r>
+                              <w:t xml:space="preserve"> - Création des tables bis)</w:t>
+                            </w:r>
+                            <w:bookmarkEnd w:id="41"/>
+                          </w:p>
+                        </w:txbxContent>
+                      </wps:txbx>
+                      <wps:bodyPr rot="0" spcFirstLastPara="0" vertOverflow="overflow" horzOverflow="overflow" vert="horz" wrap="square" lIns="0" tIns="0" rIns="0" bIns="0" numCol="1" spcCol="0" rtlCol="0" fromWordArt="0" anchor="t" anchorCtr="0" forceAA="0" compatLnSpc="1">
+                        <a:prstTxWarp prst="textNoShape">
+                          <a:avLst/>
+                        </a:prstTxWarp>
+                        <a:spAutoFit/>
+                      </wps:bodyPr>
+                    </wps:wsp>
+                  </a:graphicData>
+                </a:graphic>
+              </wp:anchor>
+            </w:drawing>
+          </mc:Choice>
+          <mc:Fallback>
+            <w:pict>
+              <v:shape w14:anchorId="59F6E1D0" id="Zone de texte 24" o:spid="_x0000_s1027" type="#_x0000_t202" style="position:absolute;left:0;text-align:left;margin-left:152.35pt;margin-top:261.85pt;width:233.95pt;height:.05pt;z-index:251684864;visibility:visible;mso-wrap-style:square;mso-wrap-distance-left:9pt;mso-wrap-distance-top:0;mso-wrap-distance-right:9pt;mso-wrap-distance-bottom:0;mso-position-horizontal:absolute;mso-position-horizontal-relative:text;mso-position-vertical:absolute;mso-position-vertical-relative:text;v-text-anchor:top" o:gfxdata="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" stroked="f">
+                <v:textbox style="mso-fit-shape-to-text:t" inset="0,0,0,0">
+                  <w:txbxContent>
+                    <w:p>
+                      <w:pPr>
+                        <w:pStyle w:val="Lgende"/>
+                        <w:rPr>
+                          <w:rFonts w:ascii="Century Gothic" w:hAnsi="Century Gothic" w:cs="Aharoni"/>
+                          <w:b/>
+                          <w:bCs/>
+                          <w:color w:val="FF0000"/>
+                          <w:sz w:val="24"/>
+                          <w:shd w:val="clear" w:color="auto" w:fill="FFFFFF"/>
+                        </w:rPr>
+                      </w:pPr>
+                      <w:bookmarkStart w:id="42" w:name="_Toc103632869"/>
+                      <w:r>
+                        <w:t xml:space="preserve">(Figure </w:t>
+                      </w:r>
+                      <w:r>
+                        <w:fldChar w:fldCharType="begin"/>
+                      </w:r>
+                      <w:r>
+                        <w:instrText xml:space="preserve"> SEQ Figure \* ARABIC </w:instrText>
+                      </w:r>
+                      <w:r>
+                        <w:fldChar w:fldCharType="separate"/>
+                      </w:r>
+                      <w:r>
+                        <w:rPr>
+                          <w:noProof/>
+                        </w:rPr>
+                        <w:t>6</w:t>
+                      </w:r>
+                      <w:r>
+                        <w:fldChar w:fldCharType="end"/>
+                      </w:r>
+                      <w:r>
+                        <w:t xml:space="preserve"> - Création des tables bis)</w:t>
+                      </w:r>
+                      <w:bookmarkEnd w:id="42"/>
+                    </w:p>
+                  </w:txbxContent>
+                </v:textbox>
+                <w10:wrap type="square"/>
+              </v:shape>
+            </w:pict>
+          </mc:Fallback>
+        </mc:AlternateContent>
+      </w:r>
+      <w:r>
+        <w:rPr>
+          <w:b/>
+          <w:bCs/>
+          <w:color w:val="FF0000"/>
+        </w:rPr>
+        <w:drawing>
+          <wp:anchor distT="0" distB="0" distL="114300" distR="114300" simplePos="0" relativeHeight="251680768" behindDoc="0" locked="0" layoutInCell="1" allowOverlap="1" wp14:anchorId="3B3B3538" wp14:editId="05A648CA">
+            <wp:simplePos x="0" y="0"/>
+            <wp:positionH relativeFrom="page">
+              <wp:posOffset>3014980</wp:posOffset>
+            </wp:positionH>
+            <wp:positionV relativeFrom="paragraph">
+              <wp:posOffset>566420</wp:posOffset>
+            </wp:positionV>
+            <wp:extent cx="2971165" cy="2701925"/>
+            <wp:effectExtent l="0" t="0" r="635" b="3175"/>
+            <wp:wrapSquare wrapText="bothSides"/>
+            <wp:docPr id="22" name="Image 22" descr="Une image contenant texte&#10;&#10;Description générée automatiquement"/>
+            <wp:cNvGraphicFramePr>
+              <a:graphicFrameLocks xmlns:a="http://schemas.openxmlformats.org/drawingml/2006/main" noChangeAspect="1"/>
+            </wp:cNvGraphicFramePr>
+            <a:graphic xmlns:a="http://schemas.openxmlformats.org/drawingml/2006/main">
+              <a:graphicData uri="http://schemas.openxmlformats.org/drawingml/2006/picture">
+                <pic:pic xmlns:pic="http://schemas.openxmlformats.org/drawingml/2006/picture">
+                  <pic:nvPicPr>
+                    <pic:cNvPr id="22" name="Image 22" descr="Une image contenant texte&#10;&#10;Description générée automatiquement"/>
+                    <pic:cNvPicPr/>
+                  </pic:nvPicPr>
+                  <pic:blipFill rotWithShape="1">
+                    <a:blip r:embed="rId19">
+                      <a:extLst>
+                        <a:ext uri="{28A0092B-C50C-407E-A947-70E740481C1C}">
+                          <a14:useLocalDpi xmlns:a14="http://schemas.microsoft.com/office/drawing/2010/main" val="0"/>
+                        </a:ext>
+                      </a:extLst>
+                    </a:blip>
+                    <a:srcRect l="29276"/>
+                    <a:stretch/>
+                  </pic:blipFill>
+                  <pic:spPr bwMode="auto">
+                    <a:xfrm>
+                      <a:off x="0" y="0"/>
+                      <a:ext cx="2971165" cy="2701925"/>
+                    </a:xfrm>
+                    <a:prstGeom prst="rect">
+                      <a:avLst/>
+                    </a:prstGeom>
+                    <a:ln>
+                      <a:noFill/>
+                    </a:ln>
+                    <a:extLst>
+                      <a:ext uri="{53640926-AAD7-44D8-BBD7-CCE9431645EC}">
+                        <a14:shadowObscured xmlns:a14="http://schemas.microsoft.com/office/drawing/2010/main"/>
+                      </a:ext>
+                    </a:extLst>
+                  </pic:spPr>
+                </pic:pic>
+              </a:graphicData>
+            </a:graphic>
+            <wp14:sizeRelH relativeFrom="margin">
+              <wp14:pctWidth>0</wp14:pctWidth>
+            </wp14:sizeRelH>
+            <wp14:sizeRelV relativeFrom="margin">
+              <wp14:pctHeight>0</wp14:pctHeight>
+            </wp14:sizeRelV>
+          </wp:anchor>
+        </w:drawing>
+      </w:r>
+      <w:r>
+        <w:t>Copiez le contenu du fichier de création des tables dans la console SQL de phpMyAdmin puis exécuter la commande. Les tables seront ainsi créées.</w:t>
+      </w:r>
+    </w:p>
+    <w:p>
+      <w:pPr>
+        <w:pStyle w:val="Text-st"/>
+      </w:pPr>
+    </w:p>
+    <w:p>
+      <w:pPr>
+        <w:pStyle w:val="Text-st"/>
+      </w:pPr>
+    </w:p>
+    <w:p>
+      <w:pPr>
+        <w:pStyle w:val="Text-st"/>
+      </w:pPr>
+    </w:p>
+    <w:p>
+      <w:pPr>
+        <w:pStyle w:val="Text-st"/>
+      </w:pPr>
+    </w:p>
+    <w:p>
+      <w:pPr>
+        <w:pStyle w:val="Text-st"/>
+      </w:pPr>
+    </w:p>
+    <w:p>
+      <w:pPr>
+        <w:pStyle w:val="Text-st"/>
+      </w:pPr>
+    </w:p>
+    <w:p>
+      <w:pPr>
+        <w:pStyle w:val="Text-st"/>
+      </w:pPr>
+    </w:p>
+    <w:p>
+      <w:pPr>
+        <w:pStyle w:val="Text-st"/>
+      </w:pPr>
+      <w:r>
+        <w:t>Désormais, votre base est remplie avec les tables nouvellement créées.</w:t>
+      </w:r>
+      <w:r>
+        <w:br w:type="page"/>
+      </w:r>
+    </w:p>
+    <w:p>
+      <w:pPr>
+        <w:pStyle w:val="Titre2"/>
+        <w:rPr>
+          <w:shd w:val="clear" w:color="auto" w:fill="FFFFFF"/>
+        </w:rPr>
+      </w:pPr>
+      <w:bookmarkStart w:id="43" w:name="_Toc103632936"/>
+      <w:r>
+        <w:rPr>
+          <w:shd w:val="clear" w:color="auto" w:fill="FFFFFF"/>
+        </w:rPr>
+        <w:lastRenderedPageBreak/>
+        <w:t>Insertion des données</w:t>
+      </w:r>
+      <w:bookmarkEnd w:id="43"/>
+    </w:p>
+    <w:p>
+      <w:pPr>
+        <w:pStyle w:val="Text-st"/>
+      </w:pPr>
+      <w:r>
+        <w:t>Les tables étant créées, il faut désormais les remplir avec notre jeu de test.</w:t>
+      </w:r>
+    </w:p>
+    <w:p>
+      <w:pPr>
+        <w:pStyle w:val="Text-st"/>
+      </w:pPr>
+      <w:r>
+        <w:t xml:space="preserve">Les données se trouvent dans le fichier SQL </w:t>
+      </w:r>
+      <w:proofErr w:type="spellStart"/>
+      <w:r>
+        <w:rPr>
+          <w:b/>
+          <w:bCs/>
+        </w:rPr>
+        <w:t>Script_SQL_BDD_WavCom.SQL</w:t>
+      </w:r>
+      <w:proofErr w:type="spellEnd"/>
+      <w:r>
+        <w:rPr>
+          <w:b/>
+          <w:bCs/>
+        </w:rPr>
+        <w:t>.</w:t>
+      </w:r>
+    </w:p>
+    <w:p>
+      <w:pPr>
+        <w:pStyle w:val="Text-st"/>
+      </w:pPr>
+      <w:r>
+        <w:t>Afin de les insérer, procédez exactement de la même manière que pour la création des tables, au point « </w:t>
+      </w:r>
+      <w:r>
+        <w:rPr>
+          <w:b/>
+          <w:bCs/>
+        </w:rPr>
+        <w:t>création des tables</w:t>
+      </w:r>
+      <w:r>
+        <w:t> ».</w:t>
+      </w:r>
+    </w:p>
+    <w:p>
+      <w:pPr>
+        <w:pStyle w:val="Text-st"/>
+        <w:keepNext/>
+      </w:pPr>
+      <w:r>
+        <w:rPr>
+          <w:noProof/>
+        </w:rPr>
+        <w:drawing>
+          <wp:inline distT="0" distB="0" distL="0" distR="0" wp14:anchorId="080E376A" wp14:editId="07DC16F3">
+            <wp:extent cx="5972175" cy="2657475"/>
+            <wp:effectExtent l="0" t="0" r="9525" b="9525"/>
+            <wp:docPr id="3" name="Image 3"/>
+            <wp:cNvGraphicFramePr>
+              <a:graphicFrameLocks xmlns:a="http://schemas.openxmlformats.org/drawingml/2006/main" noChangeAspect="1"/>
+            </wp:cNvGraphicFramePr>
+            <a:graphic xmlns:a="http://schemas.openxmlformats.org/drawingml/2006/main">
+              <a:graphicData uri="http://schemas.openxmlformats.org/drawingml/2006/picture">
+                <pic:pic xmlns:pic="http://schemas.openxmlformats.org/drawingml/2006/picture">
+                  <pic:nvPicPr>
+                    <pic:cNvPr id="3" name="Image 3"/>
+                    <pic:cNvPicPr/>
+                  </pic:nvPicPr>
+                  <pic:blipFill>
+                    <a:blip r:embed="rId20" cstate="print">
+                      <a:extLst>
+                        <a:ext uri="{28A0092B-C50C-407E-A947-70E740481C1C}">
+                          <a14:useLocalDpi xmlns:a14="http://schemas.microsoft.com/office/drawing/2010/main" val="0"/>
+                        </a:ext>
+                      </a:extLst>
+                    </a:blip>
+                    <a:stretch>
+                      <a:fillRect/>
+                    </a:stretch>
+                  </pic:blipFill>
+                  <pic:spPr>
+                    <a:xfrm>
+                      <a:off x="0" y="0"/>
+                      <a:ext cx="5972175" cy="2657475"/>
+                    </a:xfrm>
+                    <a:prstGeom prst="rect">
+                      <a:avLst/>
+                    </a:prstGeom>
+                  </pic:spPr>
+                </pic:pic>
+              </a:graphicData>
+            </a:graphic>
+          </wp:inline>
+        </w:drawing>
+      </w:r>
+    </w:p>
+    <w:p>
+      <w:pPr>
+        <w:pStyle w:val="Lgende"/>
+        <w:jc w:val="center"/>
+      </w:pPr>
+      <w:bookmarkStart w:id="44" w:name="_Toc103632870"/>
+      <w:r>
+        <w:t xml:space="preserve">(Figure </w:t>
+      </w:r>
+      <w:r>
+        <w:fldChar w:fldCharType="begin"/>
+      </w:r>
+      <w:r>
+        <w:instrText xml:space="preserve"> SEQ Figure \* ARABIC </w:instrText>
+      </w:r>
+      <w:r>
+        <w:fldChar w:fldCharType="separate"/>
+      </w:r>
+      <w:r>
+        <w:rPr>
+          <w:noProof/>
+        </w:rPr>
+        <w:t>7</w:t>
+      </w:r>
+      <w:r>
+        <w:fldChar w:fldCharType="end"/>
+      </w:r>
+      <w:r>
+        <w:t xml:space="preserve"> - Insertion des données)</w:t>
+      </w:r>
+      <w:bookmarkEnd w:id="44"/>
+    </w:p>
+    <w:p>
+      <w:pPr>
+        <w:pStyle w:val="Text-st"/>
+      </w:pPr>
     </w:p>
     <w:p>
       <w:pPr>
@@ -3302,13 +4232,13 @@
                     <pic:cNvPicPr/>
                   </pic:nvPicPr>
                   <pic:blipFill>
-                    <a:blip r:embed="rId13" cstate="print">
+                    <a:blip r:embed="rId21" cstate="print">
                       <a:extLst>
                         <a:ext uri="{28A0092B-C50C-407E-A947-70E740481C1C}">
                           <a14:useLocalDpi xmlns:a14="http://schemas.microsoft.com/office/drawing/2010/main" val="0"/>
                         </a:ext>
                         <a:ext uri="{96DAC541-7B7A-43D3-8B79-37D633B846F1}">
-                          <asvg:svgBlip xmlns:asvg="http://schemas.microsoft.com/office/drawing/2016/SVG/main" r:embed="rId14"/>
+                          <asvg:svgBlip xmlns:asvg="http://schemas.microsoft.com/office/drawing/2016/SVG/main" r:embed="rId22"/>
                         </a:ext>
                       </a:extLst>
                     </a:blip>
@@ -3375,11 +4305,2212 @@
     </w:p>
     <w:p>
       <w:pPr>
+        <w:pStyle w:val="Titre2"/>
+        <w:rPr>
+          <w:shd w:val="clear" w:color="auto" w:fill="FFFFFF"/>
+        </w:rPr>
+      </w:pPr>
+      <w:bookmarkStart w:id="45" w:name="_Toc103632937"/>
+      <w:r>
+        <w:rPr>
+          <w:shd w:val="clear" w:color="auto" w:fill="FFFFFF"/>
+        </w:rPr>
+        <w:lastRenderedPageBreak/>
+        <w:t>Création de l’architecture</w:t>
+      </w:r>
+      <w:bookmarkEnd w:id="45"/>
+      <w:r>
+        <w:rPr>
+          <w:shd w:val="clear" w:color="auto" w:fill="FFFFFF"/>
+        </w:rPr>
+        <w:t xml:space="preserve"> </w:t>
+      </w:r>
+    </w:p>
+    <w:p>
+      <w:pPr>
+        <w:pStyle w:val="Text-st"/>
+      </w:pPr>
+      <w:r>
+        <w:t>Toutes vos ressources doivent se trouver dans le répertoire web d</w:t>
+      </w:r>
+      <w:r>
+        <w:t>e WavCo</w:t>
+      </w:r>
+      <w:r>
+        <w:t>ntact_v2</w:t>
+      </w:r>
+      <w:r>
+        <w:t>.</w:t>
+      </w:r>
+    </w:p>
+    <w:p>
+      <w:pPr>
+        <w:pStyle w:val="Text-st"/>
+      </w:pPr>
+      <w:r>
+        <w:t xml:space="preserve">N'étant pas possible de copier des dossiers directement, vous devrez les créer manuellement. </w:t>
+      </w:r>
+    </w:p>
+    <w:p>
+      <w:pPr>
+        <w:pStyle w:val="Text-st"/>
+      </w:pPr>
+      <w:r>
+        <w:t>Pour cela, respecter l'architecture suivante :</w:t>
+      </w:r>
+    </w:p>
+    <w:p>
+      <w:pPr>
+        <w:keepNext/>
+      </w:pPr>
+      <w:r>
+        <w:rPr>
+          <w:b/>
+          <w:bCs/>
+          <w:color w:val="FF0000"/>
+        </w:rPr>
+        <w:drawing>
+          <wp:anchor distT="0" distB="0" distL="114300" distR="114300" simplePos="0" relativeHeight="251663360" behindDoc="0" locked="0" layoutInCell="1" allowOverlap="1" wp14:anchorId="3F04D224" wp14:editId="67F0AD62">
+            <wp:simplePos x="0" y="0"/>
+            <wp:positionH relativeFrom="page">
+              <wp:align>center</wp:align>
+            </wp:positionH>
+            <wp:positionV relativeFrom="paragraph">
+              <wp:posOffset>91228</wp:posOffset>
+            </wp:positionV>
+            <wp:extent cx="2954977" cy="1794933"/>
+            <wp:effectExtent l="0" t="0" r="0" b="0"/>
+            <wp:wrapSquare wrapText="bothSides"/>
+            <wp:docPr id="7" name="Image 7" descr="Une image contenant texte&#10;&#10;Description générée automatiquement"/>
+            <wp:cNvGraphicFramePr>
+              <a:graphicFrameLocks xmlns:a="http://schemas.openxmlformats.org/drawingml/2006/main" noChangeAspect="1"/>
+            </wp:cNvGraphicFramePr>
+            <a:graphic xmlns:a="http://schemas.openxmlformats.org/drawingml/2006/main">
+              <a:graphicData uri="http://schemas.openxmlformats.org/drawingml/2006/picture">
+                <pic:pic xmlns:pic="http://schemas.openxmlformats.org/drawingml/2006/picture">
+                  <pic:nvPicPr>
+                    <pic:cNvPr id="7" name="Image 7" descr="Une image contenant texte&#10;&#10;Description générée automatiquement"/>
+                    <pic:cNvPicPr/>
+                  </pic:nvPicPr>
+                  <pic:blipFill>
+                    <a:blip r:embed="rId23">
+                      <a:extLst>
+                        <a:ext uri="{28A0092B-C50C-407E-A947-70E740481C1C}">
+                          <a14:useLocalDpi xmlns:a14="http://schemas.microsoft.com/office/drawing/2010/main" val="0"/>
+                        </a:ext>
+                      </a:extLst>
+                    </a:blip>
+                    <a:stretch>
+                      <a:fillRect/>
+                    </a:stretch>
+                  </pic:blipFill>
+                  <pic:spPr>
+                    <a:xfrm>
+                      <a:off x="0" y="0"/>
+                      <a:ext cx="2954977" cy="1794933"/>
+                    </a:xfrm>
+                    <a:prstGeom prst="rect">
+                      <a:avLst/>
+                    </a:prstGeom>
+                  </pic:spPr>
+                </pic:pic>
+              </a:graphicData>
+            </a:graphic>
+          </wp:anchor>
+        </w:drawing>
+      </w:r>
+    </w:p>
+    <w:p>
+      <w:pPr>
+        <w:pStyle w:val="Lgende"/>
+        <w:jc w:val="center"/>
+      </w:pPr>
+    </w:p>
+    <w:p>
+      <w:pPr>
+        <w:pStyle w:val="Lgende"/>
+        <w:jc w:val="center"/>
+      </w:pPr>
+    </w:p>
+    <w:p>
+      <w:pPr>
+        <w:pStyle w:val="Lgende"/>
+        <w:jc w:val="center"/>
+      </w:pPr>
+    </w:p>
+    <w:p>
+      <w:pPr>
+        <w:pStyle w:val="Lgende"/>
+        <w:jc w:val="center"/>
+      </w:pPr>
+    </w:p>
+    <w:p>
+      <w:pPr>
+        <w:pStyle w:val="Lgende"/>
+        <w:jc w:val="center"/>
+      </w:pPr>
+    </w:p>
+    <w:p>
+      <w:pPr>
+        <w:pStyle w:val="Lgende"/>
+        <w:jc w:val="center"/>
+      </w:pPr>
+    </w:p>
+    <w:p>
+      <w:pPr>
+        <w:pStyle w:val="Lgende"/>
+        <w:jc w:val="center"/>
+      </w:pPr>
+      <w:bookmarkStart w:id="46" w:name="_Toc103632871"/>
+      <w:r>
+        <w:t>(</w:t>
+      </w:r>
+      <w:r>
+        <w:t xml:space="preserve">Figure </w:t>
+      </w:r>
+      <w:r>
+        <w:fldChar w:fldCharType="begin"/>
+      </w:r>
+      <w:r>
+        <w:instrText xml:space="preserve"> SEQ Figure \* ARABIC </w:instrText>
+      </w:r>
+      <w:r>
+        <w:fldChar w:fldCharType="separate"/>
+      </w:r>
+      <w:r>
+        <w:rPr>
+          <w:noProof/>
+        </w:rPr>
+        <w:t>8</w:t>
+      </w:r>
+      <w:r>
+        <w:fldChar w:fldCharType="end"/>
+      </w:r>
+      <w:r>
+        <w:t xml:space="preserve"> - Architecture </w:t>
+      </w:r>
+      <w:proofErr w:type="spellStart"/>
+      <w:r>
+        <w:t>WavCom</w:t>
+      </w:r>
+      <w:proofErr w:type="spellEnd"/>
+      <w:r>
+        <w:t>)</w:t>
+      </w:r>
+      <w:bookmarkEnd w:id="46"/>
+    </w:p>
+    <w:p/>
+    <w:p>
+      <w:pPr>
+        <w:pStyle w:val="Text-st"/>
+      </w:pPr>
+      <w:r>
+        <w:t xml:space="preserve">Tous les dossiers dans le répertoire web doivent être créés. </w:t>
+      </w:r>
+    </w:p>
+    <w:p>
+      <w:pPr>
+        <w:pStyle w:val="Text-st"/>
+      </w:pPr>
+      <w:r>
+        <w:t xml:space="preserve">L'entièreté de nos ressources se trouvent dans le dossier </w:t>
+      </w:r>
+      <w:r>
+        <w:rPr>
+          <w:b/>
+          <w:bCs/>
+        </w:rPr>
+        <w:t>WavContact_V2</w:t>
+      </w:r>
+      <w:r>
+        <w:t>, afin d’avoir une structure de dossiers flexible</w:t>
+      </w:r>
+      <w:r>
+        <w:t xml:space="preserve"> tout </w:t>
+      </w:r>
+      <w:r>
+        <w:t>en suivant une logique intuitive</w:t>
+      </w:r>
+      <w:r>
+        <w:t xml:space="preserve">. Cette architecture permet à chacun de trouver sans peine les éléments recherchés. Et consacrer plus de temps à ce qui compte vraiment. </w:t>
+      </w:r>
+    </w:p>
+    <w:p>
+      <w:pPr>
+        <w:pStyle w:val="Text-st"/>
+      </w:pPr>
+      <w:r>
+        <w:t>Vous devrez manuellement mettre dans chacun des répertoires créés les fichiers se trouvant dans ce dit dossier. (Un simple glisser-déposer conviendra).</w:t>
+      </w:r>
+    </w:p>
+    <w:p>
+      <w:pPr>
+        <w:pStyle w:val="Text-st"/>
+      </w:pPr>
+      <w:r>
+        <w:t>À la racine du répertoire « </w:t>
+      </w:r>
+      <w:r>
+        <w:t>.vs</w:t>
+      </w:r>
+      <w:r>
+        <w:t> » contient</w:t>
+      </w:r>
+      <w:r>
+        <w:t xml:space="preserve"> </w:t>
+      </w:r>
+      <w:r>
+        <w:t>les extensions</w:t>
+      </w:r>
+      <w:r>
+        <w:t xml:space="preserve"> du Visual Studio</w:t>
+      </w:r>
+      <w:r>
+        <w:t xml:space="preserve">, glissez-déposez les fichiers suivants : </w:t>
+      </w:r>
+    </w:p>
+    <w:p>
+      <w:pPr>
+        <w:jc w:val="left"/>
+      </w:pPr>
+      <w:r>
+        <w:br w:type="page"/>
+      </w:r>
+    </w:p>
+    <w:p>
+      <w:pPr>
+        <w:keepNext/>
+        <w:jc w:val="left"/>
+      </w:pPr>
+      <w:r>
+        <w:lastRenderedPageBreak/>
+        <w:drawing>
+          <wp:anchor distT="0" distB="0" distL="114300" distR="114300" simplePos="0" relativeHeight="251668480" behindDoc="0" locked="0" layoutInCell="1" allowOverlap="1" wp14:anchorId="0D42284F" wp14:editId="235143D5">
+            <wp:simplePos x="0" y="0"/>
+            <wp:positionH relativeFrom="page">
+              <wp:align>center</wp:align>
+            </wp:positionH>
+            <wp:positionV relativeFrom="paragraph">
+              <wp:posOffset>423</wp:posOffset>
+            </wp:positionV>
+            <wp:extent cx="3072133" cy="7264400"/>
+            <wp:effectExtent l="0" t="0" r="0" b="0"/>
+            <wp:wrapSquare wrapText="bothSides"/>
+            <wp:docPr id="11" name="Image 11" descr="Une image contenant texte, moniteur, noir, écran&#10;&#10;Description générée automatiquement"/>
+            <wp:cNvGraphicFramePr>
+              <a:graphicFrameLocks xmlns:a="http://schemas.openxmlformats.org/drawingml/2006/main" noChangeAspect="1"/>
+            </wp:cNvGraphicFramePr>
+            <a:graphic xmlns:a="http://schemas.openxmlformats.org/drawingml/2006/main">
+              <a:graphicData uri="http://schemas.openxmlformats.org/drawingml/2006/picture">
+                <pic:pic xmlns:pic="http://schemas.openxmlformats.org/drawingml/2006/picture">
+                  <pic:nvPicPr>
+                    <pic:cNvPr id="11" name="Image 11" descr="Une image contenant texte, moniteur, noir, écran&#10;&#10;Description générée automatiquement"/>
+                    <pic:cNvPicPr/>
+                  </pic:nvPicPr>
+                  <pic:blipFill>
+                    <a:blip r:embed="rId24">
+                      <a:extLst>
+                        <a:ext uri="{28A0092B-C50C-407E-A947-70E740481C1C}">
+                          <a14:useLocalDpi xmlns:a14="http://schemas.microsoft.com/office/drawing/2010/main" val="0"/>
+                        </a:ext>
+                      </a:extLst>
+                    </a:blip>
+                    <a:stretch>
+                      <a:fillRect/>
+                    </a:stretch>
+                  </pic:blipFill>
+                  <pic:spPr>
+                    <a:xfrm>
+                      <a:off x="0" y="0"/>
+                      <a:ext cx="3072133" cy="7264400"/>
+                    </a:xfrm>
+                    <a:prstGeom prst="rect">
+                      <a:avLst/>
+                    </a:prstGeom>
+                  </pic:spPr>
+                </pic:pic>
+              </a:graphicData>
+            </a:graphic>
+          </wp:anchor>
+        </w:drawing>
+      </w:r>
+    </w:p>
+    <w:p>
+      <w:pPr>
+        <w:keepNext/>
+        <w:jc w:val="left"/>
+      </w:pPr>
+    </w:p>
+    <w:p>
+      <w:pPr>
+        <w:keepNext/>
+        <w:jc w:val="left"/>
+      </w:pPr>
+    </w:p>
+    <w:p>
+      <w:pPr>
+        <w:keepNext/>
+        <w:jc w:val="left"/>
+      </w:pPr>
+    </w:p>
+    <w:p>
+      <w:pPr>
+        <w:keepNext/>
+        <w:jc w:val="left"/>
+      </w:pPr>
+    </w:p>
+    <w:p>
+      <w:pPr>
+        <w:keepNext/>
+        <w:jc w:val="left"/>
+      </w:pPr>
+    </w:p>
+    <w:p>
+      <w:pPr>
+        <w:keepNext/>
+        <w:jc w:val="left"/>
+      </w:pPr>
+    </w:p>
+    <w:p>
+      <w:pPr>
+        <w:keepNext/>
+        <w:jc w:val="left"/>
+      </w:pPr>
+    </w:p>
+    <w:p>
+      <w:pPr>
+        <w:keepNext/>
+        <w:jc w:val="left"/>
+      </w:pPr>
+    </w:p>
+    <w:p>
+      <w:pPr>
+        <w:keepNext/>
+        <w:jc w:val="left"/>
+      </w:pPr>
+    </w:p>
+    <w:p>
+      <w:pPr>
+        <w:keepNext/>
+        <w:jc w:val="left"/>
+      </w:pPr>
+    </w:p>
+    <w:p>
+      <w:pPr>
+        <w:keepNext/>
+        <w:jc w:val="left"/>
+      </w:pPr>
+    </w:p>
+    <w:p>
+      <w:pPr>
+        <w:keepNext/>
+        <w:jc w:val="left"/>
+      </w:pPr>
+    </w:p>
+    <w:p>
+      <w:pPr>
+        <w:keepNext/>
+        <w:jc w:val="left"/>
+      </w:pPr>
+    </w:p>
+    <w:p>
+      <w:pPr>
+        <w:keepNext/>
+        <w:jc w:val="left"/>
+      </w:pPr>
+    </w:p>
+    <w:p>
+      <w:pPr>
+        <w:keepNext/>
+        <w:jc w:val="left"/>
+      </w:pPr>
+    </w:p>
+    <w:p>
+      <w:pPr>
+        <w:keepNext/>
+        <w:jc w:val="left"/>
+      </w:pPr>
+    </w:p>
+    <w:p>
+      <w:pPr>
+        <w:keepNext/>
+        <w:jc w:val="left"/>
+      </w:pPr>
+    </w:p>
+    <w:p>
+      <w:pPr>
+        <w:keepNext/>
+        <w:jc w:val="left"/>
+      </w:pPr>
+    </w:p>
+    <w:p>
+      <w:pPr>
+        <w:keepNext/>
+        <w:jc w:val="left"/>
+      </w:pPr>
+    </w:p>
+    <w:p>
+      <w:pPr>
+        <w:keepNext/>
+        <w:jc w:val="left"/>
+      </w:pPr>
+    </w:p>
+    <w:p>
+      <w:pPr>
+        <w:keepNext/>
+        <w:jc w:val="left"/>
+      </w:pPr>
+    </w:p>
+    <w:p>
+      <w:pPr>
+        <w:keepNext/>
+        <w:jc w:val="left"/>
+      </w:pPr>
+    </w:p>
+    <w:p>
+      <w:pPr>
+        <w:keepNext/>
+        <w:jc w:val="left"/>
+      </w:pPr>
+    </w:p>
+    <w:p>
+      <w:pPr>
+        <w:pStyle w:val="Lgende"/>
+        <w:jc w:val="center"/>
+        <w:rPr>
+          <w:lang w:val="en-US"/>
+        </w:rPr>
+      </w:pPr>
+      <w:bookmarkStart w:id="47" w:name="_Toc103632872"/>
+      <w:r>
+        <w:rPr>
+          <w:lang w:val="en-US"/>
+        </w:rPr>
+        <w:t xml:space="preserve">(Figure </w:t>
+      </w:r>
+      <w:r>
+        <w:fldChar w:fldCharType="begin"/>
+      </w:r>
+      <w:r>
+        <w:rPr>
+          <w:lang w:val="en-US"/>
+        </w:rPr>
+        <w:instrText xml:space="preserve"> SEQ Figure \* ARABIC </w:instrText>
+      </w:r>
+      <w:r>
+        <w:fldChar w:fldCharType="separate"/>
+      </w:r>
+      <w:r>
+        <w:rPr>
+          <w:noProof/>
+          <w:lang w:val="en-US"/>
+        </w:rPr>
+        <w:t>9</w:t>
+      </w:r>
+      <w:r>
+        <w:fldChar w:fldCharType="end"/>
+      </w:r>
+      <w:r>
+        <w:rPr>
+          <w:lang w:val="en-US"/>
+        </w:rPr>
+        <w:t xml:space="preserve"> - Architecture </w:t>
+      </w:r>
+      <w:proofErr w:type="spellStart"/>
+      <w:r>
+        <w:rPr>
+          <w:lang w:val="en-US"/>
+        </w:rPr>
+        <w:t>WavCom</w:t>
+      </w:r>
+      <w:proofErr w:type="spellEnd"/>
+      <w:r>
+        <w:rPr>
+          <w:lang w:val="en-US"/>
+        </w:rPr>
+        <w:t xml:space="preserve"> </w:t>
+      </w:r>
+      <w:proofErr w:type="spellStart"/>
+      <w:r>
+        <w:rPr>
+          <w:lang w:val="en-US"/>
+        </w:rPr>
+        <w:t>racine</w:t>
+      </w:r>
+      <w:proofErr w:type="spellEnd"/>
+      <w:r>
+        <w:rPr>
+          <w:lang w:val="en-US"/>
+        </w:rPr>
+        <w:t xml:space="preserve"> .vs)</w:t>
+      </w:r>
+      <w:bookmarkEnd w:id="47"/>
+    </w:p>
+    <w:p>
+      <w:pPr>
+        <w:jc w:val="left"/>
+        <w:rPr>
+          <w:lang w:val="en-US"/>
+        </w:rPr>
+      </w:pPr>
+      <w:r>
+        <w:rPr>
+          <w:lang w:val="en-US"/>
+        </w:rPr>
+        <w:t xml:space="preserve"> </w:t>
+      </w:r>
+      <w:r>
+        <w:rPr>
+          <w:lang w:val="en-US"/>
+        </w:rPr>
+        <w:br w:type="page"/>
+      </w:r>
+    </w:p>
+    <w:p>
+      <w:pPr>
+        <w:pStyle w:val="Text-st"/>
+      </w:pPr>
+      <w:r>
+        <w:lastRenderedPageBreak/>
+        <w:t>À la racine du répertoire « </w:t>
+      </w:r>
+      <w:r>
+        <w:t>packages</w:t>
+      </w:r>
+      <w:r>
+        <w:t xml:space="preserve"> » contient tous les </w:t>
+      </w:r>
+      <w:r>
+        <w:t>packages nécessaire au bon fon</w:t>
+      </w:r>
+      <w:r>
+        <w:t xml:space="preserve">ctionnement du logiciel, glissez-déposez les fichiers suivants : </w:t>
+      </w:r>
+    </w:p>
+    <w:p>
+      <w:r>
+        <w:drawing>
+          <wp:anchor distT="0" distB="0" distL="114300" distR="114300" simplePos="0" relativeHeight="251665408" behindDoc="0" locked="0" layoutInCell="1" allowOverlap="1" wp14:anchorId="4F0E432D" wp14:editId="154AB835">
+            <wp:simplePos x="0" y="0"/>
+            <wp:positionH relativeFrom="margin">
+              <wp:posOffset>1214755</wp:posOffset>
+            </wp:positionH>
+            <wp:positionV relativeFrom="paragraph">
+              <wp:posOffset>78952</wp:posOffset>
+            </wp:positionV>
+            <wp:extent cx="3533775" cy="5106035"/>
+            <wp:effectExtent l="0" t="0" r="9525" b="0"/>
+            <wp:wrapSquare wrapText="bothSides"/>
+            <wp:docPr id="9" name="Image 9" descr="Une image contenant texte, capture d’écran, écran, noir&#10;&#10;Description générée automatiquement"/>
+            <wp:cNvGraphicFramePr>
+              <a:graphicFrameLocks xmlns:a="http://schemas.openxmlformats.org/drawingml/2006/main" noChangeAspect="1"/>
+            </wp:cNvGraphicFramePr>
+            <a:graphic xmlns:a="http://schemas.openxmlformats.org/drawingml/2006/main">
+              <a:graphicData uri="http://schemas.openxmlformats.org/drawingml/2006/picture">
+                <pic:pic xmlns:pic="http://schemas.openxmlformats.org/drawingml/2006/picture">
+                  <pic:nvPicPr>
+                    <pic:cNvPr id="9" name="Image 9" descr="Une image contenant texte, capture d’écran, écran, noir&#10;&#10;Description générée automatiquement"/>
+                    <pic:cNvPicPr/>
+                  </pic:nvPicPr>
+                  <pic:blipFill>
+                    <a:blip r:embed="rId25">
+                      <a:extLst>
+                        <a:ext uri="{28A0092B-C50C-407E-A947-70E740481C1C}">
+                          <a14:useLocalDpi xmlns:a14="http://schemas.microsoft.com/office/drawing/2010/main" val="0"/>
+                        </a:ext>
+                      </a:extLst>
+                    </a:blip>
+                    <a:stretch>
+                      <a:fillRect/>
+                    </a:stretch>
+                  </pic:blipFill>
+                  <pic:spPr>
+                    <a:xfrm>
+                      <a:off x="0" y="0"/>
+                      <a:ext cx="3533775" cy="5106035"/>
+                    </a:xfrm>
+                    <a:prstGeom prst="rect">
+                      <a:avLst/>
+                    </a:prstGeom>
+                  </pic:spPr>
+                </pic:pic>
+              </a:graphicData>
+            </a:graphic>
+          </wp:anchor>
+        </w:drawing>
+      </w:r>
+    </w:p>
+    <w:p/>
+    <w:p/>
+    <w:p/>
+    <w:p/>
+    <w:p/>
+    <w:p/>
+    <w:p/>
+    <w:p/>
+    <w:p/>
+    <w:p/>
+    <w:p/>
+    <w:p/>
+    <w:p/>
+    <w:p/>
+    <w:p/>
+    <w:p>
+      <w:r>
+        <w:rPr>
+          <w:noProof/>
+        </w:rPr>
+        <mc:AlternateContent>
+          <mc:Choice Requires="wps">
+            <w:drawing>
+              <wp:anchor distT="0" distB="0" distL="114300" distR="114300" simplePos="0" relativeHeight="251667456" behindDoc="0" locked="0" layoutInCell="1" allowOverlap="1" wp14:anchorId="3771E486" wp14:editId="47440F2F">
+                <wp:simplePos x="0" y="0"/>
+                <wp:positionH relativeFrom="column">
+                  <wp:posOffset>1180465</wp:posOffset>
+                </wp:positionH>
+                <wp:positionV relativeFrom="paragraph">
+                  <wp:posOffset>246803</wp:posOffset>
+                </wp:positionV>
+                <wp:extent cx="3533775" cy="635"/>
+                <wp:effectExtent l="0" t="0" r="9525" b="0"/>
+                <wp:wrapSquare wrapText="bothSides"/>
+                <wp:docPr id="10" name="Zone de texte 10"/>
+                <wp:cNvGraphicFramePr/>
+                <a:graphic xmlns:a="http://schemas.openxmlformats.org/drawingml/2006/main">
+                  <a:graphicData uri="http://schemas.microsoft.com/office/word/2010/wordprocessingShape">
+                    <wps:wsp>
+                      <wps:cNvSpPr txBox="1"/>
+                      <wps:spPr>
+                        <a:xfrm>
+                          <a:off x="0" y="0"/>
+                          <a:ext cx="3533775" cy="635"/>
+                        </a:xfrm>
+                        <a:prstGeom prst="rect">
+                          <a:avLst/>
+                        </a:prstGeom>
+                        <a:solidFill>
+                          <a:prstClr val="white"/>
+                        </a:solidFill>
+                        <a:ln>
+                          <a:noFill/>
+                        </a:ln>
+                      </wps:spPr>
+                      <wps:txbx>
+                        <w:txbxContent>
+                          <w:p>
+                            <w:pPr>
+                              <w:pStyle w:val="Lgende"/>
+                              <w:jc w:val="center"/>
+                              <w:rPr>
+                                <w:sz w:val="24"/>
+                                <w:lang w:val="en-US"/>
+                              </w:rPr>
+                            </w:pPr>
+                            <w:bookmarkStart w:id="48" w:name="_Toc103632873"/>
+                            <w:r>
+                              <w:rPr>
+                                <w:lang w:val="en-US"/>
+                              </w:rPr>
+                              <w:t>(</w:t>
+                            </w:r>
+                            <w:r>
+                              <w:rPr>
+                                <w:lang w:val="en-US"/>
+                              </w:rPr>
+                              <w:t xml:space="preserve">Figure </w:t>
+                            </w:r>
+                            <w:r>
+                              <w:fldChar w:fldCharType="begin"/>
+                            </w:r>
+                            <w:r>
+                              <w:rPr>
+                                <w:lang w:val="en-US"/>
+                              </w:rPr>
+                              <w:instrText xml:space="preserve"> SEQ Figure \* ARABIC </w:instrText>
+                            </w:r>
+                            <w:r>
+                              <w:fldChar w:fldCharType="separate"/>
+                            </w:r>
+                            <w:r>
+                              <w:rPr>
+                                <w:noProof/>
+                                <w:lang w:val="en-US"/>
+                              </w:rPr>
+                              <w:t>10</w:t>
+                            </w:r>
+                            <w:r>
+                              <w:fldChar w:fldCharType="end"/>
+                            </w:r>
+                            <w:r>
+                              <w:rPr>
+                                <w:lang w:val="en-US"/>
+                              </w:rPr>
+                              <w:t xml:space="preserve"> - Architecture </w:t>
+                            </w:r>
+                            <w:proofErr w:type="spellStart"/>
+                            <w:r>
+                              <w:rPr>
+                                <w:lang w:val="en-US"/>
+                              </w:rPr>
+                              <w:t>WavCom</w:t>
+                            </w:r>
+                            <w:proofErr w:type="spellEnd"/>
+                            <w:r>
+                              <w:rPr>
+                                <w:lang w:val="en-US"/>
+                              </w:rPr>
+                              <w:t xml:space="preserve"> </w:t>
+                            </w:r>
+                            <w:proofErr w:type="spellStart"/>
+                            <w:r>
+                              <w:rPr>
+                                <w:lang w:val="en-US"/>
+                              </w:rPr>
+                              <w:t>racine</w:t>
+                            </w:r>
+                            <w:proofErr w:type="spellEnd"/>
+                            <w:r>
+                              <w:rPr>
+                                <w:lang w:val="en-US"/>
+                              </w:rPr>
+                              <w:t xml:space="preserve"> packages)</w:t>
+                            </w:r>
+                            <w:bookmarkEnd w:id="48"/>
+                          </w:p>
+                        </w:txbxContent>
+                      </wps:txbx>
+                      <wps:bodyPr rot="0" spcFirstLastPara="0" vertOverflow="overflow" horzOverflow="overflow" vert="horz" wrap="square" lIns="0" tIns="0" rIns="0" bIns="0" numCol="1" spcCol="0" rtlCol="0" fromWordArt="0" anchor="t" anchorCtr="0" forceAA="0" compatLnSpc="1">
+                        <a:prstTxWarp prst="textNoShape">
+                          <a:avLst/>
+                        </a:prstTxWarp>
+                        <a:spAutoFit/>
+                      </wps:bodyPr>
+                    </wps:wsp>
+                  </a:graphicData>
+                </a:graphic>
+              </wp:anchor>
+            </w:drawing>
+          </mc:Choice>
+          <mc:Fallback>
+            <w:pict>
+              <v:shape w14:anchorId="3771E486" id="Zone de texte 10" o:spid="_x0000_s1028" type="#_x0000_t202" style="position:absolute;left:0;text-align:left;margin-left:92.95pt;margin-top:19.45pt;width:278.25pt;height:.05pt;z-index:251667456;visibility:visible;mso-wrap-style:square;mso-wrap-distance-left:9pt;mso-wrap-distance-top:0;mso-wrap-distance-right:9pt;mso-wrap-distance-bottom:0;mso-position-horizontal:absolute;mso-position-horizontal-relative:text;mso-position-vertical:absolute;mso-position-vertical-relative:text;v-text-anchor:top" o:gfxdata="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" stroked="f">
+                <v:textbox style="mso-fit-shape-to-text:t" inset="0,0,0,0">
+                  <w:txbxContent>
+                    <w:p>
+                      <w:pPr>
+                        <w:pStyle w:val="Lgende"/>
+                        <w:jc w:val="center"/>
+                        <w:rPr>
+                          <w:sz w:val="24"/>
+                          <w:lang w:val="en-US"/>
+                        </w:rPr>
+                      </w:pPr>
+                      <w:bookmarkStart w:id="49" w:name="_Toc103632873"/>
+                      <w:r>
+                        <w:rPr>
+                          <w:lang w:val="en-US"/>
+                        </w:rPr>
+                        <w:t>(</w:t>
+                      </w:r>
+                      <w:r>
+                        <w:rPr>
+                          <w:lang w:val="en-US"/>
+                        </w:rPr>
+                        <w:t xml:space="preserve">Figure </w:t>
+                      </w:r>
+                      <w:r>
+                        <w:fldChar w:fldCharType="begin"/>
+                      </w:r>
+                      <w:r>
+                        <w:rPr>
+                          <w:lang w:val="en-US"/>
+                        </w:rPr>
+                        <w:instrText xml:space="preserve"> SEQ Figure \* ARABIC </w:instrText>
+                      </w:r>
+                      <w:r>
+                        <w:fldChar w:fldCharType="separate"/>
+                      </w:r>
+                      <w:r>
+                        <w:rPr>
+                          <w:noProof/>
+                          <w:lang w:val="en-US"/>
+                        </w:rPr>
+                        <w:t>10</w:t>
+                      </w:r>
+                      <w:r>
+                        <w:fldChar w:fldCharType="end"/>
+                      </w:r>
+                      <w:r>
+                        <w:rPr>
+                          <w:lang w:val="en-US"/>
+                        </w:rPr>
+                        <w:t xml:space="preserve"> - Architecture </w:t>
+                      </w:r>
+                      <w:proofErr w:type="spellStart"/>
+                      <w:r>
+                        <w:rPr>
+                          <w:lang w:val="en-US"/>
+                        </w:rPr>
+                        <w:t>WavCom</w:t>
+                      </w:r>
+                      <w:proofErr w:type="spellEnd"/>
+                      <w:r>
+                        <w:rPr>
+                          <w:lang w:val="en-US"/>
+                        </w:rPr>
+                        <w:t xml:space="preserve"> </w:t>
+                      </w:r>
+                      <w:proofErr w:type="spellStart"/>
+                      <w:r>
+                        <w:rPr>
+                          <w:lang w:val="en-US"/>
+                        </w:rPr>
+                        <w:t>racine</w:t>
+                      </w:r>
+                      <w:proofErr w:type="spellEnd"/>
+                      <w:r>
+                        <w:rPr>
+                          <w:lang w:val="en-US"/>
+                        </w:rPr>
+                        <w:t xml:space="preserve"> packages)</w:t>
+                      </w:r>
+                      <w:bookmarkEnd w:id="49"/>
+                    </w:p>
+                  </w:txbxContent>
+                </v:textbox>
+                <w10:wrap type="square"/>
+              </v:shape>
+            </w:pict>
+          </mc:Fallback>
+        </mc:AlternateContent>
+      </w:r>
+    </w:p>
+    <w:p/>
+    <w:p/>
+    <w:p>
+      <w:pPr>
+        <w:jc w:val="left"/>
+      </w:pPr>
+      <w:r>
+        <w:br w:type="page"/>
+      </w:r>
+    </w:p>
+    <w:p>
+      <w:pPr>
+        <w:pStyle w:val="Text-st"/>
+      </w:pPr>
+      <w:r>
+        <w:lastRenderedPageBreak/>
+        <w:t xml:space="preserve">À la racine du répertoire </w:t>
+      </w:r>
+      <w:r>
+        <w:t>« </w:t>
+      </w:r>
+      <w:r>
+        <w:t>Tests</w:t>
+      </w:r>
+      <w:r>
+        <w:t> » contient tous les jeux de tests de l’application qui permettant de vérifier le bon fonctionnement d’une partie précise du logiciel ou d’une portion d’un programme</w:t>
+      </w:r>
+      <w:r>
+        <w:t xml:space="preserve">, glissez-déposez les fichiers suivants : </w:t>
+      </w:r>
+    </w:p>
+    <w:p>
+      <w:pPr>
+        <w:keepNext/>
+      </w:pPr>
+      <w:r>
+        <w:drawing>
+          <wp:anchor distT="0" distB="0" distL="114300" distR="114300" simplePos="0" relativeHeight="251664384" behindDoc="0" locked="0" layoutInCell="1" allowOverlap="1" wp14:anchorId="2DED88F0" wp14:editId="2BA7062B">
+            <wp:simplePos x="0" y="0"/>
+            <wp:positionH relativeFrom="page">
+              <wp:align>center</wp:align>
+            </wp:positionH>
+            <wp:positionV relativeFrom="paragraph">
+              <wp:posOffset>6350</wp:posOffset>
+            </wp:positionV>
+            <wp:extent cx="2586355" cy="4969510"/>
+            <wp:effectExtent l="0" t="0" r="4445" b="2540"/>
+            <wp:wrapSquare wrapText="bothSides"/>
+            <wp:docPr id="8" name="Image 8" descr="Une image contenant texte&#10;&#10;Description générée automatiquement"/>
+            <wp:cNvGraphicFramePr>
+              <a:graphicFrameLocks xmlns:a="http://schemas.openxmlformats.org/drawingml/2006/main" noChangeAspect="1"/>
+            </wp:cNvGraphicFramePr>
+            <a:graphic xmlns:a="http://schemas.openxmlformats.org/drawingml/2006/main">
+              <a:graphicData uri="http://schemas.openxmlformats.org/drawingml/2006/picture">
+                <pic:pic xmlns:pic="http://schemas.openxmlformats.org/drawingml/2006/picture">
+                  <pic:nvPicPr>
+                    <pic:cNvPr id="8" name="Image 8" descr="Une image contenant texte&#10;&#10;Description générée automatiquement"/>
+                    <pic:cNvPicPr/>
+                  </pic:nvPicPr>
+                  <pic:blipFill>
+                    <a:blip r:embed="rId26">
+                      <a:extLst>
+                        <a:ext uri="{28A0092B-C50C-407E-A947-70E740481C1C}">
+                          <a14:useLocalDpi xmlns:a14="http://schemas.microsoft.com/office/drawing/2010/main" val="0"/>
+                        </a:ext>
+                      </a:extLst>
+                    </a:blip>
+                    <a:stretch>
+                      <a:fillRect/>
+                    </a:stretch>
+                  </pic:blipFill>
+                  <pic:spPr>
+                    <a:xfrm>
+                      <a:off x="0" y="0"/>
+                      <a:ext cx="2586355" cy="4969510"/>
+                    </a:xfrm>
+                    <a:prstGeom prst="rect">
+                      <a:avLst/>
+                    </a:prstGeom>
+                  </pic:spPr>
+                </pic:pic>
+              </a:graphicData>
+            </a:graphic>
+            <wp14:sizeRelH relativeFrom="margin">
+              <wp14:pctWidth>0</wp14:pctWidth>
+            </wp14:sizeRelH>
+            <wp14:sizeRelV relativeFrom="margin">
+              <wp14:pctHeight>0</wp14:pctHeight>
+            </wp14:sizeRelV>
+          </wp:anchor>
+        </w:drawing>
+      </w:r>
+    </w:p>
+    <w:p>
+      <w:pPr>
+        <w:keepNext/>
+      </w:pPr>
+    </w:p>
+    <w:p>
+      <w:pPr>
+        <w:keepNext/>
+      </w:pPr>
+    </w:p>
+    <w:p>
+      <w:pPr>
+        <w:keepNext/>
+      </w:pPr>
+    </w:p>
+    <w:p>
+      <w:pPr>
+        <w:keepNext/>
+      </w:pPr>
+    </w:p>
+    <w:p>
+      <w:pPr>
+        <w:keepNext/>
+      </w:pPr>
+    </w:p>
+    <w:p>
+      <w:pPr>
+        <w:keepNext/>
+      </w:pPr>
+    </w:p>
+    <w:p>
+      <w:pPr>
+        <w:keepNext/>
+      </w:pPr>
+    </w:p>
+    <w:p>
+      <w:pPr>
+        <w:keepNext/>
+      </w:pPr>
+    </w:p>
+    <w:p>
+      <w:pPr>
+        <w:keepNext/>
+      </w:pPr>
+    </w:p>
+    <w:p>
+      <w:pPr>
+        <w:keepNext/>
+      </w:pPr>
+    </w:p>
+    <w:p>
+      <w:pPr>
+        <w:keepNext/>
+      </w:pPr>
+    </w:p>
+    <w:p>
+      <w:pPr>
+        <w:keepNext/>
+      </w:pPr>
+    </w:p>
+    <w:p>
+      <w:pPr>
+        <w:keepNext/>
+      </w:pPr>
+    </w:p>
+    <w:p>
+      <w:pPr>
+        <w:keepNext/>
+      </w:pPr>
+    </w:p>
+    <w:p>
+      <w:pPr>
+        <w:keepNext/>
+      </w:pPr>
+    </w:p>
+    <w:p>
+      <w:pPr>
+        <w:pStyle w:val="Lgende"/>
+        <w:jc w:val="center"/>
+        <w:rPr>
+          <w:lang w:val="en-US"/>
+        </w:rPr>
+      </w:pPr>
+      <w:bookmarkStart w:id="50" w:name="_Toc103632874"/>
+      <w:r>
+        <w:rPr>
+          <w:lang w:val="en-US"/>
+        </w:rPr>
+        <w:t xml:space="preserve">(Figure </w:t>
+      </w:r>
+      <w:r>
+        <w:fldChar w:fldCharType="begin"/>
+      </w:r>
+      <w:r>
+        <w:rPr>
+          <w:lang w:val="en-US"/>
+        </w:rPr>
+        <w:instrText xml:space="preserve"> SEQ Figure \* ARABIC </w:instrText>
+      </w:r>
+      <w:r>
+        <w:fldChar w:fldCharType="separate"/>
+      </w:r>
+      <w:r>
+        <w:rPr>
+          <w:noProof/>
+          <w:lang w:val="en-US"/>
+        </w:rPr>
+        <w:t>11</w:t>
+      </w:r>
+      <w:r>
+        <w:fldChar w:fldCharType="end"/>
+      </w:r>
+      <w:r>
+        <w:rPr>
+          <w:lang w:val="en-US"/>
+        </w:rPr>
+        <w:t xml:space="preserve"> - Architecture </w:t>
+      </w:r>
+      <w:proofErr w:type="spellStart"/>
+      <w:r>
+        <w:rPr>
+          <w:lang w:val="en-US"/>
+        </w:rPr>
+        <w:t>WavCom</w:t>
+      </w:r>
+      <w:proofErr w:type="spellEnd"/>
+      <w:r>
+        <w:rPr>
+          <w:lang w:val="en-US"/>
+        </w:rPr>
+        <w:t xml:space="preserve"> </w:t>
+      </w:r>
+      <w:proofErr w:type="spellStart"/>
+      <w:r>
+        <w:rPr>
+          <w:lang w:val="en-US"/>
+        </w:rPr>
+        <w:t>racine</w:t>
+      </w:r>
+      <w:proofErr w:type="spellEnd"/>
+      <w:r>
+        <w:rPr>
+          <w:lang w:val="en-US"/>
+        </w:rPr>
+        <w:t xml:space="preserve"> </w:t>
+      </w:r>
+      <w:r>
+        <w:rPr>
+          <w:lang w:val="en-US"/>
+        </w:rPr>
+        <w:t>T</w:t>
+      </w:r>
+      <w:r>
+        <w:rPr>
+          <w:lang w:val="en-US"/>
+        </w:rPr>
+        <w:t>ests)</w:t>
+      </w:r>
+      <w:bookmarkEnd w:id="50"/>
+    </w:p>
+    <w:p>
+      <w:pPr>
+        <w:rPr>
+          <w:lang w:val="en-US"/>
+        </w:rPr>
+      </w:pPr>
+    </w:p>
+    <w:p>
+      <w:pPr>
+        <w:pStyle w:val="Text-st"/>
+      </w:pPr>
+      <w:r>
+        <w:t>À la racine du répertoire « </w:t>
+      </w:r>
+      <w:proofErr w:type="spellStart"/>
+      <w:r>
+        <w:t>WavContact</w:t>
+      </w:r>
+      <w:proofErr w:type="spellEnd"/>
+      <w:r>
+        <w:t xml:space="preserve"> » contient </w:t>
+      </w:r>
+      <w:proofErr w:type="gramStart"/>
+      <w:r>
+        <w:t>tou</w:t>
+      </w:r>
+      <w:r>
+        <w:t>te les fenêtres</w:t>
+      </w:r>
+      <w:proofErr w:type="gramEnd"/>
+      <w:r>
+        <w:t xml:space="preserve"> de l’application </w:t>
+      </w:r>
+      <w:proofErr w:type="spellStart"/>
+      <w:r>
+        <w:t>WavCom</w:t>
+      </w:r>
+      <w:proofErr w:type="spellEnd"/>
+      <w:r>
+        <w:t xml:space="preserve">, glissez-déposez les fichiers suivants : </w:t>
+      </w:r>
+    </w:p>
+    <w:p/>
+    <w:p>
+      <w:pPr>
+        <w:jc w:val="left"/>
+        <w:rPr>
+          <w:shd w:val="clear" w:color="auto" w:fill="FFFFFF"/>
+        </w:rPr>
+      </w:pPr>
+      <w:r>
+        <w:rPr>
+          <w:shd w:val="clear" w:color="auto" w:fill="FFFFFF"/>
+          <w:lang w:val="en-US"/>
+        </w:rPr>
+        <w:lastRenderedPageBreak/>
+        <w:drawing>
+          <wp:anchor distT="0" distB="0" distL="114300" distR="114300" simplePos="0" relativeHeight="251671552" behindDoc="0" locked="0" layoutInCell="1" allowOverlap="1" wp14:anchorId="04A41418" wp14:editId="19646E12">
+            <wp:simplePos x="0" y="0"/>
+            <wp:positionH relativeFrom="column">
+              <wp:posOffset>2893514</wp:posOffset>
+            </wp:positionH>
+            <wp:positionV relativeFrom="paragraph">
+              <wp:posOffset>12972</wp:posOffset>
+            </wp:positionV>
+            <wp:extent cx="1755775" cy="4089400"/>
+            <wp:effectExtent l="0" t="0" r="0" b="6350"/>
+            <wp:wrapSquare wrapText="bothSides"/>
+            <wp:docPr id="14" name="Image 14" descr="Une image contenant texte&#10;&#10;Description générée automatiquement"/>
+            <wp:cNvGraphicFramePr>
+              <a:graphicFrameLocks xmlns:a="http://schemas.openxmlformats.org/drawingml/2006/main" noChangeAspect="1"/>
+            </wp:cNvGraphicFramePr>
+            <a:graphic xmlns:a="http://schemas.openxmlformats.org/drawingml/2006/main">
+              <a:graphicData uri="http://schemas.openxmlformats.org/drawingml/2006/picture">
+                <pic:pic xmlns:pic="http://schemas.openxmlformats.org/drawingml/2006/picture">
+                  <pic:nvPicPr>
+                    <pic:cNvPr id="14" name="Image 14" descr="Une image contenant texte&#10;&#10;Description générée automatiquement"/>
+                    <pic:cNvPicPr/>
+                  </pic:nvPicPr>
+                  <pic:blipFill>
+                    <a:blip r:embed="rId27">
+                      <a:extLst>
+                        <a:ext uri="{28A0092B-C50C-407E-A947-70E740481C1C}">
+                          <a14:useLocalDpi xmlns:a14="http://schemas.microsoft.com/office/drawing/2010/main" val="0"/>
+                        </a:ext>
+                      </a:extLst>
+                    </a:blip>
+                    <a:stretch>
+                      <a:fillRect/>
+                    </a:stretch>
+                  </pic:blipFill>
+                  <pic:spPr>
+                    <a:xfrm>
+                      <a:off x="0" y="0"/>
+                      <a:ext cx="1755775" cy="4089400"/>
+                    </a:xfrm>
+                    <a:prstGeom prst="rect">
+                      <a:avLst/>
+                    </a:prstGeom>
+                  </pic:spPr>
+                </pic:pic>
+              </a:graphicData>
+            </a:graphic>
+            <wp14:sizeRelH relativeFrom="margin">
+              <wp14:pctWidth>0</wp14:pctWidth>
+            </wp14:sizeRelH>
+            <wp14:sizeRelV relativeFrom="margin">
+              <wp14:pctHeight>0</wp14:pctHeight>
+            </wp14:sizeRelV>
+          </wp:anchor>
+        </w:drawing>
+      </w:r>
+      <w:r>
+        <w:rPr>
+          <w:shd w:val="clear" w:color="auto" w:fill="FFFFFF"/>
+          <w:lang w:val="en-US"/>
+        </w:rPr>
+        <w:drawing>
+          <wp:anchor distT="0" distB="0" distL="114300" distR="114300" simplePos="0" relativeHeight="251669504" behindDoc="0" locked="0" layoutInCell="1" allowOverlap="1" wp14:anchorId="2402EBF7" wp14:editId="71BCEA8E">
+            <wp:simplePos x="0" y="0"/>
+            <wp:positionH relativeFrom="column">
+              <wp:posOffset>190288</wp:posOffset>
+            </wp:positionH>
+            <wp:positionV relativeFrom="paragraph">
+              <wp:posOffset>0</wp:posOffset>
+            </wp:positionV>
+            <wp:extent cx="1762760" cy="3962400"/>
+            <wp:effectExtent l="0" t="0" r="8890" b="0"/>
+            <wp:wrapSquare wrapText="bothSides"/>
+            <wp:docPr id="12" name="Image 12" descr="Une image contenant texte, capture d’écran, moniteur, écran&#10;&#10;Description générée automatiquement"/>
+            <wp:cNvGraphicFramePr>
+              <a:graphicFrameLocks xmlns:a="http://schemas.openxmlformats.org/drawingml/2006/main" noChangeAspect="1"/>
+            </wp:cNvGraphicFramePr>
+            <a:graphic xmlns:a="http://schemas.openxmlformats.org/drawingml/2006/main">
+              <a:graphicData uri="http://schemas.openxmlformats.org/drawingml/2006/picture">
+                <pic:pic xmlns:pic="http://schemas.openxmlformats.org/drawingml/2006/picture">
+                  <pic:nvPicPr>
+                    <pic:cNvPr id="12" name="Image 12" descr="Une image contenant texte, capture d’écran, moniteur, écran&#10;&#10;Description générée automatiquement"/>
+                    <pic:cNvPicPr/>
+                  </pic:nvPicPr>
+                  <pic:blipFill>
+                    <a:blip r:embed="rId28">
+                      <a:extLst>
+                        <a:ext uri="{28A0092B-C50C-407E-A947-70E740481C1C}">
+                          <a14:useLocalDpi xmlns:a14="http://schemas.microsoft.com/office/drawing/2010/main" val="0"/>
+                        </a:ext>
+                      </a:extLst>
+                    </a:blip>
+                    <a:stretch>
+                      <a:fillRect/>
+                    </a:stretch>
+                  </pic:blipFill>
+                  <pic:spPr>
+                    <a:xfrm>
+                      <a:off x="0" y="0"/>
+                      <a:ext cx="1762760" cy="3962400"/>
+                    </a:xfrm>
+                    <a:prstGeom prst="rect">
+                      <a:avLst/>
+                    </a:prstGeom>
+                  </pic:spPr>
+                </pic:pic>
+              </a:graphicData>
+            </a:graphic>
+            <wp14:sizeRelH relativeFrom="margin">
+              <wp14:pctWidth>0</wp14:pctWidth>
+            </wp14:sizeRelH>
+            <wp14:sizeRelV relativeFrom="margin">
+              <wp14:pctHeight>0</wp14:pctHeight>
+            </wp14:sizeRelV>
+          </wp:anchor>
+        </w:drawing>
+      </w:r>
+    </w:p>
+    <w:p>
+      <w:pPr>
         <w:pStyle w:val="Titre1"/>
         <w:rPr>
           <w:shd w:val="clear" w:color="auto" w:fill="FFFFFF"/>
         </w:rPr>
       </w:pPr>
+    </w:p>
+    <w:p>
+      <w:pPr>
+        <w:jc w:val="left"/>
+        <w:rPr>
+          <w:rFonts w:ascii="Century Gothic" w:eastAsiaTheme="majorEastAsia" w:hAnsi="Century Gothic" w:cstheme="majorBidi"/>
+          <w:caps/>
+          <w:color w:val="2F5496" w:themeColor="accent1" w:themeShade="BF"/>
+          <w:spacing w:val="10"/>
+          <w:sz w:val="44"/>
+          <w:szCs w:val="32"/>
+          <w:shd w:val="clear" w:color="auto" w:fill="FFFFFF"/>
+        </w:rPr>
+      </w:pPr>
+      <w:r>
+        <w:rPr>
+          <w:noProof/>
+        </w:rPr>
+        <mc:AlternateContent>
+          <mc:Choice Requires="wps">
+            <w:drawing>
+              <wp:anchor distT="0" distB="0" distL="114300" distR="114300" simplePos="0" relativeHeight="251675648" behindDoc="0" locked="0" layoutInCell="1" allowOverlap="1" wp14:anchorId="18583133" wp14:editId="4FFFE81E">
+                <wp:simplePos x="0" y="0"/>
+                <wp:positionH relativeFrom="page">
+                  <wp:align>center</wp:align>
+                </wp:positionH>
+                <wp:positionV relativeFrom="paragraph">
+                  <wp:posOffset>6670040</wp:posOffset>
+                </wp:positionV>
+                <wp:extent cx="2870200" cy="635"/>
+                <wp:effectExtent l="0" t="0" r="6350" b="0"/>
+                <wp:wrapSquare wrapText="bothSides"/>
+                <wp:docPr id="17" name="Zone de texte 17"/>
+                <wp:cNvGraphicFramePr/>
+                <a:graphic xmlns:a="http://schemas.openxmlformats.org/drawingml/2006/main">
+                  <a:graphicData uri="http://schemas.microsoft.com/office/word/2010/wordprocessingShape">
+                    <wps:wsp>
+                      <wps:cNvSpPr txBox="1"/>
+                      <wps:spPr>
+                        <a:xfrm>
+                          <a:off x="0" y="0"/>
+                          <a:ext cx="2870200" cy="635"/>
+                        </a:xfrm>
+                        <a:prstGeom prst="rect">
+                          <a:avLst/>
+                        </a:prstGeom>
+                        <a:solidFill>
+                          <a:prstClr val="white"/>
+                        </a:solidFill>
+                        <a:ln>
+                          <a:noFill/>
+                        </a:ln>
+                      </wps:spPr>
+                      <wps:txbx>
+                        <w:txbxContent>
+                          <w:p>
+                            <w:pPr>
+                              <w:pStyle w:val="Lgende"/>
+                              <w:jc w:val="center"/>
+                              <w:rPr>
+                                <w:sz w:val="24"/>
+                                <w:shd w:val="clear" w:color="auto" w:fill="FFFFFF"/>
+                                <w:lang w:val="en-US"/>
+                              </w:rPr>
+                            </w:pPr>
+                            <w:bookmarkStart w:id="51" w:name="_Toc103632875"/>
+                            <w:r>
+                              <w:rPr>
+                                <w:lang w:val="en-US"/>
+                              </w:rPr>
+                              <w:t xml:space="preserve">(Figure </w:t>
+                            </w:r>
+                            <w:r>
+                              <w:fldChar w:fldCharType="begin"/>
+                            </w:r>
+                            <w:r>
+                              <w:rPr>
+                                <w:lang w:val="en-US"/>
+                              </w:rPr>
+                              <w:instrText xml:space="preserve"> SEQ Figure \* ARABIC </w:instrText>
+                            </w:r>
+                            <w:r>
+                              <w:fldChar w:fldCharType="separate"/>
+                            </w:r>
+                            <w:r>
+                              <w:rPr>
+                                <w:noProof/>
+                                <w:lang w:val="en-US"/>
+                              </w:rPr>
+                              <w:t>12</w:t>
+                            </w:r>
+                            <w:r>
+                              <w:fldChar w:fldCharType="end"/>
+                            </w:r>
+                            <w:r>
+                              <w:rPr>
+                                <w:lang w:val="en-US"/>
+                              </w:rPr>
+                              <w:t xml:space="preserve"> - Architecture </w:t>
+                            </w:r>
+                            <w:proofErr w:type="spellStart"/>
+                            <w:r>
+                              <w:rPr>
+                                <w:lang w:val="en-US"/>
+                              </w:rPr>
+                              <w:t>WavCom</w:t>
+                            </w:r>
+                            <w:proofErr w:type="spellEnd"/>
+                            <w:r>
+                              <w:rPr>
+                                <w:lang w:val="en-US"/>
+                              </w:rPr>
+                              <w:t xml:space="preserve"> </w:t>
+                            </w:r>
+                            <w:proofErr w:type="spellStart"/>
+                            <w:r>
+                              <w:rPr>
+                                <w:lang w:val="en-US"/>
+                              </w:rPr>
+                              <w:t>racine</w:t>
+                            </w:r>
+                            <w:proofErr w:type="spellEnd"/>
+                            <w:r>
+                              <w:rPr>
+                                <w:lang w:val="en-US"/>
+                              </w:rPr>
+                              <w:t xml:space="preserve"> </w:t>
+                            </w:r>
+                            <w:proofErr w:type="spellStart"/>
+                            <w:r>
+                              <w:rPr>
+                                <w:lang w:val="en-US"/>
+                              </w:rPr>
+                              <w:t>WavContact</w:t>
+                            </w:r>
+                            <w:proofErr w:type="spellEnd"/>
+                            <w:r>
+                              <w:rPr>
+                                <w:lang w:val="en-US"/>
+                              </w:rPr>
+                              <w:t>)</w:t>
+                            </w:r>
+                            <w:bookmarkEnd w:id="51"/>
+                          </w:p>
+                        </w:txbxContent>
+                      </wps:txbx>
+                      <wps:bodyPr rot="0" spcFirstLastPara="0" vertOverflow="overflow" horzOverflow="overflow" vert="horz" wrap="square" lIns="0" tIns="0" rIns="0" bIns="0" numCol="1" spcCol="0" rtlCol="0" fromWordArt="0" anchor="t" anchorCtr="0" forceAA="0" compatLnSpc="1">
+                        <a:prstTxWarp prst="textNoShape">
+                          <a:avLst/>
+                        </a:prstTxWarp>
+                        <a:spAutoFit/>
+                      </wps:bodyPr>
+                    </wps:wsp>
+                  </a:graphicData>
+                </a:graphic>
+                <wp14:sizeRelH relativeFrom="margin">
+                  <wp14:pctWidth>0</wp14:pctWidth>
+                </wp14:sizeRelH>
+              </wp:anchor>
+            </w:drawing>
+          </mc:Choice>
+          <mc:Fallback>
+            <w:pict>
+              <v:shape w14:anchorId="18583133" id="Zone de texte 17" o:spid="_x0000_s1029" type="#_x0000_t202" style="position:absolute;margin-left:0;margin-top:525.2pt;width:226pt;height:.05pt;z-index:251675648;visibility:visible;mso-wrap-style:square;mso-width-percent:0;mso-wrap-distance-left:9pt;mso-wrap-distance-top:0;mso-wrap-distance-right:9pt;mso-wrap-distance-bottom:0;mso-position-horizontal:center;mso-position-horizontal-relative:page;mso-position-vertical:absolute;mso-position-vertical-relative:text;mso-width-percent:0;mso-width-relative:margin;v-text-anchor:top" o:gfxdata="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" stroked="f">
+                <v:textbox style="mso-fit-shape-to-text:t" inset="0,0,0,0">
+                  <w:txbxContent>
+                    <w:p>
+                      <w:pPr>
+                        <w:pStyle w:val="Lgende"/>
+                        <w:jc w:val="center"/>
+                        <w:rPr>
+                          <w:sz w:val="24"/>
+                          <w:shd w:val="clear" w:color="auto" w:fill="FFFFFF"/>
+                          <w:lang w:val="en-US"/>
+                        </w:rPr>
+                      </w:pPr>
+                      <w:bookmarkStart w:id="52" w:name="_Toc103632875"/>
+                      <w:r>
+                        <w:rPr>
+                          <w:lang w:val="en-US"/>
+                        </w:rPr>
+                        <w:t xml:space="preserve">(Figure </w:t>
+                      </w:r>
+                      <w:r>
+                        <w:fldChar w:fldCharType="begin"/>
+                      </w:r>
+                      <w:r>
+                        <w:rPr>
+                          <w:lang w:val="en-US"/>
+                        </w:rPr>
+                        <w:instrText xml:space="preserve"> SEQ Figure \* ARABIC </w:instrText>
+                      </w:r>
+                      <w:r>
+                        <w:fldChar w:fldCharType="separate"/>
+                      </w:r>
+                      <w:r>
+                        <w:rPr>
+                          <w:noProof/>
+                          <w:lang w:val="en-US"/>
+                        </w:rPr>
+                        <w:t>12</w:t>
+                      </w:r>
+                      <w:r>
+                        <w:fldChar w:fldCharType="end"/>
+                      </w:r>
+                      <w:r>
+                        <w:rPr>
+                          <w:lang w:val="en-US"/>
+                        </w:rPr>
+                        <w:t xml:space="preserve"> - Architecture </w:t>
+                      </w:r>
+                      <w:proofErr w:type="spellStart"/>
+                      <w:r>
+                        <w:rPr>
+                          <w:lang w:val="en-US"/>
+                        </w:rPr>
+                        <w:t>WavCom</w:t>
+                      </w:r>
+                      <w:proofErr w:type="spellEnd"/>
+                      <w:r>
+                        <w:rPr>
+                          <w:lang w:val="en-US"/>
+                        </w:rPr>
+                        <w:t xml:space="preserve"> </w:t>
+                      </w:r>
+                      <w:proofErr w:type="spellStart"/>
+                      <w:r>
+                        <w:rPr>
+                          <w:lang w:val="en-US"/>
+                        </w:rPr>
+                        <w:t>racine</w:t>
+                      </w:r>
+                      <w:proofErr w:type="spellEnd"/>
+                      <w:r>
+                        <w:rPr>
+                          <w:lang w:val="en-US"/>
+                        </w:rPr>
+                        <w:t xml:space="preserve"> </w:t>
+                      </w:r>
+                      <w:proofErr w:type="spellStart"/>
+                      <w:r>
+                        <w:rPr>
+                          <w:lang w:val="en-US"/>
+                        </w:rPr>
+                        <w:t>WavContact</w:t>
+                      </w:r>
+                      <w:proofErr w:type="spellEnd"/>
+                      <w:r>
+                        <w:rPr>
+                          <w:lang w:val="en-US"/>
+                        </w:rPr>
+                        <w:t>)</w:t>
+                      </w:r>
+                      <w:bookmarkEnd w:id="52"/>
+                    </w:p>
+                  </w:txbxContent>
+                </v:textbox>
+                <w10:wrap type="square" anchorx="page"/>
+              </v:shape>
+            </w:pict>
+          </mc:Fallback>
+        </mc:AlternateContent>
+      </w:r>
+      <w:r>
+        <w:rPr>
+          <w:shd w:val="clear" w:color="auto" w:fill="FFFFFF"/>
+          <w:lang w:val="en-US"/>
+        </w:rPr>
+        <w:drawing>
+          <wp:anchor distT="0" distB="0" distL="114300" distR="114300" simplePos="0" relativeHeight="251670528" behindDoc="0" locked="0" layoutInCell="1" allowOverlap="1" wp14:anchorId="1998ED9C" wp14:editId="7ABF8FC3">
+            <wp:simplePos x="0" y="0"/>
+            <wp:positionH relativeFrom="column">
+              <wp:posOffset>198029</wp:posOffset>
+            </wp:positionH>
+            <wp:positionV relativeFrom="paragraph">
+              <wp:posOffset>2961640</wp:posOffset>
+            </wp:positionV>
+            <wp:extent cx="1757680" cy="3623310"/>
+            <wp:effectExtent l="0" t="0" r="0" b="0"/>
+            <wp:wrapSquare wrapText="bothSides"/>
+            <wp:docPr id="13" name="Image 13" descr="Une image contenant texte&#10;&#10;Description générée automatiquement"/>
+            <wp:cNvGraphicFramePr>
+              <a:graphicFrameLocks xmlns:a="http://schemas.openxmlformats.org/drawingml/2006/main" noChangeAspect="1"/>
+            </wp:cNvGraphicFramePr>
+            <a:graphic xmlns:a="http://schemas.openxmlformats.org/drawingml/2006/main">
+              <a:graphicData uri="http://schemas.openxmlformats.org/drawingml/2006/picture">
+                <pic:pic xmlns:pic="http://schemas.openxmlformats.org/drawingml/2006/picture">
+                  <pic:nvPicPr>
+                    <pic:cNvPr id="13" name="Image 13" descr="Une image contenant texte&#10;&#10;Description générée automatiquement"/>
+                    <pic:cNvPicPr/>
+                  </pic:nvPicPr>
+                  <pic:blipFill>
+                    <a:blip r:embed="rId29">
+                      <a:extLst>
+                        <a:ext uri="{28A0092B-C50C-407E-A947-70E740481C1C}">
+                          <a14:useLocalDpi xmlns:a14="http://schemas.microsoft.com/office/drawing/2010/main" val="0"/>
+                        </a:ext>
+                      </a:extLst>
+                    </a:blip>
+                    <a:stretch>
+                      <a:fillRect/>
+                    </a:stretch>
+                  </pic:blipFill>
+                  <pic:spPr>
+                    <a:xfrm>
+                      <a:off x="0" y="0"/>
+                      <a:ext cx="1757680" cy="3623310"/>
+                    </a:xfrm>
+                    <a:prstGeom prst="rect">
+                      <a:avLst/>
+                    </a:prstGeom>
+                  </pic:spPr>
+                </pic:pic>
+              </a:graphicData>
+            </a:graphic>
+            <wp14:sizeRelH relativeFrom="margin">
+              <wp14:pctWidth>0</wp14:pctWidth>
+            </wp14:sizeRelH>
+            <wp14:sizeRelV relativeFrom="margin">
+              <wp14:pctHeight>0</wp14:pctHeight>
+            </wp14:sizeRelV>
+          </wp:anchor>
+        </w:drawing>
+      </w:r>
+      <w:r>
+        <w:rPr>
+          <w:shd w:val="clear" w:color="auto" w:fill="FFFFFF"/>
+          <w:lang w:val="en-US"/>
+        </w:rPr>
+        <w:drawing>
+          <wp:anchor distT="0" distB="0" distL="114300" distR="114300" simplePos="0" relativeHeight="251672576" behindDoc="0" locked="0" layoutInCell="1" allowOverlap="1" wp14:anchorId="068EE5DE" wp14:editId="4DA48D90">
+            <wp:simplePos x="0" y="0"/>
+            <wp:positionH relativeFrom="column">
+              <wp:posOffset>2892334</wp:posOffset>
+            </wp:positionH>
+            <wp:positionV relativeFrom="paragraph">
+              <wp:posOffset>3094990</wp:posOffset>
+            </wp:positionV>
+            <wp:extent cx="1755775" cy="3422015"/>
+            <wp:effectExtent l="0" t="0" r="0" b="6985"/>
+            <wp:wrapSquare wrapText="bothSides"/>
+            <wp:docPr id="15" name="Image 15" descr="Une image contenant texte&#10;&#10;Description générée automatiquement"/>
+            <wp:cNvGraphicFramePr>
+              <a:graphicFrameLocks xmlns:a="http://schemas.openxmlformats.org/drawingml/2006/main" noChangeAspect="1"/>
+            </wp:cNvGraphicFramePr>
+            <a:graphic xmlns:a="http://schemas.openxmlformats.org/drawingml/2006/main">
+              <a:graphicData uri="http://schemas.openxmlformats.org/drawingml/2006/picture">
+                <pic:pic xmlns:pic="http://schemas.openxmlformats.org/drawingml/2006/picture">
+                  <pic:nvPicPr>
+                    <pic:cNvPr id="15" name="Image 15" descr="Une image contenant texte&#10;&#10;Description générée automatiquement"/>
+                    <pic:cNvPicPr/>
+                  </pic:nvPicPr>
+                  <pic:blipFill>
+                    <a:blip r:embed="rId30">
+                      <a:extLst>
+                        <a:ext uri="{28A0092B-C50C-407E-A947-70E740481C1C}">
+                          <a14:useLocalDpi xmlns:a14="http://schemas.microsoft.com/office/drawing/2010/main" val="0"/>
+                        </a:ext>
+                      </a:extLst>
+                    </a:blip>
+                    <a:stretch>
+                      <a:fillRect/>
+                    </a:stretch>
+                  </pic:blipFill>
+                  <pic:spPr>
+                    <a:xfrm>
+                      <a:off x="0" y="0"/>
+                      <a:ext cx="1755775" cy="3422015"/>
+                    </a:xfrm>
+                    <a:prstGeom prst="rect">
+                      <a:avLst/>
+                    </a:prstGeom>
+                  </pic:spPr>
+                </pic:pic>
+              </a:graphicData>
+            </a:graphic>
+            <wp14:sizeRelH relativeFrom="margin">
+              <wp14:pctWidth>0</wp14:pctWidth>
+            </wp14:sizeRelH>
+            <wp14:sizeRelV relativeFrom="margin">
+              <wp14:pctHeight>0</wp14:pctHeight>
+            </wp14:sizeRelV>
+          </wp:anchor>
+        </w:drawing>
+      </w:r>
+      <w:r>
+        <w:rPr>
+          <w:shd w:val="clear" w:color="auto" w:fill="FFFFFF"/>
+        </w:rPr>
+        <w:br w:type="page"/>
+      </w:r>
+    </w:p>
+    <w:p>
+      <w:pPr>
+        <w:pStyle w:val="Titre1"/>
+        <w:rPr>
+          <w:shd w:val="clear" w:color="auto" w:fill="FFFFFF"/>
+        </w:rPr>
+      </w:pPr>
+      <w:bookmarkStart w:id="53" w:name="_Toc103632938"/>
+      <w:r>
+        <w:rPr>
+          <w:shd w:val="clear" w:color="auto" w:fill="FFFFFF"/>
+        </w:rPr>
+        <w:lastRenderedPageBreak/>
+        <w:t>Installation de l’application</w:t>
+      </w:r>
+      <w:bookmarkEnd w:id="53"/>
+    </w:p>
+    <w:p>
+      <w:pPr>
+        <w:pStyle w:val="Titre2"/>
+      </w:pPr>
+      <w:bookmarkStart w:id="54" w:name="_Toc103632939"/>
+      <w:r>
+        <w:t>Vue d’ensemble de la procédure d’installation</w:t>
+      </w:r>
+      <w:bookmarkEnd w:id="54"/>
+    </w:p>
+    <w:p>
+      <w:pPr>
+        <w:pStyle w:val="Text-st"/>
+      </w:pPr>
+      <w:r>
+        <w:t>Les étapes successives de l’installation de l’application « </w:t>
+      </w:r>
+      <w:proofErr w:type="spellStart"/>
+      <w:r>
+        <w:t>WavCom</w:t>
+      </w:r>
+      <w:proofErr w:type="spellEnd"/>
+      <w:r>
+        <w:t> » diffèrent en fonction type (client /administrateur), du fait qu’il s’agisse ou non de la toute première installation ou encore de l’existence préalable de « profils »</w:t>
+      </w:r>
+      <w:r>
+        <w:t xml:space="preserve"> administrateur sur le compte. Pour une meilleure appréhension du processus d’installation et de configuration, les voici synthétisées dans le tableau ci-dessous : </w:t>
+      </w:r>
+    </w:p>
+    <w:tbl>
+      <w:tblPr>
+        <w:tblStyle w:val="Grilledutableau"/>
+        <w:tblW w:w="0" w:type="auto"/>
+        <w:tblLook w:val="04A0" w:firstRow="1" w:lastRow="0" w:firstColumn="1" w:lastColumn="0" w:noHBand="0" w:noVBand="1"/>
+      </w:tblPr>
+      <w:tblGrid>
+        <w:gridCol w:w="3131"/>
+        <w:gridCol w:w="3132"/>
+        <w:gridCol w:w="3132"/>
+      </w:tblGrid>
+      <w:tr>
+        <w:tc>
+          <w:tcPr>
+            <w:tcW w:w="3131" w:type="dxa"/>
+            <w:vAlign w:val="center"/>
+          </w:tcPr>
+          <w:p>
+            <w:pPr>
+              <w:jc w:val="left"/>
+            </w:pPr>
+            <w:r>
+              <w:t xml:space="preserve">Type </w:t>
+            </w:r>
+          </w:p>
+        </w:tc>
+        <w:tc>
+          <w:tcPr>
+            <w:tcW w:w="3132" w:type="dxa"/>
+            <w:vAlign w:val="center"/>
+          </w:tcPr>
+          <w:p>
+            <w:pPr>
+              <w:jc w:val="left"/>
+            </w:pPr>
+            <w:r>
+              <w:t>Des profils administrateur existent-ils déjà ?</w:t>
+            </w:r>
+          </w:p>
+        </w:tc>
+        <w:tc>
+          <w:tcPr>
+            <w:tcW w:w="3132" w:type="dxa"/>
+          </w:tcPr>
+          <w:p/>
+        </w:tc>
+      </w:tr>
+      <w:tr>
+        <w:tc>
+          <w:tcPr>
+            <w:tcW w:w="3131" w:type="dxa"/>
+          </w:tcPr>
+          <w:p>
+            <w:r>
+              <w:t xml:space="preserve">Administrateur </w:t>
+            </w:r>
+          </w:p>
+        </w:tc>
+        <w:tc>
+          <w:tcPr>
+            <w:tcW w:w="3132" w:type="dxa"/>
+          </w:tcPr>
+          <w:p>
+            <w:r>
+              <w:t>NON</w:t>
+            </w:r>
+          </w:p>
+        </w:tc>
+        <w:tc>
+          <w:tcPr>
+            <w:tcW w:w="3132" w:type="dxa"/>
+          </w:tcPr>
+          <w:p>
+            <w:r>
+              <w:t xml:space="preserve">Configuration initiale </w:t>
+            </w:r>
+          </w:p>
+        </w:tc>
+      </w:tr>
+      <w:tr>
+        <w:tc>
+          <w:tcPr>
+            <w:tcW w:w="3131" w:type="dxa"/>
+          </w:tcPr>
+          <w:p/>
+        </w:tc>
+        <w:tc>
+          <w:tcPr>
+            <w:tcW w:w="3132" w:type="dxa"/>
+          </w:tcPr>
+          <w:p>
+            <w:r>
+              <w:t>OUI</w:t>
+            </w:r>
+          </w:p>
+        </w:tc>
+        <w:tc>
+          <w:tcPr>
+            <w:tcW w:w="3132" w:type="dxa"/>
+          </w:tcPr>
+          <w:p/>
+        </w:tc>
+      </w:tr>
+      <w:tr>
+        <w:tc>
+          <w:tcPr>
+            <w:tcW w:w="3131" w:type="dxa"/>
+          </w:tcPr>
+          <w:p/>
+        </w:tc>
+        <w:tc>
+          <w:tcPr>
+            <w:tcW w:w="3132" w:type="dxa"/>
+          </w:tcPr>
+          <w:p/>
+        </w:tc>
+        <w:tc>
+          <w:tcPr>
+            <w:tcW w:w="3132" w:type="dxa"/>
+          </w:tcPr>
+          <w:p/>
+        </w:tc>
+      </w:tr>
+      <w:tr>
+        <w:tc>
+          <w:tcPr>
+            <w:tcW w:w="3131" w:type="dxa"/>
+          </w:tcPr>
+          <w:p/>
+        </w:tc>
+        <w:tc>
+          <w:tcPr>
+            <w:tcW w:w="3132" w:type="dxa"/>
+          </w:tcPr>
+          <w:p/>
+        </w:tc>
+        <w:tc>
+          <w:tcPr>
+            <w:tcW w:w="3132" w:type="dxa"/>
+          </w:tcPr>
+          <w:p/>
+        </w:tc>
+      </w:tr>
+      <w:tr>
+        <w:tc>
+          <w:tcPr>
+            <w:tcW w:w="3131" w:type="dxa"/>
+          </w:tcPr>
+          <w:p/>
+        </w:tc>
+        <w:tc>
+          <w:tcPr>
+            <w:tcW w:w="3132" w:type="dxa"/>
+          </w:tcPr>
+          <w:p/>
+        </w:tc>
+        <w:tc>
+          <w:tcPr>
+            <w:tcW w:w="3132" w:type="dxa"/>
+          </w:tcPr>
+          <w:p/>
+        </w:tc>
+      </w:tr>
+      <w:tr>
+        <w:tc>
+          <w:tcPr>
+            <w:tcW w:w="3131" w:type="dxa"/>
+          </w:tcPr>
+          <w:p/>
+        </w:tc>
+        <w:tc>
+          <w:tcPr>
+            <w:tcW w:w="3132" w:type="dxa"/>
+          </w:tcPr>
+          <w:p/>
+        </w:tc>
+        <w:tc>
+          <w:tcPr>
+            <w:tcW w:w="3132" w:type="dxa"/>
+          </w:tcPr>
+          <w:p/>
+        </w:tc>
+      </w:tr>
+    </w:tbl>
+    <w:p/>
+    <w:p>
+      <w:pPr>
+        <w:jc w:val="left"/>
+        <w:rPr>
+          <w:rFonts w:ascii="Century Gothic" w:eastAsiaTheme="majorEastAsia" w:hAnsi="Century Gothic" w:cstheme="majorBidi"/>
+          <w:color w:val="2F5496" w:themeColor="accent1" w:themeShade="BF"/>
+          <w:sz w:val="40"/>
+          <w:szCs w:val="26"/>
+        </w:rPr>
+      </w:pPr>
+      <w:r>
+        <w:br w:type="page"/>
+      </w:r>
+    </w:p>
+    <w:p>
+      <w:pPr>
+        <w:pStyle w:val="Titre2"/>
+      </w:pPr>
+      <w:bookmarkStart w:id="55" w:name="_Toc103632940"/>
+      <w:r>
+        <w:lastRenderedPageBreak/>
+        <w:t>Configuration initiale</w:t>
+      </w:r>
+      <w:bookmarkEnd w:id="55"/>
+      <w:r>
+        <w:t xml:space="preserve"> </w:t>
+      </w:r>
+    </w:p>
+    <w:p>
+      <w:pPr>
+        <w:pStyle w:val="Text-st"/>
+        <w:rPr>
+          <w:b/>
+          <w:bCs/>
+          <w:color w:val="FF0000"/>
+        </w:rPr>
+      </w:pPr>
+      <w:r>
+        <w:rPr>
+          <w:b/>
+          <w:bCs/>
+          <w:color w:val="FF0000"/>
+        </w:rPr>
+        <w:t>IMAGE ICON APPLICATION</w:t>
+      </w:r>
+    </w:p>
+    <w:p>
+      <w:pPr>
+        <w:pStyle w:val="Text-st"/>
+      </w:pPr>
+      <w:r>
+        <w:t xml:space="preserve">Une fois l’application téléchargée sur l’appareil, ouvrez l’écran des applications et appuyez sur l’icône </w:t>
+      </w:r>
+      <w:r>
+        <w:t xml:space="preserve">de </w:t>
+      </w:r>
+      <w:proofErr w:type="spellStart"/>
+      <w:r>
+        <w:t>WavCom</w:t>
+      </w:r>
+      <w:proofErr w:type="spellEnd"/>
+      <w:r>
+        <w:t xml:space="preserve">. </w:t>
+      </w:r>
+    </w:p>
+    <w:p>
+      <w:pPr>
+        <w:pStyle w:val="Text-st"/>
+        <w:rPr>
+          <w:b/>
+          <w:bCs/>
+          <w:color w:val="FF0000"/>
+        </w:rPr>
+      </w:pPr>
+      <w:r>
+        <w:rPr>
+          <w:b/>
+          <w:bCs/>
+          <w:color w:val="FF0000"/>
+        </w:rPr>
+        <w:t>IMAGE CONDITIONS UTILISATION</w:t>
+      </w:r>
+    </w:p>
+    <w:p>
+      <w:pPr>
+        <w:pStyle w:val="Text-st"/>
+      </w:pPr>
+      <w:r>
+        <w:t xml:space="preserve">Prenez connaissance des conditions générales du logiciel puis, le cas échéant, appuyez sur le bouton « j’accepte ». </w:t>
+      </w:r>
+    </w:p>
+    <w:p>
+      <w:pPr>
+        <w:pStyle w:val="Text-st"/>
+        <w:rPr>
+          <w:b/>
+          <w:bCs/>
+          <w:color w:val="FF0000"/>
+        </w:rPr>
+      </w:pPr>
+      <w:r>
+        <w:rPr>
+          <w:b/>
+          <w:bCs/>
+          <w:color w:val="FF0000"/>
+        </w:rPr>
+        <w:t>IMAGE PAGE CONNEXION</w:t>
+      </w:r>
+    </w:p>
+    <w:p>
+      <w:pPr>
+        <w:pStyle w:val="Text-st"/>
+      </w:pPr>
+      <w:r>
+        <w:t xml:space="preserve">Si vous ne disposez pas encore de compte </w:t>
+      </w:r>
+      <w:proofErr w:type="spellStart"/>
+      <w:r>
+        <w:t>WavCom</w:t>
+      </w:r>
+      <w:proofErr w:type="spellEnd"/>
+      <w:r>
+        <w:t xml:space="preserve">, appuyez maintenant sur le bouton « Inscription ». </w:t>
+      </w:r>
+    </w:p>
+    <w:p>
+      <w:pPr>
+        <w:pStyle w:val="Text-st"/>
+      </w:pPr>
+      <w:r>
+        <w:t xml:space="preserve">En revanche, si vous disposez déjà d’un compte </w:t>
+      </w:r>
+      <w:proofErr w:type="spellStart"/>
+      <w:r>
+        <w:t>WavCom</w:t>
+      </w:r>
+      <w:proofErr w:type="spellEnd"/>
+      <w:r>
+        <w:t>, poursuivez votre lecture au bas de la page suivante.</w:t>
+      </w:r>
+    </w:p>
+    <w:p>
+      <w:pPr>
+        <w:pStyle w:val="Text-st"/>
+        <w:ind w:left="720"/>
+        <w:rPr>
+          <w:sz w:val="22"/>
+          <w:szCs w:val="20"/>
+        </w:rPr>
+      </w:pPr>
+      <w:r>
+        <w:rPr>
+          <w:noProof/>
+          <w:sz w:val="22"/>
+          <w:szCs w:val="20"/>
+        </w:rPr>
+        <w:drawing>
+          <wp:anchor distT="0" distB="0" distL="114300" distR="114300" simplePos="0" relativeHeight="251661312" behindDoc="0" locked="0" layoutInCell="1" allowOverlap="1" wp14:anchorId="3A04EF6E" wp14:editId="6A6232D7">
+            <wp:simplePos x="0" y="0"/>
+            <wp:positionH relativeFrom="margin">
+              <wp:posOffset>66675</wp:posOffset>
+            </wp:positionH>
+            <wp:positionV relativeFrom="paragraph">
+              <wp:posOffset>19050</wp:posOffset>
+            </wp:positionV>
+            <wp:extent cx="247650" cy="247650"/>
+            <wp:effectExtent l="0" t="0" r="9525" b="9525"/>
+            <wp:wrapSquare wrapText="bothSides"/>
+            <wp:docPr id="1" name="Graphique 1" descr="Avertissement avec un remplissage uni"/>
+            <wp:cNvGraphicFramePr>
+              <a:graphicFrameLocks xmlns:a="http://schemas.openxmlformats.org/drawingml/2006/main" noChangeAspect="1"/>
+            </wp:cNvGraphicFramePr>
+            <a:graphic xmlns:a="http://schemas.openxmlformats.org/drawingml/2006/main">
+              <a:graphicData uri="http://schemas.openxmlformats.org/drawingml/2006/picture">
+                <pic:pic xmlns:pic="http://schemas.openxmlformats.org/drawingml/2006/picture">
+                  <pic:nvPicPr>
+                    <pic:cNvPr id="22" name="Graphique 22" descr="Avertissement avec un remplissage uni"/>
+                    <pic:cNvPicPr/>
+                  </pic:nvPicPr>
+                  <pic:blipFill>
+                    <a:blip r:embed="rId21" cstate="print">
+                      <a:extLst>
+                        <a:ext uri="{28A0092B-C50C-407E-A947-70E740481C1C}">
+                          <a14:useLocalDpi xmlns:a14="http://schemas.microsoft.com/office/drawing/2010/main" val="0"/>
+                        </a:ext>
+                        <a:ext uri="{96DAC541-7B7A-43D3-8B79-37D633B846F1}">
+                          <asvg:svgBlip xmlns:asvg="http://schemas.microsoft.com/office/drawing/2016/SVG/main" r:embed="rId22"/>
+                        </a:ext>
+                      </a:extLst>
+                    </a:blip>
+                    <a:stretch>
+                      <a:fillRect/>
+                    </a:stretch>
+                  </pic:blipFill>
+                  <pic:spPr>
+                    <a:xfrm>
+                      <a:off x="0" y="0"/>
+                      <a:ext cx="247650" cy="247650"/>
+                    </a:xfrm>
+                    <a:prstGeom prst="rect">
+                      <a:avLst/>
+                    </a:prstGeom>
+                  </pic:spPr>
+                </pic:pic>
+              </a:graphicData>
+            </a:graphic>
+            <wp14:sizeRelH relativeFrom="margin">
+              <wp14:pctWidth>0</wp14:pctWidth>
+            </wp14:sizeRelH>
+            <wp14:sizeRelV relativeFrom="margin">
+              <wp14:pctHeight>0</wp14:pctHeight>
+            </wp14:sizeRelV>
+          </wp:anchor>
+        </w:drawing>
+      </w:r>
+      <w:r>
+        <w:rPr>
+          <w:sz w:val="22"/>
+          <w:szCs w:val="20"/>
+        </w:rPr>
+        <w:t>Les captures d’écran du présent document ont été réalisées sur (</w:t>
+      </w:r>
+      <w:r>
+        <w:rPr>
+          <w:i/>
+          <w:iCs/>
+          <w:sz w:val="22"/>
+          <w:szCs w:val="20"/>
+        </w:rPr>
+        <w:t>Android à changer</w:t>
+      </w:r>
+      <w:r>
+        <w:rPr>
+          <w:sz w:val="22"/>
+          <w:szCs w:val="20"/>
+        </w:rPr>
+        <w:t>)</w:t>
+      </w:r>
+    </w:p>
+    <w:p/>
+    <w:p/>
+    <w:p>
+      <w:pPr>
+        <w:jc w:val="left"/>
+        <w:rPr>
+          <w:rFonts w:ascii="Century Gothic" w:eastAsiaTheme="majorEastAsia" w:hAnsi="Century Gothic" w:cstheme="majorBidi"/>
+          <w:caps/>
+          <w:color w:val="2F5496" w:themeColor="accent1" w:themeShade="BF"/>
+          <w:spacing w:val="10"/>
+          <w:sz w:val="44"/>
+          <w:szCs w:val="32"/>
+          <w:shd w:val="clear" w:color="auto" w:fill="FFFFFF"/>
+        </w:rPr>
+      </w:pPr>
+      <w:r>
+        <w:rPr>
+          <w:shd w:val="clear" w:color="auto" w:fill="FFFFFF"/>
+        </w:rPr>
+        <w:br w:type="page"/>
+      </w:r>
+    </w:p>
+    <w:p>
+      <w:pPr>
+        <w:pStyle w:val="Titre1"/>
+        <w:rPr>
+          <w:shd w:val="clear" w:color="auto" w:fill="FFFFFF"/>
+        </w:rPr>
+      </w:pPr>
+      <w:bookmarkStart w:id="56" w:name="_Toc103632941"/>
       <w:r>
         <w:rPr>
           <w:shd w:val="clear" w:color="auto" w:fill="FFFFFF"/>
@@ -3387,13 +6518,19 @@
         <w:lastRenderedPageBreak/>
         <w:t>Liste des figures</w:t>
       </w:r>
-      <w:bookmarkEnd w:id="26"/>
-    </w:p>
-    <w:p>
-      <w:pPr>
-        <w:pStyle w:val="TM1"/>
-        <w:rPr>
-          <w:rStyle w:val="Lienhypertexte"/>
+      <w:bookmarkEnd w:id="56"/>
+    </w:p>
+    <w:p>
+      <w:pPr>
+        <w:pStyle w:val="Tabledesillustrations"/>
+        <w:tabs>
+          <w:tab w:val="right" w:leader="dot" w:pos="9395"/>
+        </w:tabs>
+        <w:rPr>
+          <w:rFonts w:asciiTheme="minorHAnsi" w:eastAsiaTheme="minorEastAsia" w:hAnsiTheme="minorHAnsi"/>
+          <w:noProof/>
+          <w:sz w:val="22"/>
+          <w:lang w:val="en-US"/>
         </w:rPr>
       </w:pPr>
       <w:r>
@@ -3401,57 +6538,900 @@
           <w:rStyle w:val="Lienhypertexte"/>
           <w:rFonts w:eastAsia="Times New Roman" w:cs="Times New Roman"/>
           <w:i/>
-          <w:caps w:val="0"/>
+          <w:smallCaps/>
+          <w:szCs w:val="20"/>
+          <w:lang w:val="fr-FR" w:eastAsia="fr-FR"/>
+        </w:rPr>
+        <w:fldChar w:fldCharType="begin"/>
+      </w:r>
+      <w:r>
+        <w:rPr>
+          <w:rStyle w:val="Lienhypertexte"/>
+          <w:rFonts w:eastAsia="Times New Roman" w:cs="Times New Roman"/>
+          <w:i/>
+          <w:smallCaps/>
+          <w:szCs w:val="20"/>
+          <w:lang w:val="fr-FR" w:eastAsia="fr-FR"/>
+        </w:rPr>
+        <w:instrText xml:space="preserve"> TOC \h \z \c "Figure" </w:instrText>
+      </w:r>
+      <w:r>
+        <w:rPr>
+          <w:rStyle w:val="Lienhypertexte"/>
+          <w:rFonts w:eastAsia="Times New Roman" w:cs="Times New Roman"/>
+          <w:i/>
+          <w:smallCaps/>
+          <w:szCs w:val="20"/>
+          <w:lang w:val="fr-FR" w:eastAsia="fr-FR"/>
+        </w:rPr>
+        <w:fldChar w:fldCharType="separate"/>
+      </w:r>
+      <w:hyperlink w:anchor="_Toc103632864" w:history="1">
+        <w:r>
+          <w:rPr>
+            <w:rStyle w:val="Lienhypertexte"/>
+            <w:noProof/>
+          </w:rPr>
+          <w:t>(Figure 1 - Connexion au FTP)</w:t>
+        </w:r>
+        <w:r>
+          <w:rPr>
+            <w:noProof/>
+            <w:webHidden/>
+          </w:rPr>
+          <w:tab/>
+        </w:r>
+        <w:r>
+          <w:rPr>
+            <w:noProof/>
+            <w:webHidden/>
+          </w:rPr>
+          <w:fldChar w:fldCharType="begin"/>
+        </w:r>
+        <w:r>
+          <w:rPr>
+            <w:noProof/>
+            <w:webHidden/>
+          </w:rPr>
+          <w:instrText xml:space="preserve"> PAGEREF _Toc103632864 \h </w:instrText>
+        </w:r>
+        <w:r>
+          <w:rPr>
+            <w:noProof/>
+            <w:webHidden/>
+          </w:rPr>
+        </w:r>
+        <w:r>
+          <w:rPr>
+            <w:noProof/>
+            <w:webHidden/>
+          </w:rPr>
+          <w:fldChar w:fldCharType="separate"/>
+        </w:r>
+        <w:r>
+          <w:rPr>
+            <w:noProof/>
+            <w:webHidden/>
+          </w:rPr>
+          <w:t>6</w:t>
+        </w:r>
+        <w:r>
+          <w:rPr>
+            <w:noProof/>
+            <w:webHidden/>
+          </w:rPr>
+          <w:fldChar w:fldCharType="end"/>
+        </w:r>
+      </w:hyperlink>
+    </w:p>
+    <w:p>
+      <w:pPr>
+        <w:pStyle w:val="Tabledesillustrations"/>
+        <w:tabs>
+          <w:tab w:val="right" w:leader="dot" w:pos="9395"/>
+        </w:tabs>
+        <w:rPr>
+          <w:rFonts w:asciiTheme="minorHAnsi" w:eastAsiaTheme="minorEastAsia" w:hAnsiTheme="minorHAnsi"/>
+          <w:noProof/>
+          <w:sz w:val="22"/>
+          <w:lang w:val="en-US"/>
+        </w:rPr>
+      </w:pPr>
+      <w:hyperlink w:anchor="_Toc103632865" w:history="1">
+        <w:r>
+          <w:rPr>
+            <w:rStyle w:val="Lienhypertexte"/>
+            <w:noProof/>
+          </w:rPr>
+          <w:t>(Figure 2 - Connexion au phpMyAdmin)</w:t>
+        </w:r>
+        <w:r>
+          <w:rPr>
+            <w:noProof/>
+            <w:webHidden/>
+          </w:rPr>
+          <w:tab/>
+        </w:r>
+        <w:r>
+          <w:rPr>
+            <w:noProof/>
+            <w:webHidden/>
+          </w:rPr>
+          <w:fldChar w:fldCharType="begin"/>
+        </w:r>
+        <w:r>
+          <w:rPr>
+            <w:noProof/>
+            <w:webHidden/>
+          </w:rPr>
+          <w:instrText xml:space="preserve"> PAGEREF _Toc103632865 \h </w:instrText>
+        </w:r>
+        <w:r>
+          <w:rPr>
+            <w:noProof/>
+            <w:webHidden/>
+          </w:rPr>
+        </w:r>
+        <w:r>
+          <w:rPr>
+            <w:noProof/>
+            <w:webHidden/>
+          </w:rPr>
+          <w:fldChar w:fldCharType="separate"/>
+        </w:r>
+        <w:r>
+          <w:rPr>
+            <w:noProof/>
+            <w:webHidden/>
+          </w:rPr>
+          <w:t>7</w:t>
+        </w:r>
+        <w:r>
+          <w:rPr>
+            <w:noProof/>
+            <w:webHidden/>
+          </w:rPr>
+          <w:fldChar w:fldCharType="end"/>
+        </w:r>
+      </w:hyperlink>
+    </w:p>
+    <w:p>
+      <w:pPr>
+        <w:pStyle w:val="Tabledesillustrations"/>
+        <w:tabs>
+          <w:tab w:val="right" w:leader="dot" w:pos="9395"/>
+        </w:tabs>
+        <w:rPr>
+          <w:rFonts w:asciiTheme="minorHAnsi" w:eastAsiaTheme="minorEastAsia" w:hAnsiTheme="minorHAnsi"/>
+          <w:noProof/>
+          <w:sz w:val="22"/>
+          <w:lang w:val="en-US"/>
+        </w:rPr>
+      </w:pPr>
+      <w:hyperlink r:id="rId31" w:anchor="_Toc103632866" w:history="1">
+        <w:r>
+          <w:rPr>
+            <w:rStyle w:val="Lienhypertexte"/>
+            <w:noProof/>
+          </w:rPr>
+          <w:t>(Figure 3 - Connexion hébérgeur One.com)</w:t>
+        </w:r>
+        <w:r>
+          <w:rPr>
+            <w:noProof/>
+            <w:webHidden/>
+          </w:rPr>
+          <w:tab/>
+        </w:r>
+        <w:r>
+          <w:rPr>
+            <w:noProof/>
+            <w:webHidden/>
+          </w:rPr>
+          <w:fldChar w:fldCharType="begin"/>
+        </w:r>
+        <w:r>
+          <w:rPr>
+            <w:noProof/>
+            <w:webHidden/>
+          </w:rPr>
+          <w:instrText xml:space="preserve"> PAGEREF _Toc103632866 \h </w:instrText>
+        </w:r>
+        <w:r>
+          <w:rPr>
+            <w:noProof/>
+            <w:webHidden/>
+          </w:rPr>
+        </w:r>
+        <w:r>
+          <w:rPr>
+            <w:noProof/>
+            <w:webHidden/>
+          </w:rPr>
+          <w:fldChar w:fldCharType="separate"/>
+        </w:r>
+        <w:r>
+          <w:rPr>
+            <w:noProof/>
+            <w:webHidden/>
+          </w:rPr>
+          <w:t>8</w:t>
+        </w:r>
+        <w:r>
+          <w:rPr>
+            <w:noProof/>
+            <w:webHidden/>
+          </w:rPr>
+          <w:fldChar w:fldCharType="end"/>
+        </w:r>
+      </w:hyperlink>
+    </w:p>
+    <w:p>
+      <w:pPr>
+        <w:pStyle w:val="Tabledesillustrations"/>
+        <w:tabs>
+          <w:tab w:val="right" w:leader="dot" w:pos="9395"/>
+        </w:tabs>
+        <w:rPr>
+          <w:rFonts w:asciiTheme="minorHAnsi" w:eastAsiaTheme="minorEastAsia" w:hAnsiTheme="minorHAnsi"/>
+          <w:noProof/>
+          <w:sz w:val="22"/>
+          <w:lang w:val="en-US"/>
+        </w:rPr>
+      </w:pPr>
+      <w:hyperlink w:anchor="_Toc103632867" w:history="1">
+        <w:r>
+          <w:rPr>
+            <w:rStyle w:val="Lienhypertexte"/>
+            <w:noProof/>
+          </w:rPr>
+          <w:t>(Figure 4 - Présentation phpMyAdmin)</w:t>
+        </w:r>
+        <w:r>
+          <w:rPr>
+            <w:noProof/>
+            <w:webHidden/>
+          </w:rPr>
+          <w:tab/>
+        </w:r>
+        <w:r>
+          <w:rPr>
+            <w:noProof/>
+            <w:webHidden/>
+          </w:rPr>
+          <w:fldChar w:fldCharType="begin"/>
+        </w:r>
+        <w:r>
+          <w:rPr>
+            <w:noProof/>
+            <w:webHidden/>
+          </w:rPr>
+          <w:instrText xml:space="preserve"> PAGEREF _Toc103632867 \h </w:instrText>
+        </w:r>
+        <w:r>
+          <w:rPr>
+            <w:noProof/>
+            <w:webHidden/>
+          </w:rPr>
+        </w:r>
+        <w:r>
+          <w:rPr>
+            <w:noProof/>
+            <w:webHidden/>
+          </w:rPr>
+          <w:fldChar w:fldCharType="separate"/>
+        </w:r>
+        <w:r>
+          <w:rPr>
+            <w:noProof/>
+            <w:webHidden/>
+          </w:rPr>
+          <w:t>9</w:t>
+        </w:r>
+        <w:r>
+          <w:rPr>
+            <w:noProof/>
+            <w:webHidden/>
+          </w:rPr>
+          <w:fldChar w:fldCharType="end"/>
+        </w:r>
+      </w:hyperlink>
+    </w:p>
+    <w:p>
+      <w:pPr>
+        <w:pStyle w:val="Tabledesillustrations"/>
+        <w:tabs>
+          <w:tab w:val="right" w:leader="dot" w:pos="9395"/>
+        </w:tabs>
+        <w:rPr>
+          <w:rFonts w:asciiTheme="minorHAnsi" w:eastAsiaTheme="minorEastAsia" w:hAnsiTheme="minorHAnsi"/>
+          <w:noProof/>
+          <w:sz w:val="22"/>
+          <w:lang w:val="en-US"/>
+        </w:rPr>
+      </w:pPr>
+      <w:hyperlink w:anchor="_Toc103632868" w:history="1">
+        <w:r>
+          <w:rPr>
+            <w:rStyle w:val="Lienhypertexte"/>
+            <w:noProof/>
+          </w:rPr>
+          <w:t>(Figure 5 - Création des tables)</w:t>
+        </w:r>
+        <w:r>
+          <w:rPr>
+            <w:noProof/>
+            <w:webHidden/>
+          </w:rPr>
+          <w:tab/>
+        </w:r>
+        <w:r>
+          <w:rPr>
+            <w:noProof/>
+            <w:webHidden/>
+          </w:rPr>
+          <w:fldChar w:fldCharType="begin"/>
+        </w:r>
+        <w:r>
+          <w:rPr>
+            <w:noProof/>
+            <w:webHidden/>
+          </w:rPr>
+          <w:instrText xml:space="preserve"> PAGEREF _Toc103632868 \h </w:instrText>
+        </w:r>
+        <w:r>
+          <w:rPr>
+            <w:noProof/>
+            <w:webHidden/>
+          </w:rPr>
+        </w:r>
+        <w:r>
+          <w:rPr>
+            <w:noProof/>
+            <w:webHidden/>
+          </w:rPr>
+          <w:fldChar w:fldCharType="separate"/>
+        </w:r>
+        <w:r>
+          <w:rPr>
+            <w:noProof/>
+            <w:webHidden/>
+          </w:rPr>
+          <w:t>10</w:t>
+        </w:r>
+        <w:r>
+          <w:rPr>
+            <w:noProof/>
+            <w:webHidden/>
+          </w:rPr>
+          <w:fldChar w:fldCharType="end"/>
+        </w:r>
+      </w:hyperlink>
+    </w:p>
+    <w:p>
+      <w:pPr>
+        <w:pStyle w:val="Tabledesillustrations"/>
+        <w:tabs>
+          <w:tab w:val="right" w:leader="dot" w:pos="9395"/>
+        </w:tabs>
+        <w:rPr>
+          <w:rFonts w:asciiTheme="minorHAnsi" w:eastAsiaTheme="minorEastAsia" w:hAnsiTheme="minorHAnsi"/>
+          <w:noProof/>
+          <w:sz w:val="22"/>
+          <w:lang w:val="en-US"/>
+        </w:rPr>
+      </w:pPr>
+      <w:hyperlink r:id="rId32" w:anchor="_Toc103632869" w:history="1">
+        <w:r>
+          <w:rPr>
+            <w:rStyle w:val="Lienhypertexte"/>
+            <w:noProof/>
+          </w:rPr>
+          <w:t>(Figure 6 - Création des tables bis)</w:t>
+        </w:r>
+        <w:r>
+          <w:rPr>
+            <w:noProof/>
+            <w:webHidden/>
+          </w:rPr>
+          <w:tab/>
+        </w:r>
+        <w:r>
+          <w:rPr>
+            <w:noProof/>
+            <w:webHidden/>
+          </w:rPr>
+          <w:fldChar w:fldCharType="begin"/>
+        </w:r>
+        <w:r>
+          <w:rPr>
+            <w:noProof/>
+            <w:webHidden/>
+          </w:rPr>
+          <w:instrText xml:space="preserve"> PAGEREF _Toc103632869 \h </w:instrText>
+        </w:r>
+        <w:r>
+          <w:rPr>
+            <w:noProof/>
+            <w:webHidden/>
+          </w:rPr>
+        </w:r>
+        <w:r>
+          <w:rPr>
+            <w:noProof/>
+            <w:webHidden/>
+          </w:rPr>
+          <w:fldChar w:fldCharType="separate"/>
+        </w:r>
+        <w:r>
+          <w:rPr>
+            <w:noProof/>
+            <w:webHidden/>
+          </w:rPr>
+          <w:t>10</w:t>
+        </w:r>
+        <w:r>
+          <w:rPr>
+            <w:noProof/>
+            <w:webHidden/>
+          </w:rPr>
+          <w:fldChar w:fldCharType="end"/>
+        </w:r>
+      </w:hyperlink>
+    </w:p>
+    <w:p>
+      <w:pPr>
+        <w:pStyle w:val="Tabledesillustrations"/>
+        <w:tabs>
+          <w:tab w:val="right" w:leader="dot" w:pos="9395"/>
+        </w:tabs>
+        <w:rPr>
+          <w:rFonts w:asciiTheme="minorHAnsi" w:eastAsiaTheme="minorEastAsia" w:hAnsiTheme="minorHAnsi"/>
+          <w:noProof/>
+          <w:sz w:val="22"/>
+          <w:lang w:val="en-US"/>
+        </w:rPr>
+      </w:pPr>
+      <w:hyperlink w:anchor="_Toc103632870" w:history="1">
+        <w:r>
+          <w:rPr>
+            <w:rStyle w:val="Lienhypertexte"/>
+            <w:noProof/>
+          </w:rPr>
+          <w:t>(Figure 7 - Insertion des données)</w:t>
+        </w:r>
+        <w:r>
+          <w:rPr>
+            <w:noProof/>
+            <w:webHidden/>
+          </w:rPr>
+          <w:tab/>
+        </w:r>
+        <w:r>
+          <w:rPr>
+            <w:noProof/>
+            <w:webHidden/>
+          </w:rPr>
+          <w:fldChar w:fldCharType="begin"/>
+        </w:r>
+        <w:r>
+          <w:rPr>
+            <w:noProof/>
+            <w:webHidden/>
+          </w:rPr>
+          <w:instrText xml:space="preserve"> PAGEREF _Toc103632870 \h </w:instrText>
+        </w:r>
+        <w:r>
+          <w:rPr>
+            <w:noProof/>
+            <w:webHidden/>
+          </w:rPr>
+        </w:r>
+        <w:r>
+          <w:rPr>
+            <w:noProof/>
+            <w:webHidden/>
+          </w:rPr>
+          <w:fldChar w:fldCharType="separate"/>
+        </w:r>
+        <w:r>
+          <w:rPr>
+            <w:noProof/>
+            <w:webHidden/>
+          </w:rPr>
+          <w:t>11</w:t>
+        </w:r>
+        <w:r>
+          <w:rPr>
+            <w:noProof/>
+            <w:webHidden/>
+          </w:rPr>
+          <w:fldChar w:fldCharType="end"/>
+        </w:r>
+      </w:hyperlink>
+    </w:p>
+    <w:p>
+      <w:pPr>
+        <w:pStyle w:val="Tabledesillustrations"/>
+        <w:tabs>
+          <w:tab w:val="right" w:leader="dot" w:pos="9395"/>
+        </w:tabs>
+        <w:rPr>
+          <w:rFonts w:asciiTheme="minorHAnsi" w:eastAsiaTheme="minorEastAsia" w:hAnsiTheme="minorHAnsi"/>
+          <w:noProof/>
+          <w:sz w:val="22"/>
+          <w:lang w:val="en-US"/>
+        </w:rPr>
+      </w:pPr>
+      <w:hyperlink w:anchor="_Toc103632871" w:history="1">
+        <w:r>
+          <w:rPr>
+            <w:rStyle w:val="Lienhypertexte"/>
+            <w:noProof/>
+          </w:rPr>
+          <w:t>(Figure 8 - Architecture WavCom)</w:t>
+        </w:r>
+        <w:r>
+          <w:rPr>
+            <w:noProof/>
+            <w:webHidden/>
+          </w:rPr>
+          <w:tab/>
+        </w:r>
+        <w:r>
+          <w:rPr>
+            <w:noProof/>
+            <w:webHidden/>
+          </w:rPr>
+          <w:fldChar w:fldCharType="begin"/>
+        </w:r>
+        <w:r>
+          <w:rPr>
+            <w:noProof/>
+            <w:webHidden/>
+          </w:rPr>
+          <w:instrText xml:space="preserve"> PAGEREF _Toc103632871 \h </w:instrText>
+        </w:r>
+        <w:r>
+          <w:rPr>
+            <w:noProof/>
+            <w:webHidden/>
+          </w:rPr>
+        </w:r>
+        <w:r>
+          <w:rPr>
+            <w:noProof/>
+            <w:webHidden/>
+          </w:rPr>
+          <w:fldChar w:fldCharType="separate"/>
+        </w:r>
+        <w:r>
+          <w:rPr>
+            <w:noProof/>
+            <w:webHidden/>
+          </w:rPr>
+          <w:t>12</w:t>
+        </w:r>
+        <w:r>
+          <w:rPr>
+            <w:noProof/>
+            <w:webHidden/>
+          </w:rPr>
+          <w:fldChar w:fldCharType="end"/>
+        </w:r>
+      </w:hyperlink>
+    </w:p>
+    <w:p>
+      <w:pPr>
+        <w:pStyle w:val="Tabledesillustrations"/>
+        <w:tabs>
+          <w:tab w:val="right" w:leader="dot" w:pos="9395"/>
+        </w:tabs>
+        <w:rPr>
+          <w:rFonts w:asciiTheme="minorHAnsi" w:eastAsiaTheme="minorEastAsia" w:hAnsiTheme="minorHAnsi"/>
+          <w:noProof/>
+          <w:sz w:val="22"/>
+          <w:lang w:val="en-US"/>
+        </w:rPr>
+      </w:pPr>
+      <w:hyperlink w:anchor="_Toc103632872" w:history="1">
+        <w:r>
+          <w:rPr>
+            <w:rStyle w:val="Lienhypertexte"/>
+            <w:noProof/>
+            <w:lang w:val="en-US"/>
+          </w:rPr>
+          <w:t>(Figure 9 - Architecture WavCom racine .vs)</w:t>
+        </w:r>
+        <w:r>
+          <w:rPr>
+            <w:noProof/>
+            <w:webHidden/>
+          </w:rPr>
+          <w:tab/>
+        </w:r>
+        <w:r>
+          <w:rPr>
+            <w:noProof/>
+            <w:webHidden/>
+          </w:rPr>
+          <w:fldChar w:fldCharType="begin"/>
+        </w:r>
+        <w:r>
+          <w:rPr>
+            <w:noProof/>
+            <w:webHidden/>
+          </w:rPr>
+          <w:instrText xml:space="preserve"> PAGEREF _Toc103632872 \h </w:instrText>
+        </w:r>
+        <w:r>
+          <w:rPr>
+            <w:noProof/>
+            <w:webHidden/>
+          </w:rPr>
+        </w:r>
+        <w:r>
+          <w:rPr>
+            <w:noProof/>
+            <w:webHidden/>
+          </w:rPr>
+          <w:fldChar w:fldCharType="separate"/>
+        </w:r>
+        <w:r>
+          <w:rPr>
+            <w:noProof/>
+            <w:webHidden/>
+          </w:rPr>
+          <w:t>13</w:t>
+        </w:r>
+        <w:r>
+          <w:rPr>
+            <w:noProof/>
+            <w:webHidden/>
+          </w:rPr>
+          <w:fldChar w:fldCharType="end"/>
+        </w:r>
+      </w:hyperlink>
+    </w:p>
+    <w:p>
+      <w:pPr>
+        <w:pStyle w:val="Tabledesillustrations"/>
+        <w:tabs>
+          <w:tab w:val="right" w:leader="dot" w:pos="9395"/>
+        </w:tabs>
+        <w:rPr>
+          <w:rFonts w:asciiTheme="minorHAnsi" w:eastAsiaTheme="minorEastAsia" w:hAnsiTheme="minorHAnsi"/>
+          <w:noProof/>
+          <w:sz w:val="22"/>
+          <w:lang w:val="en-US"/>
+        </w:rPr>
+      </w:pPr>
+      <w:hyperlink r:id="rId33" w:anchor="_Toc103632873" w:history="1">
+        <w:r>
+          <w:rPr>
+            <w:rStyle w:val="Lienhypertexte"/>
+            <w:noProof/>
+            <w:lang w:val="en-US"/>
+          </w:rPr>
+          <w:t>(Figure 10 - Architecture WavCom racine packages)</w:t>
+        </w:r>
+        <w:r>
+          <w:rPr>
+            <w:noProof/>
+            <w:webHidden/>
+          </w:rPr>
+          <w:tab/>
+        </w:r>
+        <w:r>
+          <w:rPr>
+            <w:noProof/>
+            <w:webHidden/>
+          </w:rPr>
+          <w:fldChar w:fldCharType="begin"/>
+        </w:r>
+        <w:r>
+          <w:rPr>
+            <w:noProof/>
+            <w:webHidden/>
+          </w:rPr>
+          <w:instrText xml:space="preserve"> PAGEREF _Toc103632873 \h </w:instrText>
+        </w:r>
+        <w:r>
+          <w:rPr>
+            <w:noProof/>
+            <w:webHidden/>
+          </w:rPr>
+        </w:r>
+        <w:r>
+          <w:rPr>
+            <w:noProof/>
+            <w:webHidden/>
+          </w:rPr>
+          <w:fldChar w:fldCharType="separate"/>
+        </w:r>
+        <w:r>
+          <w:rPr>
+            <w:noProof/>
+            <w:webHidden/>
+          </w:rPr>
+          <w:t>14</w:t>
+        </w:r>
+        <w:r>
+          <w:rPr>
+            <w:noProof/>
+            <w:webHidden/>
+          </w:rPr>
+          <w:fldChar w:fldCharType="end"/>
+        </w:r>
+      </w:hyperlink>
+    </w:p>
+    <w:p>
+      <w:pPr>
+        <w:pStyle w:val="Tabledesillustrations"/>
+        <w:tabs>
+          <w:tab w:val="right" w:leader="dot" w:pos="9395"/>
+        </w:tabs>
+        <w:rPr>
+          <w:rFonts w:asciiTheme="minorHAnsi" w:eastAsiaTheme="minorEastAsia" w:hAnsiTheme="minorHAnsi"/>
+          <w:noProof/>
+          <w:sz w:val="22"/>
+          <w:lang w:val="en-US"/>
+        </w:rPr>
+      </w:pPr>
+      <w:hyperlink w:anchor="_Toc103632874" w:history="1">
+        <w:r>
+          <w:rPr>
+            <w:rStyle w:val="Lienhypertexte"/>
+            <w:noProof/>
+            <w:lang w:val="en-US"/>
+          </w:rPr>
+          <w:t>(Figure 11 - Architecture WavCom racine Tests)</w:t>
+        </w:r>
+        <w:r>
+          <w:rPr>
+            <w:noProof/>
+            <w:webHidden/>
+          </w:rPr>
+          <w:tab/>
+        </w:r>
+        <w:r>
+          <w:rPr>
+            <w:noProof/>
+            <w:webHidden/>
+          </w:rPr>
+          <w:fldChar w:fldCharType="begin"/>
+        </w:r>
+        <w:r>
+          <w:rPr>
+            <w:noProof/>
+            <w:webHidden/>
+          </w:rPr>
+          <w:instrText xml:space="preserve"> PAGEREF _Toc103632874 \h </w:instrText>
+        </w:r>
+        <w:r>
+          <w:rPr>
+            <w:noProof/>
+            <w:webHidden/>
+          </w:rPr>
+        </w:r>
+        <w:r>
+          <w:rPr>
+            <w:noProof/>
+            <w:webHidden/>
+          </w:rPr>
+          <w:fldChar w:fldCharType="separate"/>
+        </w:r>
+        <w:r>
+          <w:rPr>
+            <w:noProof/>
+            <w:webHidden/>
+          </w:rPr>
+          <w:t>15</w:t>
+        </w:r>
+        <w:r>
+          <w:rPr>
+            <w:noProof/>
+            <w:webHidden/>
+          </w:rPr>
+          <w:fldChar w:fldCharType="end"/>
+        </w:r>
+      </w:hyperlink>
+    </w:p>
+    <w:p>
+      <w:pPr>
+        <w:pStyle w:val="Tabledesillustrations"/>
+        <w:tabs>
+          <w:tab w:val="right" w:leader="dot" w:pos="9395"/>
+        </w:tabs>
+        <w:rPr>
+          <w:rFonts w:asciiTheme="minorHAnsi" w:eastAsiaTheme="minorEastAsia" w:hAnsiTheme="minorHAnsi"/>
+          <w:noProof/>
+          <w:sz w:val="22"/>
+          <w:lang w:val="en-US"/>
+        </w:rPr>
+      </w:pPr>
+      <w:hyperlink r:id="rId34" w:anchor="_Toc103632875" w:history="1">
+        <w:r>
+          <w:rPr>
+            <w:rStyle w:val="Lienhypertexte"/>
+            <w:noProof/>
+            <w:lang w:val="en-US"/>
+          </w:rPr>
+          <w:t>(Figure 12 - Architecture WavCom racine WavContact)</w:t>
+        </w:r>
+        <w:r>
+          <w:rPr>
+            <w:noProof/>
+            <w:webHidden/>
+          </w:rPr>
+          <w:tab/>
+        </w:r>
+        <w:r>
+          <w:rPr>
+            <w:noProof/>
+            <w:webHidden/>
+          </w:rPr>
+          <w:fldChar w:fldCharType="begin"/>
+        </w:r>
+        <w:r>
+          <w:rPr>
+            <w:noProof/>
+            <w:webHidden/>
+          </w:rPr>
+          <w:instrText xml:space="preserve"> PAGEREF _Toc103632875 \h </w:instrText>
+        </w:r>
+        <w:r>
+          <w:rPr>
+            <w:noProof/>
+            <w:webHidden/>
+          </w:rPr>
+        </w:r>
+        <w:r>
+          <w:rPr>
+            <w:noProof/>
+            <w:webHidden/>
+          </w:rPr>
+          <w:fldChar w:fldCharType="separate"/>
+        </w:r>
+        <w:r>
+          <w:rPr>
+            <w:noProof/>
+            <w:webHidden/>
+          </w:rPr>
+          <w:t>16</w:t>
+        </w:r>
+        <w:r>
+          <w:rPr>
+            <w:noProof/>
+            <w:webHidden/>
+          </w:rPr>
+          <w:fldChar w:fldCharType="end"/>
+        </w:r>
+      </w:hyperlink>
+    </w:p>
+    <w:p>
+      <w:pPr>
+        <w:pStyle w:val="TM1"/>
+        <w:rPr>
+          <w:rStyle w:val="Lienhypertexte"/>
+        </w:rPr>
+      </w:pPr>
+      <w:r>
+        <w:rPr>
+          <w:rStyle w:val="Lienhypertexte"/>
+          <w:rFonts w:ascii="IBM Plex Sans" w:eastAsia="Times New Roman" w:hAnsi="IBM Plex Sans" w:cs="Times New Roman"/>
+          <w:i/>
           <w:smallCaps/>
           <w:noProof w:val="0"/>
           <w:szCs w:val="20"/>
           <w:lang w:val="fr-FR" w:eastAsia="fr-FR"/>
         </w:rPr>
-        <w:fldChar w:fldCharType="begin"/>
-      </w:r>
-      <w:r>
-        <w:rPr>
-          <w:rStyle w:val="Lienhypertexte"/>
-        </w:rPr>
-        <w:instrText xml:space="preserve"> TOC \h \z \c "Figure" </w:instrText>
-      </w:r>
-      <w:r>
-        <w:rPr>
-          <w:rStyle w:val="Lienhypertexte"/>
-          <w:rFonts w:eastAsia="Times New Roman" w:cs="Times New Roman"/>
-          <w:i/>
-          <w:caps w:val="0"/>
-          <w:smallCaps/>
-          <w:noProof w:val="0"/>
-          <w:szCs w:val="20"/>
-          <w:lang w:val="fr-FR" w:eastAsia="fr-FR"/>
-        </w:rPr>
-        <w:fldChar w:fldCharType="separate"/>
-      </w:r>
-      <w:r>
-        <w:rPr>
-          <w:rStyle w:val="Lienhypertexte"/>
-          <w:rFonts w:eastAsia="Times New Roman" w:cs="Times New Roman"/>
-          <w:b/>
-          <w:bCs/>
-          <w:i/>
-          <w:caps w:val="0"/>
-          <w:smallCaps/>
-          <w:szCs w:val="20"/>
-          <w:lang w:val="fr-FR" w:eastAsia="fr-FR"/>
-        </w:rPr>
-        <w:t>Aucune entrée de table d'illustration n'a été trouvée.</w:t>
-      </w:r>
-      <w:r>
-        <w:rPr>
-          <w:rStyle w:val="Lienhypertexte"/>
-        </w:rPr>
         <w:fldChar w:fldCharType="end"/>
       </w:r>
     </w:p>
     <w:sectPr>
-      <w:headerReference w:type="default" r:id="rId15"/>
-      <w:footerReference w:type="default" r:id="rId16"/>
+      <w:headerReference w:type="default" r:id="rId35"/>
+      <w:footerReference w:type="default" r:id="rId36"/>
       <w:type w:val="continuous"/>
       <w:pgSz w:w="12240" w:h="15840" w:code="1"/>
       <w:pgMar w:top="1134" w:right="1134" w:bottom="1134" w:left="1701" w:header="709" w:footer="709" w:gutter="0"/>
@@ -3891,8 +7871,8 @@
   <w:abstractNum w:abstractNumId="0" w15:restartNumberingAfterBreak="0">
     <w:nsid w:val="06163301"/>
     <w:multiLevelType w:val="hybridMultilevel"/>
-    <w:tmpl w:val="D026C8C8"/>
-    <w:lvl w:ilvl="0" w:tplc="31B0AB38">
+    <w:tmpl w:val="3DFA0B7C"/>
+    <w:lvl w:ilvl="0" w:tplc="E27409DE">
       <w:start w:val="1"/>
       <w:numFmt w:val="bullet"/>
       <w:pStyle w:val="Enumration1"/>
@@ -4420,6 +8400,123 @@
     </w:lvl>
   </w:abstractNum>
   <w:abstractNum w:abstractNumId="5" w15:restartNumberingAfterBreak="0">
+    <w:nsid w:val="57B6246C"/>
+    <w:multiLevelType w:val="hybridMultilevel"/>
+    <w:tmpl w:val="0298DA54"/>
+    <w:lvl w:ilvl="0" w:tplc="89BEBAF0">
+      <w:start w:val="1"/>
+      <w:numFmt w:val="bullet"/>
+      <w:pStyle w:val="Pucesfleche"/>
+      <w:lvlText w:val=""/>
+      <w:lvlJc w:val="left"/>
+      <w:pPr>
+        <w:ind w:left="1004" w:hanging="360"/>
+      </w:pPr>
+      <w:rPr>
+        <w:rFonts w:ascii="Wingdings" w:hAnsi="Wingdings" w:hint="default"/>
+        <w:b/>
+        <w:bCs/>
+        <w:color w:val="4472C4" w:themeColor="accent1"/>
+      </w:rPr>
+    </w:lvl>
+    <w:lvl w:ilvl="1" w:tplc="04090003" w:tentative="1">
+      <w:start w:val="1"/>
+      <w:numFmt w:val="bullet"/>
+      <w:lvlText w:val="o"/>
+      <w:lvlJc w:val="left"/>
+      <w:pPr>
+        <w:ind w:left="1724" w:hanging="360"/>
+      </w:pPr>
+      <w:rPr>
+        <w:rFonts w:ascii="Courier New" w:hAnsi="Courier New" w:cs="Courier New" w:hint="default"/>
+      </w:rPr>
+    </w:lvl>
+    <w:lvl w:ilvl="2" w:tplc="04090005" w:tentative="1">
+      <w:start w:val="1"/>
+      <w:numFmt w:val="bullet"/>
+      <w:lvlText w:val=""/>
+      <w:lvlJc w:val="left"/>
+      <w:pPr>
+        <w:ind w:left="2444" w:hanging="360"/>
+      </w:pPr>
+      <w:rPr>
+        <w:rFonts w:ascii="Wingdings" w:hAnsi="Wingdings" w:hint="default"/>
+      </w:rPr>
+    </w:lvl>
+    <w:lvl w:ilvl="3" w:tplc="04090001" w:tentative="1">
+      <w:start w:val="1"/>
+      <w:numFmt w:val="bullet"/>
+      <w:lvlText w:val=""/>
+      <w:lvlJc w:val="left"/>
+      <w:pPr>
+        <w:ind w:left="3164" w:hanging="360"/>
+      </w:pPr>
+      <w:rPr>
+        <w:rFonts w:ascii="Symbol" w:hAnsi="Symbol" w:hint="default"/>
+      </w:rPr>
+    </w:lvl>
+    <w:lvl w:ilvl="4" w:tplc="04090003" w:tentative="1">
+      <w:start w:val="1"/>
+      <w:numFmt w:val="bullet"/>
+      <w:lvlText w:val="o"/>
+      <w:lvlJc w:val="left"/>
+      <w:pPr>
+        <w:ind w:left="3884" w:hanging="360"/>
+      </w:pPr>
+      <w:rPr>
+        <w:rFonts w:ascii="Courier New" w:hAnsi="Courier New" w:cs="Courier New" w:hint="default"/>
+      </w:rPr>
+    </w:lvl>
+    <w:lvl w:ilvl="5" w:tplc="04090005" w:tentative="1">
+      <w:start w:val="1"/>
+      <w:numFmt w:val="bullet"/>
+      <w:lvlText w:val=""/>
+      <w:lvlJc w:val="left"/>
+      <w:pPr>
+        <w:ind w:left="4604" w:hanging="360"/>
+      </w:pPr>
+      <w:rPr>
+        <w:rFonts w:ascii="Wingdings" w:hAnsi="Wingdings" w:hint="default"/>
+      </w:rPr>
+    </w:lvl>
+    <w:lvl w:ilvl="6" w:tplc="04090001" w:tentative="1">
+      <w:start w:val="1"/>
+      <w:numFmt w:val="bullet"/>
+      <w:lvlText w:val=""/>
+      <w:lvlJc w:val="left"/>
+      <w:pPr>
+        <w:ind w:left="5324" w:hanging="360"/>
+      </w:pPr>
+      <w:rPr>
+        <w:rFonts w:ascii="Symbol" w:hAnsi="Symbol" w:hint="default"/>
+      </w:rPr>
+    </w:lvl>
+    <w:lvl w:ilvl="7" w:tplc="04090003" w:tentative="1">
+      <w:start w:val="1"/>
+      <w:numFmt w:val="bullet"/>
+      <w:lvlText w:val="o"/>
+      <w:lvlJc w:val="left"/>
+      <w:pPr>
+        <w:ind w:left="6044" w:hanging="360"/>
+      </w:pPr>
+      <w:rPr>
+        <w:rFonts w:ascii="Courier New" w:hAnsi="Courier New" w:cs="Courier New" w:hint="default"/>
+      </w:rPr>
+    </w:lvl>
+    <w:lvl w:ilvl="8" w:tplc="04090005" w:tentative="1">
+      <w:start w:val="1"/>
+      <w:numFmt w:val="bullet"/>
+      <w:lvlText w:val=""/>
+      <w:lvlJc w:val="left"/>
+      <w:pPr>
+        <w:ind w:left="6764" w:hanging="360"/>
+      </w:pPr>
+      <w:rPr>
+        <w:rFonts w:ascii="Wingdings" w:hAnsi="Wingdings" w:hint="default"/>
+      </w:rPr>
+    </w:lvl>
+  </w:abstractNum>
+  <w:abstractNum w:abstractNumId="6" w15:restartNumberingAfterBreak="0">
     <w:nsid w:val="71CC0053"/>
     <w:multiLevelType w:val="hybridMultilevel"/>
     <w:tmpl w:val="2DAA3CBE"/>
@@ -4531,7 +8628,7 @@
       </w:rPr>
     </w:lvl>
   </w:abstractNum>
-  <w:abstractNum w:abstractNumId="6" w15:restartNumberingAfterBreak="0">
+  <w:abstractNum w:abstractNumId="7" w15:restartNumberingAfterBreak="0">
     <w:nsid w:val="7EFE326A"/>
     <w:multiLevelType w:val="hybridMultilevel"/>
     <w:tmpl w:val="6E0EA792"/>
@@ -4742,7 +8839,7 @@
     <w:abstractNumId w:val="3"/>
   </w:num>
   <w:num w:numId="18" w16cid:durableId="1197157945">
-    <w:abstractNumId w:val="5"/>
+    <w:abstractNumId w:val="6"/>
   </w:num>
   <w:num w:numId="19" w16cid:durableId="1022322772">
     <w:abstractNumId w:val="2"/>
@@ -4808,7 +8905,7 @@
     <w:abstractNumId w:val="0"/>
   </w:num>
   <w:num w:numId="31" w16cid:durableId="1977224433">
-    <w:abstractNumId w:val="6"/>
+    <w:abstractNumId w:val="7"/>
   </w:num>
   <w:num w:numId="32" w16cid:durableId="1093630944">
     <w:abstractNumId w:val="2"/>
@@ -4875,6 +8972,9 @@
     <w:lvlOverride w:ilvl="0">
       <w:startOverride w:val="1"/>
     </w:lvlOverride>
+  </w:num>
+  <w:num w:numId="43" w16cid:durableId="294680669">
+    <w:abstractNumId w:val="5"/>
   </w:num>
   <w:numIdMacAtCleanup w:val="21"/>
 </w:numbering>
@@ -5322,7 +9422,7 @@
     <w:uiPriority w:val="9"/>
     <w:unhideWhenUsed/>
     <w:qFormat/>
-    <w:rsid w:val="00B97BAF"/>
+    <w:rsid w:val="00B7083B"/>
     <w:pPr>
       <w:keepNext/>
       <w:keepLines/>
@@ -5489,7 +9589,7 @@
     <w:basedOn w:val="Policepardfaut"/>
     <w:link w:val="Titre2"/>
     <w:uiPriority w:val="9"/>
-    <w:rsid w:val="00B97BAF"/>
+    <w:rsid w:val="00B7083B"/>
     <w:rPr>
       <w:rFonts w:ascii="Century Gothic" w:eastAsiaTheme="majorEastAsia" w:hAnsi="Century Gothic" w:cstheme="majorBidi"/>
       <w:color w:val="2F5496" w:themeColor="accent1" w:themeShade="BF"/>
@@ -6039,6 +10139,7 @@
   <w:style w:type="paragraph" w:customStyle="1" w:styleId="Text-st">
     <w:name w:val="Text-st"/>
     <w:basedOn w:val="Normal"/>
+    <w:link w:val="Text-stCar"/>
     <w:qFormat/>
     <w:rsid w:val="00B97BAF"/>
     <w:pPr>
@@ -6267,6 +10368,7 @@
   <w:style w:type="paragraph" w:customStyle="1" w:styleId="Enumration1">
     <w:name w:val="Enumération_1"/>
     <w:basedOn w:val="Text-st"/>
+    <w:link w:val="Enumration1Car"/>
     <w:qFormat/>
     <w:rsid w:val="00B97BAF"/>
     <w:pPr>
@@ -6320,628 +10422,55 @@
       <w:spacing w:after="0"/>
     </w:pPr>
   </w:style>
-</w:styles>
-</file>
-
-<file path=word/glossary/document.xml><?xml version="1.0" encoding="utf-8"?>
-<w:glossaryDocument xmlns:wpc="http://schemas.microsoft.com/office/word/2010/wordprocessingCanvas" xmlns:cx="http://schemas.microsoft.com/office/drawing/2014/chartex" xmlns:cx1="http://schemas.microsoft.com/office/drawing/2015/9/8/chartex" xmlns:cx2="http://schemas.microsoft.com/office/drawing/2015/10/21/chartex" xmlns:cx3="http://schemas.microsoft.com/office/drawing/2016/5/9/chartex" xmlns:cx4="http://schemas.microsoft.com/office/drawing/2016/5/10/chartex" xmlns:cx5="http://schemas.microsoft.com/office/drawing/2016/5/11/chartex" xmlns:cx6="http://schemas.microsoft.com/office/drawing/2016/5/12/chartex" xmlns:cx7="http://schemas.microsoft.com/office/drawing/2016/5/13/chartex" xmlns:cx8="http://schemas.microsoft.com/office/drawing/2016/5/14/chartex" xmlns:mc="http://schemas.openxmlformats.org/markup-compatibility/2006" xmlns:aink="http://schemas.microsoft.com/office/drawing/2016/ink" xmlns:am3d="http://schemas.microsoft.com/office/drawing/2017/model3d" xmlns:o="urn:schemas-microsoft-com:office:office" xmlns:oel="http://schemas.microsoft.com/office/2019/extlst" xmlns:r="http://schemas.openxmlformats.org/officeDocument/2006/relationships" xmlns:m="http://schemas.openxmlformats.org/officeDocument/2006/math" xmlns:v="urn:schemas-microsoft-com:vml" xmlns:wp14="http://schemas.microsoft.com/office/word/2010/wordprocessingDrawing" xmlns:wp="http://schemas.openxmlformats.org/drawingml/2006/wordprocessingDrawing" xmlns:w10="urn:schemas-microsoft-com:office:word" xmlns:w="http://schemas.openxmlformats.org/wordprocessingml/2006/main" xmlns:w14="http://schemas.microsoft.com/office/word/2010/wordml" xmlns:w15="http://schemas.microsoft.com/office/word/2012/wordml" xmlns:w16cex="http://schemas.microsoft.com/office/word/2018/wordml/cex" xmlns:w16cid="http://schemas.microsoft.com/office/word/2016/wordml/cid" xmlns:w16="http://schemas.microsoft.com/office/word/2018/wordml" xmlns:w16sdtdh="http://schemas.microsoft.com/office/word/2020/wordml/sdtdatahash" xmlns:w16se="http://schemas.microsoft.com/office/word/2015/wordml/symex" xmlns:wpg="http://schemas.microsoft.com/office/word/2010/wordprocessingGroup" xmlns:wpi="http://schemas.microsoft.com/office/word/2010/wordprocessingInk" xmlns:wne="http://schemas.microsoft.com/office/word/2006/wordml" xmlns:wps="http://schemas.microsoft.com/office/word/2010/wordprocessingShape" mc:Ignorable="w14 w15 w16se w16cid w16 w16cex w16sdtdh wp14">
-  <w:docParts>
-    <w:docPart>
-      <w:docPartPr>
-        <w:name w:val="DBDD6D21AC8E406DB688223E2E8DD66F"/>
-        <w:category>
-          <w:name w:val="Général"/>
-          <w:gallery w:val="placeholder"/>
-        </w:category>
-        <w:types>
-          <w:type w:val="bbPlcHdr"/>
-        </w:types>
-        <w:behaviors>
-          <w:behavior w:val="content"/>
-        </w:behaviors>
-        <w:guid w:val="{71D5D80D-D7DF-4134-967F-3A7D3B0387E7}"/>
-      </w:docPartPr>
-      <w:docPartBody>
-        <w:p>
-          <w:pPr>
-            <w:pStyle w:val="DBDD6D21AC8E406DB688223E2E8DD66F"/>
-          </w:pPr>
-          <w:r>
-            <w:rPr>
-              <w:color w:val="4472C4" w:themeColor="accent1"/>
-              <w:sz w:val="28"/>
-              <w:szCs w:val="28"/>
-              <w:lang w:val="fr-FR"/>
-            </w:rPr>
-            <w:t>[Nom de l’auteur]</w:t>
-          </w:r>
-        </w:p>
-      </w:docPartBody>
-    </w:docPart>
-  </w:docParts>
-</w:glossaryDocument>
-</file>
-
-<file path=word/glossary/fontTable.xml><?xml version="1.0" encoding="utf-8"?>
-<w:fonts xmlns:mc="http://schemas.openxmlformats.org/markup-compatibility/2006" xmlns:r="http://schemas.openxmlformats.org/officeDocument/2006/relationships" xmlns:w="http://schemas.openxmlformats.org/wordprocessingml/2006/main" xmlns:w14="http://schemas.microsoft.com/office/word/2010/wordml" xmlns:w15="http://schemas.microsoft.com/office/word/2012/wordml" xmlns:w16cex="http://schemas.microsoft.com/office/word/2018/wordml/cex" xmlns:w16cid="http://schemas.microsoft.com/office/word/2016/wordml/cid" xmlns:w16="http://schemas.microsoft.com/office/word/2018/wordml" xmlns:w16sdtdh="http://schemas.microsoft.com/office/word/2020/wordml/sdtdatahash" xmlns:w16se="http://schemas.microsoft.com/office/word/2015/wordml/symex" mc:Ignorable="w14 w15 w16se w16cid w16 w16cex w16sdtdh">
-  <w:font w:name="Symbol">
-    <w:panose1 w:val="05050102010706020507"/>
-    <w:charset w:val="02"/>
-    <w:family w:val="roman"/>
-    <w:pitch w:val="variable"/>
-    <w:sig w:usb0="00000000" w:usb1="10000000" w:usb2="00000000" w:usb3="00000000" w:csb0="80000000" w:csb1="00000000"/>
-  </w:font>
-  <w:font w:name="Times New Roman">
-    <w:panose1 w:val="02020603050405020304"/>
-    <w:charset w:val="00"/>
-    <w:family w:val="roman"/>
-    <w:pitch w:val="variable"/>
-    <w:sig w:usb0="E0002EFF" w:usb1="C000785B" w:usb2="00000009" w:usb3="00000000" w:csb0="000001FF" w:csb1="00000000"/>
-  </w:font>
-  <w:font w:name="Courier New">
-    <w:panose1 w:val="02070309020205020404"/>
-    <w:charset w:val="00"/>
-    <w:family w:val="modern"/>
-    <w:pitch w:val="fixed"/>
-    <w:sig w:usb0="E0002EFF" w:usb1="C0007843" w:usb2="00000009" w:usb3="00000000" w:csb0="000001FF" w:csb1="00000000"/>
-  </w:font>
-  <w:font w:name="Wingdings">
-    <w:panose1 w:val="05000000000000000000"/>
-    <w:charset w:val="02"/>
-    <w:family w:val="auto"/>
-    <w:pitch w:val="variable"/>
-    <w:sig w:usb0="00000000" w:usb1="10000000" w:usb2="00000000" w:usb3="00000000" w:csb0="80000000" w:csb1="00000000"/>
-  </w:font>
-  <w:font w:name="IBM Plex Sans">
-    <w:altName w:val="IBM Plex Sans"/>
-    <w:charset w:val="00"/>
-    <w:family w:val="swiss"/>
-    <w:pitch w:val="variable"/>
-    <w:sig w:usb0="A00002EF" w:usb1="5000207B" w:usb2="00000000" w:usb3="00000000" w:csb0="0000019F" w:csb1="00000000"/>
-  </w:font>
-  <w:font w:name="Calibri">
-    <w:panose1 w:val="020F0502020204030204"/>
-    <w:charset w:val="00"/>
-    <w:family w:val="swiss"/>
-    <w:pitch w:val="variable"/>
-    <w:sig w:usb0="E4002EFF" w:usb1="C000247B" w:usb2="00000009" w:usb3="00000000" w:csb0="000001FF" w:csb1="00000000"/>
-  </w:font>
-  <w:font w:name="Century Gothic">
-    <w:charset w:val="00"/>
-    <w:family w:val="swiss"/>
-    <w:pitch w:val="variable"/>
-    <w:sig w:usb0="00000287" w:usb1="00000000" w:usb2="00000000" w:usb3="00000000" w:csb0="0000009F" w:csb1="00000000"/>
-  </w:font>
-  <w:font w:name="Calibri Light">
-    <w:panose1 w:val="020F0302020204030204"/>
-    <w:charset w:val="00"/>
-    <w:family w:val="swiss"/>
-    <w:pitch w:val="variable"/>
-    <w:sig w:usb0="E4002EFF" w:usb1="C000247B" w:usb2="00000009" w:usb3="00000000" w:csb0="000001FF" w:csb1="00000000"/>
-  </w:font>
-  <w:font w:name="Aharoni">
-    <w:charset w:val="B1"/>
-    <w:family w:val="auto"/>
-    <w:pitch w:val="variable"/>
-    <w:sig w:usb0="00000803" w:usb1="00000000" w:usb2="00000000" w:usb3="00000000" w:csb0="00000021" w:csb1="00000000"/>
-  </w:font>
-  <w:font w:name="inherit">
-    <w:altName w:val="Cambria"/>
-    <w:panose1 w:val="00000000000000000000"/>
-    <w:charset w:val="00"/>
-    <w:family w:val="roman"/>
-    <w:notTrueType/>
-    <w:pitch w:val="default"/>
-  </w:font>
-</w:fonts>
-</file>
-
-<file path=word/glossary/settings.xml><?xml version="1.0" encoding="utf-8"?>
-<w:settings xmlns:mc="http://schemas.openxmlformats.org/markup-compatibility/2006" xmlns:o="urn:schemas-microsoft-com:office:office" xmlns:r="http://schemas.openxmlformats.org/officeDocument/2006/relationships" xmlns:m="http://schemas.openxmlformats.org/officeDocument/2006/math" xmlns:v="urn:schemas-microsoft-com:vml" xmlns:w10="urn:schemas-microsoft-com:office:word" xmlns:w="http://schemas.openxmlformats.org/wordprocessingml/2006/main" xmlns:w14="http://schemas.microsoft.com/office/word/2010/wordml" xmlns:w15="http://schemas.microsoft.com/office/word/2012/wordml" xmlns:w16cex="http://schemas.microsoft.com/office/word/2018/wordml/cex" xmlns:w16cid="http://schemas.microsoft.com/office/word/2016/wordml/cid" xmlns:w16="http://schemas.microsoft.com/office/word/2018/wordml" xmlns:w16sdtdh="http://schemas.microsoft.com/office/word/2020/wordml/sdtdatahash" xmlns:w16se="http://schemas.microsoft.com/office/word/2015/wordml/symex" xmlns:sl="http://schemas.openxmlformats.org/schemaLibrary/2006/main" mc:Ignorable="w14 w15 w16se w16cid w16 w16cex w16sdtdh">
-  <w:view w:val="normal"/>
-  <w:defaultTabStop w:val="708"/>
-  <w:hyphenationZone w:val="425"/>
-  <w:characterSpacingControl w:val="doNotCompress"/>
-  <w:compat>
-    <w:useFELayout/>
-    <w:compatSetting w:name="compatibilityMode" w:uri="http://schemas.microsoft.com/office/word" w:val="15"/>
-    <w:compatSetting w:name="overrideTableStyleFontSizeAndJustification" w:uri="http://schemas.microsoft.com/office/word" w:val="1"/>
-    <w:compatSetting w:name="enableOpenTypeFeatures" w:uri="http://schemas.microsoft.com/office/word" w:val="1"/>
-    <w:compatSetting w:name="doNotFlipMirrorIndents" w:uri="http://schemas.microsoft.com/office/word" w:val="1"/>
-    <w:compatSetting w:name="differentiateMultirowTableHeaders" w:uri="http://schemas.microsoft.com/office/word" w:val="1"/>
-    <w:compatSetting w:name="useWord2013TrackBottomHyphenation" w:uri="http://schemas.microsoft.com/office/word" w:val="0"/>
-  </w:compat>
-  <w:rsids>
-    <w:rsidRoot w:val="00AD1DEF"/>
-    <w:rsid w:val="0001193B"/>
-    <w:rsid w:val="00190DB6"/>
-    <w:rsid w:val="002E30D9"/>
-    <w:rsid w:val="00474042"/>
-    <w:rsid w:val="004A7945"/>
-    <w:rsid w:val="004C7D16"/>
-    <w:rsid w:val="004E19A7"/>
-    <w:rsid w:val="00532292"/>
-    <w:rsid w:val="00590C98"/>
-    <w:rsid w:val="005C0EBB"/>
-    <w:rsid w:val="007A21A3"/>
-    <w:rsid w:val="00802914"/>
-    <w:rsid w:val="008520D6"/>
-    <w:rsid w:val="00852783"/>
-    <w:rsid w:val="008E4605"/>
-    <w:rsid w:val="00A111E6"/>
-    <w:rsid w:val="00A365AD"/>
-    <w:rsid w:val="00AD1DEF"/>
-    <w:rsid w:val="00B5745F"/>
-    <w:rsid w:val="00BD2C14"/>
-    <w:rsid w:val="00C3060B"/>
-    <w:rsid w:val="00C3369B"/>
-    <w:rsid w:val="00C44CF6"/>
-    <w:rsid w:val="00D941A9"/>
-    <w:rsid w:val="00E27763"/>
-    <w:rsid w:val="00E35744"/>
-    <w:rsid w:val="00F23881"/>
-    <w:rsid w:val="00F5433C"/>
-    <w:rsid w:val="00F72043"/>
-  </w:rsids>
-  <m:mathPr>
-    <m:mathFont m:val="Cambria Math"/>
-    <m:brkBin m:val="before"/>
-    <m:brkBinSub m:val="--"/>
-    <m:smallFrac m:val="0"/>
-    <m:dispDef/>
-    <m:lMargin m:val="0"/>
-    <m:rMargin m:val="0"/>
-    <m:defJc m:val="centerGroup"/>
-    <m:wrapIndent m:val="1440"/>
-    <m:intLim m:val="subSup"/>
-    <m:naryLim m:val="undOvr"/>
-  </m:mathPr>
-  <w:themeFontLang w:val="fr-CH"/>
-  <w:clrSchemeMapping w:bg1="light1" w:t1="dark1" w:bg2="light2" w:t2="dark2" w:accent1="accent1" w:accent2="accent2" w:accent3="accent3" w:accent4="accent4" w:accent5="accent5" w:accent6="accent6" w:hyperlink="hyperlink" w:followedHyperlink="followedHyperlink"/>
-  <w:decimalSymbol w:val=","/>
-  <w:listSeparator w:val=";"/>
-  <w15:chartTrackingRefBased/>
-</w:settings>
-</file>
-
-<file path=word/glossary/styles.xml><?xml version="1.0" encoding="utf-8"?>
-<w:styles xmlns:mc="http://schemas.openxmlformats.org/markup-compatibility/2006" xmlns:r="http://schemas.openxmlformats.org/officeDocument/2006/relationships" xmlns:w="http://schemas.openxmlformats.org/wordprocessingml/2006/main" xmlns:w14="http://schemas.microsoft.com/office/word/2010/wordml" xmlns:w15="http://schemas.microsoft.com/office/word/2012/wordml" xmlns:w16cex="http://schemas.microsoft.com/office/word/2018/wordml/cex" xmlns:w16cid="http://schemas.microsoft.com/office/word/2016/wordml/cid" xmlns:w16="http://schemas.microsoft.com/office/word/2018/wordml" xmlns:w16sdtdh="http://schemas.microsoft.com/office/word/2020/wordml/sdtdatahash" xmlns:w16se="http://schemas.microsoft.com/office/word/2015/wordml/symex" mc:Ignorable="w14 w15 w16se w16cid w16 w16cex w16sdtdh">
-  <w:docDefaults>
-    <w:rPrDefault>
-      <w:rPr>
-        <w:rFonts w:asciiTheme="minorHAnsi" w:eastAsiaTheme="minorEastAsia" w:hAnsiTheme="minorHAnsi" w:cstheme="minorBidi"/>
-        <w:sz w:val="22"/>
-        <w:szCs w:val="22"/>
-        <w:lang w:val="fr-CH" w:eastAsia="fr-CH" w:bidi="ar-SA"/>
-      </w:rPr>
-    </w:rPrDefault>
-    <w:pPrDefault>
-      <w:pPr>
-        <w:spacing w:after="160" w:line="259" w:lineRule="auto"/>
-      </w:pPr>
-    </w:pPrDefault>
-  </w:docDefaults>
-  <w:latentStyles w:defLockedState="0" w:defUIPriority="99" w:defSemiHidden="0" w:defUnhideWhenUsed="0" w:defQFormat="0" w:count="376">
-    <w:lsdException w:name="Normal" w:uiPriority="0" w:qFormat="1"/>
-    <w:lsdException w:name="heading 1" w:uiPriority="9" w:qFormat="1"/>
-    <w:lsdException w:name="heading 2" w:semiHidden="1" w:uiPriority="9" w:unhideWhenUsed="1" w:qFormat="1"/>
-    <w:lsdException w:name="heading 3" w:semiHidden="1" w:uiPriority="9" w:unhideWhenUsed="1" w:qFormat="1"/>
-    <w:lsdException w:name="heading 4" w:semiHidden="1" w:uiPriority="9" w:unhideWhenUsed="1" w:qFormat="1"/>
-    <w:lsdException w:name="heading 5" w:semiHidden="1" w:uiPriority="9" w:unhideWhenUsed="1" w:qFormat="1"/>
-    <w:lsdException w:name="heading 6" w:semiHidden="1" w:uiPriority="9" w:unhideWhenUsed="1" w:qFormat="1"/>
-    <w:lsdException w:name="heading 7" w:semiHidden="1" w:uiPriority="9" w:unhideWhenUsed="1" w:qFormat="1"/>
-    <w:lsdException w:name="heading 8" w:semiHidden="1" w:uiPriority="9" w:unhideWhenUsed="1" w:qFormat="1"/>
-    <w:lsdException w:name="heading 9" w:semiHidden="1" w:uiPriority="9" w:unhideWhenUsed="1" w:qFormat="1"/>
-    <w:lsdException w:name="index 1" w:semiHidden="1" w:unhideWhenUsed="1"/>
-    <w:lsdException w:name="index 2" w:semiHidden="1" w:unhideWhenUsed="1"/>
-    <w:lsdException w:name="index 3" w:semiHidden="1" w:unhideWhenUsed="1"/>
-    <w:lsdException w:name="index 4" w:semiHidden="1" w:unhideWhenUsed="1"/>
-    <w:lsdException w:name="index 5" w:semiHidden="1" w:unhideWhenUsed="1"/>
-    <w:lsdException w:name="index 6" w:semiHidden="1" w:unhideWhenUsed="1"/>
-    <w:lsdException w:name="index 7" w:semiHidden="1" w:unhideWhenUsed="1"/>
-    <w:lsdException w:name="index 8" w:semiHidden="1" w:unhideWhenUsed="1"/>
-    <w:lsdException w:name="index 9" w:semiHidden="1" w:unhideWhenUsed="1"/>
-    <w:lsdException w:name="toc 1" w:semiHidden="1" w:uiPriority="39" w:unhideWhenUsed="1"/>
-    <w:lsdException w:name="toc 2" w:semiHidden="1" w:uiPriority="39" w:unhideWhenUsed="1"/>
-    <w:lsdException w:name="toc 3" w:semiHidden="1" w:uiPriority="39" w:unhideWhenUsed="1"/>
-    <w:lsdException w:name="toc 4" w:semiHidden="1" w:uiPriority="39" w:unhideWhenUsed="1"/>
-    <w:lsdException w:name="toc 5" w:semiHidden="1" w:uiPriority="39" w:unhideWhenUsed="1"/>
-    <w:lsdException w:name="toc 6" w:semiHidden="1" w:uiPriority="39" w:unhideWhenUsed="1"/>
-    <w:lsdException w:name="toc 7" w:semiHidden="1" w:uiPriority="39" w:unhideWhenUsed="1"/>
-    <w:lsdException w:name="toc 8" w:semiHidden="1" w:uiPriority="39" w:unhideWhenUsed="1"/>
-    <w:lsdException w:name="toc 9" w:semiHidden="1" w:uiPriority="39" w:unhideWhenUsed="1"/>
-    <w:lsdException w:name="Normal Indent" w:semiHidden="1" w:unhideWhenUsed="1"/>
-    <w:lsdException w:name="footnote text" w:semiHidden="1" w:unhideWhenUsed="1"/>
-    <w:lsdException w:name="annotation text" w:semiHidden="1" w:unhideWhenUsed="1"/>
-    <w:lsdException w:name="header" w:semiHidden="1" w:unhideWhenUsed="1"/>
-    <w:lsdException w:name="footer" w:semiHidden="1" w:unhideWhenUsed="1"/>
-    <w:lsdException w:name="index heading" w:semiHidden="1" w:unhideWhenUsed="1"/>
-    <w:lsdException w:name="caption" w:semiHidden="1" w:uiPriority="35" w:unhideWhenUsed="1" w:qFormat="1"/>
-    <w:lsdException w:name="table of figures" w:semiHidden="1" w:unhideWhenUsed="1"/>
-    <w:lsdException w:name="envelope address" w:semiHidden="1" w:unhideWhenUsed="1"/>
-    <w:lsdException w:name="envelope return" w:semiHidden="1" w:unhideWhenUsed="1"/>
-    <w:lsdException w:name="footnote reference" w:semiHidden="1" w:unhideWhenUsed="1"/>
-    <w:lsdException w:name="annotation reference" w:semiHidden="1" w:unhideWhenUsed="1"/>
-    <w:lsdException w:name="line number" w:semiHidden="1" w:unhideWhenUsed="1"/>
-    <w:lsdException w:name="page number" w:semiHidden="1" w:unhideWhenUsed="1"/>
-    <w:lsdException w:name="endnote reference" w:semiHidden="1" w:unhideWhenUsed="1"/>
-    <w:lsdException w:name="endnote text" w:semiHidden="1" w:unhideWhenUsed="1"/>
-    <w:lsdException w:name="table of authorities" w:semiHidden="1" w:unhideWhenUsed="1"/>
-    <w:lsdException w:name="macro" w:semiHidden="1" w:unhideWhenUsed="1"/>
-    <w:lsdException w:name="toa heading" w:semiHidden="1" w:unhideWhenUsed="1"/>
-    <w:lsdException w:name="List" w:semiHidden="1" w:unhideWhenUsed="1"/>
-    <w:lsdException w:name="List Bullet" w:semiHidden="1" w:unhideWhenUsed="1"/>
-    <w:lsdException w:name="List Number" w:semiHidden="1" w:unhideWhenUsed="1"/>
-    <w:lsdException w:name="List 2" w:semiHidden="1" w:unhideWhenUsed="1"/>
-    <w:lsdException w:name="List 3" w:semiHidden="1" w:unhideWhenUsed="1"/>
-    <w:lsdException w:name="List 4" w:semiHidden="1" w:unhideWhenUsed="1"/>
-    <w:lsdException w:name="List 5" w:semiHidden="1" w:unhideWhenUsed="1"/>
-    <w:lsdException w:name="List Bullet 2" w:semiHidden="1" w:unhideWhenUsed="1"/>
-    <w:lsdException w:name="List Bullet 3" w:semiHidden="1" w:unhideWhenUsed="1"/>
-    <w:lsdException w:name="List Bullet 4" w:semiHidden="1" w:unhideWhenUsed="1"/>
-    <w:lsdException w:name="List Bullet 5" w:semiHidden="1" w:unhideWhenUsed="1"/>
-    <w:lsdException w:name="List Number 2" w:semiHidden="1" w:unhideWhenUsed="1"/>
-    <w:lsdException w:name="List Number 3" w:semiHidden="1" w:unhideWhenUsed="1"/>
-    <w:lsdException w:name="List Number 4" w:semiHidden="1" w:unhideWhenUsed="1"/>
-    <w:lsdException w:name="List Number 5" w:semiHidden="1" w:unhideWhenUsed="1"/>
-    <w:lsdException w:name="Title" w:uiPriority="10" w:qFormat="1"/>
-    <w:lsdException w:name="Closing" w:semiHidden="1" w:unhideWhenUsed="1"/>
-    <w:lsdException w:name="Signature" w:semiHidden="1" w:unhideWhenUsed="1"/>
-    <w:lsdException w:name="Default Paragraph Font" w:semiHidden="1" w:uiPriority="1" w:unhideWhenUsed="1"/>
-    <w:lsdException w:name="Body Text" w:semiHidden="1" w:unhideWhenUsed="1"/>
-    <w:lsdException w:name="Body Text Indent" w:semiHidden="1" w:unhideWhenUsed="1"/>
-    <w:lsdException w:name="List Continue" w:semiHidden="1" w:unhideWhenUsed="1"/>
-    <w:lsdException w:name="List Continue 2" w:semiHidden="1" w:unhideWhenUsed="1"/>
-    <w:lsdException w:name="List Continue 3" w:semiHidden="1" w:unhideWhenUsed="1"/>
-    <w:lsdException w:name="List Continue 4" w:semiHidden="1" w:unhideWhenUsed="1"/>
-    <w:lsdException w:name="List Continue 5" w:semiHidden="1" w:unhideWhenUsed="1"/>
-    <w:lsdException w:name="Message Header" w:semiHidden="1" w:unhideWhenUsed="1"/>
-    <w:lsdException w:name="Subtitle" w:uiPriority="11" w:qFormat="1"/>
-    <w:lsdException w:name="Salutation" w:semiHidden="1" w:unhideWhenUsed="1"/>
-    <w:lsdException w:name="Date" w:semiHidden="1" w:unhideWhenUsed="1"/>
-    <w:lsdException w:name="Body Text First Indent" w:semiHidden="1" w:unhideWhenUsed="1"/>
-    <w:lsdException w:name="Body Text First Indent 2" w:semiHidden="1" w:unhideWhenUsed="1"/>
-    <w:lsdException w:name="Note Heading" w:semiHidden="1" w:unhideWhenUsed="1"/>
-    <w:lsdException w:name="Body Text 2" w:semiHidden="1" w:unhideWhenUsed="1"/>
-    <w:lsdException w:name="Body Text 3" w:semiHidden="1" w:unhideWhenUsed="1"/>
-    <w:lsdException w:name="Body Text Indent 2" w:semiHidden="1" w:unhideWhenUsed="1"/>
-    <w:lsdException w:name="Body Text Indent 3" w:semiHidden="1" w:unhideWhenUsed="1"/>
-    <w:lsdException w:name="Block Text" w:semiHidden="1" w:unhideWhenUsed="1"/>
-    <w:lsdException w:name="Hyperlink" w:semiHidden="1" w:unhideWhenUsed="1"/>
-    <w:lsdException w:name="FollowedHyperlink" w:semiHidden="1" w:unhideWhenUsed="1"/>
-    <w:lsdException w:name="Strong" w:uiPriority="22" w:qFormat="1"/>
-    <w:lsdException w:name="Emphasis" w:uiPriority="20" w:qFormat="1"/>
-    <w:lsdException w:name="Document Map" w:semiHidden="1" w:unhideWhenUsed="1"/>
-    <w:lsdException w:name="Plain Text" w:semiHidden="1" w:unhideWhenUsed="1"/>
-    <w:lsdException w:name="E-mail Signature" w:semiHidden="1" w:unhideWhenUsed="1"/>
-    <w:lsdException w:name="HTML Top of Form" w:semiHidden="1" w:unhideWhenUsed="1"/>
-    <w:lsdException w:name="HTML Bottom of Form" w:semiHidden="1" w:unhideWhenUsed="1"/>
-    <w:lsdException w:name="Normal (Web)" w:semiHidden="1" w:unhideWhenUsed="1"/>
-    <w:lsdException w:name="HTML Acronym" w:semiHidden="1" w:unhideWhenUsed="1"/>
-    <w:lsdException w:name="HTML Address" w:semiHidden="1" w:unhideWhenUsed="1"/>
-    <w:lsdException w:name="HTML Cite" w:semiHidden="1" w:unhideWhenUsed="1"/>
-    <w:lsdException w:name="HTML Code" w:semiHidden="1" w:unhideWhenUsed="1"/>
-    <w:lsdException w:name="HTML Definition" w:semiHidden="1" w:unhideWhenUsed="1"/>
-    <w:lsdException w:name="HTML Keyboard" w:semiHidden="1" w:unhideWhenUsed="1"/>
-    <w:lsdException w:name="HTML Preformatted" w:semiHidden="1" w:unhideWhenUsed="1"/>
-    <w:lsdException w:name="HTML Sample" w:semiHidden="1" w:unhideWhenUsed="1"/>
-    <w:lsdException w:name="HTML Typewriter" w:semiHidden="1" w:unhideWhenUsed="1"/>
-    <w:lsdException w:name="HTML Variable" w:semiHidden="1" w:unhideWhenUsed="1"/>
-    <w:lsdException w:name="Normal Table" w:semiHidden="1" w:unhideWhenUsed="1"/>
-    <w:lsdException w:name="annotation subject" w:semiHidden="1" w:unhideWhenUsed="1"/>
-    <w:lsdException w:name="No List" w:semiHidden="1" w:unhideWhenUsed="1"/>
-    <w:lsdException w:name="Outline List 1" w:semiHidden="1" w:unhideWhenUsed="1"/>
-    <w:lsdException w:name="Outline List 2" w:semiHidden="1" w:unhideWhenUsed="1"/>
-    <w:lsdException w:name="Outline List 3" w:semiHidden="1" w:unhideWhenUsed="1"/>
-    <w:lsdException w:name="Table Simple 1" w:semiHidden="1" w:unhideWhenUsed="1"/>
-    <w:lsdException w:name="Table Simple 2" w:semiHidden="1" w:unhideWhenUsed="1"/>
-    <w:lsdException w:name="Table Simple 3" w:semiHidden="1" w:unhideWhenUsed="1"/>
-    <w:lsdException w:name="Table Classic 1" w:semiHidden="1" w:unhideWhenUsed="1"/>
-    <w:lsdException w:name="Table Classic 2" w:semiHidden="1" w:unhideWhenUsed="1"/>
-    <w:lsdException w:name="Table Classic 3" w:semiHidden="1" w:unhideWhenUsed="1"/>
-    <w:lsdException w:name="Table Classic 4" w:semiHidden="1" w:unhideWhenUsed="1"/>
-    <w:lsdException w:name="Table Colorful 1" w:semiHidden="1" w:unhideWhenUsed="1"/>
-    <w:lsdException w:name="Table Colorful 2" w:semiHidden="1" w:unhideWhenUsed="1"/>
-    <w:lsdException w:name="Table Colorful 3" w:semiHidden="1" w:unhideWhenUsed="1"/>
-    <w:lsdException w:name="Table Columns 1" w:semiHidden="1" w:unhideWhenUsed="1"/>
-    <w:lsdException w:name="Table Columns 2" w:semiHidden="1" w:unhideWhenUsed="1"/>
-    <w:lsdException w:name="Table Columns 3" w:semiHidden="1" w:unhideWhenUsed="1"/>
-    <w:lsdException w:name="Table Columns 4" w:semiHidden="1" w:unhideWhenUsed="1"/>
-    <w:lsdException w:name="Table Columns 5" w:semiHidden="1" w:unhideWhenUsed="1"/>
-    <w:lsdException w:name="Table Grid 1" w:semiHidden="1" w:unhideWhenUsed="1"/>
-    <w:lsdException w:name="Table Grid 2" w:semiHidden="1" w:unhideWhenUsed="1"/>
-    <w:lsdException w:name="Table Grid 3" w:semiHidden="1" w:unhideWhenUsed="1"/>
-    <w:lsdException w:name="Table Grid 4" w:semiHidden="1" w:unhideWhenUsed="1"/>
-    <w:lsdException w:name="Table Grid 5" w:semiHidden="1" w:unhideWhenUsed="1"/>
-    <w:lsdException w:name="Table Grid 6" w:semiHidden="1" w:unhideWhenUsed="1"/>
-    <w:lsdException w:name="Table Grid 7" w:semiHidden="1" w:unhideWhenUsed="1"/>
-    <w:lsdException w:name="Table Grid 8" w:semiHidden="1" w:unhideWhenUsed="1"/>
-    <w:lsdException w:name="Table List 1" w:semiHidden="1" w:unhideWhenUsed="1"/>
-    <w:lsdException w:name="Table List 2" w:semiHidden="1" w:unhideWhenUsed="1"/>
-    <w:lsdException w:name="Table List 3" w:semiHidden="1" w:unhideWhenUsed="1"/>
-    <w:lsdException w:name="Table List 4" w:semiHidden="1" w:unhideWhenUsed="1"/>
-    <w:lsdException w:name="Table List 5" w:semiHidden="1" w:unhideWhenUsed="1"/>
-    <w:lsdException w:name="Table List 6" w:semiHidden="1" w:unhideWhenUsed="1"/>
-    <w:lsdException w:name="Table List 7" w:semiHidden="1" w:unhideWhenUsed="1"/>
-    <w:lsdException w:name="Table List 8" w:semiHidden="1" w:unhideWhenUsed="1"/>
-    <w:lsdException w:name="Table 3D effects 1" w:semiHidden="1" w:unhideWhenUsed="1"/>
-    <w:lsdException w:name="Table 3D effects 2" w:semiHidden="1" w:unhideWhenUsed="1"/>
-    <w:lsdException w:name="Table 3D effects 3" w:semiHidden="1" w:unhideWhenUsed="1"/>
-    <w:lsdException w:name="Table Contemporary" w:semiHidden="1" w:unhideWhenUsed="1"/>
-    <w:lsdException w:name="Table Elegant" w:semiHidden="1" w:unhideWhenUsed="1"/>
-    <w:lsdException w:name="Table Professional" w:semiHidden="1" w:unhideWhenUsed="1"/>
-    <w:lsdException w:name="Table Subtle 1" w:semiHidden="1" w:unhideWhenUsed="1"/>
-    <w:lsdException w:name="Table Subtle 2" w:semiHidden="1" w:unhideWhenUsed="1"/>
-    <w:lsdException w:name="Table Web 1" w:semiHidden="1" w:unhideWhenUsed="1"/>
-    <w:lsdException w:name="Table Web 2" w:semiHidden="1" w:unhideWhenUsed="1"/>
-    <w:lsdException w:name="Table Web 3" w:semiHidden="1" w:unhideWhenUsed="1"/>
-    <w:lsdException w:name="Balloon Text" w:semiHidden="1" w:unhideWhenUsed="1"/>
-    <w:lsdException w:name="Table Grid" w:uiPriority="39"/>
-    <w:lsdException w:name="Table Theme" w:semiHidden="1" w:unhideWhenUsed="1"/>
-    <w:lsdException w:name="Placeholder Text" w:semiHidden="1"/>
-    <w:lsdException w:name="No Spacing" w:uiPriority="1" w:qFormat="1"/>
-    <w:lsdException w:name="Light Shading" w:uiPriority="60"/>
-    <w:lsdException w:name="Light List" w:uiPriority="61"/>
-    <w:lsdException w:name="Light Grid" w:uiPriority="62"/>
-    <w:lsdException w:name="Medium Shading 1" w:uiPriority="63"/>
-    <w:lsdException w:name="Medium Shading 2" w:uiPriority="64"/>
-    <w:lsdException w:name="Medium List 1" w:uiPriority="65"/>
-    <w:lsdException w:name="Medium List 2" w:uiPriority="66"/>
-    <w:lsdException w:name="Medium Grid 1" w:uiPriority="67"/>
-    <w:lsdException w:name="Medium Grid 2" w:uiPriority="68"/>
-    <w:lsdException w:name="Medium Grid 3" w:uiPriority="69"/>
-    <w:lsdException w:name="Dark List" w:uiPriority="70"/>
-    <w:lsdException w:name="Colorful Shading" w:uiPriority="71"/>
-    <w:lsdException w:name="Colorful List" w:uiPriority="72"/>
-    <w:lsdException w:name="Colorful Grid" w:uiPriority="73"/>
-    <w:lsdException w:name="Light Shading Accent 1" w:uiPriority="60"/>
-    <w:lsdException w:name="Light List Accent 1" w:uiPriority="61"/>
-    <w:lsdException w:name="Light Grid Accent 1" w:uiPriority="62"/>
-    <w:lsdException w:name="Medium Shading 1 Accent 1" w:uiPriority="63"/>
-    <w:lsdException w:name="Medium Shading 2 Accent 1" w:uiPriority="64"/>
-    <w:lsdException w:name="Medium List 1 Accent 1" w:uiPriority="65"/>
-    <w:lsdException w:name="Revision" w:semiHidden="1"/>
-    <w:lsdException w:name="List Paragraph" w:uiPriority="34" w:qFormat="1"/>
-    <w:lsdException w:name="Quote" w:uiPriority="29" w:qFormat="1"/>
-    <w:lsdException w:name="Intense Quote" w:uiPriority="30" w:qFormat="1"/>
-    <w:lsdException w:name="Medium List 2 Accent 1" w:uiPriority="66"/>
-    <w:lsdException w:name="Medium Grid 1 Accent 1" w:uiPriority="67"/>
-    <w:lsdException w:name="Medium Grid 2 Accent 1" w:uiPriority="68"/>
-    <w:lsdException w:name="Medium Grid 3 Accent 1" w:uiPriority="69"/>
-    <w:lsdException w:name="Dark List Accent 1" w:uiPriority="70"/>
-    <w:lsdException w:name="Colorful Shading Accent 1" w:uiPriority="71"/>
-    <w:lsdException w:name="Colorful List Accent 1" w:uiPriority="72"/>
-    <w:lsdException w:name="Colorful Grid Accent 1" w:uiPriority="73"/>
-    <w:lsdException w:name="Light Shading Accent 2" w:uiPriority="60"/>
-    <w:lsdException w:name="Light List Accent 2" w:uiPriority="61"/>
-    <w:lsdException w:name="Light Grid Accent 2" w:uiPriority="62"/>
-    <w:lsdException w:name="Medium Shading 1 Accent 2" w:uiPriority="63"/>
-    <w:lsdException w:name="Medium Shading 2 Accent 2" w:uiPriority="64"/>
-    <w:lsdException w:name="Medium List 1 Accent 2" w:uiPriority="65"/>
-    <w:lsdException w:name="Medium List 2 Accent 2" w:uiPriority="66"/>
-    <w:lsdException w:name="Medium Grid 1 Accent 2" w:uiPriority="67"/>
-    <w:lsdException w:name="Medium Grid 2 Accent 2" w:uiPriority="68"/>
-    <w:lsdException w:name="Medium Grid 3 Accent 2" w:uiPriority="69"/>
-    <w:lsdException w:name="Dark List Accent 2" w:uiPriority="70"/>
-    <w:lsdException w:name="Colorful Shading Accent 2" w:uiPriority="71"/>
-    <w:lsdException w:name="Colorful List Accent 2" w:uiPriority="72"/>
-    <w:lsdException w:name="Colorful Grid Accent 2" w:uiPriority="73"/>
-    <w:lsdException w:name="Light Shading Accent 3" w:uiPriority="60"/>
-    <w:lsdException w:name="Light List Accent 3" w:uiPriority="61"/>
-    <w:lsdException w:name="Light Grid Accent 3" w:uiPriority="62"/>
-    <w:lsdException w:name="Medium Shading 1 Accent 3" w:uiPriority="63"/>
-    <w:lsdException w:name="Medium Shading 2 Accent 3" w:uiPriority="64"/>
-    <w:lsdException w:name="Medium List 1 Accent 3" w:uiPriority="65"/>
-    <w:lsdException w:name="Medium List 2 Accent 3" w:uiPriority="66"/>
-    <w:lsdException w:name="Medium Grid 1 Accent 3" w:uiPriority="67"/>
-    <w:lsdException w:name="Medium Grid 2 Accent 3" w:uiPriority="68"/>
-    <w:lsdException w:name="Medium Grid 3 Accent 3" w:uiPriority="69"/>
-    <w:lsdException w:name="Dark List Accent 3" w:uiPriority="70"/>
-    <w:lsdException w:name="Colorful Shading Accent 3" w:uiPriority="71"/>
-    <w:lsdException w:name="Colorful List Accent 3" w:uiPriority="72"/>
-    <w:lsdException w:name="Colorful Grid Accent 3" w:uiPriority="73"/>
-    <w:lsdException w:name="Light Shading Accent 4" w:uiPriority="60"/>
-    <w:lsdException w:name="Light List Accent 4" w:uiPriority="61"/>
-    <w:lsdException w:name="Light Grid Accent 4" w:uiPriority="62"/>
-    <w:lsdException w:name="Medium Shading 1 Accent 4" w:uiPriority="63"/>
-    <w:lsdException w:name="Medium Shading 2 Accent 4" w:uiPriority="64"/>
-    <w:lsdException w:name="Medium List 1 Accent 4" w:uiPriority="65"/>
-    <w:lsdException w:name="Medium List 2 Accent 4" w:uiPriority="66"/>
-    <w:lsdException w:name="Medium Grid 1 Accent 4" w:uiPriority="67"/>
-    <w:lsdException w:name="Medium Grid 2 Accent 4" w:uiPriority="68"/>
-    <w:lsdException w:name="Medium Grid 3 Accent 4" w:uiPriority="69"/>
-    <w:lsdException w:name="Dark List Accent 4" w:uiPriority="70"/>
-    <w:lsdException w:name="Colorful Shading Accent 4" w:uiPriority="71"/>
-    <w:lsdException w:name="Colorful List Accent 4" w:uiPriority="72"/>
-    <w:lsdException w:name="Colorful Grid Accent 4" w:uiPriority="73"/>
-    <w:lsdException w:name="Light Shading Accent 5" w:uiPriority="60"/>
-    <w:lsdException w:name="Light List Accent 5" w:uiPriority="61"/>
-    <w:lsdException w:name="Light Grid Accent 5" w:uiPriority="62"/>
-    <w:lsdException w:name="Medium Shading 1 Accent 5" w:uiPriority="63"/>
-    <w:lsdException w:name="Medium Shading 2 Accent 5" w:uiPriority="64"/>
-    <w:lsdException w:name="Medium List 1 Accent 5" w:uiPriority="65"/>
-    <w:lsdException w:name="Medium List 2 Accent 5" w:uiPriority="66"/>
-    <w:lsdException w:name="Medium Grid 1 Accent 5" w:uiPriority="67"/>
-    <w:lsdException w:name="Medium Grid 2 Accent 5" w:uiPriority="68"/>
-    <w:lsdException w:name="Medium Grid 3 Accent 5" w:uiPriority="69"/>
-    <w:lsdException w:name="Dark List Accent 5" w:uiPriority="70"/>
-    <w:lsdException w:name="Colorful Shading Accent 5" w:uiPriority="71"/>
-    <w:lsdException w:name="Colorful List Accent 5" w:uiPriority="72"/>
-    <w:lsdException w:name="Colorful Grid Accent 5" w:uiPriority="73"/>
-    <w:lsdException w:name="Light Shading Accent 6" w:uiPriority="60"/>
-    <w:lsdException w:name="Light List Accent 6" w:uiPriority="61"/>
-    <w:lsdException w:name="Light Grid Accent 6" w:uiPriority="62"/>
-    <w:lsdException w:name="Medium Shading 1 Accent 6" w:uiPriority="63"/>
-    <w:lsdException w:name="Medium Shading 2 Accent 6" w:uiPriority="64"/>
-    <w:lsdException w:name="Medium List 1 Accent 6" w:uiPriority="65"/>
-    <w:lsdException w:name="Medium List 2 Accent 6" w:uiPriority="66"/>
-    <w:lsdException w:name="Medium Grid 1 Accent 6" w:uiPriority="67"/>
-    <w:lsdException w:name="Medium Grid 2 Accent 6" w:uiPriority="68"/>
-    <w:lsdException w:name="Medium Grid 3 Accent 6" w:uiPriority="69"/>
-    <w:lsdException w:name="Dark List Accent 6" w:uiPriority="70"/>
-    <w:lsdException w:name="Colorful Shading Accent 6" w:uiPriority="71"/>
-    <w:lsdException w:name="Colorful List Accent 6" w:uiPriority="72"/>
-    <w:lsdException w:name="Colorful Grid Accent 6" w:uiPriority="73"/>
-    <w:lsdException w:name="Subtle Emphasis" w:uiPriority="19" w:qFormat="1"/>
-    <w:lsdException w:name="Intense Emphasis" w:uiPriority="21" w:qFormat="1"/>
-    <w:lsdException w:name="Subtle Reference" w:uiPriority="31" w:qFormat="1"/>
-    <w:lsdException w:name="Intense Reference" w:uiPriority="32" w:qFormat="1"/>
-    <w:lsdException w:name="Book Title" w:uiPriority="33" w:qFormat="1"/>
-    <w:lsdException w:name="Bibliography" w:semiHidden="1" w:uiPriority="37" w:unhideWhenUsed="1"/>
-    <w:lsdException w:name="TOC Heading" w:semiHidden="1" w:uiPriority="39" w:unhideWhenUsed="1" w:qFormat="1"/>
-    <w:lsdException w:name="Plain Table 1" w:uiPriority="41"/>
-    <w:lsdException w:name="Plain Table 2" w:uiPriority="42"/>
-    <w:lsdException w:name="Plain Table 3" w:uiPriority="43"/>
-    <w:lsdException w:name="Plain Table 4" w:uiPriority="44"/>
-    <w:lsdException w:name="Plain Table 5" w:uiPriority="45"/>
-    <w:lsdException w:name="Grid Table Light" w:uiPriority="40"/>
-    <w:lsdException w:name="Grid Table 1 Light" w:uiPriority="46"/>
-    <w:lsdException w:name="Grid Table 2" w:uiPriority="47"/>
-    <w:lsdException w:name="Grid Table 3" w:uiPriority="48"/>
-    <w:lsdException w:name="Grid Table 4" w:uiPriority="49"/>
-    <w:lsdException w:name="Grid Table 5 Dark" w:uiPriority="50"/>
-    <w:lsdException w:name="Grid Table 6 Colorful" w:uiPriority="51"/>
-    <w:lsdException w:name="Grid Table 7 Colorful" w:uiPriority="52"/>
-    <w:lsdException w:name="Grid Table 1 Light Accent 1" w:uiPriority="46"/>
-    <w:lsdException w:name="Grid Table 2 Accent 1" w:uiPriority="47"/>
-    <w:lsdException w:name="Grid Table 3 Accent 1" w:uiPriority="48"/>
-    <w:lsdException w:name="Grid Table 4 Accent 1" w:uiPriority="49"/>
-    <w:lsdException w:name="Grid Table 5 Dark Accent 1" w:uiPriority="50"/>
-    <w:lsdException w:name="Grid Table 6 Colorful Accent 1" w:uiPriority="51"/>
-    <w:lsdException w:name="Grid Table 7 Colorful Accent 1" w:uiPriority="52"/>
-    <w:lsdException w:name="Grid Table 1 Light Accent 2" w:uiPriority="46"/>
-    <w:lsdException w:name="Grid Table 2 Accent 2" w:uiPriority="47"/>
-    <w:lsdException w:name="Grid Table 3 Accent 2" w:uiPriority="48"/>
-    <w:lsdException w:name="Grid Table 4 Accent 2" w:uiPriority="49"/>
-    <w:lsdException w:name="Grid Table 5 Dark Accent 2" w:uiPriority="50"/>
-    <w:lsdException w:name="Grid Table 6 Colorful Accent 2" w:uiPriority="51"/>
-    <w:lsdException w:name="Grid Table 7 Colorful Accent 2" w:uiPriority="52"/>
-    <w:lsdException w:name="Grid Table 1 Light Accent 3" w:uiPriority="46"/>
-    <w:lsdException w:name="Grid Table 2 Accent 3" w:uiPriority="47"/>
-    <w:lsdException w:name="Grid Table 3 Accent 3" w:uiPriority="48"/>
-    <w:lsdException w:name="Grid Table 4 Accent 3" w:uiPriority="49"/>
-    <w:lsdException w:name="Grid Table 5 Dark Accent 3" w:uiPriority="50"/>
-    <w:lsdException w:name="Grid Table 6 Colorful Accent 3" w:uiPriority="51"/>
-    <w:lsdException w:name="Grid Table 7 Colorful Accent 3" w:uiPriority="52"/>
-    <w:lsdException w:name="Grid Table 1 Light Accent 4" w:uiPriority="46"/>
-    <w:lsdException w:name="Grid Table 2 Accent 4" w:uiPriority="47"/>
-    <w:lsdException w:name="Grid Table 3 Accent 4" w:uiPriority="48"/>
-    <w:lsdException w:name="Grid Table 4 Accent 4" w:uiPriority="49"/>
-    <w:lsdException w:name="Grid Table 5 Dark Accent 4" w:uiPriority="50"/>
-    <w:lsdException w:name="Grid Table 6 Colorful Accent 4" w:uiPriority="51"/>
-    <w:lsdException w:name="Grid Table 7 Colorful Accent 4" w:uiPriority="52"/>
-    <w:lsdException w:name="Grid Table 1 Light Accent 5" w:uiPriority="46"/>
-    <w:lsdException w:name="Grid Table 2 Accent 5" w:uiPriority="47"/>
-    <w:lsdException w:name="Grid Table 3 Accent 5" w:uiPriority="48"/>
-    <w:lsdException w:name="Grid Table 4 Accent 5" w:uiPriority="49"/>
-    <w:lsdException w:name="Grid Table 5 Dark Accent 5" w:uiPriority="50"/>
-    <w:lsdException w:name="Grid Table 6 Colorful Accent 5" w:uiPriority="51"/>
-    <w:lsdException w:name="Grid Table 7 Colorful Accent 5" w:uiPriority="52"/>
-    <w:lsdException w:name="Grid Table 1 Light Accent 6" w:uiPriority="46"/>
-    <w:lsdException w:name="Grid Table 2 Accent 6" w:uiPriority="47"/>
-    <w:lsdException w:name="Grid Table 3 Accent 6" w:uiPriority="48"/>
-    <w:lsdException w:name="Grid Table 4 Accent 6" w:uiPriority="49"/>
-    <w:lsdException w:name="Grid Table 5 Dark Accent 6" w:uiPriority="50"/>
-    <w:lsdException w:name="Grid Table 6 Colorful Accent 6" w:uiPriority="51"/>
-    <w:lsdException w:name="Grid Table 7 Colorful Accent 6" w:uiPriority="52"/>
-    <w:lsdException w:name="List Table 1 Light" w:uiPriority="46"/>
-    <w:lsdException w:name="List Table 2" w:uiPriority="47"/>
-    <w:lsdException w:name="List Table 3" w:uiPriority="48"/>
-    <w:lsdException w:name="List Table 4" w:uiPriority="49"/>
-    <w:lsdException w:name="List Table 5 Dark" w:uiPriority="50"/>
-    <w:lsdException w:name="List Table 6 Colorful" w:uiPriority="51"/>
-    <w:lsdException w:name="List Table 7 Colorful" w:uiPriority="52"/>
-    <w:lsdException w:name="List Table 1 Light Accent 1" w:uiPriority="46"/>
-    <w:lsdException w:name="List Table 2 Accent 1" w:uiPriority="47"/>
-    <w:lsdException w:name="List Table 3 Accent 1" w:uiPriority="48"/>
-    <w:lsdException w:name="List Table 4 Accent 1" w:uiPriority="49"/>
-    <w:lsdException w:name="List Table 5 Dark Accent 1" w:uiPriority="50"/>
-    <w:lsdException w:name="List Table 6 Colorful Accent 1" w:uiPriority="51"/>
-    <w:lsdException w:name="List Table 7 Colorful Accent 1" w:uiPriority="52"/>
-    <w:lsdException w:name="List Table 1 Light Accent 2" w:uiPriority="46"/>
-    <w:lsdException w:name="List Table 2 Accent 2" w:uiPriority="47"/>
-    <w:lsdException w:name="List Table 3 Accent 2" w:uiPriority="48"/>
-    <w:lsdException w:name="List Table 4 Accent 2" w:uiPriority="49"/>
-    <w:lsdException w:name="List Table 5 Dark Accent 2" w:uiPriority="50"/>
-    <w:lsdException w:name="List Table 6 Colorful Accent 2" w:uiPriority="51"/>
-    <w:lsdException w:name="List Table 7 Colorful Accent 2" w:uiPriority="52"/>
-    <w:lsdException w:name="List Table 1 Light Accent 3" w:uiPriority="46"/>
-    <w:lsdException w:name="List Table 2 Accent 3" w:uiPriority="47"/>
-    <w:lsdException w:name="List Table 3 Accent 3" w:uiPriority="48"/>
-    <w:lsdException w:name="List Table 4 Accent 3" w:uiPriority="49"/>
-    <w:lsdException w:name="List Table 5 Dark Accent 3" w:uiPriority="50"/>
-    <w:lsdException w:name="List Table 6 Colorful Accent 3" w:uiPriority="51"/>
-    <w:lsdException w:name="List Table 7 Colorful Accent 3" w:uiPriority="52"/>
-    <w:lsdException w:name="List Table 1 Light Accent 4" w:uiPriority="46"/>
-    <w:lsdException w:name="List Table 2 Accent 4" w:uiPriority="47"/>
-    <w:lsdException w:name="List Table 3 Accent 4" w:uiPriority="48"/>
-    <w:lsdException w:name="List Table 4 Accent 4" w:uiPriority="49"/>
-    <w:lsdException w:name="List Table 5 Dark Accent 4" w:uiPriority="50"/>
-    <w:lsdException w:name="List Table 6 Colorful Accent 4" w:uiPriority="51"/>
-    <w:lsdException w:name="List Table 7 Colorful Accent 4" w:uiPriority="52"/>
-    <w:lsdException w:name="List Table 1 Light Accent 5" w:uiPriority="46"/>
-    <w:lsdException w:name="List Table 2 Accent 5" w:uiPriority="47"/>
-    <w:lsdException w:name="List Table 3 Accent 5" w:uiPriority="48"/>
-    <w:lsdException w:name="List Table 4 Accent 5" w:uiPriority="49"/>
-    <w:lsdException w:name="List Table 5 Dark Accent 5" w:uiPriority="50"/>
-    <w:lsdException w:name="List Table 6 Colorful Accent 5" w:uiPriority="51"/>
-    <w:lsdException w:name="List Table 7 Colorful Accent 5" w:uiPriority="52"/>
-    <w:lsdException w:name="List Table 1 Light Accent 6" w:uiPriority="46"/>
-    <w:lsdException w:name="List Table 2 Accent 6" w:uiPriority="47"/>
-    <w:lsdException w:name="List Table 3 Accent 6" w:uiPriority="48"/>
-    <w:lsdException w:name="List Table 4 Accent 6" w:uiPriority="49"/>
-    <w:lsdException w:name="List Table 5 Dark Accent 6" w:uiPriority="50"/>
-    <w:lsdException w:name="List Table 6 Colorful Accent 6" w:uiPriority="51"/>
-    <w:lsdException w:name="List Table 7 Colorful Accent 6" w:uiPriority="52"/>
-    <w:lsdException w:name="Mention" w:semiHidden="1" w:unhideWhenUsed="1"/>
-    <w:lsdException w:name="Smart Hyperlink" w:semiHidden="1" w:unhideWhenUsed="1"/>
-    <w:lsdException w:name="Hashtag" w:semiHidden="1" w:unhideWhenUsed="1"/>
-    <w:lsdException w:name="Unresolved Mention" w:semiHidden="1" w:unhideWhenUsed="1"/>
-    <w:lsdException w:name="Smart Link" w:semiHidden="1" w:unhideWhenUsed="1"/>
-  </w:latentStyles>
-  <w:style w:type="paragraph" w:default="1" w:styleId="Normal">
-    <w:name w:val="Normal"/>
+  <w:style w:type="paragraph" w:customStyle="1" w:styleId="Pucesfleche">
+    <w:name w:val="Puces_fleche"/>
+    <w:basedOn w:val="Enumration1"/>
+    <w:link w:val="PucesflecheCar"/>
     <w:qFormat/>
+    <w:rsid w:val="00807344"/>
+    <w:pPr>
+      <w:numPr>
+        <w:numId w:val="43"/>
+      </w:numPr>
+    </w:pPr>
   </w:style>
-  <w:style w:type="character" w:default="1" w:styleId="Policepardfaut">
-    <w:name w:val="Default Paragraph Font"/>
-    <w:uiPriority w:val="1"/>
-    <w:semiHidden/>
-    <w:unhideWhenUsed/>
+  <w:style w:type="character" w:customStyle="1" w:styleId="Text-stCar">
+    <w:name w:val="Text-st Car"/>
+    <w:basedOn w:val="Policepardfaut"/>
+    <w:link w:val="Text-st"/>
+    <w:rsid w:val="00807344"/>
+    <w:rPr>
+      <w:rFonts w:ascii="Century Gothic" w:hAnsi="Century Gothic" w:cs="Aharoni"/>
+      <w:color w:val="161616"/>
+      <w:sz w:val="24"/>
+      <w:lang w:val="fr-CH"/>
+    </w:rPr>
   </w:style>
-  <w:style w:type="table" w:default="1" w:styleId="TableauNormal">
-    <w:name w:val="Normal Table"/>
-    <w:uiPriority w:val="99"/>
-    <w:semiHidden/>
-    <w:unhideWhenUsed/>
-    <w:tblPr>
-      <w:tblInd w:w="0" w:type="dxa"/>
-      <w:tblCellMar>
-        <w:top w:w="0" w:type="dxa"/>
-        <w:left w:w="108" w:type="dxa"/>
-        <w:bottom w:w="0" w:type="dxa"/>
-        <w:right w:w="108" w:type="dxa"/>
-      </w:tblCellMar>
-    </w:tblPr>
+  <w:style w:type="character" w:customStyle="1" w:styleId="Enumration1Car">
+    <w:name w:val="Enumération_1 Car"/>
+    <w:basedOn w:val="Text-stCar"/>
+    <w:link w:val="Enumration1"/>
+    <w:rsid w:val="00807344"/>
+    <w:rPr>
+      <w:rFonts w:ascii="Century Gothic" w:hAnsi="Century Gothic" w:cs="Aharoni"/>
+      <w:color w:val="161616"/>
+      <w:sz w:val="24"/>
+      <w:lang w:val="fr-CH"/>
+    </w:rPr>
   </w:style>
-  <w:style w:type="numbering" w:default="1" w:styleId="Aucuneliste">
-    <w:name w:val="No List"/>
-    <w:uiPriority w:val="99"/>
-    <w:semiHidden/>
-    <w:unhideWhenUsed/>
-  </w:style>
-  <w:style w:type="paragraph" w:customStyle="1" w:styleId="DBDD6D21AC8E406DB688223E2E8DD66F">
-    <w:name w:val="DBDD6D21AC8E406DB688223E2E8DD66F"/>
-    <w:rsid w:val="00AD1DEF"/>
+  <w:style w:type="character" w:customStyle="1" w:styleId="PucesflecheCar">
+    <w:name w:val="Puces_fleche Car"/>
+    <w:basedOn w:val="Enumration1Car"/>
+    <w:link w:val="Pucesfleche"/>
+    <w:rsid w:val="00807344"/>
+    <w:rPr>
+      <w:rFonts w:ascii="Century Gothic" w:hAnsi="Century Gothic" w:cs="Aharoni"/>
+      <w:color w:val="161616"/>
+      <w:sz w:val="24"/>
+      <w:lang w:val="fr-CH"/>
+    </w:rPr>
   </w:style>
 </w:styles>
-</file>
-
-<file path=word/glossary/webSettings.xml><?xml version="1.0" encoding="utf-8"?>
-<w:webSettings xmlns:mc="http://schemas.openxmlformats.org/markup-compatibility/2006" xmlns:r="http://schemas.openxmlformats.org/officeDocument/2006/relationships" xmlns:w="http://schemas.openxmlformats.org/wordprocessingml/2006/main" xmlns:w14="http://schemas.microsoft.com/office/word/2010/wordml" xmlns:w15="http://schemas.microsoft.com/office/word/2012/wordml" xmlns:w16cex="http://schemas.microsoft.com/office/word/2018/wordml/cex" xmlns:w16cid="http://schemas.microsoft.com/office/word/2016/wordml/cid" xmlns:w16="http://schemas.microsoft.com/office/word/2018/wordml" xmlns:w16sdtdh="http://schemas.microsoft.com/office/word/2020/wordml/sdtdatahash" xmlns:w16se="http://schemas.microsoft.com/office/word/2015/wordml/symex" mc:Ignorable="w14 w15 w16se w16cid w16 w16cex w16sdtdh">
-  <w:optimizeForBrowser/>
-  <w:allowPNG/>
-</w:webSettings>
 </file>
 
 <file path=word/theme/theme1.xml><?xml version="1.0" encoding="utf-8"?>
@@ -7246,19 +10775,6 @@
 </file>
 
 <file path=customXml/item2.xml><?xml version="1.0" encoding="utf-8"?>
-<?mso-contentType ?>
-<FormTemplates xmlns="http://schemas.microsoft.com/sharepoint/v3/contenttype/forms">
-  <Display>DocumentLibraryForm</Display>
-  <Edit>DocumentLibraryForm</Edit>
-  <New>DocumentLibraryForm</New>
-</FormTemplates>
-</file>
-
-<file path=customXml/item3.xml><?xml version="1.0" encoding="utf-8"?>
-<b:Sources xmlns:b="http://schemas.openxmlformats.org/officeDocument/2006/bibliography" xmlns="http://schemas.openxmlformats.org/officeDocument/2006/bibliography" SelectedStyle="\APASixthEditionOfficeOnline.xsl" StyleName="APA" Version="6"/>
-</file>
-
-<file path=customXml/item4.xml><?xml version="1.0" encoding="utf-8"?>
 <ct:contentTypeSchema xmlns:ct="http://schemas.microsoft.com/office/2006/metadata/contentType" xmlns:ma="http://schemas.microsoft.com/office/2006/metadata/properties/metaAttributes" ct:_="" ma:_="" ma:contentTypeName="Document" ma:contentTypeID="0x010100D62A309FFA7E9E40A6F5C76D88BC41A6" ma:contentTypeVersion="11" ma:contentTypeDescription="Crée un document." ma:contentTypeScope="" ma:versionID="e778ec7536ddd273a971ff36d048a8a5">
   <xsd:schema xmlns:xsd="http://www.w3.org/2001/XMLSchema" xmlns:xs="http://www.w3.org/2001/XMLSchema" xmlns:p="http://schemas.microsoft.com/office/2006/metadata/properties" xmlns:ns3="e7f92798-9323-4146-9e16-c58015c61c9b" xmlns:ns4="641b4b70-4db7-4bca-b7d3-dc3dcdfcb3d2" targetNamespace="http://schemas.microsoft.com/office/2006/metadata/properties" ma:root="true" ma:fieldsID="1fc7cb8cb68e83f1701ea4f5f6cfe534" ns3:_="" ns4:_="">
     <xsd:import namespace="e7f92798-9323-4146-9e16-c58015c61c9b"/>
@@ -7469,6 +10985,19 @@
 </ct:contentTypeSchema>
 </file>
 
+<file path=customXml/item3.xml><?xml version="1.0" encoding="utf-8"?>
+<b:Sources xmlns:b="http://schemas.openxmlformats.org/officeDocument/2006/bibliography" xmlns="http://schemas.openxmlformats.org/officeDocument/2006/bibliography" SelectedStyle="\APASixthEditionOfficeOnline.xsl" StyleName="APA" Version="6"/>
+</file>
+
+<file path=customXml/item4.xml><?xml version="1.0" encoding="utf-8"?>
+<?mso-contentType ?>
+<FormTemplates xmlns="http://schemas.microsoft.com/sharepoint/v3/contenttype/forms">
+  <Display>DocumentLibraryForm</Display>
+  <Edit>DocumentLibraryForm</Edit>
+  <New>DocumentLibraryForm</New>
+</FormTemplates>
+</file>
+
 <file path=customXml/itemProps1.xml><?xml version="1.0" encoding="utf-8"?>
 <ds:datastoreItem xmlns:ds="http://schemas.openxmlformats.org/officeDocument/2006/customXml" ds:itemID="{2C5D02CF-D864-46A7-8407-B0D572A41C18}">
   <ds:schemaRefs>
@@ -7479,22 +11008,6 @@
 </file>
 
 <file path=customXml/itemProps2.xml><?xml version="1.0" encoding="utf-8"?>
-<ds:datastoreItem xmlns:ds="http://schemas.openxmlformats.org/officeDocument/2006/customXml" ds:itemID="{40E04163-F924-47F0-81DC-8CA23E9FD4D9}">
-  <ds:schemaRefs>
-    <ds:schemaRef ds:uri="http://schemas.microsoft.com/sharepoint/v3/contenttype/forms"/>
-  </ds:schemaRefs>
-</ds:datastoreItem>
-</file>
-
-<file path=customXml/itemProps3.xml><?xml version="1.0" encoding="utf-8"?>
-<ds:datastoreItem xmlns:ds="http://schemas.openxmlformats.org/officeDocument/2006/customXml" ds:itemID="{B0F0EE6E-D7A6-4746-94B3-D2A34A7EE3CF}">
-  <ds:schemaRefs>
-    <ds:schemaRef ds:uri="http://schemas.openxmlformats.org/officeDocument/2006/bibliography"/>
-  </ds:schemaRefs>
-</ds:datastoreItem>
-</file>
-
-<file path=customXml/itemProps4.xml><?xml version="1.0" encoding="utf-8"?>
 <ds:datastoreItem xmlns:ds="http://schemas.openxmlformats.org/officeDocument/2006/customXml" ds:itemID="{9768636D-032D-4E37-9CE6-42F98C82C816}">
   <ds:schemaRefs>
     <ds:schemaRef ds:uri="http://schemas.microsoft.com/office/2006/metadata/contentType"/>
@@ -7511,4 +11024,20 @@
     <ds:schemaRef ds:uri="http://schemas.microsoft.com/internal/obd"/>
   </ds:schemaRefs>
 </ds:datastoreItem>
+</file>
+
+<file path=customXml/itemProps3.xml><?xml version="1.0" encoding="utf-8"?>
+<ds:datastoreItem xmlns:ds="http://schemas.openxmlformats.org/officeDocument/2006/customXml" ds:itemID="{B0F0EE6E-D7A6-4746-94B3-D2A34A7EE3CF}">
+  <ds:schemaRefs>
+    <ds:schemaRef ds:uri="http://schemas.openxmlformats.org/officeDocument/2006/bibliography"/>
+  </ds:schemaRefs>
+</ds:datastoreItem>
+</file>
+
+<file path=customXml/itemProps4.xml><?xml version="1.0" encoding="utf-8"?>
+<ds:datastoreItem xmlns:ds="http://schemas.openxmlformats.org/officeDocument/2006/customXml" ds:itemID="{40E04163-F924-47F0-81DC-8CA23E9FD4D9}">
+  <ds:schemaRefs>
+    <ds:schemaRef ds:uri="http://schemas.microsoft.com/sharepoint/v3/contenttype/forms"/>
+  </ds:schemaRefs>
+</ds:datastoreItem>
 </file>
--- a/Documents/Documentation/7_Guide_Installation/Manuel_installation_WavCom_V1.docx
+++ b/Documents/Documentation/7_Guide_Installation/Manuel_installation_WavCom_V1.docx
@@ -1832,22 +1832,22 @@
       </w:pPr>
       <w:bookmarkStart w:id="14" w:name="_Toc86927457"/>
       <w:bookmarkStart w:id="15" w:name="_Toc96416342"/>
-      <w:bookmarkStart w:id="16" w:name="_Toc335011127"/>
-      <w:bookmarkStart w:id="17" w:name="_Toc335037106"/>
-      <w:bookmarkStart w:id="18" w:name="_Toc335043768"/>
-      <w:bookmarkStart w:id="19" w:name="_Toc335045588"/>
-      <w:bookmarkStart w:id="20" w:name="_Toc335101230"/>
-      <w:bookmarkStart w:id="21" w:name="_Toc335134944"/>
-      <w:bookmarkStart w:id="22" w:name="_Toc335135104"/>
-      <w:bookmarkStart w:id="23" w:name="_Toc335135210"/>
-      <w:bookmarkStart w:id="24" w:name="_Toc351955295"/>
-      <w:bookmarkStart w:id="25" w:name="_Toc103632926"/>
+      <w:bookmarkStart w:id="16" w:name="_Toc103632926"/>
+      <w:bookmarkStart w:id="17" w:name="_Toc335011127"/>
+      <w:bookmarkStart w:id="18" w:name="_Toc335037106"/>
+      <w:bookmarkStart w:id="19" w:name="_Toc335043768"/>
+      <w:bookmarkStart w:id="20" w:name="_Toc335045588"/>
+      <w:bookmarkStart w:id="21" w:name="_Toc335101230"/>
+      <w:bookmarkStart w:id="22" w:name="_Toc335134944"/>
+      <w:bookmarkStart w:id="23" w:name="_Toc335135104"/>
+      <w:bookmarkStart w:id="24" w:name="_Toc335135210"/>
+      <w:bookmarkStart w:id="25" w:name="_Toc351955295"/>
       <w:r>
         <w:t>Historique des modifications</w:t>
       </w:r>
       <w:bookmarkEnd w:id="14"/>
       <w:bookmarkEnd w:id="15"/>
-      <w:bookmarkEnd w:id="25"/>
+      <w:bookmarkEnd w:id="16"/>
     </w:p>
     <w:tbl>
       <w:tblPr>
@@ -2337,7 +2337,6 @@
         <w:pStyle w:val="Titre1"/>
       </w:pPr>
       <w:bookmarkStart w:id="26" w:name="_Toc103632927"/>
-      <w:bookmarkEnd w:id="16"/>
       <w:bookmarkEnd w:id="17"/>
       <w:bookmarkEnd w:id="18"/>
       <w:bookmarkEnd w:id="19"/>
@@ -2346,6 +2345,7 @@
       <w:bookmarkEnd w:id="22"/>
       <w:bookmarkEnd w:id="23"/>
       <w:bookmarkEnd w:id="24"/>
+      <w:bookmarkEnd w:id="25"/>
       <w:r>
         <w:lastRenderedPageBreak/>
         <w:t>INTRODUCTION</w:t>
@@ -2647,6 +2647,7 @@
         <w:rPr>
           <w:b/>
           <w:bCs/>
+          <w:noProof/>
           <w:color w:val="FF0000"/>
         </w:rPr>
         <w:drawing>
@@ -2700,10 +2701,7 @@
         </w:drawing>
       </w:r>
       <w:r>
-        <w:t>Le FTP de notre solution se trouve à l'adresse</w:t>
-      </w:r>
-      <w:r>
-        <w:t xml:space="preserve"> : </w:t>
+        <w:t xml:space="preserve">Le FTP de notre solution se trouve à l'adresse : </w:t>
       </w:r>
       <w:hyperlink r:id="rId13" w:history="1">
         <w:r>
@@ -2799,7 +2797,7 @@
         <w:pStyle w:val="Text-st"/>
       </w:pPr>
       <w:r>
-        <w:t xml:space="preserve">Nom du FTP : </w:t>
+        <w:t>Nom du FTP : One.com</w:t>
       </w:r>
     </w:p>
     <w:p>
@@ -2809,6 +2807,9 @@
       <w:r>
         <w:t xml:space="preserve">Nom d’utilisateur : </w:t>
       </w:r>
+      <w:r>
+        <w:t>cocoh2012@gmail.com</w:t>
+      </w:r>
     </w:p>
     <w:p>
       <w:pPr>
@@ -2816,6 +2817,9 @@
       </w:pPr>
       <w:r>
         <w:t xml:space="preserve">Mot de passe : </w:t>
+      </w:r>
+      <w:r>
+        <w:t>5MjPjg8VPYPQTKkzUj9Xdf44H</w:t>
       </w:r>
     </w:p>
     <w:p>
@@ -2885,7 +2889,6 @@
           <w:t xml:space="preserve">dbadmin.one.com / </w:t>
         </w:r>
         <w:proofErr w:type="spellStart"/>
-        <w:proofErr w:type="gramStart"/>
         <w:r>
           <w:rPr>
             <w:rStyle w:val="Lienhypertexte"/>
@@ -2893,7 +2896,6 @@
           <w:t>waview.ch.mysql</w:t>
         </w:r>
         <w:proofErr w:type="spellEnd"/>
-        <w:proofErr w:type="gramEnd"/>
         <w:r>
           <w:rPr>
             <w:rStyle w:val="Lienhypertexte"/>
@@ -2916,6 +2918,9 @@
         <w:keepNext/>
       </w:pPr>
       <w:r>
+        <w:rPr>
+          <w:noProof/>
+        </w:rPr>
         <w:drawing>
           <wp:inline distT="0" distB="0" distL="0" distR="0" wp14:anchorId="792DDDEE" wp14:editId="6BDF27D4">
             <wp:extent cx="5972175" cy="586105"/>
@@ -2998,12 +3003,10 @@
         <w:t xml:space="preserve"> </w:t>
       </w:r>
       <w:proofErr w:type="spellStart"/>
-      <w:proofErr w:type="gramStart"/>
       <w:r>
         <w:t>waview.ch.mysql</w:t>
       </w:r>
       <w:proofErr w:type="spellEnd"/>
-      <w:proofErr w:type="gramEnd"/>
       <w:r>
         <w:t xml:space="preserve"> </w:t>
       </w:r>
@@ -3046,10 +3049,7 @@
         <w:t>Mot de passe :</w:t>
       </w:r>
       <w:r>
-        <w:t xml:space="preserve"> </w:t>
-      </w:r>
-      <w:r>
-        <w:t>5MjPjg8VPYPQTKkzUj9Xdf44H</w:t>
+        <w:t xml:space="preserve"> 5MjPjg8VPYPQTKkzUj9Xdf44H</w:t>
       </w:r>
     </w:p>
     <w:p>
@@ -3295,6 +3295,7 @@
         <w:rPr>
           <w:b/>
           <w:bCs/>
+          <w:noProof/>
           <w:color w:val="FF0000"/>
         </w:rPr>
         <w:drawing>
@@ -3440,12 +3441,12 @@
       <w:pPr>
         <w:pStyle w:val="Titre2"/>
       </w:pPr>
-      <w:bookmarkStart w:id="38" w:name="_Toc103632935"/>
+      <w:bookmarkStart w:id="37" w:name="_Toc103632935"/>
       <w:r>
         <w:lastRenderedPageBreak/>
         <w:t>Création des tables</w:t>
       </w:r>
-      <w:bookmarkEnd w:id="38"/>
+      <w:bookmarkEnd w:id="37"/>
       <w:r>
         <w:t xml:space="preserve"> </w:t>
       </w:r>
@@ -3500,6 +3501,9 @@
         <w:keepNext/>
       </w:pPr>
       <w:r>
+        <w:rPr>
+          <w:noProof/>
+        </w:rPr>
         <w:drawing>
           <wp:inline distT="0" distB="0" distL="0" distR="0" wp14:anchorId="4508F01A" wp14:editId="79817E29">
             <wp:extent cx="5972175" cy="2096770"/>
@@ -3542,7 +3546,7 @@
         <w:pStyle w:val="Lgende"/>
         <w:jc w:val="center"/>
       </w:pPr>
-      <w:bookmarkStart w:id="39" w:name="_Toc103632867"/>
+      <w:bookmarkStart w:id="38" w:name="_Toc103632867"/>
       <w:r>
         <w:t xml:space="preserve">(Figure </w:t>
       </w:r>
@@ -3567,7 +3571,7 @@
       <w:r>
         <w:t xml:space="preserve"> - Présentation phpMyAdmin)</w:t>
       </w:r>
-      <w:bookmarkEnd w:id="39"/>
+      <w:bookmarkEnd w:id="38"/>
     </w:p>
     <w:p>
       <w:pPr>
@@ -3610,6 +3614,9 @@
         <w:pStyle w:val="Text-st"/>
       </w:pPr>
       <w:r>
+        <w:rPr>
+          <w:noProof/>
+        </w:rPr>
         <w:lastRenderedPageBreak/>
         <w:drawing>
           <wp:anchor distT="0" distB="0" distL="114300" distR="114300" simplePos="0" relativeHeight="251681792" behindDoc="0" locked="0" layoutInCell="1" allowOverlap="1" wp14:anchorId="2DCF03F2" wp14:editId="3336022E">
@@ -3670,7 +3677,7 @@
         <w:pStyle w:val="Lgende"/>
         <w:jc w:val="center"/>
       </w:pPr>
-      <w:bookmarkStart w:id="40" w:name="_Toc103632868"/>
+      <w:bookmarkStart w:id="39" w:name="_Toc103632868"/>
       <w:r>
         <w:t xml:space="preserve">(Figure </w:t>
       </w:r>
@@ -3695,7 +3702,7 @@
       <w:r>
         <w:t xml:space="preserve"> - Création des tables)</w:t>
       </w:r>
-      <w:bookmarkEnd w:id="40"/>
+      <w:bookmarkEnd w:id="39"/>
     </w:p>
     <w:p/>
     <w:p>
@@ -3706,6 +3713,7 @@
         <w:rPr>
           <w:b/>
           <w:bCs/>
+          <w:noProof/>
           <w:color w:val="FF0000"/>
         </w:rPr>
         <w:drawing>
@@ -3817,7 +3825,7 @@
                                 <w:shd w:val="clear" w:color="auto" w:fill="FFFFFF"/>
                               </w:rPr>
                             </w:pPr>
-                            <w:bookmarkStart w:id="41" w:name="_Toc103632869"/>
+                            <w:bookmarkStart w:id="40" w:name="_Toc103632869"/>
                             <w:r>
                               <w:t xml:space="preserve">(Figure </w:t>
                             </w:r>
@@ -3842,7 +3850,7 @@
                             <w:r>
                               <w:t xml:space="preserve"> - Création des tables bis)</w:t>
                             </w:r>
-                            <w:bookmarkEnd w:id="41"/>
+                            <w:bookmarkEnd w:id="40"/>
                           </w:p>
                         </w:txbxContent>
                       </wps:txbx>
@@ -3914,6 +3922,7 @@
         <w:rPr>
           <w:b/>
           <w:bCs/>
+          <w:noProof/>
           <w:color w:val="FF0000"/>
         </w:rPr>
         <w:drawing>
@@ -4036,7 +4045,7 @@
           <w:shd w:val="clear" w:color="auto" w:fill="FFFFFF"/>
         </w:rPr>
       </w:pPr>
-      <w:bookmarkStart w:id="43" w:name="_Toc103632936"/>
+      <w:bookmarkStart w:id="41" w:name="_Toc103632936"/>
       <w:r>
         <w:rPr>
           <w:shd w:val="clear" w:color="auto" w:fill="FFFFFF"/>
@@ -4044,7 +4053,7 @@
         <w:lastRenderedPageBreak/>
         <w:t>Insertion des données</w:t>
       </w:r>
-      <w:bookmarkEnd w:id="43"/>
+      <w:bookmarkEnd w:id="41"/>
     </w:p>
     <w:p>
       <w:pPr>
@@ -4153,7 +4162,7 @@
         <w:pStyle w:val="Lgende"/>
         <w:jc w:val="center"/>
       </w:pPr>
-      <w:bookmarkStart w:id="44" w:name="_Toc103632870"/>
+      <w:bookmarkStart w:id="42" w:name="_Toc103632870"/>
       <w:r>
         <w:t xml:space="preserve">(Figure </w:t>
       </w:r>
@@ -4178,7 +4187,7 @@
       <w:r>
         <w:t xml:space="preserve"> - Insertion des données)</w:t>
       </w:r>
-      <w:bookmarkEnd w:id="44"/>
+      <w:bookmarkEnd w:id="42"/>
     </w:p>
     <w:p>
       <w:pPr>
@@ -4310,7 +4319,7 @@
           <w:shd w:val="clear" w:color="auto" w:fill="FFFFFF"/>
         </w:rPr>
       </w:pPr>
-      <w:bookmarkStart w:id="45" w:name="_Toc103632937"/>
+      <w:bookmarkStart w:id="43" w:name="_Toc103632937"/>
       <w:r>
         <w:rPr>
           <w:shd w:val="clear" w:color="auto" w:fill="FFFFFF"/>
@@ -4318,7 +4327,7 @@
         <w:lastRenderedPageBreak/>
         <w:t>Création de l’architecture</w:t>
       </w:r>
-      <w:bookmarkEnd w:id="45"/>
+      <w:bookmarkEnd w:id="43"/>
       <w:r>
         <w:rPr>
           <w:shd w:val="clear" w:color="auto" w:fill="FFFFFF"/>
@@ -4331,10 +4340,7 @@
         <w:pStyle w:val="Text-st"/>
       </w:pPr>
       <w:r>
-        <w:t>Toutes vos ressources doivent se trouver dans le répertoire web d</w:t>
-      </w:r>
-      <w:r>
-        <w:t>e WavCo</w:t>
+        <w:t>Toutes vos ressources doivent se trouver dans le répertoire web de WavCo</w:t>
       </w:r>
       <w:r>
         <w:t>ntact_v2</w:t>
@@ -4367,6 +4373,7 @@
         <w:rPr>
           <w:b/>
           <w:bCs/>
+          <w:noProof/>
           <w:color w:val="FF0000"/>
         </w:rPr>
         <w:drawing>
@@ -4461,7 +4468,7 @@
         <w:pStyle w:val="Lgende"/>
         <w:jc w:val="center"/>
       </w:pPr>
-      <w:bookmarkStart w:id="46" w:name="_Toc103632871"/>
+      <w:bookmarkStart w:id="44" w:name="_Toc103632871"/>
       <w:r>
         <w:t>(</w:t>
       </w:r>
@@ -4497,7 +4504,7 @@
       <w:r>
         <w:t>)</w:t>
       </w:r>
-      <w:bookmarkEnd w:id="46"/>
+      <w:bookmarkEnd w:id="44"/>
     </w:p>
     <w:p/>
     <w:p>
@@ -4548,13 +4555,7 @@
         <w:pStyle w:val="Text-st"/>
       </w:pPr>
       <w:r>
-        <w:t>À la racine du répertoire « </w:t>
-      </w:r>
-      <w:r>
-        <w:t>.vs</w:t>
-      </w:r>
-      <w:r>
-        <w:t> » contient</w:t>
+        <w:t>À la racine du répertoire « .vs » contient</w:t>
       </w:r>
       <w:r>
         <w:t xml:space="preserve"> </w:t>
@@ -4583,6 +4584,9 @@
         <w:jc w:val="left"/>
       </w:pPr>
       <w:r>
+        <w:rPr>
+          <w:noProof/>
+        </w:rPr>
         <w:lastRenderedPageBreak/>
         <w:drawing>
           <wp:anchor distT="0" distB="0" distL="114300" distR="114300" simplePos="0" relativeHeight="251668480" behindDoc="0" locked="0" layoutInCell="1" allowOverlap="1" wp14:anchorId="0D42284F" wp14:editId="235143D5">
@@ -4781,7 +4785,7 @@
           <w:lang w:val="en-US"/>
         </w:rPr>
       </w:pPr>
-      <w:bookmarkStart w:id="47" w:name="_Toc103632872"/>
+      <w:bookmarkStart w:id="45" w:name="_Toc103632872"/>
       <w:r>
         <w:rPr>
           <w:lang w:val="en-US"/>
@@ -4844,7 +4848,7 @@
         </w:rPr>
         <w:t xml:space="preserve"> .vs)</w:t>
       </w:r>
-      <w:bookmarkEnd w:id="47"/>
+      <w:bookmarkEnd w:id="45"/>
     </w:p>
     <w:p>
       <w:pPr>
@@ -4872,23 +4876,14 @@
       </w:pPr>
       <w:r>
         <w:lastRenderedPageBreak/>
-        <w:t>À la racine du répertoire « </w:t>
-      </w:r>
-      <w:r>
-        <w:t>packages</w:t>
-      </w:r>
-      <w:r>
-        <w:t xml:space="preserve"> » contient tous les </w:t>
-      </w:r>
-      <w:r>
-        <w:t>packages nécessaire au bon fon</w:t>
-      </w:r>
-      <w:r>
-        <w:t xml:space="preserve">ctionnement du logiciel, glissez-déposez les fichiers suivants : </w:t>
-      </w:r>
-    </w:p>
-    <w:p>
-      <w:r>
+        <w:t xml:space="preserve">À la racine du répertoire « packages » contient tous les packages nécessaire au bon fonctionnement du logiciel, glissez-déposez les fichiers suivants : </w:t>
+      </w:r>
+    </w:p>
+    <w:p>
+      <w:r>
+        <w:rPr>
+          <w:noProof/>
+        </w:rPr>
         <w:drawing>
           <wp:anchor distT="0" distB="0" distL="114300" distR="114300" simplePos="0" relativeHeight="251665408" behindDoc="0" locked="0" layoutInCell="1" allowOverlap="1" wp14:anchorId="4F0E432D" wp14:editId="154AB835">
             <wp:simplePos x="0" y="0"/>
@@ -5006,7 +5001,7 @@
                                 <w:lang w:val="en-US"/>
                               </w:rPr>
                             </w:pPr>
-                            <w:bookmarkStart w:id="48" w:name="_Toc103632873"/>
+                            <w:bookmarkStart w:id="46" w:name="_Toc103632873"/>
                             <w:r>
                               <w:rPr>
                                 <w:lang w:val="en-US"/>
@@ -5075,7 +5070,7 @@
                               </w:rPr>
                               <w:t xml:space="preserve"> packages)</w:t>
                             </w:r>
-                            <w:bookmarkEnd w:id="48"/>
+                            <w:bookmarkEnd w:id="46"/>
                           </w:p>
                         </w:txbxContent>
                       </wps:txbx>
@@ -5221,6 +5216,9 @@
         <w:keepNext/>
       </w:pPr>
       <w:r>
+        <w:rPr>
+          <w:noProof/>
+        </w:rPr>
         <w:drawing>
           <wp:anchor distT="0" distB="0" distL="114300" distR="114300" simplePos="0" relativeHeight="251664384" behindDoc="0" locked="0" layoutInCell="1" allowOverlap="1" wp14:anchorId="2DED88F0" wp14:editId="2BA7062B">
             <wp:simplePos x="0" y="0"/>
@@ -5361,7 +5359,7 @@
           <w:lang w:val="en-US"/>
         </w:rPr>
       </w:pPr>
-      <w:bookmarkStart w:id="50" w:name="_Toc103632874"/>
+      <w:bookmarkStart w:id="47" w:name="_Toc103632874"/>
       <w:r>
         <w:rPr>
           <w:lang w:val="en-US"/>
@@ -5436,7 +5434,7 @@
         </w:rPr>
         <w:t>ests)</w:t>
       </w:r>
-      <w:bookmarkEnd w:id="50"/>
+      <w:bookmarkEnd w:id="47"/>
     </w:p>
     <w:p>
       <w:pPr>
@@ -5458,18 +5456,10 @@
       </w:r>
       <w:proofErr w:type="spellEnd"/>
       <w:r>
-        <w:t xml:space="preserve"> » contient </w:t>
-      </w:r>
-      <w:proofErr w:type="gramStart"/>
-      <w:r>
-        <w:t>tou</w:t>
-      </w:r>
-      <w:r>
-        <w:t>te les fenêtres</w:t>
-      </w:r>
-      <w:proofErr w:type="gramEnd"/>
-      <w:r>
-        <w:t xml:space="preserve"> de l’application </w:t>
+        <w:t> » contient tou</w:t>
+      </w:r>
+      <w:r>
+        <w:t xml:space="preserve">te les fenêtres de l’application </w:t>
       </w:r>
       <w:proofErr w:type="spellStart"/>
       <w:r>
@@ -5490,6 +5480,7 @@
       </w:pPr>
       <w:r>
         <w:rPr>
+          <w:noProof/>
           <w:shd w:val="clear" w:color="auto" w:fill="FFFFFF"/>
           <w:lang w:val="en-US"/>
         </w:rPr>
@@ -5552,6 +5543,7 @@
       </w:r>
       <w:r>
         <w:rPr>
+          <w:noProof/>
           <w:shd w:val="clear" w:color="auto" w:fill="FFFFFF"/>
           <w:lang w:val="en-US"/>
         </w:rPr>
@@ -5684,7 +5676,7 @@
                                 <w:lang w:val="en-US"/>
                               </w:rPr>
                             </w:pPr>
-                            <w:bookmarkStart w:id="51" w:name="_Toc103632875"/>
+                            <w:bookmarkStart w:id="48" w:name="_Toc103632875"/>
                             <w:r>
                               <w:rPr>
                                 <w:lang w:val="en-US"/>
@@ -5761,7 +5753,7 @@
                               </w:rPr>
                               <w:t>)</w:t>
                             </w:r>
-                            <w:bookmarkEnd w:id="51"/>
+                            <w:bookmarkEnd w:id="48"/>
                           </w:p>
                         </w:txbxContent>
                       </wps:txbx>
@@ -5884,6 +5876,7 @@
       </w:r>
       <w:r>
         <w:rPr>
+          <w:noProof/>
           <w:shd w:val="clear" w:color="auto" w:fill="FFFFFF"/>
           <w:lang w:val="en-US"/>
         </w:rPr>
@@ -5945,6 +5938,7 @@
       </w:r>
       <w:r>
         <w:rPr>
+          <w:noProof/>
           <w:shd w:val="clear" w:color="auto" w:fill="FFFFFF"/>
           <w:lang w:val="en-US"/>
         </w:rPr>
@@ -6018,7 +6012,7 @@
           <w:shd w:val="clear" w:color="auto" w:fill="FFFFFF"/>
         </w:rPr>
       </w:pPr>
-      <w:bookmarkStart w:id="53" w:name="_Toc103632938"/>
+      <w:bookmarkStart w:id="49" w:name="_Toc103632938"/>
       <w:r>
         <w:rPr>
           <w:shd w:val="clear" w:color="auto" w:fill="FFFFFF"/>
@@ -6026,17 +6020,17 @@
         <w:lastRenderedPageBreak/>
         <w:t>Installation de l’application</w:t>
       </w:r>
-      <w:bookmarkEnd w:id="53"/>
+      <w:bookmarkEnd w:id="49"/>
     </w:p>
     <w:p>
       <w:pPr>
         <w:pStyle w:val="Titre2"/>
       </w:pPr>
-      <w:bookmarkStart w:id="54" w:name="_Toc103632939"/>
+      <w:bookmarkStart w:id="50" w:name="_Toc103632939"/>
       <w:r>
         <w:t>Vue d’ensemble de la procédure d’installation</w:t>
       </w:r>
-      <w:bookmarkEnd w:id="54"/>
+      <w:bookmarkEnd w:id="50"/>
     </w:p>
     <w:p>
       <w:pPr>
@@ -6260,12 +6254,12 @@
       <w:pPr>
         <w:pStyle w:val="Titre2"/>
       </w:pPr>
-      <w:bookmarkStart w:id="55" w:name="_Toc103632940"/>
+      <w:bookmarkStart w:id="51" w:name="_Toc103632940"/>
       <w:r>
         <w:lastRenderedPageBreak/>
         <w:t>Configuration initiale</w:t>
       </w:r>
-      <w:bookmarkEnd w:id="55"/>
+      <w:bookmarkEnd w:id="51"/>
       <w:r>
         <w:t xml:space="preserve"> </w:t>
       </w:r>
@@ -6510,7 +6504,7 @@
           <w:shd w:val="clear" w:color="auto" w:fill="FFFFFF"/>
         </w:rPr>
       </w:pPr>
-      <w:bookmarkStart w:id="56" w:name="_Toc103632941"/>
+      <w:bookmarkStart w:id="52" w:name="_Toc103632941"/>
       <w:r>
         <w:rPr>
           <w:shd w:val="clear" w:color="auto" w:fill="FFFFFF"/>
@@ -6518,7 +6512,7 @@
         <w:lastRenderedPageBreak/>
         <w:t>Liste des figures</w:t>
       </w:r>
-      <w:bookmarkEnd w:id="56"/>
+      <w:bookmarkEnd w:id="52"/>
     </w:p>
     <w:p>
       <w:pPr>
@@ -10775,6 +10769,19 @@
 </file>
 
 <file path=customXml/item2.xml><?xml version="1.0" encoding="utf-8"?>
+<?mso-contentType ?>
+<FormTemplates xmlns="http://schemas.microsoft.com/sharepoint/v3/contenttype/forms">
+  <Display>DocumentLibraryForm</Display>
+  <Edit>DocumentLibraryForm</Edit>
+  <New>DocumentLibraryForm</New>
+</FormTemplates>
+</file>
+
+<file path=customXml/item3.xml><?xml version="1.0" encoding="utf-8"?>
+<b:Sources xmlns:b="http://schemas.openxmlformats.org/officeDocument/2006/bibliography" xmlns="http://schemas.openxmlformats.org/officeDocument/2006/bibliography" SelectedStyle="\APASixthEditionOfficeOnline.xsl" StyleName="APA" Version="6"/>
+</file>
+
+<file path=customXml/item4.xml><?xml version="1.0" encoding="utf-8"?>
 <ct:contentTypeSchema xmlns:ct="http://schemas.microsoft.com/office/2006/metadata/contentType" xmlns:ma="http://schemas.microsoft.com/office/2006/metadata/properties/metaAttributes" ct:_="" ma:_="" ma:contentTypeName="Document" ma:contentTypeID="0x010100D62A309FFA7E9E40A6F5C76D88BC41A6" ma:contentTypeVersion="11" ma:contentTypeDescription="Crée un document." ma:contentTypeScope="" ma:versionID="e778ec7536ddd273a971ff36d048a8a5">
   <xsd:schema xmlns:xsd="http://www.w3.org/2001/XMLSchema" xmlns:xs="http://www.w3.org/2001/XMLSchema" xmlns:p="http://schemas.microsoft.com/office/2006/metadata/properties" xmlns:ns3="e7f92798-9323-4146-9e16-c58015c61c9b" xmlns:ns4="641b4b70-4db7-4bca-b7d3-dc3dcdfcb3d2" targetNamespace="http://schemas.microsoft.com/office/2006/metadata/properties" ma:root="true" ma:fieldsID="1fc7cb8cb68e83f1701ea4f5f6cfe534" ns3:_="" ns4:_="">
     <xsd:import namespace="e7f92798-9323-4146-9e16-c58015c61c9b"/>
@@ -10985,19 +10992,6 @@
 </ct:contentTypeSchema>
 </file>
 
-<file path=customXml/item3.xml><?xml version="1.0" encoding="utf-8"?>
-<b:Sources xmlns:b="http://schemas.openxmlformats.org/officeDocument/2006/bibliography" xmlns="http://schemas.openxmlformats.org/officeDocument/2006/bibliography" SelectedStyle="\APASixthEditionOfficeOnline.xsl" StyleName="APA" Version="6"/>
-</file>
-
-<file path=customXml/item4.xml><?xml version="1.0" encoding="utf-8"?>
-<?mso-contentType ?>
-<FormTemplates xmlns="http://schemas.microsoft.com/sharepoint/v3/contenttype/forms">
-  <Display>DocumentLibraryForm</Display>
-  <Edit>DocumentLibraryForm</Edit>
-  <New>DocumentLibraryForm</New>
-</FormTemplates>
-</file>
-
 <file path=customXml/itemProps1.xml><?xml version="1.0" encoding="utf-8"?>
 <ds:datastoreItem xmlns:ds="http://schemas.openxmlformats.org/officeDocument/2006/customXml" ds:itemID="{2C5D02CF-D864-46A7-8407-B0D572A41C18}">
   <ds:schemaRefs>
@@ -11008,6 +11002,22 @@
 </file>
 
 <file path=customXml/itemProps2.xml><?xml version="1.0" encoding="utf-8"?>
+<ds:datastoreItem xmlns:ds="http://schemas.openxmlformats.org/officeDocument/2006/customXml" ds:itemID="{40E04163-F924-47F0-81DC-8CA23E9FD4D9}">
+  <ds:schemaRefs>
+    <ds:schemaRef ds:uri="http://schemas.microsoft.com/sharepoint/v3/contenttype/forms"/>
+  </ds:schemaRefs>
+</ds:datastoreItem>
+</file>
+
+<file path=customXml/itemProps3.xml><?xml version="1.0" encoding="utf-8"?>
+<ds:datastoreItem xmlns:ds="http://schemas.openxmlformats.org/officeDocument/2006/customXml" ds:itemID="{B0F0EE6E-D7A6-4746-94B3-D2A34A7EE3CF}">
+  <ds:schemaRefs>
+    <ds:schemaRef ds:uri="http://schemas.openxmlformats.org/officeDocument/2006/bibliography"/>
+  </ds:schemaRefs>
+</ds:datastoreItem>
+</file>
+
+<file path=customXml/itemProps4.xml><?xml version="1.0" encoding="utf-8"?>
 <ds:datastoreItem xmlns:ds="http://schemas.openxmlformats.org/officeDocument/2006/customXml" ds:itemID="{9768636D-032D-4E37-9CE6-42F98C82C816}">
   <ds:schemaRefs>
     <ds:schemaRef ds:uri="http://schemas.microsoft.com/office/2006/metadata/contentType"/>
@@ -11024,20 +11034,4 @@
     <ds:schemaRef ds:uri="http://schemas.microsoft.com/internal/obd"/>
   </ds:schemaRefs>
 </ds:datastoreItem>
-</file>
-
-<file path=customXml/itemProps3.xml><?xml version="1.0" encoding="utf-8"?>
-<ds:datastoreItem xmlns:ds="http://schemas.openxmlformats.org/officeDocument/2006/customXml" ds:itemID="{B0F0EE6E-D7A6-4746-94B3-D2A34A7EE3CF}">
-  <ds:schemaRefs>
-    <ds:schemaRef ds:uri="http://schemas.openxmlformats.org/officeDocument/2006/bibliography"/>
-  </ds:schemaRefs>
-</ds:datastoreItem>
-</file>
-
-<file path=customXml/itemProps4.xml><?xml version="1.0" encoding="utf-8"?>
-<ds:datastoreItem xmlns:ds="http://schemas.openxmlformats.org/officeDocument/2006/customXml" ds:itemID="{40E04163-F924-47F0-81DC-8CA23E9FD4D9}">
-  <ds:schemaRefs>
-    <ds:schemaRef ds:uri="http://schemas.microsoft.com/sharepoint/v3/contenttype/forms"/>
-  </ds:schemaRefs>
-</ds:datastoreItem>
 </file>
--- a/Documents/Documentation/7_Guide_Installation/Manuel_installation_WavCom_V1.docx
+++ b/Documents/Documentation/7_Guide_Installation/Manuel_installation_WavCom_V1.docx
@@ -92,6 +92,30 @@
                   </w:rPr>
                   <w:t>installation</w:t>
                 </w:r>
+              </w:p>
+              <w:p>
+                <w:pPr>
+                  <w:pStyle w:val="Sansinterligne"/>
+                  <w:spacing w:line="216" w:lineRule="auto"/>
+                  <w:jc w:val="center"/>
+                  <w:rPr>
+                    <w:rFonts w:asciiTheme="majorHAnsi" w:eastAsiaTheme="majorEastAsia" w:hAnsiTheme="majorHAnsi" w:cstheme="majorBidi"/>
+                    <w:color w:val="4472C4" w:themeColor="accent1"/>
+                    <w:sz w:val="88"/>
+                    <w:szCs w:val="88"/>
+                    <w:lang w:val="fr-CH"/>
+                  </w:rPr>
+                </w:pPr>
+                <w:r>
+                  <w:rPr>
+                    <w:rFonts w:asciiTheme="majorHAnsi" w:eastAsiaTheme="majorEastAsia" w:hAnsiTheme="majorHAnsi" w:cstheme="majorBidi"/>
+                    <w:color w:val="4472C4" w:themeColor="accent1"/>
+                    <w:sz w:val="88"/>
+                    <w:szCs w:val="88"/>
+                    <w:lang w:val="fr-CH"/>
+                  </w:rPr>
+                  <w:t>administrateur</w:t>
+                </w:r>
                 <w:r>
                   <w:rPr>
                     <w:rFonts w:asciiTheme="majorHAnsi" w:eastAsiaTheme="majorEastAsia" w:hAnsiTheme="majorHAnsi" w:cstheme="majorBidi"/>
@@ -102,7 +126,6 @@
                   </w:rPr>
                   <w:t xml:space="preserve"> </w:t>
                 </w:r>
-                <w:proofErr w:type="spellStart"/>
                 <w:r>
                   <w:rPr>
                     <w:rFonts w:asciiTheme="majorHAnsi" w:eastAsiaTheme="majorEastAsia" w:hAnsiTheme="majorHAnsi" w:cstheme="majorBidi"/>
@@ -111,18 +134,7 @@
                     <w:szCs w:val="88"/>
                     <w:lang w:val="fr-CH"/>
                   </w:rPr>
-                  <w:t>WavCom</w:t>
-                </w:r>
-                <w:proofErr w:type="spellEnd"/>
-                <w:r>
-                  <w:rPr>
-                    <w:rFonts w:asciiTheme="majorHAnsi" w:eastAsiaTheme="majorEastAsia" w:hAnsiTheme="majorHAnsi" w:cstheme="majorBidi"/>
-                    <w:color w:val="4472C4" w:themeColor="accent1"/>
-                    <w:sz w:val="88"/>
-                    <w:szCs w:val="88"/>
-                    <w:lang w:val="fr-CH"/>
-                  </w:rPr>
-                  <w:t xml:space="preserve"> </w:t>
+                  <w:t xml:space="preserve">WavCom </w:t>
                 </w:r>
               </w:p>
             </w:tc>
@@ -267,19 +279,17 @@
         </w:rPr>
         <w:t xml:space="preserve"> </w:t>
       </w:r>
-      <w:proofErr w:type="spellStart"/>
       <w:r>
         <w:rPr>
           <w:rFonts w:ascii="Century Gothic" w:hAnsi="Century Gothic" w:cs="Aharoni"/>
         </w:rPr>
-        <w:t>WavCom</w:t>
-      </w:r>
-      <w:proofErr w:type="spellEnd"/>
+        <w:t xml:space="preserve">administrateur </w:t>
+      </w:r>
       <w:r>
         <w:rPr>
           <w:rFonts w:ascii="Century Gothic" w:hAnsi="Century Gothic" w:cs="Aharoni"/>
         </w:rPr>
-        <w:t xml:space="preserve"> </w:t>
+        <w:t xml:space="preserve">WavCom </w:t>
       </w:r>
     </w:p>
     <w:p>
@@ -317,15 +327,8 @@
           <w:rFonts w:ascii="Century Gothic" w:hAnsi="Century Gothic" w:cs="Aharoni"/>
         </w:rPr>
         <w:tab/>
-      </w:r>
-      <w:proofErr w:type="spellStart"/>
-      <w:r>
-        <w:rPr>
-          <w:rFonts w:ascii="Century Gothic" w:hAnsi="Century Gothic" w:cs="Aharoni"/>
-        </w:rPr>
         <w:t>WavContact</w:t>
       </w:r>
-      <w:proofErr w:type="spellEnd"/>
     </w:p>
     <w:p>
       <w:pPr>
@@ -361,19 +364,11 @@
         </w:rPr>
         <w:tab/>
       </w:r>
-      <w:proofErr w:type="spellStart"/>
       <w:r>
         <w:rPr>
           <w:rFonts w:ascii="Century Gothic" w:hAnsi="Century Gothic" w:cs="Aharoni"/>
         </w:rPr>
-        <w:t>Waview</w:t>
-      </w:r>
-      <w:proofErr w:type="spellEnd"/>
-      <w:r>
-        <w:rPr>
-          <w:rFonts w:ascii="Century Gothic" w:hAnsi="Century Gothic" w:cs="Aharoni"/>
-        </w:rPr>
-        <w:t xml:space="preserve"> SNC</w:t>
+        <w:t>Waview SNC</w:t>
       </w:r>
     </w:p>
     <w:p>
@@ -555,20 +550,7 @@
           <w:rFonts w:ascii="Century Gothic" w:hAnsi="Century Gothic" w:cs="Aharoni"/>
         </w:rPr>
         <w:tab/>
-      </w:r>
-      <w:proofErr w:type="spellStart"/>
-      <w:r>
-        <w:rPr>
-          <w:rFonts w:ascii="Century Gothic" w:hAnsi="Century Gothic" w:cs="Aharoni"/>
-        </w:rPr>
-        <w:t>Ciaran</w:t>
-      </w:r>
-      <w:proofErr w:type="spellEnd"/>
-      <w:r>
-        <w:rPr>
-          <w:rFonts w:ascii="Century Gothic" w:hAnsi="Century Gothic" w:cs="Aharoni"/>
-        </w:rPr>
-        <w:t xml:space="preserve"> BRYCE</w:t>
+        <w:t>Ciaran BRYCE</w:t>
       </w:r>
     </w:p>
     <w:p>
@@ -638,7 +620,7 @@
       <w:bookmarkStart w:id="10" w:name="_Toc99349392"/>
       <w:bookmarkStart w:id="11" w:name="_Toc100513357"/>
       <w:bookmarkStart w:id="12" w:name="_Toc100520098"/>
-      <w:bookmarkStart w:id="13" w:name="_Toc103632925"/>
+      <w:bookmarkStart w:id="13" w:name="_Toc105098858"/>
       <w:r>
         <w:lastRenderedPageBreak/>
         <w:t>Table des matières</w:t>
@@ -686,12 +668,12 @@
           <w:lang w:val="en-US" w:eastAsia="en-US"/>
         </w:rPr>
       </w:pPr>
-      <w:hyperlink w:anchor="_Toc103632925" w:history="1">
+      <w:hyperlink w:anchor="_Toc105098859" w:history="1">
         <w:r>
           <w:rPr>
             <w:rStyle w:val="Lienhypertexte"/>
           </w:rPr>
-          <w:t>Table des matières</w:t>
+          <w:t>Historique des modifications</w:t>
         </w:r>
         <w:r>
           <w:rPr>
@@ -709,7 +691,7 @@
           <w:rPr>
             <w:webHidden/>
           </w:rPr>
-          <w:instrText xml:space="preserve"> PAGEREF _Toc103632925 \h </w:instrText>
+          <w:instrText xml:space="preserve"> PAGEREF _Toc105098859 \h </w:instrText>
         </w:r>
         <w:r>
           <w:rPr>
@@ -726,7 +708,7 @@
           <w:rPr>
             <w:webHidden/>
           </w:rPr>
-          <w:t>2</w:t>
+          <w:t>3</w:t>
         </w:r>
         <w:r>
           <w:rPr>
@@ -746,12 +728,12 @@
           <w:lang w:val="en-US" w:eastAsia="en-US"/>
         </w:rPr>
       </w:pPr>
-      <w:hyperlink w:anchor="_Toc103632926" w:history="1">
+      <w:hyperlink w:anchor="_Toc105098860" w:history="1">
         <w:r>
           <w:rPr>
             <w:rStyle w:val="Lienhypertexte"/>
           </w:rPr>
-          <w:t>Historique des modifications</w:t>
+          <w:t>INTRODUCTION</w:t>
         </w:r>
         <w:r>
           <w:rPr>
@@ -769,7 +751,7 @@
           <w:rPr>
             <w:webHidden/>
           </w:rPr>
-          <w:instrText xml:space="preserve"> PAGEREF _Toc103632926 \h </w:instrText>
+          <w:instrText xml:space="preserve"> PAGEREF _Toc105098860 \h </w:instrText>
         </w:r>
         <w:r>
           <w:rPr>
@@ -786,7 +768,7 @@
           <w:rPr>
             <w:webHidden/>
           </w:rPr>
-          <w:t>3</w:t>
+          <w:t>4</w:t>
         </w:r>
         <w:r>
           <w:rPr>
@@ -806,12 +788,12 @@
           <w:lang w:val="en-US" w:eastAsia="en-US"/>
         </w:rPr>
       </w:pPr>
-      <w:hyperlink w:anchor="_Toc103632927" w:history="1">
+      <w:hyperlink w:anchor="_Toc105098861" w:history="1">
         <w:r>
           <w:rPr>
             <w:rStyle w:val="Lienhypertexte"/>
           </w:rPr>
-          <w:t>INTRODUCTION</w:t>
+          <w:t>Présentation de WavCom</w:t>
         </w:r>
         <w:r>
           <w:rPr>
@@ -829,67 +811,7 @@
           <w:rPr>
             <w:webHidden/>
           </w:rPr>
-          <w:instrText xml:space="preserve"> PAGEREF _Toc103632927 \h </w:instrText>
-        </w:r>
-        <w:r>
-          <w:rPr>
-            <w:webHidden/>
-          </w:rPr>
-        </w:r>
-        <w:r>
-          <w:rPr>
-            <w:webHidden/>
-          </w:rPr>
-          <w:fldChar w:fldCharType="separate"/>
-        </w:r>
-        <w:r>
-          <w:rPr>
-            <w:webHidden/>
-          </w:rPr>
-          <w:t>4</w:t>
-        </w:r>
-        <w:r>
-          <w:rPr>
-            <w:webHidden/>
-          </w:rPr>
-          <w:fldChar w:fldCharType="end"/>
-        </w:r>
-      </w:hyperlink>
-    </w:p>
-    <w:p>
-      <w:pPr>
-        <w:pStyle w:val="TM1"/>
-        <w:rPr>
-          <w:rFonts w:asciiTheme="minorHAnsi" w:hAnsiTheme="minorHAnsi"/>
-          <w:caps w:val="0"/>
-          <w:sz w:val="22"/>
-          <w:lang w:val="en-US" w:eastAsia="en-US"/>
-        </w:rPr>
-      </w:pPr>
-      <w:hyperlink w:anchor="_Toc103632928" w:history="1">
-        <w:r>
-          <w:rPr>
-            <w:rStyle w:val="Lienhypertexte"/>
-          </w:rPr>
-          <w:t>Présentation de WavCom</w:t>
-        </w:r>
-        <w:r>
-          <w:rPr>
-            <w:webHidden/>
-          </w:rPr>
-          <w:tab/>
-        </w:r>
-        <w:r>
-          <w:rPr>
-            <w:webHidden/>
-          </w:rPr>
-          <w:fldChar w:fldCharType="begin"/>
-        </w:r>
-        <w:r>
-          <w:rPr>
-            <w:webHidden/>
-          </w:rPr>
-          <w:instrText xml:space="preserve"> PAGEREF _Toc103632928 \h </w:instrText>
+          <w:instrText xml:space="preserve"> PAGEREF _Toc105098861 \h </w:instrText>
         </w:r>
         <w:r>
           <w:rPr>
@@ -929,7 +851,7 @@
           <w:lang w:val="en-US" w:eastAsia="en-US"/>
         </w:rPr>
       </w:pPr>
-      <w:hyperlink w:anchor="_Toc103632929" w:history="1">
+      <w:hyperlink w:anchor="_Toc105098862" w:history="1">
         <w:r>
           <w:rPr>
             <w:rStyle w:val="Lienhypertexte"/>
@@ -956,7 +878,7 @@
             <w:noProof/>
             <w:webHidden/>
           </w:rPr>
-          <w:instrText xml:space="preserve"> PAGEREF _Toc103632929 \h </w:instrText>
+          <w:instrText xml:space="preserve"> PAGEREF _Toc105098862 \h </w:instrText>
         </w:r>
         <w:r>
           <w:rPr>
@@ -997,7 +919,7 @@
           <w:lang w:val="en-US" w:eastAsia="en-US"/>
         </w:rPr>
       </w:pPr>
-      <w:hyperlink w:anchor="_Toc103632930" w:history="1">
+      <w:hyperlink w:anchor="_Toc105098863" w:history="1">
         <w:r>
           <w:rPr>
             <w:rStyle w:val="Lienhypertexte"/>
@@ -1020,7 +942,7 @@
           <w:rPr>
             <w:webHidden/>
           </w:rPr>
-          <w:instrText xml:space="preserve"> PAGEREF _Toc103632930 \h </w:instrText>
+          <w:instrText xml:space="preserve"> PAGEREF _Toc105098863 \h </w:instrText>
         </w:r>
         <w:r>
           <w:rPr>
@@ -1060,7 +982,7 @@
           <w:lang w:val="en-US" w:eastAsia="en-US"/>
         </w:rPr>
       </w:pPr>
-      <w:hyperlink w:anchor="_Toc103632931" w:history="1">
+      <w:hyperlink w:anchor="_Toc105098864" w:history="1">
         <w:r>
           <w:rPr>
             <w:rStyle w:val="Lienhypertexte"/>
@@ -1087,7 +1009,7 @@
             <w:noProof/>
             <w:webHidden/>
           </w:rPr>
-          <w:instrText xml:space="preserve"> PAGEREF _Toc103632931 \h </w:instrText>
+          <w:instrText xml:space="preserve"> PAGEREF _Toc105098864 \h </w:instrText>
         </w:r>
         <w:r>
           <w:rPr>
@@ -1131,7 +1053,7 @@
           <w:lang w:val="en-US" w:eastAsia="en-US"/>
         </w:rPr>
       </w:pPr>
-      <w:hyperlink w:anchor="_Toc103632932" w:history="1">
+      <w:hyperlink w:anchor="_Toc105098865" w:history="1">
         <w:r>
           <w:rPr>
             <w:rStyle w:val="Lienhypertexte"/>
@@ -1158,7 +1080,7 @@
             <w:noProof/>
             <w:webHidden/>
           </w:rPr>
-          <w:instrText xml:space="preserve"> PAGEREF _Toc103632932 \h </w:instrText>
+          <w:instrText xml:space="preserve"> PAGEREF _Toc105098865 \h </w:instrText>
         </w:r>
         <w:r>
           <w:rPr>
@@ -1199,7 +1121,7 @@
           <w:lang w:val="en-US" w:eastAsia="en-US"/>
         </w:rPr>
       </w:pPr>
-      <w:hyperlink w:anchor="_Toc103632933" w:history="1">
+      <w:hyperlink w:anchor="_Toc105098866" w:history="1">
         <w:r>
           <w:rPr>
             <w:rStyle w:val="Lienhypertexte"/>
@@ -1222,7 +1144,7 @@
           <w:rPr>
             <w:webHidden/>
           </w:rPr>
-          <w:instrText xml:space="preserve"> PAGEREF _Toc103632933 \h </w:instrText>
+          <w:instrText xml:space="preserve"> PAGEREF _Toc105098866 \h </w:instrText>
         </w:r>
         <w:r>
           <w:rPr>
@@ -1262,7 +1184,7 @@
           <w:lang w:val="en-US" w:eastAsia="en-US"/>
         </w:rPr>
       </w:pPr>
-      <w:hyperlink w:anchor="_Toc103632934" w:history="1">
+      <w:hyperlink w:anchor="_Toc105098867" w:history="1">
         <w:r>
           <w:rPr>
             <w:rStyle w:val="Lienhypertexte"/>
@@ -1289,7 +1211,7 @@
             <w:noProof/>
             <w:webHidden/>
           </w:rPr>
-          <w:instrText xml:space="preserve"> PAGEREF _Toc103632934 \h </w:instrText>
+          <w:instrText xml:space="preserve"> PAGEREF _Toc105098867 \h </w:instrText>
         </w:r>
         <w:r>
           <w:rPr>
@@ -1333,7 +1255,7 @@
           <w:lang w:val="en-US" w:eastAsia="en-US"/>
         </w:rPr>
       </w:pPr>
-      <w:hyperlink w:anchor="_Toc103632935" w:history="1">
+      <w:hyperlink w:anchor="_Toc105098868" w:history="1">
         <w:r>
           <w:rPr>
             <w:rStyle w:val="Lienhypertexte"/>
@@ -1360,7 +1282,7 @@
             <w:noProof/>
             <w:webHidden/>
           </w:rPr>
-          <w:instrText xml:space="preserve"> PAGEREF _Toc103632935 \h </w:instrText>
+          <w:instrText xml:space="preserve"> PAGEREF _Toc105098868 \h </w:instrText>
         </w:r>
         <w:r>
           <w:rPr>
@@ -1404,7 +1326,7 @@
           <w:lang w:val="en-US" w:eastAsia="en-US"/>
         </w:rPr>
       </w:pPr>
-      <w:hyperlink w:anchor="_Toc103632936" w:history="1">
+      <w:hyperlink w:anchor="_Toc105098869" w:history="1">
         <w:r>
           <w:rPr>
             <w:rStyle w:val="Lienhypertexte"/>
@@ -1432,7 +1354,7 @@
             <w:noProof/>
             <w:webHidden/>
           </w:rPr>
-          <w:instrText xml:space="preserve"> PAGEREF _Toc103632936 \h </w:instrText>
+          <w:instrText xml:space="preserve"> PAGEREF _Toc105098869 \h </w:instrText>
         </w:r>
         <w:r>
           <w:rPr>
@@ -1476,7 +1398,7 @@
           <w:lang w:val="en-US" w:eastAsia="en-US"/>
         </w:rPr>
       </w:pPr>
-      <w:hyperlink w:anchor="_Toc103632937" w:history="1">
+      <w:hyperlink w:anchor="_Toc105098870" w:history="1">
         <w:r>
           <w:rPr>
             <w:rStyle w:val="Lienhypertexte"/>
@@ -1504,7 +1426,7 @@
             <w:noProof/>
             <w:webHidden/>
           </w:rPr>
-          <w:instrText xml:space="preserve"> PAGEREF _Toc103632937 \h </w:instrText>
+          <w:instrText xml:space="preserve"> PAGEREF _Toc105098870 \h </w:instrText>
         </w:r>
         <w:r>
           <w:rPr>
@@ -1545,7 +1467,7 @@
           <w:lang w:val="en-US" w:eastAsia="en-US"/>
         </w:rPr>
       </w:pPr>
-      <w:hyperlink w:anchor="_Toc103632938" w:history="1">
+      <w:hyperlink w:anchor="_Toc105098871" w:history="1">
         <w:r>
           <w:rPr>
             <w:rStyle w:val="Lienhypertexte"/>
@@ -1569,7 +1491,7 @@
           <w:rPr>
             <w:webHidden/>
           </w:rPr>
-          <w:instrText xml:space="preserve"> PAGEREF _Toc103632938 \h </w:instrText>
+          <w:instrText xml:space="preserve"> PAGEREF _Toc105098871 \h </w:instrText>
         </w:r>
         <w:r>
           <w:rPr>
@@ -1609,13 +1531,13 @@
           <w:lang w:val="en-US" w:eastAsia="en-US"/>
         </w:rPr>
       </w:pPr>
-      <w:hyperlink w:anchor="_Toc103632939" w:history="1">
+      <w:hyperlink w:anchor="_Toc105098872" w:history="1">
         <w:r>
           <w:rPr>
             <w:rStyle w:val="Lienhypertexte"/>
             <w:noProof/>
           </w:rPr>
-          <w:t>Vue d’ensemble de la procédure d’installation</w:t>
+          <w:t>Prérequis</w:t>
         </w:r>
         <w:r>
           <w:rPr>
@@ -1636,7 +1558,7 @@
             <w:noProof/>
             <w:webHidden/>
           </w:rPr>
-          <w:instrText xml:space="preserve"> PAGEREF _Toc103632939 \h </w:instrText>
+          <w:instrText xml:space="preserve"> PAGEREF _Toc105098872 \h </w:instrText>
         </w:r>
         <w:r>
           <w:rPr>
@@ -1680,7 +1602,7 @@
           <w:lang w:val="en-US" w:eastAsia="en-US"/>
         </w:rPr>
       </w:pPr>
-      <w:hyperlink w:anchor="_Toc103632940" w:history="1">
+      <w:hyperlink w:anchor="_Toc105098873" w:history="1">
         <w:r>
           <w:rPr>
             <w:rStyle w:val="Lienhypertexte"/>
@@ -1707,7 +1629,7 @@
             <w:noProof/>
             <w:webHidden/>
           </w:rPr>
-          <w:instrText xml:space="preserve"> PAGEREF _Toc103632940 \h </w:instrText>
+          <w:instrText xml:space="preserve"> PAGEREF _Toc105098873 \h </w:instrText>
         </w:r>
         <w:r>
           <w:rPr>
@@ -1748,7 +1670,7 @@
           <w:lang w:val="en-US" w:eastAsia="en-US"/>
         </w:rPr>
       </w:pPr>
-      <w:hyperlink w:anchor="_Toc103632941" w:history="1">
+      <w:hyperlink w:anchor="_Toc105098874" w:history="1">
         <w:r>
           <w:rPr>
             <w:rStyle w:val="Lienhypertexte"/>
@@ -1772,7 +1694,7 @@
           <w:rPr>
             <w:webHidden/>
           </w:rPr>
-          <w:instrText xml:space="preserve"> PAGEREF _Toc103632941 \h </w:instrText>
+          <w:instrText xml:space="preserve"> PAGEREF _Toc105098874 \h </w:instrText>
         </w:r>
         <w:r>
           <w:rPr>
@@ -1789,7 +1711,7 @@
           <w:rPr>
             <w:webHidden/>
           </w:rPr>
-          <w:t>19</w:t>
+          <w:t>22</w:t>
         </w:r>
         <w:r>
           <w:rPr>
@@ -1832,22 +1754,22 @@
       </w:pPr>
       <w:bookmarkStart w:id="14" w:name="_Toc86927457"/>
       <w:bookmarkStart w:id="15" w:name="_Toc96416342"/>
-      <w:bookmarkStart w:id="16" w:name="_Toc103632926"/>
-      <w:bookmarkStart w:id="17" w:name="_Toc335011127"/>
-      <w:bookmarkStart w:id="18" w:name="_Toc335037106"/>
-      <w:bookmarkStart w:id="19" w:name="_Toc335043768"/>
-      <w:bookmarkStart w:id="20" w:name="_Toc335045588"/>
-      <w:bookmarkStart w:id="21" w:name="_Toc335101230"/>
-      <w:bookmarkStart w:id="22" w:name="_Toc335134944"/>
-      <w:bookmarkStart w:id="23" w:name="_Toc335135104"/>
-      <w:bookmarkStart w:id="24" w:name="_Toc335135210"/>
-      <w:bookmarkStart w:id="25" w:name="_Toc351955295"/>
+      <w:bookmarkStart w:id="16" w:name="_Toc335011127"/>
+      <w:bookmarkStart w:id="17" w:name="_Toc335037106"/>
+      <w:bookmarkStart w:id="18" w:name="_Toc335043768"/>
+      <w:bookmarkStart w:id="19" w:name="_Toc335045588"/>
+      <w:bookmarkStart w:id="20" w:name="_Toc335101230"/>
+      <w:bookmarkStart w:id="21" w:name="_Toc335134944"/>
+      <w:bookmarkStart w:id="22" w:name="_Toc335135104"/>
+      <w:bookmarkStart w:id="23" w:name="_Toc335135210"/>
+      <w:bookmarkStart w:id="24" w:name="_Toc351955295"/>
+      <w:bookmarkStart w:id="25" w:name="_Toc105098859"/>
       <w:r>
         <w:t>Historique des modifications</w:t>
       </w:r>
       <w:bookmarkEnd w:id="14"/>
       <w:bookmarkEnd w:id="15"/>
-      <w:bookmarkEnd w:id="16"/>
+      <w:bookmarkEnd w:id="25"/>
     </w:p>
     <w:tbl>
       <w:tblPr>
@@ -1960,6 +1882,7 @@
           <w:tcPr>
             <w:cnfStyle w:val="001000000000" w:firstRow="0" w:lastRow="0" w:firstColumn="1" w:lastColumn="0" w:oddVBand="0" w:evenVBand="0" w:oddHBand="0" w:evenHBand="0" w:firstRowFirstColumn="0" w:firstRowLastColumn="0" w:lastRowFirstColumn="0" w:lastRowLastColumn="0"/>
             <w:tcW w:w="1849" w:type="dxa"/>
+            <w:vAlign w:val="center"/>
           </w:tcPr>
           <w:p>
             <w:pPr>
@@ -1968,6 +1891,12 @@
                 <w:rFonts w:ascii="Century Gothic" w:hAnsi="Century Gothic" w:cs="Aharoni"/>
               </w:rPr>
             </w:pPr>
+            <w:r>
+              <w:rPr>
+                <w:rFonts w:ascii="Century Gothic" w:hAnsi="Century Gothic" w:cs="Aharoni"/>
+              </w:rPr>
+              <w:t>02.06.2022</w:t>
+            </w:r>
           </w:p>
         </w:tc>
         <w:tc>
@@ -1981,6 +1910,12 @@
                 <w:rFonts w:ascii="Century Gothic" w:hAnsi="Century Gothic" w:cs="Aharoni"/>
               </w:rPr>
             </w:pPr>
+            <w:r>
+              <w:rPr>
+                <w:rFonts w:ascii="Century Gothic" w:hAnsi="Century Gothic" w:cs="Aharoni"/>
+              </w:rPr>
+              <w:t xml:space="preserve">Ajout installation de l’application image + texte correspondant </w:t>
+            </w:r>
           </w:p>
         </w:tc>
         <w:tc>
@@ -1996,11 +1931,18 @@
                 <w:rFonts w:ascii="Century Gothic" w:hAnsi="Century Gothic" w:cs="Aharoni"/>
               </w:rPr>
             </w:pPr>
+            <w:r>
+              <w:rPr>
+                <w:rFonts w:ascii="Century Gothic" w:hAnsi="Century Gothic" w:cs="Aharoni"/>
+              </w:rPr>
+              <w:t>17</w:t>
+            </w:r>
           </w:p>
         </w:tc>
         <w:tc>
           <w:tcPr>
             <w:tcW w:w="1624" w:type="dxa"/>
+            <w:vAlign w:val="center"/>
           </w:tcPr>
           <w:p>
             <w:pPr>
@@ -2010,6 +1952,12 @@
                 <w:rFonts w:ascii="Century Gothic" w:hAnsi="Century Gothic" w:cs="Aharoni"/>
               </w:rPr>
             </w:pPr>
+            <w:r>
+              <w:rPr>
+                <w:rFonts w:ascii="Century Gothic" w:hAnsi="Century Gothic" w:cs="Aharoni"/>
+              </w:rPr>
+              <w:t>AM</w:t>
+            </w:r>
           </w:p>
         </w:tc>
       </w:tr>
@@ -2336,7 +2284,8 @@
       <w:pPr>
         <w:pStyle w:val="Titre1"/>
       </w:pPr>
-      <w:bookmarkStart w:id="26" w:name="_Toc103632927"/>
+      <w:bookmarkStart w:id="26" w:name="_Toc105098860"/>
+      <w:bookmarkEnd w:id="16"/>
       <w:bookmarkEnd w:id="17"/>
       <w:bookmarkEnd w:id="18"/>
       <w:bookmarkEnd w:id="19"/>
@@ -2345,7 +2294,6 @@
       <w:bookmarkEnd w:id="22"/>
       <w:bookmarkEnd w:id="23"/>
       <w:bookmarkEnd w:id="24"/>
-      <w:bookmarkEnd w:id="25"/>
       <w:r>
         <w:lastRenderedPageBreak/>
         <w:t>INTRODUCTION</w:t>
@@ -2360,15 +2308,7 @@
         <w:pStyle w:val="Text-st"/>
       </w:pPr>
       <w:r>
-        <w:t xml:space="preserve">Bienvenue à tous dans ce manuel d'installation de la solution </w:t>
-      </w:r>
-      <w:proofErr w:type="spellStart"/>
-      <w:r>
-        <w:t>WavCom</w:t>
-      </w:r>
-      <w:proofErr w:type="spellEnd"/>
-      <w:r>
-        <w:t xml:space="preserve">. Ce manuel a été réalisé par les développeurs de la solution, afin de vous aider à installer celle-ci dans votre environnement. </w:t>
+        <w:t xml:space="preserve">Bienvenue à tous dans ce manuel d'installation de la solution WavCom. Ce manuel a été réalisé par les développeurs de la solution, afin de vous aider à installer celle-ci dans votre environnement. </w:t>
       </w:r>
     </w:p>
     <w:p>
@@ -2398,7 +2338,7 @@
       <w:pPr>
         <w:pStyle w:val="Titre1"/>
       </w:pPr>
-      <w:bookmarkStart w:id="27" w:name="_Toc103632928"/>
+      <w:bookmarkStart w:id="27" w:name="_Toc105098861"/>
       <w:r>
         <w:t>Présentation de WavCom</w:t>
       </w:r>
@@ -2411,13 +2351,8 @@
       <w:pPr>
         <w:pStyle w:val="Text-st"/>
       </w:pPr>
-      <w:proofErr w:type="spellStart"/>
-      <w:r>
-        <w:t>WavCom</w:t>
-      </w:r>
-      <w:proofErr w:type="spellEnd"/>
-      <w:r>
-        <w:t xml:space="preserve"> est composé : </w:t>
+      <w:r>
+        <w:t xml:space="preserve">WavCom est composé : </w:t>
       </w:r>
     </w:p>
     <w:p>
@@ -2426,7 +2361,13 @@
         <w:ind w:left="284" w:hanging="284"/>
       </w:pPr>
       <w:r>
-        <w:t>D’une application à installer aussi bien sur le smartphone ou la tablette que sur votre propre appareil.</w:t>
+        <w:t xml:space="preserve">D’une application à installer sur </w:t>
+      </w:r>
+      <w:r>
+        <w:t>ordinateur</w:t>
+      </w:r>
+      <w:r>
+        <w:t>.</w:t>
       </w:r>
     </w:p>
     <w:p>
@@ -2446,26 +2387,10 @@
         <w:t>Lorsqu’il est installé sur l’appareil d’un client</w:t>
       </w:r>
       <w:r>
-        <w:t xml:space="preserve">, </w:t>
-      </w:r>
-      <w:proofErr w:type="spellStart"/>
-      <w:r>
-        <w:t>WavCom</w:t>
-      </w:r>
-      <w:proofErr w:type="spellEnd"/>
-      <w:r>
-        <w:t xml:space="preserve"> permet de prendre contact avec les différents </w:t>
-      </w:r>
-      <w:r>
-        <w:t xml:space="preserve">membres de </w:t>
-      </w:r>
-      <w:proofErr w:type="spellStart"/>
-      <w:r>
-        <w:t>Waview</w:t>
-      </w:r>
-      <w:proofErr w:type="spellEnd"/>
-      <w:r>
-        <w:t xml:space="preserve"> concernant les projets </w:t>
+        <w:t xml:space="preserve">, WavCom permet de prendre contact avec les différents </w:t>
+      </w:r>
+      <w:r>
+        <w:t xml:space="preserve">membres de Waview concernant les projets </w:t>
       </w:r>
       <w:r>
         <w:t xml:space="preserve"> </w:t>
@@ -2502,27 +2427,10 @@
           <w:b/>
           <w:bCs/>
         </w:rPr>
-        <w:t xml:space="preserve">membre </w:t>
-      </w:r>
-      <w:proofErr w:type="spellStart"/>
-      <w:r>
-        <w:rPr>
-          <w:b/>
-          <w:bCs/>
-        </w:rPr>
-        <w:t>Waview</w:t>
-      </w:r>
-      <w:proofErr w:type="spellEnd"/>
-      <w:r>
-        <w:t xml:space="preserve">, </w:t>
-      </w:r>
-      <w:proofErr w:type="spellStart"/>
-      <w:r>
-        <w:t>WavCom</w:t>
-      </w:r>
-      <w:proofErr w:type="spellEnd"/>
-      <w:r>
-        <w:t xml:space="preserve"> permet d’administrer les différents « profils » crées pour des nouveaux projets, de recevoir des notifications sur les différents projets et des consulter un suivi d’activités. </w:t>
+        <w:t>membre Waview</w:t>
+      </w:r>
+      <w:r>
+        <w:t xml:space="preserve">, WavCom permet d’administrer les différents « profils » crées pour des nouveaux projets, de recevoir des notifications sur les différents projets et des consulter un suivi d’activités. </w:t>
       </w:r>
     </w:p>
     <w:p>
@@ -2543,7 +2451,7 @@
       <w:pPr>
         <w:pStyle w:val="Titre2"/>
       </w:pPr>
-      <w:bookmarkStart w:id="28" w:name="_Toc103632929"/>
+      <w:bookmarkStart w:id="28" w:name="_Toc105098862"/>
       <w:r>
         <w:lastRenderedPageBreak/>
         <w:t>Gestion centralisée</w:t>
@@ -2555,15 +2463,7 @@
         <w:pStyle w:val="Text-st"/>
       </w:pPr>
       <w:r>
-        <w:t>Les profils de vos clients et la configuration de votre compte sont stockés sur les serveurs de « </w:t>
-      </w:r>
-      <w:proofErr w:type="spellStart"/>
-      <w:r>
-        <w:t>Waview</w:t>
-      </w:r>
-      <w:proofErr w:type="spellEnd"/>
-      <w:r>
-        <w:t> ». Cette centralisation permet à l’entreprise et aux clients de jouir d’une grande souplesse dans la gestion des appareils et des profils.</w:t>
+        <w:t>Les profils de vos clients et la configuration de votre compte sont stockés sur les serveurs de « Waview ». Cette centralisation permet à l’entreprise et aux clients de jouir d’une grande souplesse dans la gestion des appareils et des profils.</w:t>
       </w:r>
     </w:p>
     <w:p>
@@ -2582,15 +2482,7 @@
         <w:t>De même, l’a</w:t>
       </w:r>
       <w:r>
-        <w:t xml:space="preserve">ppareil peut être, par exemple, un temps associé à un profil puis être réassociée, à la demande, à un autre profil. Un même appareil peut donc être utilisés à loisir par plusieurs utilisateurs. </w:t>
-      </w:r>
-      <w:proofErr w:type="spellStart"/>
-      <w:r>
-        <w:t>WavCom</w:t>
-      </w:r>
-      <w:proofErr w:type="spellEnd"/>
-      <w:r>
-        <w:t xml:space="preserve"> s’adapte aussitôt avec le profil que l’utilisateur lui associe. </w:t>
+        <w:t xml:space="preserve">ppareil peut être, par exemple, un temps associé à un profil puis être réassociée, à la demande, à un autre profil. Un même appareil peut donc être utilisés à loisir par plusieurs utilisateurs. WavCom s’adapte aussitôt avec le profil que l’utilisateur lui associe. </w:t>
       </w:r>
     </w:p>
     <w:p>
@@ -2613,7 +2505,7 @@
       <w:pPr>
         <w:pStyle w:val="Titre1"/>
       </w:pPr>
-      <w:bookmarkStart w:id="29" w:name="_Toc103632930"/>
+      <w:bookmarkStart w:id="29" w:name="_Toc105098863"/>
       <w:r>
         <w:lastRenderedPageBreak/>
         <w:t>ENVIRONNEMENT</w:t>
@@ -2632,7 +2524,7 @@
       <w:pPr>
         <w:pStyle w:val="Titre2"/>
       </w:pPr>
-      <w:bookmarkStart w:id="30" w:name="_Toc103632931"/>
+      <w:bookmarkStart w:id="30" w:name="_Toc105098864"/>
       <w:r>
         <w:t>Connexion FTP</w:t>
       </w:r>
@@ -2765,7 +2657,7 @@
         <w:pStyle w:val="Lgende"/>
         <w:jc w:val="center"/>
       </w:pPr>
-      <w:bookmarkStart w:id="31" w:name="_Toc103632864"/>
+      <w:bookmarkStart w:id="31" w:name="_Toc105098806"/>
       <w:r>
         <w:t xml:space="preserve">(Figure </w:t>
       </w:r>
@@ -2838,13 +2730,8 @@
         <w:t>(</w:t>
       </w:r>
       <w:r>
-        <w:t>/web/public/</w:t>
-      </w:r>
-      <w:proofErr w:type="spellStart"/>
-      <w:r>
-        <w:t>uploads</w:t>
-      </w:r>
-      <w:proofErr w:type="spellEnd"/>
+        <w:t>/web/public/uploads</w:t>
+      </w:r>
       <w:r>
         <w:t>)</w:t>
       </w:r>
@@ -2867,7 +2754,7 @@
       <w:pPr>
         <w:pStyle w:val="Titre2"/>
       </w:pPr>
-      <w:bookmarkStart w:id="32" w:name="_Toc103632932"/>
+      <w:bookmarkStart w:id="32" w:name="_Toc105098865"/>
       <w:r>
         <w:lastRenderedPageBreak/>
         <w:t>Connexion phpMyAdmin</w:t>
@@ -2886,21 +2773,7 @@
           <w:rPr>
             <w:rStyle w:val="Lienhypertexte"/>
           </w:rPr>
-          <w:t xml:space="preserve">dbadmin.one.com / </w:t>
-        </w:r>
-        <w:proofErr w:type="spellStart"/>
-        <w:r>
-          <w:rPr>
-            <w:rStyle w:val="Lienhypertexte"/>
-          </w:rPr>
-          <w:t>waview.ch.mysql</w:t>
-        </w:r>
-        <w:proofErr w:type="spellEnd"/>
-        <w:r>
-          <w:rPr>
-            <w:rStyle w:val="Lienhypertexte"/>
-          </w:rPr>
-          <w:t xml:space="preserve"> | phpMyAdmin 5.1.3</w:t>
+          <w:t>dbadmin.one.com / waview.ch.mysql | phpMyAdmin 5.1.3</w:t>
         </w:r>
       </w:hyperlink>
     </w:p>
@@ -2963,7 +2836,7 @@
         <w:pStyle w:val="Lgende"/>
         <w:jc w:val="center"/>
       </w:pPr>
-      <w:bookmarkStart w:id="33" w:name="_Toc103632865"/>
+      <w:bookmarkStart w:id="33" w:name="_Toc105098807"/>
       <w:r>
         <w:t xml:space="preserve">(Figure </w:t>
       </w:r>
@@ -3000,15 +2873,7 @@
         <w:t>Nom du serveur :</w:t>
       </w:r>
       <w:r>
-        <w:t xml:space="preserve"> </w:t>
-      </w:r>
-      <w:proofErr w:type="spellStart"/>
-      <w:r>
-        <w:t>waview.ch.mysql</w:t>
-      </w:r>
-      <w:proofErr w:type="spellEnd"/>
-      <w:r>
-        <w:t xml:space="preserve"> </w:t>
+        <w:t xml:space="preserve"> waview.ch.mysql </w:t>
       </w:r>
     </w:p>
     <w:p>
@@ -3086,7 +2951,7 @@
       <w:pPr>
         <w:pStyle w:val="Titre1"/>
       </w:pPr>
-      <w:bookmarkStart w:id="34" w:name="_Toc103632933"/>
+      <w:bookmarkStart w:id="34" w:name="_Toc105098866"/>
       <w:r>
         <w:lastRenderedPageBreak/>
         <w:t>création de la base de données</w:t>
@@ -3113,7 +2978,7 @@
       <w:pPr>
         <w:pStyle w:val="Titre2"/>
       </w:pPr>
-      <w:bookmarkStart w:id="35" w:name="_Toc103632934"/>
+      <w:bookmarkStart w:id="35" w:name="_Toc105098867"/>
       <w:r>
         <w:t>Création de la base</w:t>
       </w:r>
@@ -3177,7 +3042,7 @@
                                 <w:shd w:val="clear" w:color="auto" w:fill="FFFFFF"/>
                               </w:rPr>
                             </w:pPr>
-                            <w:bookmarkStart w:id="36" w:name="_Toc103632866"/>
+                            <w:bookmarkStart w:id="36" w:name="_Toc105098808"/>
                             <w:r>
                               <w:t xml:space="preserve">(Figure </w:t>
                             </w:r>
@@ -3200,15 +3065,7 @@
                               <w:fldChar w:fldCharType="end"/>
                             </w:r>
                             <w:r>
-                              <w:t xml:space="preserve"> - Connexion </w:t>
-                            </w:r>
-                            <w:proofErr w:type="spellStart"/>
-                            <w:r>
-                              <w:t>hébérgeur</w:t>
-                            </w:r>
-                            <w:proofErr w:type="spellEnd"/>
-                            <w:r>
-                              <w:t xml:space="preserve"> One.com)</w:t>
+                              <w:t xml:space="preserve"> - Connexion hébérgeur One.com)</w:t>
                             </w:r>
                             <w:bookmarkEnd w:id="36"/>
                           </w:p>
@@ -3248,7 +3105,7 @@
                           <w:shd w:val="clear" w:color="auto" w:fill="FFFFFF"/>
                         </w:rPr>
                       </w:pPr>
-                      <w:bookmarkStart w:id="37" w:name="_Toc103632866"/>
+                      <w:bookmarkStart w:id="37" w:name="_Toc105098808"/>
                       <w:r>
                         <w:t xml:space="preserve">(Figure </w:t>
                       </w:r>
@@ -3271,15 +3128,7 @@
                         <w:fldChar w:fldCharType="end"/>
                       </w:r>
                       <w:r>
-                        <w:t xml:space="preserve"> - Connexion </w:t>
-                      </w:r>
-                      <w:proofErr w:type="spellStart"/>
-                      <w:r>
-                        <w:t>hébérgeur</w:t>
-                      </w:r>
-                      <w:proofErr w:type="spellEnd"/>
-                      <w:r>
-                        <w:t xml:space="preserve"> One.com)</w:t>
+                        <w:t xml:space="preserve"> - Connexion hébérgeur One.com)</w:t>
                       </w:r>
                       <w:bookmarkEnd w:id="37"/>
                     </w:p>
@@ -3441,12 +3290,12 @@
       <w:pPr>
         <w:pStyle w:val="Titre2"/>
       </w:pPr>
-      <w:bookmarkStart w:id="37" w:name="_Toc103632935"/>
+      <w:bookmarkStart w:id="38" w:name="_Toc105098868"/>
       <w:r>
         <w:lastRenderedPageBreak/>
         <w:t>Création des tables</w:t>
       </w:r>
-      <w:bookmarkEnd w:id="37"/>
+      <w:bookmarkEnd w:id="38"/>
       <w:r>
         <w:t xml:space="preserve"> </w:t>
       </w:r>
@@ -3546,7 +3395,7 @@
         <w:pStyle w:val="Lgende"/>
         <w:jc w:val="center"/>
       </w:pPr>
-      <w:bookmarkStart w:id="38" w:name="_Toc103632867"/>
+      <w:bookmarkStart w:id="39" w:name="_Toc105098809"/>
       <w:r>
         <w:t xml:space="preserve">(Figure </w:t>
       </w:r>
@@ -3571,7 +3420,7 @@
       <w:r>
         <w:t xml:space="preserve"> - Présentation phpMyAdmin)</w:t>
       </w:r>
-      <w:bookmarkEnd w:id="38"/>
+      <w:bookmarkEnd w:id="39"/>
     </w:p>
     <w:p>
       <w:pPr>
@@ -3585,7 +3434,6 @@
       <w:r>
         <w:t xml:space="preserve">Il y a deux manières de remplir votre base avec les tables présentes dans notre fichier SQL </w:t>
       </w:r>
-      <w:proofErr w:type="spellStart"/>
       <w:r>
         <w:rPr>
           <w:b/>
@@ -3593,7 +3441,6 @@
         </w:rPr>
         <w:t>Script_SQL_BDD_WavCom.SQL</w:t>
       </w:r>
-      <w:proofErr w:type="spellEnd"/>
     </w:p>
     <w:p>
       <w:pPr>
@@ -3677,7 +3524,7 @@
         <w:pStyle w:val="Lgende"/>
         <w:jc w:val="center"/>
       </w:pPr>
-      <w:bookmarkStart w:id="39" w:name="_Toc103632868"/>
+      <w:bookmarkStart w:id="40" w:name="_Toc105098810"/>
       <w:r>
         <w:t xml:space="preserve">(Figure </w:t>
       </w:r>
@@ -3702,7 +3549,7 @@
       <w:r>
         <w:t xml:space="preserve"> - Création des tables)</w:t>
       </w:r>
-      <w:bookmarkEnd w:id="39"/>
+      <w:bookmarkEnd w:id="40"/>
     </w:p>
     <w:p/>
     <w:p>
@@ -3825,7 +3672,7 @@
                                 <w:shd w:val="clear" w:color="auto" w:fill="FFFFFF"/>
                               </w:rPr>
                             </w:pPr>
-                            <w:bookmarkStart w:id="40" w:name="_Toc103632869"/>
+                            <w:bookmarkStart w:id="41" w:name="_Toc105098811"/>
                             <w:r>
                               <w:t xml:space="preserve">(Figure </w:t>
                             </w:r>
@@ -3850,7 +3697,7 @@
                             <w:r>
                               <w:t xml:space="preserve"> - Création des tables bis)</w:t>
                             </w:r>
-                            <w:bookmarkEnd w:id="40"/>
+                            <w:bookmarkEnd w:id="41"/>
                           </w:p>
                         </w:txbxContent>
                       </wps:txbx>
@@ -3883,7 +3730,7 @@
                           <w:shd w:val="clear" w:color="auto" w:fill="FFFFFF"/>
                         </w:rPr>
                       </w:pPr>
-                      <w:bookmarkStart w:id="42" w:name="_Toc103632869"/>
+                      <w:bookmarkStart w:id="42" w:name="_Toc105098811"/>
                       <w:r>
                         <w:t xml:space="preserve">(Figure </w:t>
                       </w:r>
@@ -4045,7 +3892,7 @@
           <w:shd w:val="clear" w:color="auto" w:fill="FFFFFF"/>
         </w:rPr>
       </w:pPr>
-      <w:bookmarkStart w:id="41" w:name="_Toc103632936"/>
+      <w:bookmarkStart w:id="43" w:name="_Toc105098869"/>
       <w:r>
         <w:rPr>
           <w:shd w:val="clear" w:color="auto" w:fill="FFFFFF"/>
@@ -4053,7 +3900,7 @@
         <w:lastRenderedPageBreak/>
         <w:t>Insertion des données</w:t>
       </w:r>
-      <w:bookmarkEnd w:id="41"/>
+      <w:bookmarkEnd w:id="43"/>
     </w:p>
     <w:p>
       <w:pPr>
@@ -4070,7 +3917,6 @@
       <w:r>
         <w:t xml:space="preserve">Les données se trouvent dans le fichier SQL </w:t>
       </w:r>
-      <w:proofErr w:type="spellStart"/>
       <w:r>
         <w:rPr>
           <w:b/>
@@ -4078,7 +3924,6 @@
         </w:rPr>
         <w:t>Script_SQL_BDD_WavCom.SQL</w:t>
       </w:r>
-      <w:proofErr w:type="spellEnd"/>
       <w:r>
         <w:rPr>
           <w:b/>
@@ -4162,7 +4007,7 @@
         <w:pStyle w:val="Lgende"/>
         <w:jc w:val="center"/>
       </w:pPr>
-      <w:bookmarkStart w:id="42" w:name="_Toc103632870"/>
+      <w:bookmarkStart w:id="44" w:name="_Toc105098812"/>
       <w:r>
         <w:t xml:space="preserve">(Figure </w:t>
       </w:r>
@@ -4187,7 +4032,7 @@
       <w:r>
         <w:t xml:space="preserve"> - Insertion des données)</w:t>
       </w:r>
-      <w:bookmarkEnd w:id="42"/>
+      <w:bookmarkEnd w:id="44"/>
     </w:p>
     <w:p>
       <w:pPr>
@@ -4319,7 +4164,7 @@
           <w:shd w:val="clear" w:color="auto" w:fill="FFFFFF"/>
         </w:rPr>
       </w:pPr>
-      <w:bookmarkStart w:id="43" w:name="_Toc103632937"/>
+      <w:bookmarkStart w:id="45" w:name="_Toc105098870"/>
       <w:r>
         <w:rPr>
           <w:shd w:val="clear" w:color="auto" w:fill="FFFFFF"/>
@@ -4327,7 +4172,7 @@
         <w:lastRenderedPageBreak/>
         <w:t>Création de l’architecture</w:t>
       </w:r>
-      <w:bookmarkEnd w:id="43"/>
+      <w:bookmarkEnd w:id="45"/>
       <w:r>
         <w:rPr>
           <w:shd w:val="clear" w:color="auto" w:fill="FFFFFF"/>
@@ -4468,7 +4313,7 @@
         <w:pStyle w:val="Lgende"/>
         <w:jc w:val="center"/>
       </w:pPr>
-      <w:bookmarkStart w:id="44" w:name="_Toc103632871"/>
+      <w:bookmarkStart w:id="46" w:name="_Toc105098813"/>
       <w:r>
         <w:t>(</w:t>
       </w:r>
@@ -4494,17 +4339,12 @@
         <w:fldChar w:fldCharType="end"/>
       </w:r>
       <w:r>
-        <w:t xml:space="preserve"> - Architecture </w:t>
-      </w:r>
-      <w:proofErr w:type="spellStart"/>
-      <w:r>
-        <w:t>WavCom</w:t>
-      </w:r>
-      <w:proofErr w:type="spellEnd"/>
+        <w:t xml:space="preserve"> - Architecture WavCom</w:t>
+      </w:r>
       <w:r>
         <w:t>)</w:t>
       </w:r>
-      <w:bookmarkEnd w:id="44"/>
+      <w:bookmarkEnd w:id="46"/>
     </w:p>
     <w:p/>
     <w:p>
@@ -4785,7 +4625,7 @@
           <w:lang w:val="en-US"/>
         </w:rPr>
       </w:pPr>
-      <w:bookmarkStart w:id="45" w:name="_Toc103632872"/>
+      <w:bookmarkStart w:id="47" w:name="_Toc105098814"/>
       <w:r>
         <w:rPr>
           <w:lang w:val="en-US"/>
@@ -4818,37 +4658,9 @@
         <w:rPr>
           <w:lang w:val="en-US"/>
         </w:rPr>
-        <w:t xml:space="preserve"> - Architecture </w:t>
-      </w:r>
-      <w:proofErr w:type="spellStart"/>
-      <w:r>
-        <w:rPr>
-          <w:lang w:val="en-US"/>
-        </w:rPr>
-        <w:t>WavCom</w:t>
-      </w:r>
-      <w:proofErr w:type="spellEnd"/>
-      <w:r>
-        <w:rPr>
-          <w:lang w:val="en-US"/>
-        </w:rPr>
-        <w:t xml:space="preserve"> </w:t>
-      </w:r>
-      <w:proofErr w:type="spellStart"/>
-      <w:r>
-        <w:rPr>
-          <w:lang w:val="en-US"/>
-        </w:rPr>
-        <w:t>racine</w:t>
-      </w:r>
-      <w:proofErr w:type="spellEnd"/>
-      <w:r>
-        <w:rPr>
-          <w:lang w:val="en-US"/>
-        </w:rPr>
-        <w:t xml:space="preserve"> .vs)</w:t>
-      </w:r>
-      <w:bookmarkEnd w:id="45"/>
+        <w:t xml:space="preserve"> - Architecture WavCom racine .vs)</w:t>
+      </w:r>
+      <w:bookmarkEnd w:id="47"/>
     </w:p>
     <w:p>
       <w:pPr>
@@ -5001,7 +4813,7 @@
                                 <w:lang w:val="en-US"/>
                               </w:rPr>
                             </w:pPr>
-                            <w:bookmarkStart w:id="46" w:name="_Toc103632873"/>
+                            <w:bookmarkStart w:id="48" w:name="_Toc105098815"/>
                             <w:r>
                               <w:rPr>
                                 <w:lang w:val="en-US"/>
@@ -5040,37 +4852,9 @@
                               <w:rPr>
                                 <w:lang w:val="en-US"/>
                               </w:rPr>
-                              <w:t xml:space="preserve"> - Architecture </w:t>
+                              <w:t xml:space="preserve"> - Architecture WavCom racine packages)</w:t>
                             </w:r>
-                            <w:proofErr w:type="spellStart"/>
-                            <w:r>
-                              <w:rPr>
-                                <w:lang w:val="en-US"/>
-                              </w:rPr>
-                              <w:t>WavCom</w:t>
-                            </w:r>
-                            <w:proofErr w:type="spellEnd"/>
-                            <w:r>
-                              <w:rPr>
-                                <w:lang w:val="en-US"/>
-                              </w:rPr>
-                              <w:t xml:space="preserve"> </w:t>
-                            </w:r>
-                            <w:proofErr w:type="spellStart"/>
-                            <w:r>
-                              <w:rPr>
-                                <w:lang w:val="en-US"/>
-                              </w:rPr>
-                              <w:t>racine</w:t>
-                            </w:r>
-                            <w:proofErr w:type="spellEnd"/>
-                            <w:r>
-                              <w:rPr>
-                                <w:lang w:val="en-US"/>
-                              </w:rPr>
-                              <w:t xml:space="preserve"> packages)</w:t>
-                            </w:r>
-                            <w:bookmarkEnd w:id="46"/>
+                            <w:bookmarkEnd w:id="48"/>
                           </w:p>
                         </w:txbxContent>
                       </wps:txbx>
@@ -5100,7 +4884,7 @@
                           <w:lang w:val="en-US"/>
                         </w:rPr>
                       </w:pPr>
-                      <w:bookmarkStart w:id="49" w:name="_Toc103632873"/>
+                      <w:bookmarkStart w:id="49" w:name="_Toc105098815"/>
                       <w:r>
                         <w:rPr>
                           <w:lang w:val="en-US"/>
@@ -5139,35 +4923,7 @@
                         <w:rPr>
                           <w:lang w:val="en-US"/>
                         </w:rPr>
-                        <w:t xml:space="preserve"> - Architecture </w:t>
-                      </w:r>
-                      <w:proofErr w:type="spellStart"/>
-                      <w:r>
-                        <w:rPr>
-                          <w:lang w:val="en-US"/>
-                        </w:rPr>
-                        <w:t>WavCom</w:t>
-                      </w:r>
-                      <w:proofErr w:type="spellEnd"/>
-                      <w:r>
-                        <w:rPr>
-                          <w:lang w:val="en-US"/>
-                        </w:rPr>
-                        <w:t xml:space="preserve"> </w:t>
-                      </w:r>
-                      <w:proofErr w:type="spellStart"/>
-                      <w:r>
-                        <w:rPr>
-                          <w:lang w:val="en-US"/>
-                        </w:rPr>
-                        <w:t>racine</w:t>
-                      </w:r>
-                      <w:proofErr w:type="spellEnd"/>
-                      <w:r>
-                        <w:rPr>
-                          <w:lang w:val="en-US"/>
-                        </w:rPr>
-                        <w:t xml:space="preserve"> packages)</w:t>
+                        <w:t xml:space="preserve"> - Architecture WavCom racine packages)</w:t>
                       </w:r>
                       <w:bookmarkEnd w:id="49"/>
                     </w:p>
@@ -5359,7 +5115,7 @@
           <w:lang w:val="en-US"/>
         </w:rPr>
       </w:pPr>
-      <w:bookmarkStart w:id="47" w:name="_Toc103632874"/>
+      <w:bookmarkStart w:id="50" w:name="_Toc105098816"/>
       <w:r>
         <w:rPr>
           <w:lang w:val="en-US"/>
@@ -5392,55 +5148,27 @@
         <w:rPr>
           <w:lang w:val="en-US"/>
         </w:rPr>
-        <w:t xml:space="preserve"> - Architecture </w:t>
-      </w:r>
-      <w:proofErr w:type="spellStart"/>
+        <w:t xml:space="preserve"> - Architecture WavCom racine </w:t>
+      </w:r>
       <w:r>
         <w:rPr>
           <w:lang w:val="en-US"/>
         </w:rPr>
-        <w:t>WavCom</w:t>
-      </w:r>
-      <w:proofErr w:type="spellEnd"/>
+        <w:t>T</w:t>
+      </w:r>
       <w:r>
         <w:rPr>
           <w:lang w:val="en-US"/>
         </w:rPr>
-        <w:t xml:space="preserve"> </w:t>
-      </w:r>
-      <w:proofErr w:type="spellStart"/>
-      <w:r>
+        <w:t>ests)</w:t>
+      </w:r>
+      <w:bookmarkEnd w:id="50"/>
+    </w:p>
+    <w:p>
+      <w:pPr>
         <w:rPr>
           <w:lang w:val="en-US"/>
         </w:rPr>
-        <w:t>racine</w:t>
-      </w:r>
-      <w:proofErr w:type="spellEnd"/>
-      <w:r>
-        <w:rPr>
-          <w:lang w:val="en-US"/>
-        </w:rPr>
-        <w:t xml:space="preserve"> </w:t>
-      </w:r>
-      <w:r>
-        <w:rPr>
-          <w:lang w:val="en-US"/>
-        </w:rPr>
-        <w:t>T</w:t>
-      </w:r>
-      <w:r>
-        <w:rPr>
-          <w:lang w:val="en-US"/>
-        </w:rPr>
-        <w:t>ests)</w:t>
-      </w:r>
-      <w:bookmarkEnd w:id="47"/>
-    </w:p>
-    <w:p>
-      <w:pPr>
-        <w:rPr>
-          <w:lang w:val="en-US"/>
-        </w:rPr>
       </w:pPr>
     </w:p>
     <w:p>
@@ -5448,24 +5176,14 @@
         <w:pStyle w:val="Text-st"/>
       </w:pPr>
       <w:r>
-        <w:t>À la racine du répertoire « </w:t>
-      </w:r>
-      <w:proofErr w:type="spellStart"/>
-      <w:r>
-        <w:t>WavContact</w:t>
-      </w:r>
-      <w:proofErr w:type="spellEnd"/>
-      <w:r>
-        <w:t> » contient tou</w:t>
-      </w:r>
-      <w:r>
-        <w:t xml:space="preserve">te les fenêtres de l’application </w:t>
-      </w:r>
-      <w:proofErr w:type="spellStart"/>
-      <w:r>
-        <w:t>WavCom</w:t>
-      </w:r>
-      <w:proofErr w:type="spellEnd"/>
+        <w:t xml:space="preserve">À la racine du répertoire « WavContact » contient </w:t>
+      </w:r>
+      <w:r>
+        <w:t>toutes les fenêtres</w:t>
+      </w:r>
+      <w:r>
+        <w:t xml:space="preserve"> de l’application WavCom</w:t>
+      </w:r>
       <w:r>
         <w:t xml:space="preserve">, glissez-déposez les fichiers suivants : </w:t>
       </w:r>
@@ -5676,7 +5394,7 @@
                                 <w:lang w:val="en-US"/>
                               </w:rPr>
                             </w:pPr>
-                            <w:bookmarkStart w:id="48" w:name="_Toc103632875"/>
+                            <w:bookmarkStart w:id="51" w:name="_Toc105098817"/>
                             <w:r>
                               <w:rPr>
                                 <w:lang w:val="en-US"/>
@@ -5709,51 +5427,9 @@
                               <w:rPr>
                                 <w:lang w:val="en-US"/>
                               </w:rPr>
-                              <w:t xml:space="preserve"> - Architecture </w:t>
+                              <w:t xml:space="preserve"> - Architecture WavCom racine WavContact)</w:t>
                             </w:r>
-                            <w:proofErr w:type="spellStart"/>
-                            <w:r>
-                              <w:rPr>
-                                <w:lang w:val="en-US"/>
-                              </w:rPr>
-                              <w:t>WavCom</w:t>
-                            </w:r>
-                            <w:proofErr w:type="spellEnd"/>
-                            <w:r>
-                              <w:rPr>
-                                <w:lang w:val="en-US"/>
-                              </w:rPr>
-                              <w:t xml:space="preserve"> </w:t>
-                            </w:r>
-                            <w:proofErr w:type="spellStart"/>
-                            <w:r>
-                              <w:rPr>
-                                <w:lang w:val="en-US"/>
-                              </w:rPr>
-                              <w:t>racine</w:t>
-                            </w:r>
-                            <w:proofErr w:type="spellEnd"/>
-                            <w:r>
-                              <w:rPr>
-                                <w:lang w:val="en-US"/>
-                              </w:rPr>
-                              <w:t xml:space="preserve"> </w:t>
-                            </w:r>
-                            <w:proofErr w:type="spellStart"/>
-                            <w:r>
-                              <w:rPr>
-                                <w:lang w:val="en-US"/>
-                              </w:rPr>
-                              <w:t>WavContact</w:t>
-                            </w:r>
-                            <w:proofErr w:type="spellEnd"/>
-                            <w:r>
-                              <w:rPr>
-                                <w:lang w:val="en-US"/>
-                              </w:rPr>
-                              <w:t>)</w:t>
-                            </w:r>
-                            <w:bookmarkEnd w:id="48"/>
+                            <w:bookmarkEnd w:id="51"/>
                           </w:p>
                         </w:txbxContent>
                       </wps:txbx>
@@ -5787,7 +5463,7 @@
                           <w:lang w:val="en-US"/>
                         </w:rPr>
                       </w:pPr>
-                      <w:bookmarkStart w:id="52" w:name="_Toc103632875"/>
+                      <w:bookmarkStart w:id="52" w:name="_Toc105098817"/>
                       <w:r>
                         <w:rPr>
                           <w:lang w:val="en-US"/>
@@ -5820,49 +5496,7 @@
                         <w:rPr>
                           <w:lang w:val="en-US"/>
                         </w:rPr>
-                        <w:t xml:space="preserve"> - Architecture </w:t>
-                      </w:r>
-                      <w:proofErr w:type="spellStart"/>
-                      <w:r>
-                        <w:rPr>
-                          <w:lang w:val="en-US"/>
-                        </w:rPr>
-                        <w:t>WavCom</w:t>
-                      </w:r>
-                      <w:proofErr w:type="spellEnd"/>
-                      <w:r>
-                        <w:rPr>
-                          <w:lang w:val="en-US"/>
-                        </w:rPr>
-                        <w:t xml:space="preserve"> </w:t>
-                      </w:r>
-                      <w:proofErr w:type="spellStart"/>
-                      <w:r>
-                        <w:rPr>
-                          <w:lang w:val="en-US"/>
-                        </w:rPr>
-                        <w:t>racine</w:t>
-                      </w:r>
-                      <w:proofErr w:type="spellEnd"/>
-                      <w:r>
-                        <w:rPr>
-                          <w:lang w:val="en-US"/>
-                        </w:rPr>
-                        <w:t xml:space="preserve"> </w:t>
-                      </w:r>
-                      <w:proofErr w:type="spellStart"/>
-                      <w:r>
-                        <w:rPr>
-                          <w:lang w:val="en-US"/>
-                        </w:rPr>
-                        <w:t>WavContact</w:t>
-                      </w:r>
-                      <w:proofErr w:type="spellEnd"/>
-                      <w:r>
-                        <w:rPr>
-                          <w:lang w:val="en-US"/>
-                        </w:rPr>
-                        <w:t>)</w:t>
+                        <w:t xml:space="preserve"> - Architecture WavCom racine WavContact)</w:t>
                       </w:r>
                       <w:bookmarkEnd w:id="52"/>
                     </w:p>
@@ -6007,237 +5641,6 @@
     </w:p>
     <w:p>
       <w:pPr>
-        <w:pStyle w:val="Titre1"/>
-        <w:rPr>
-          <w:shd w:val="clear" w:color="auto" w:fill="FFFFFF"/>
-        </w:rPr>
-      </w:pPr>
-      <w:bookmarkStart w:id="49" w:name="_Toc103632938"/>
-      <w:r>
-        <w:rPr>
-          <w:shd w:val="clear" w:color="auto" w:fill="FFFFFF"/>
-        </w:rPr>
-        <w:lastRenderedPageBreak/>
-        <w:t>Installation de l’application</w:t>
-      </w:r>
-      <w:bookmarkEnd w:id="49"/>
-    </w:p>
-    <w:p>
-      <w:pPr>
-        <w:pStyle w:val="Titre2"/>
-      </w:pPr>
-      <w:bookmarkStart w:id="50" w:name="_Toc103632939"/>
-      <w:r>
-        <w:t>Vue d’ensemble de la procédure d’installation</w:t>
-      </w:r>
-      <w:bookmarkEnd w:id="50"/>
-    </w:p>
-    <w:p>
-      <w:pPr>
-        <w:pStyle w:val="Text-st"/>
-      </w:pPr>
-      <w:r>
-        <w:t>Les étapes successives de l’installation de l’application « </w:t>
-      </w:r>
-      <w:proofErr w:type="spellStart"/>
-      <w:r>
-        <w:t>WavCom</w:t>
-      </w:r>
-      <w:proofErr w:type="spellEnd"/>
-      <w:r>
-        <w:t> » diffèrent en fonction type (client /administrateur), du fait qu’il s’agisse ou non de la toute première installation ou encore de l’existence préalable de « profils »</w:t>
-      </w:r>
-      <w:r>
-        <w:t xml:space="preserve"> administrateur sur le compte. Pour une meilleure appréhension du processus d’installation et de configuration, les voici synthétisées dans le tableau ci-dessous : </w:t>
-      </w:r>
-    </w:p>
-    <w:tbl>
-      <w:tblPr>
-        <w:tblStyle w:val="Grilledutableau"/>
-        <w:tblW w:w="0" w:type="auto"/>
-        <w:tblLook w:val="04A0" w:firstRow="1" w:lastRow="0" w:firstColumn="1" w:lastColumn="0" w:noHBand="0" w:noVBand="1"/>
-      </w:tblPr>
-      <w:tblGrid>
-        <w:gridCol w:w="3131"/>
-        <w:gridCol w:w="3132"/>
-        <w:gridCol w:w="3132"/>
-      </w:tblGrid>
-      <w:tr>
-        <w:tc>
-          <w:tcPr>
-            <w:tcW w:w="3131" w:type="dxa"/>
-            <w:vAlign w:val="center"/>
-          </w:tcPr>
-          <w:p>
-            <w:pPr>
-              <w:jc w:val="left"/>
-            </w:pPr>
-            <w:r>
-              <w:t xml:space="preserve">Type </w:t>
-            </w:r>
-          </w:p>
-        </w:tc>
-        <w:tc>
-          <w:tcPr>
-            <w:tcW w:w="3132" w:type="dxa"/>
-            <w:vAlign w:val="center"/>
-          </w:tcPr>
-          <w:p>
-            <w:pPr>
-              <w:jc w:val="left"/>
-            </w:pPr>
-            <w:r>
-              <w:t>Des profils administrateur existent-ils déjà ?</w:t>
-            </w:r>
-          </w:p>
-        </w:tc>
-        <w:tc>
-          <w:tcPr>
-            <w:tcW w:w="3132" w:type="dxa"/>
-          </w:tcPr>
-          <w:p/>
-        </w:tc>
-      </w:tr>
-      <w:tr>
-        <w:tc>
-          <w:tcPr>
-            <w:tcW w:w="3131" w:type="dxa"/>
-          </w:tcPr>
-          <w:p>
-            <w:r>
-              <w:t xml:space="preserve">Administrateur </w:t>
-            </w:r>
-          </w:p>
-        </w:tc>
-        <w:tc>
-          <w:tcPr>
-            <w:tcW w:w="3132" w:type="dxa"/>
-          </w:tcPr>
-          <w:p>
-            <w:r>
-              <w:t>NON</w:t>
-            </w:r>
-          </w:p>
-        </w:tc>
-        <w:tc>
-          <w:tcPr>
-            <w:tcW w:w="3132" w:type="dxa"/>
-          </w:tcPr>
-          <w:p>
-            <w:r>
-              <w:t xml:space="preserve">Configuration initiale </w:t>
-            </w:r>
-          </w:p>
-        </w:tc>
-      </w:tr>
-      <w:tr>
-        <w:tc>
-          <w:tcPr>
-            <w:tcW w:w="3131" w:type="dxa"/>
-          </w:tcPr>
-          <w:p/>
-        </w:tc>
-        <w:tc>
-          <w:tcPr>
-            <w:tcW w:w="3132" w:type="dxa"/>
-          </w:tcPr>
-          <w:p>
-            <w:r>
-              <w:t>OUI</w:t>
-            </w:r>
-          </w:p>
-        </w:tc>
-        <w:tc>
-          <w:tcPr>
-            <w:tcW w:w="3132" w:type="dxa"/>
-          </w:tcPr>
-          <w:p/>
-        </w:tc>
-      </w:tr>
-      <w:tr>
-        <w:tc>
-          <w:tcPr>
-            <w:tcW w:w="3131" w:type="dxa"/>
-          </w:tcPr>
-          <w:p/>
-        </w:tc>
-        <w:tc>
-          <w:tcPr>
-            <w:tcW w:w="3132" w:type="dxa"/>
-          </w:tcPr>
-          <w:p/>
-        </w:tc>
-        <w:tc>
-          <w:tcPr>
-            <w:tcW w:w="3132" w:type="dxa"/>
-          </w:tcPr>
-          <w:p/>
-        </w:tc>
-      </w:tr>
-      <w:tr>
-        <w:tc>
-          <w:tcPr>
-            <w:tcW w:w="3131" w:type="dxa"/>
-          </w:tcPr>
-          <w:p/>
-        </w:tc>
-        <w:tc>
-          <w:tcPr>
-            <w:tcW w:w="3132" w:type="dxa"/>
-          </w:tcPr>
-          <w:p/>
-        </w:tc>
-        <w:tc>
-          <w:tcPr>
-            <w:tcW w:w="3132" w:type="dxa"/>
-          </w:tcPr>
-          <w:p/>
-        </w:tc>
-      </w:tr>
-      <w:tr>
-        <w:tc>
-          <w:tcPr>
-            <w:tcW w:w="3131" w:type="dxa"/>
-          </w:tcPr>
-          <w:p/>
-        </w:tc>
-        <w:tc>
-          <w:tcPr>
-            <w:tcW w:w="3132" w:type="dxa"/>
-          </w:tcPr>
-          <w:p/>
-        </w:tc>
-        <w:tc>
-          <w:tcPr>
-            <w:tcW w:w="3132" w:type="dxa"/>
-          </w:tcPr>
-          <w:p/>
-        </w:tc>
-      </w:tr>
-      <w:tr>
-        <w:tc>
-          <w:tcPr>
-            <w:tcW w:w="3131" w:type="dxa"/>
-          </w:tcPr>
-          <w:p/>
-        </w:tc>
-        <w:tc>
-          <w:tcPr>
-            <w:tcW w:w="3132" w:type="dxa"/>
-          </w:tcPr>
-          <w:p/>
-        </w:tc>
-        <w:tc>
-          <w:tcPr>
-            <w:tcW w:w="3132" w:type="dxa"/>
-          </w:tcPr>
-          <w:p/>
-        </w:tc>
-      </w:tr>
-    </w:tbl>
-    <w:p/>
-    <w:p>
-      <w:pPr>
         <w:jc w:val="left"/>
         <w:rPr>
           <w:rFonts w:ascii="Century Gothic" w:eastAsiaTheme="majorEastAsia" w:hAnsi="Century Gothic" w:cstheme="majorBidi"/>
@@ -6246,6 +5649,279 @@
           <w:szCs w:val="26"/>
         </w:rPr>
       </w:pPr>
+    </w:p>
+    <w:p>
+      <w:pPr>
+        <w:pStyle w:val="Titre1"/>
+        <w:rPr>
+          <w:shd w:val="clear" w:color="auto" w:fill="FFFFFF"/>
+        </w:rPr>
+      </w:pPr>
+      <w:bookmarkStart w:id="53" w:name="_Toc105098871"/>
+      <w:r>
+        <w:rPr>
+          <w:shd w:val="clear" w:color="auto" w:fill="FFFFFF"/>
+        </w:rPr>
+        <w:t>Installation de l’application</w:t>
+      </w:r>
+      <w:bookmarkEnd w:id="53"/>
+    </w:p>
+    <w:p>
+      <w:pPr>
+        <w:pStyle w:val="Titre2"/>
+      </w:pPr>
+      <w:bookmarkStart w:id="54" w:name="_Toc105098872"/>
+      <w:r>
+        <w:t>Prérequis</w:t>
+      </w:r>
+      <w:bookmarkEnd w:id="54"/>
+      <w:r>
+        <w:t xml:space="preserve"> </w:t>
+      </w:r>
+    </w:p>
+    <w:p>
+      <w:pPr>
+        <w:pStyle w:val="Text-st"/>
+        <w:spacing w:after="0"/>
+      </w:pPr>
+      <w:r>
+        <w:t>Cliquer sur l’adresse suivante afin d’installer net.6</w:t>
+      </w:r>
+      <w:r>
+        <w:t> :</w:t>
+      </w:r>
+    </w:p>
+    <w:p>
+      <w:pPr>
+        <w:pStyle w:val="Text-st"/>
+      </w:pPr>
+      <w:hyperlink r:id="rId31" w:history="1">
+        <w:r>
+          <w:rPr>
+            <w:rStyle w:val="Lienhypertexte"/>
+          </w:rPr>
+          <w:t>https://dotnet.microsoft.com/en-us/download/dotnet/6.0</w:t>
+        </w:r>
+      </w:hyperlink>
+    </w:p>
+    <w:p>
+      <w:pPr>
+        <w:pStyle w:val="Text-st"/>
+      </w:pPr>
+      <w:r>
+        <w:t xml:space="preserve">Une page comme l’image ci-dessous apparaitra sur votre écran. Veuillez sélectionner le bon installeur pour votre ordinateur. </w:t>
+      </w:r>
+    </w:p>
+    <w:p>
+      <w:pPr>
+        <w:jc w:val="left"/>
+        <w:rPr>
+          <w:rFonts w:ascii="Century Gothic" w:eastAsiaTheme="majorEastAsia" w:hAnsi="Century Gothic" w:cstheme="majorBidi"/>
+          <w:color w:val="2F5496" w:themeColor="accent1" w:themeShade="BF"/>
+          <w:sz w:val="40"/>
+          <w:szCs w:val="26"/>
+        </w:rPr>
+      </w:pPr>
+      <w:r>
+        <w:rPr>
+          <w:noProof/>
+        </w:rPr>
+        <mc:AlternateContent>
+          <mc:Choice Requires="wps">
+            <w:drawing>
+              <wp:anchor distT="0" distB="0" distL="114300" distR="114300" simplePos="0" relativeHeight="251730944" behindDoc="1" locked="0" layoutInCell="1" allowOverlap="1" wp14:anchorId="7A3F05CF" wp14:editId="5CAD0CE2">
+                <wp:simplePos x="0" y="0"/>
+                <wp:positionH relativeFrom="column">
+                  <wp:posOffset>659130</wp:posOffset>
+                </wp:positionH>
+                <wp:positionV relativeFrom="paragraph">
+                  <wp:posOffset>4163060</wp:posOffset>
+                </wp:positionV>
+                <wp:extent cx="4653915" cy="635"/>
+                <wp:effectExtent l="0" t="0" r="0" b="0"/>
+                <wp:wrapNone/>
+                <wp:docPr id="53" name="Zone de texte 53"/>
+                <wp:cNvGraphicFramePr/>
+                <a:graphic xmlns:a="http://schemas.openxmlformats.org/drawingml/2006/main">
+                  <a:graphicData uri="http://schemas.microsoft.com/office/word/2010/wordprocessingShape">
+                    <wps:wsp>
+                      <wps:cNvSpPr txBox="1"/>
+                      <wps:spPr>
+                        <a:xfrm>
+                          <a:off x="0" y="0"/>
+                          <a:ext cx="4653915" cy="635"/>
+                        </a:xfrm>
+                        <a:prstGeom prst="rect">
+                          <a:avLst/>
+                        </a:prstGeom>
+                        <a:solidFill>
+                          <a:prstClr val="white"/>
+                        </a:solidFill>
+                        <a:ln>
+                          <a:noFill/>
+                        </a:ln>
+                      </wps:spPr>
+                      <wps:txbx>
+                        <w:txbxContent>
+                          <w:p>
+                            <w:pPr>
+                              <w:pStyle w:val="Lgende"/>
+                              <w:jc w:val="center"/>
+                              <w:rPr>
+                                <w:rFonts w:ascii="Century Gothic" w:eastAsiaTheme="majorEastAsia" w:hAnsi="Century Gothic" w:cstheme="majorBidi"/>
+                                <w:color w:val="2F5496" w:themeColor="accent1" w:themeShade="BF"/>
+                                <w:sz w:val="40"/>
+                                <w:szCs w:val="26"/>
+                              </w:rPr>
+                            </w:pPr>
+                            <w:bookmarkStart w:id="55" w:name="_Toc105098818"/>
+                            <w:r>
+                              <w:t xml:space="preserve">Figure </w:t>
+                            </w:r>
+                            <w:r>
+                              <w:fldChar w:fldCharType="begin"/>
+                            </w:r>
+                            <w:r>
+                              <w:instrText xml:space="preserve"> SEQ Figure \* ARABIC </w:instrText>
+                            </w:r>
+                            <w:r>
+                              <w:fldChar w:fldCharType="separate"/>
+                            </w:r>
+                            <w:r>
+                              <w:rPr>
+                                <w:noProof/>
+                              </w:rPr>
+                              <w:t>13</w:t>
+                            </w:r>
+                            <w:r>
+                              <w:fldChar w:fldCharType="end"/>
+                            </w:r>
+                            <w:r>
+                              <w:t xml:space="preserve"> - Téléchargement net 6</w:t>
+                            </w:r>
+                            <w:bookmarkEnd w:id="55"/>
+                          </w:p>
+                        </w:txbxContent>
+                      </wps:txbx>
+                      <wps:bodyPr rot="0" spcFirstLastPara="0" vertOverflow="overflow" horzOverflow="overflow" vert="horz" wrap="square" lIns="0" tIns="0" rIns="0" bIns="0" numCol="1" spcCol="0" rtlCol="0" fromWordArt="0" anchor="t" anchorCtr="0" forceAA="0" compatLnSpc="1">
+                        <a:prstTxWarp prst="textNoShape">
+                          <a:avLst/>
+                        </a:prstTxWarp>
+                        <a:spAutoFit/>
+                      </wps:bodyPr>
+                    </wps:wsp>
+                  </a:graphicData>
+                </a:graphic>
+              </wp:anchor>
+            </w:drawing>
+          </mc:Choice>
+          <mc:Fallback>
+            <w:pict>
+              <v:shape w14:anchorId="7A3F05CF" id="Zone de texte 53" o:spid="_x0000_s1030" type="#_x0000_t202" style="position:absolute;margin-left:51.9pt;margin-top:327.8pt;width:366.45pt;height:.05pt;z-index:-251585536;visibility:visible;mso-wrap-style:square;mso-wrap-distance-left:9pt;mso-wrap-distance-top:0;mso-wrap-distance-right:9pt;mso-wrap-distance-bottom:0;mso-position-horizontal:absolute;mso-position-horizontal-relative:text;mso-position-vertical:absolute;mso-position-vertical-relative:text;v-text-anchor:top" o:gfxdata="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" stroked="f">
+                <v:textbox style="mso-fit-shape-to-text:t" inset="0,0,0,0">
+                  <w:txbxContent>
+                    <w:p>
+                      <w:pPr>
+                        <w:pStyle w:val="Lgende"/>
+                        <w:jc w:val="center"/>
+                        <w:rPr>
+                          <w:rFonts w:ascii="Century Gothic" w:eastAsiaTheme="majorEastAsia" w:hAnsi="Century Gothic" w:cstheme="majorBidi"/>
+                          <w:color w:val="2F5496" w:themeColor="accent1" w:themeShade="BF"/>
+                          <w:sz w:val="40"/>
+                          <w:szCs w:val="26"/>
+                        </w:rPr>
+                      </w:pPr>
+                      <w:bookmarkStart w:id="56" w:name="_Toc105098818"/>
+                      <w:r>
+                        <w:t xml:space="preserve">Figure </w:t>
+                      </w:r>
+                      <w:r>
+                        <w:fldChar w:fldCharType="begin"/>
+                      </w:r>
+                      <w:r>
+                        <w:instrText xml:space="preserve"> SEQ Figure \* ARABIC </w:instrText>
+                      </w:r>
+                      <w:r>
+                        <w:fldChar w:fldCharType="separate"/>
+                      </w:r>
+                      <w:r>
+                        <w:rPr>
+                          <w:noProof/>
+                        </w:rPr>
+                        <w:t>13</w:t>
+                      </w:r>
+                      <w:r>
+                        <w:fldChar w:fldCharType="end"/>
+                      </w:r>
+                      <w:r>
+                        <w:t xml:space="preserve"> - Téléchargement net 6</w:t>
+                      </w:r>
+                      <w:bookmarkEnd w:id="56"/>
+                    </w:p>
+                  </w:txbxContent>
+                </v:textbox>
+              </v:shape>
+            </w:pict>
+          </mc:Fallback>
+        </mc:AlternateContent>
+      </w:r>
+      <w:r>
+        <w:rPr>
+          <w:rFonts w:ascii="Century Gothic" w:eastAsiaTheme="majorEastAsia" w:hAnsi="Century Gothic" w:cstheme="majorBidi"/>
+          <w:color w:val="2F5496" w:themeColor="accent1" w:themeShade="BF"/>
+          <w:sz w:val="40"/>
+          <w:szCs w:val="26"/>
+        </w:rPr>
+        <w:drawing>
+          <wp:anchor distT="0" distB="0" distL="114300" distR="114300" simplePos="0" relativeHeight="251728896" behindDoc="1" locked="0" layoutInCell="1" allowOverlap="1" wp14:anchorId="28A49F73" wp14:editId="12ECE730">
+            <wp:simplePos x="0" y="0"/>
+            <wp:positionH relativeFrom="margin">
+              <wp:align>center</wp:align>
+            </wp:positionH>
+            <wp:positionV relativeFrom="paragraph">
+              <wp:posOffset>11006</wp:posOffset>
+            </wp:positionV>
+            <wp:extent cx="4653915" cy="4095115"/>
+            <wp:effectExtent l="0" t="0" r="0" b="635"/>
+            <wp:wrapNone/>
+            <wp:docPr id="16" name="Image 16"/>
+            <wp:cNvGraphicFramePr>
+              <a:graphicFrameLocks xmlns:a="http://schemas.openxmlformats.org/drawingml/2006/main" noChangeAspect="1"/>
+            </wp:cNvGraphicFramePr>
+            <a:graphic xmlns:a="http://schemas.openxmlformats.org/drawingml/2006/main">
+              <a:graphicData uri="http://schemas.openxmlformats.org/drawingml/2006/picture">
+                <pic:pic xmlns:pic="http://schemas.openxmlformats.org/drawingml/2006/picture">
+                  <pic:nvPicPr>
+                    <pic:cNvPr id="1" name=""/>
+                    <pic:cNvPicPr/>
+                  </pic:nvPicPr>
+                  <pic:blipFill>
+                    <a:blip r:embed="rId32">
+                      <a:extLst>
+                        <a:ext uri="{28A0092B-C50C-407E-A947-70E740481C1C}">
+                          <a14:useLocalDpi xmlns:a14="http://schemas.microsoft.com/office/drawing/2010/main" val="0"/>
+                        </a:ext>
+                      </a:extLst>
+                    </a:blip>
+                    <a:stretch>
+                      <a:fillRect/>
+                    </a:stretch>
+                  </pic:blipFill>
+                  <pic:spPr>
+                    <a:xfrm>
+                      <a:off x="0" y="0"/>
+                      <a:ext cx="4653915" cy="4095115"/>
+                    </a:xfrm>
+                    <a:prstGeom prst="rect">
+                      <a:avLst/>
+                    </a:prstGeom>
+                  </pic:spPr>
+                </pic:pic>
+              </a:graphicData>
+            </a:graphic>
+          </wp:anchor>
+        </w:drawing>
+      </w:r>
       <w:r>
         <w:br w:type="page"/>
       </w:r>
@@ -6254,12 +5930,12 @@
       <w:pPr>
         <w:pStyle w:val="Titre2"/>
       </w:pPr>
-      <w:bookmarkStart w:id="51" w:name="_Toc103632940"/>
+      <w:bookmarkStart w:id="57" w:name="_Toc105098873"/>
       <w:r>
         <w:lastRenderedPageBreak/>
         <w:t>Configuration initiale</w:t>
       </w:r>
-      <w:bookmarkEnd w:id="51"/>
+      <w:bookmarkEnd w:id="57"/>
       <w:r>
         <w:t xml:space="preserve"> </w:t>
       </w:r>
@@ -6267,6 +5943,2407 @@
     <w:p>
       <w:pPr>
         <w:pStyle w:val="Text-st"/>
+      </w:pPr>
+      <w:r>
+        <w:rPr>
+          <w:noProof/>
+        </w:rPr>
+        <w:drawing>
+          <wp:anchor distT="0" distB="0" distL="114300" distR="114300" simplePos="0" relativeHeight="251698176" behindDoc="0" locked="0" layoutInCell="1" allowOverlap="1" wp14:anchorId="0E2EACD1" wp14:editId="7CBA4735">
+            <wp:simplePos x="0" y="0"/>
+            <wp:positionH relativeFrom="column">
+              <wp:posOffset>981710</wp:posOffset>
+            </wp:positionH>
+            <wp:positionV relativeFrom="paragraph">
+              <wp:posOffset>610023</wp:posOffset>
+            </wp:positionV>
+            <wp:extent cx="279400" cy="279400"/>
+            <wp:effectExtent l="0" t="0" r="0" b="6350"/>
+            <wp:wrapNone/>
+            <wp:docPr id="38" name="Graphique 38" descr="Index pointant vers la droite vu du côté du dos de la main contour"/>
+            <wp:cNvGraphicFramePr>
+              <a:graphicFrameLocks xmlns:a="http://schemas.openxmlformats.org/drawingml/2006/main" noChangeAspect="1"/>
+            </wp:cNvGraphicFramePr>
+            <a:graphic xmlns:a="http://schemas.openxmlformats.org/drawingml/2006/main">
+              <a:graphicData uri="http://schemas.openxmlformats.org/drawingml/2006/picture">
+                <pic:pic xmlns:pic="http://schemas.openxmlformats.org/drawingml/2006/picture">
+                  <pic:nvPicPr>
+                    <pic:cNvPr id="35" name="Graphique 35" descr="Index pointant vers la droite vu du côté du dos de la main contour"/>
+                    <pic:cNvPicPr/>
+                  </pic:nvPicPr>
+                  <pic:blipFill>
+                    <a:blip r:embed="rId33" cstate="print">
+                      <a:extLst>
+                        <a:ext uri="{28A0092B-C50C-407E-A947-70E740481C1C}">
+                          <a14:useLocalDpi xmlns:a14="http://schemas.microsoft.com/office/drawing/2010/main" val="0"/>
+                        </a:ext>
+                        <a:ext uri="{96DAC541-7B7A-43D3-8B79-37D633B846F1}">
+                          <asvg:svgBlip xmlns:asvg="http://schemas.microsoft.com/office/drawing/2016/SVG/main" r:embed="rId34"/>
+                        </a:ext>
+                      </a:extLst>
+                    </a:blip>
+                    <a:stretch>
+                      <a:fillRect/>
+                    </a:stretch>
+                  </pic:blipFill>
+                  <pic:spPr>
+                    <a:xfrm rot="16200000">
+                      <a:off x="0" y="0"/>
+                      <a:ext cx="279400" cy="279400"/>
+                    </a:xfrm>
+                    <a:prstGeom prst="rect">
+                      <a:avLst/>
+                    </a:prstGeom>
+                  </pic:spPr>
+                </pic:pic>
+              </a:graphicData>
+            </a:graphic>
+            <wp14:sizeRelH relativeFrom="margin">
+              <wp14:pctWidth>0</wp14:pctWidth>
+            </wp14:sizeRelH>
+            <wp14:sizeRelV relativeFrom="margin">
+              <wp14:pctHeight>0</wp14:pctHeight>
+            </wp14:sizeRelV>
+          </wp:anchor>
+        </w:drawing>
+      </w:r>
+      <w:r>
+        <w:drawing>
+          <wp:anchor distT="0" distB="0" distL="114300" distR="114300" simplePos="0" relativeHeight="251725824" behindDoc="1" locked="0" layoutInCell="1" allowOverlap="1" wp14:anchorId="43E9CCBD" wp14:editId="7F51B700">
+            <wp:simplePos x="0" y="0"/>
+            <wp:positionH relativeFrom="margin">
+              <wp:align>left</wp:align>
+            </wp:positionH>
+            <wp:positionV relativeFrom="paragraph">
+              <wp:posOffset>529802</wp:posOffset>
+            </wp:positionV>
+            <wp:extent cx="5972175" cy="262255"/>
+            <wp:effectExtent l="0" t="0" r="9525" b="4445"/>
+            <wp:wrapNone/>
+            <wp:docPr id="26" name="Image 26"/>
+            <wp:cNvGraphicFramePr>
+              <a:graphicFrameLocks xmlns:a="http://schemas.openxmlformats.org/drawingml/2006/main" noChangeAspect="1"/>
+            </wp:cNvGraphicFramePr>
+            <a:graphic xmlns:a="http://schemas.openxmlformats.org/drawingml/2006/main">
+              <a:graphicData uri="http://schemas.openxmlformats.org/drawingml/2006/picture">
+                <pic:pic xmlns:pic="http://schemas.openxmlformats.org/drawingml/2006/picture">
+                  <pic:nvPicPr>
+                    <pic:cNvPr id="1" name=""/>
+                    <pic:cNvPicPr/>
+                  </pic:nvPicPr>
+                  <pic:blipFill rotWithShape="1">
+                    <a:blip r:embed="rId35">
+                      <a:extLst>
+                        <a:ext uri="{28A0092B-C50C-407E-A947-70E740481C1C}">
+                          <a14:useLocalDpi xmlns:a14="http://schemas.microsoft.com/office/drawing/2010/main" val="0"/>
+                        </a:ext>
+                      </a:extLst>
+                    </a:blip>
+                    <a:srcRect t="15238" b="6032"/>
+                    <a:stretch/>
+                  </pic:blipFill>
+                  <pic:spPr bwMode="auto">
+                    <a:xfrm>
+                      <a:off x="0" y="0"/>
+                      <a:ext cx="5972175" cy="262255"/>
+                    </a:xfrm>
+                    <a:prstGeom prst="rect">
+                      <a:avLst/>
+                    </a:prstGeom>
+                    <a:ln>
+                      <a:noFill/>
+                    </a:ln>
+                    <a:extLst>
+                      <a:ext uri="{53640926-AAD7-44D8-BBD7-CCE9431645EC}">
+                        <a14:shadowObscured xmlns:a14="http://schemas.microsoft.com/office/drawing/2010/main"/>
+                      </a:ext>
+                    </a:extLst>
+                  </pic:spPr>
+                </pic:pic>
+              </a:graphicData>
+            </a:graphic>
+          </wp:anchor>
+        </w:drawing>
+      </w:r>
+      <w:r>
+        <w:t xml:space="preserve">Une fois l’application téléchargée sur </w:t>
+      </w:r>
+      <w:r>
+        <w:t>l’ordinateur</w:t>
+      </w:r>
+      <w:r>
+        <w:t xml:space="preserve">, </w:t>
+      </w:r>
+      <w:r>
+        <w:t xml:space="preserve">un </w:t>
+      </w:r>
+      <w:r>
+        <w:t>exécutable</w:t>
+      </w:r>
+      <w:r>
+        <w:t xml:space="preserve"> apparaîtra sur l’emplacement sélectionné comme sur </w:t>
+      </w:r>
+      <w:r>
+        <w:t>l’image</w:t>
+      </w:r>
+      <w:r>
+        <w:t xml:space="preserve"> ci-dessous : </w:t>
+      </w:r>
+    </w:p>
+    <w:p>
+      <w:pPr>
+        <w:pStyle w:val="Text-st"/>
+      </w:pPr>
+      <w:r>
+        <w:rPr>
+          <w:noProof/>
+        </w:rPr>
+        <mc:AlternateContent>
+          <mc:Choice Requires="wps">
+            <w:drawing>
+              <wp:anchor distT="0" distB="0" distL="114300" distR="114300" simplePos="0" relativeHeight="251727872" behindDoc="1" locked="0" layoutInCell="1" allowOverlap="1" wp14:anchorId="0F8AC448" wp14:editId="28EE8EEF">
+                <wp:simplePos x="0" y="0"/>
+                <wp:positionH relativeFrom="margin">
+                  <wp:align>right</wp:align>
+                </wp:positionH>
+                <wp:positionV relativeFrom="paragraph">
+                  <wp:posOffset>7408</wp:posOffset>
+                </wp:positionV>
+                <wp:extent cx="5972175" cy="635"/>
+                <wp:effectExtent l="0" t="0" r="9525" b="0"/>
+                <wp:wrapNone/>
+                <wp:docPr id="52" name="Zone de texte 52"/>
+                <wp:cNvGraphicFramePr/>
+                <a:graphic xmlns:a="http://schemas.openxmlformats.org/drawingml/2006/main">
+                  <a:graphicData uri="http://schemas.microsoft.com/office/word/2010/wordprocessingShape">
+                    <wps:wsp>
+                      <wps:cNvSpPr txBox="1"/>
+                      <wps:spPr>
+                        <a:xfrm>
+                          <a:off x="0" y="0"/>
+                          <a:ext cx="5972175" cy="635"/>
+                        </a:xfrm>
+                        <a:prstGeom prst="rect">
+                          <a:avLst/>
+                        </a:prstGeom>
+                        <a:solidFill>
+                          <a:prstClr val="white"/>
+                        </a:solidFill>
+                        <a:ln>
+                          <a:noFill/>
+                        </a:ln>
+                      </wps:spPr>
+                      <wps:txbx>
+                        <w:txbxContent>
+                          <w:p>
+                            <w:pPr>
+                              <w:pStyle w:val="Lgende"/>
+                              <w:jc w:val="center"/>
+                              <w:rPr>
+                                <w:rFonts w:ascii="Century Gothic" w:hAnsi="Century Gothic" w:cs="Aharoni"/>
+                                <w:color w:val="161616"/>
+                                <w:sz w:val="24"/>
+                                <w:shd w:val="clear" w:color="auto" w:fill="FFFFFF"/>
+                              </w:rPr>
+                            </w:pPr>
+                            <w:bookmarkStart w:id="58" w:name="_Toc105098819"/>
+                            <w:r>
+                              <w:t xml:space="preserve">Figure </w:t>
+                            </w:r>
+                            <w:r>
+                              <w:fldChar w:fldCharType="begin"/>
+                            </w:r>
+                            <w:r>
+                              <w:instrText xml:space="preserve"> SEQ Figure \* ARABIC </w:instrText>
+                            </w:r>
+                            <w:r>
+                              <w:fldChar w:fldCharType="separate"/>
+                            </w:r>
+                            <w:r>
+                              <w:rPr>
+                                <w:noProof/>
+                              </w:rPr>
+                              <w:t>14</w:t>
+                            </w:r>
+                            <w:r>
+                              <w:fldChar w:fldCharType="end"/>
+                            </w:r>
+                            <w:r>
+                              <w:t xml:space="preserve"> - Téléchargement application WavCom</w:t>
+                            </w:r>
+                            <w:bookmarkEnd w:id="58"/>
+                          </w:p>
+                        </w:txbxContent>
+                      </wps:txbx>
+                      <wps:bodyPr rot="0" spcFirstLastPara="0" vertOverflow="overflow" horzOverflow="overflow" vert="horz" wrap="square" lIns="0" tIns="0" rIns="0" bIns="0" numCol="1" spcCol="0" rtlCol="0" fromWordArt="0" anchor="t" anchorCtr="0" forceAA="0" compatLnSpc="1">
+                        <a:prstTxWarp prst="textNoShape">
+                          <a:avLst/>
+                        </a:prstTxWarp>
+                        <a:spAutoFit/>
+                      </wps:bodyPr>
+                    </wps:wsp>
+                  </a:graphicData>
+                </a:graphic>
+              </wp:anchor>
+            </w:drawing>
+          </mc:Choice>
+          <mc:Fallback>
+            <w:pict>
+              <v:shape w14:anchorId="0F8AC448" id="Zone de texte 52" o:spid="_x0000_s1031" type="#_x0000_t202" style="position:absolute;left:0;text-align:left;margin-left:419.05pt;margin-top:.6pt;width:470.25pt;height:.05pt;z-index:-251588608;visibility:visible;mso-wrap-style:square;mso-wrap-distance-left:9pt;mso-wrap-distance-top:0;mso-wrap-distance-right:9pt;mso-wrap-distance-bottom:0;mso-position-horizontal:right;mso-position-horizontal-relative:margin;mso-position-vertical:absolute;mso-position-vertical-relative:text;v-text-anchor:top" o:gfxdata="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" stroked="f">
+                <v:textbox style="mso-fit-shape-to-text:t" inset="0,0,0,0">
+                  <w:txbxContent>
+                    <w:p>
+                      <w:pPr>
+                        <w:pStyle w:val="Lgende"/>
+                        <w:jc w:val="center"/>
+                        <w:rPr>
+                          <w:rFonts w:ascii="Century Gothic" w:hAnsi="Century Gothic" w:cs="Aharoni"/>
+                          <w:color w:val="161616"/>
+                          <w:sz w:val="24"/>
+                          <w:shd w:val="clear" w:color="auto" w:fill="FFFFFF"/>
+                        </w:rPr>
+                      </w:pPr>
+                      <w:bookmarkStart w:id="59" w:name="_Toc105098819"/>
+                      <w:r>
+                        <w:t xml:space="preserve">Figure </w:t>
+                      </w:r>
+                      <w:r>
+                        <w:fldChar w:fldCharType="begin"/>
+                      </w:r>
+                      <w:r>
+                        <w:instrText xml:space="preserve"> SEQ Figure \* ARABIC </w:instrText>
+                      </w:r>
+                      <w:r>
+                        <w:fldChar w:fldCharType="separate"/>
+                      </w:r>
+                      <w:r>
+                        <w:rPr>
+                          <w:noProof/>
+                        </w:rPr>
+                        <w:t>14</w:t>
+                      </w:r>
+                      <w:r>
+                        <w:fldChar w:fldCharType="end"/>
+                      </w:r>
+                      <w:r>
+                        <w:t xml:space="preserve"> - Téléchargement application WavCom</w:t>
+                      </w:r>
+                      <w:bookmarkEnd w:id="59"/>
+                    </w:p>
+                  </w:txbxContent>
+                </v:textbox>
+                <w10:wrap anchorx="margin"/>
+              </v:shape>
+            </w:pict>
+          </mc:Fallback>
+        </mc:AlternateContent>
+      </w:r>
+    </w:p>
+    <w:p>
+      <w:pPr>
+        <w:pStyle w:val="Text-st"/>
+      </w:pPr>
+      <w:r>
+        <w:rPr>
+          <w:noProof/>
+        </w:rPr>
+        <w:drawing>
+          <wp:anchor distT="0" distB="0" distL="114300" distR="114300" simplePos="0" relativeHeight="251685888" behindDoc="1" locked="0" layoutInCell="1" allowOverlap="1" wp14:anchorId="2AE04CA3" wp14:editId="48DA728E">
+            <wp:simplePos x="0" y="0"/>
+            <wp:positionH relativeFrom="margin">
+              <wp:align>center</wp:align>
+            </wp:positionH>
+            <wp:positionV relativeFrom="paragraph">
+              <wp:posOffset>778298</wp:posOffset>
+            </wp:positionV>
+            <wp:extent cx="2218267" cy="2042786"/>
+            <wp:effectExtent l="0" t="0" r="0" b="0"/>
+            <wp:wrapNone/>
+            <wp:docPr id="34" name="Image 34" descr="Une image contenant texte&#10;&#10;Description générée automatiquement"/>
+            <wp:cNvGraphicFramePr>
+              <a:graphicFrameLocks xmlns:a="http://schemas.openxmlformats.org/drawingml/2006/main" noChangeAspect="1"/>
+            </wp:cNvGraphicFramePr>
+            <a:graphic xmlns:a="http://schemas.openxmlformats.org/drawingml/2006/main">
+              <a:graphicData uri="http://schemas.openxmlformats.org/drawingml/2006/picture">
+                <pic:pic xmlns:pic="http://schemas.openxmlformats.org/drawingml/2006/picture">
+                  <pic:nvPicPr>
+                    <pic:cNvPr id="34" name="Image 34" descr="Une image contenant texte&#10;&#10;Description générée automatiquement"/>
+                    <pic:cNvPicPr>
+                      <a:picLocks noChangeAspect="1" noChangeArrowheads="1"/>
+                    </pic:cNvPicPr>
+                  </pic:nvPicPr>
+                  <pic:blipFill>
+                    <a:blip r:embed="rId36" cstate="print">
+                      <a:extLst>
+                        <a:ext uri="{28A0092B-C50C-407E-A947-70E740481C1C}">
+                          <a14:useLocalDpi xmlns:a14="http://schemas.microsoft.com/office/drawing/2010/main" val="0"/>
+                        </a:ext>
+                      </a:extLst>
+                    </a:blip>
+                    <a:srcRect/>
+                    <a:stretch>
+                      <a:fillRect/>
+                    </a:stretch>
+                  </pic:blipFill>
+                  <pic:spPr bwMode="auto">
+                    <a:xfrm>
+                      <a:off x="0" y="0"/>
+                      <a:ext cx="2218267" cy="2042786"/>
+                    </a:xfrm>
+                    <a:prstGeom prst="rect">
+                      <a:avLst/>
+                    </a:prstGeom>
+                    <a:noFill/>
+                    <a:ln>
+                      <a:noFill/>
+                    </a:ln>
+                  </pic:spPr>
+                </pic:pic>
+              </a:graphicData>
+            </a:graphic>
+            <wp14:sizeRelH relativeFrom="margin">
+              <wp14:pctWidth>0</wp14:pctWidth>
+            </wp14:sizeRelH>
+            <wp14:sizeRelV relativeFrom="margin">
+              <wp14:pctHeight>0</wp14:pctHeight>
+            </wp14:sizeRelV>
+          </wp:anchor>
+        </w:drawing>
+      </w:r>
+      <w:r>
+        <w:t xml:space="preserve">Ensuite, </w:t>
+      </w:r>
+      <w:r>
+        <w:t xml:space="preserve">vous devez double cliquer comme sur l’écran ci-dessus. Dans le cas où </w:t>
+      </w:r>
+      <w:r>
+        <w:t>un</w:t>
+      </w:r>
+      <w:r>
+        <w:t xml:space="preserve"> </w:t>
+      </w:r>
+      <w:r>
+        <w:t>message apparaît</w:t>
+      </w:r>
+      <w:r>
+        <w:t xml:space="preserve"> </w:t>
+      </w:r>
+      <w:r>
+        <w:t xml:space="preserve">comme sur l’image ci-dessous, </w:t>
+      </w:r>
+      <w:r>
+        <w:t>vous devez cliquer sur le lien « Informations complémentaires »</w:t>
+      </w:r>
+      <w:r>
+        <w:t xml:space="preserve">. </w:t>
+      </w:r>
+      <w:r>
+        <w:t xml:space="preserve"> </w:t>
+      </w:r>
+    </w:p>
+    <w:p>
+      <w:pPr>
+        <w:pStyle w:val="Text-st"/>
+      </w:pPr>
+    </w:p>
+    <w:p>
+      <w:pPr>
+        <w:pStyle w:val="Text-st"/>
+      </w:pPr>
+      <w:r>
+        <w:rPr>
+          <w:noProof/>
+        </w:rPr>
+        <w:drawing>
+          <wp:anchor distT="0" distB="0" distL="114300" distR="114300" simplePos="0" relativeHeight="251700224" behindDoc="0" locked="0" layoutInCell="1" allowOverlap="1" wp14:anchorId="67C0EF05" wp14:editId="41008310">
+            <wp:simplePos x="0" y="0"/>
+            <wp:positionH relativeFrom="page">
+              <wp:posOffset>3829262</wp:posOffset>
+            </wp:positionH>
+            <wp:positionV relativeFrom="paragraph">
+              <wp:posOffset>11430</wp:posOffset>
+            </wp:positionV>
+            <wp:extent cx="279401" cy="279401"/>
+            <wp:effectExtent l="0" t="0" r="0" b="6350"/>
+            <wp:wrapNone/>
+            <wp:docPr id="39" name="Graphique 39" descr="Index pointant vers la droite vu du côté du dos de la main contour"/>
+            <wp:cNvGraphicFramePr>
+              <a:graphicFrameLocks xmlns:a="http://schemas.openxmlformats.org/drawingml/2006/main" noChangeAspect="1"/>
+            </wp:cNvGraphicFramePr>
+            <a:graphic xmlns:a="http://schemas.openxmlformats.org/drawingml/2006/main">
+              <a:graphicData uri="http://schemas.openxmlformats.org/drawingml/2006/picture">
+                <pic:pic xmlns:pic="http://schemas.openxmlformats.org/drawingml/2006/picture">
+                  <pic:nvPicPr>
+                    <pic:cNvPr id="35" name="Graphique 35" descr="Index pointant vers la droite vu du côté du dos de la main contour"/>
+                    <pic:cNvPicPr/>
+                  </pic:nvPicPr>
+                  <pic:blipFill>
+                    <a:blip r:embed="rId33" cstate="print">
+                      <a:extLst>
+                        <a:ext uri="{28A0092B-C50C-407E-A947-70E740481C1C}">
+                          <a14:useLocalDpi xmlns:a14="http://schemas.microsoft.com/office/drawing/2010/main" val="0"/>
+                        </a:ext>
+                        <a:ext uri="{96DAC541-7B7A-43D3-8B79-37D633B846F1}">
+                          <asvg:svgBlip xmlns:asvg="http://schemas.microsoft.com/office/drawing/2016/SVG/main" r:embed="rId34"/>
+                        </a:ext>
+                      </a:extLst>
+                    </a:blip>
+                    <a:stretch>
+                      <a:fillRect/>
+                    </a:stretch>
+                  </pic:blipFill>
+                  <pic:spPr>
+                    <a:xfrm rot="16200000">
+                      <a:off x="0" y="0"/>
+                      <a:ext cx="279401" cy="279401"/>
+                    </a:xfrm>
+                    <a:prstGeom prst="rect">
+                      <a:avLst/>
+                    </a:prstGeom>
+                  </pic:spPr>
+                </pic:pic>
+              </a:graphicData>
+            </a:graphic>
+            <wp14:sizeRelH relativeFrom="margin">
+              <wp14:pctWidth>0</wp14:pctWidth>
+            </wp14:sizeRelH>
+            <wp14:sizeRelV relativeFrom="margin">
+              <wp14:pctHeight>0</wp14:pctHeight>
+            </wp14:sizeRelV>
+          </wp:anchor>
+        </w:drawing>
+      </w:r>
+    </w:p>
+    <w:p>
+      <w:pPr>
+        <w:pStyle w:val="Text-st"/>
+      </w:pPr>
+    </w:p>
+    <w:p>
+      <w:pPr>
+        <w:pStyle w:val="Text-st"/>
+      </w:pPr>
+    </w:p>
+    <w:p>
+      <w:pPr>
+        <w:pStyle w:val="Text-st"/>
+      </w:pPr>
+      <w:r>
+        <w:rPr>
+          <w:noProof/>
+        </w:rPr>
+        <mc:AlternateContent>
+          <mc:Choice Requires="wps">
+            <w:drawing>
+              <wp:anchor distT="0" distB="0" distL="114300" distR="114300" simplePos="0" relativeHeight="251706368" behindDoc="1" locked="0" layoutInCell="1" allowOverlap="1" wp14:anchorId="6142A88B" wp14:editId="1A265D79">
+                <wp:simplePos x="0" y="0"/>
+                <wp:positionH relativeFrom="margin">
+                  <wp:align>center</wp:align>
+                </wp:positionH>
+                <wp:positionV relativeFrom="paragraph">
+                  <wp:posOffset>177588</wp:posOffset>
+                </wp:positionV>
+                <wp:extent cx="4766733" cy="635"/>
+                <wp:effectExtent l="0" t="0" r="0" b="0"/>
+                <wp:wrapNone/>
+                <wp:docPr id="42" name="Zone de texte 42"/>
+                <wp:cNvGraphicFramePr/>
+                <a:graphic xmlns:a="http://schemas.openxmlformats.org/drawingml/2006/main">
+                  <a:graphicData uri="http://schemas.microsoft.com/office/word/2010/wordprocessingShape">
+                    <wps:wsp>
+                      <wps:cNvSpPr txBox="1"/>
+                      <wps:spPr>
+                        <a:xfrm>
+                          <a:off x="0" y="0"/>
+                          <a:ext cx="4766733" cy="635"/>
+                        </a:xfrm>
+                        <a:prstGeom prst="rect">
+                          <a:avLst/>
+                        </a:prstGeom>
+                        <a:solidFill>
+                          <a:prstClr val="white"/>
+                        </a:solidFill>
+                        <a:ln>
+                          <a:noFill/>
+                        </a:ln>
+                      </wps:spPr>
+                      <wps:txbx>
+                        <w:txbxContent>
+                          <w:p>
+                            <w:pPr>
+                              <w:pStyle w:val="Lgende"/>
+                              <w:jc w:val="center"/>
+                              <w:rPr>
+                                <w:rFonts w:ascii="Century Gothic" w:hAnsi="Century Gothic" w:cs="Aharoni"/>
+                                <w:noProof/>
+                                <w:color w:val="161616"/>
+                                <w:sz w:val="24"/>
+                                <w:shd w:val="clear" w:color="auto" w:fill="FFFFFF"/>
+                              </w:rPr>
+                            </w:pPr>
+                            <w:bookmarkStart w:id="60" w:name="_Toc105098820"/>
+                            <w:r>
+                              <w:t xml:space="preserve">Figure </w:t>
+                            </w:r>
+                            <w:r>
+                              <w:fldChar w:fldCharType="begin"/>
+                            </w:r>
+                            <w:r>
+                              <w:instrText xml:space="preserve"> SEQ Figure \* ARABIC </w:instrText>
+                            </w:r>
+                            <w:r>
+                              <w:fldChar w:fldCharType="separate"/>
+                            </w:r>
+                            <w:r>
+                              <w:rPr>
+                                <w:noProof/>
+                              </w:rPr>
+                              <w:t>15</w:t>
+                            </w:r>
+                            <w:r>
+                              <w:fldChar w:fldCharType="end"/>
+                            </w:r>
+                            <w:r>
+                              <w:t xml:space="preserve"> - Installation application WavCom - Message protection windows</w:t>
+                            </w:r>
+                            <w:bookmarkEnd w:id="60"/>
+                          </w:p>
+                        </w:txbxContent>
+                      </wps:txbx>
+                      <wps:bodyPr rot="0" spcFirstLastPara="0" vertOverflow="overflow" horzOverflow="overflow" vert="horz" wrap="square" lIns="0" tIns="0" rIns="0" bIns="0" numCol="1" spcCol="0" rtlCol="0" fromWordArt="0" anchor="t" anchorCtr="0" forceAA="0" compatLnSpc="1">
+                        <a:prstTxWarp prst="textNoShape">
+                          <a:avLst/>
+                        </a:prstTxWarp>
+                        <a:spAutoFit/>
+                      </wps:bodyPr>
+                    </wps:wsp>
+                  </a:graphicData>
+                </a:graphic>
+                <wp14:sizeRelH relativeFrom="margin">
+                  <wp14:pctWidth>0</wp14:pctWidth>
+                </wp14:sizeRelH>
+              </wp:anchor>
+            </w:drawing>
+          </mc:Choice>
+          <mc:Fallback>
+            <w:pict>
+              <v:shape w14:anchorId="6142A88B" id="Zone de texte 42" o:spid="_x0000_s1032" type="#_x0000_t202" style="position:absolute;left:0;text-align:left;margin-left:0;margin-top:14pt;width:375.35pt;height:.05pt;z-index:-251610112;visibility:visible;mso-wrap-style:square;mso-width-percent:0;mso-wrap-distance-left:9pt;mso-wrap-distance-top:0;mso-wrap-distance-right:9pt;mso-wrap-distance-bottom:0;mso-position-horizontal:center;mso-position-horizontal-relative:margin;mso-position-vertical:absolute;mso-position-vertical-relative:text;mso-width-percent:0;mso-width-relative:margin;v-text-anchor:top" o:gfxdata="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" stroked="f">
+                <v:textbox style="mso-fit-shape-to-text:t" inset="0,0,0,0">
+                  <w:txbxContent>
+                    <w:p>
+                      <w:pPr>
+                        <w:pStyle w:val="Lgende"/>
+                        <w:jc w:val="center"/>
+                        <w:rPr>
+                          <w:rFonts w:ascii="Century Gothic" w:hAnsi="Century Gothic" w:cs="Aharoni"/>
+                          <w:noProof/>
+                          <w:color w:val="161616"/>
+                          <w:sz w:val="24"/>
+                          <w:shd w:val="clear" w:color="auto" w:fill="FFFFFF"/>
+                        </w:rPr>
+                      </w:pPr>
+                      <w:bookmarkStart w:id="61" w:name="_Toc105098820"/>
+                      <w:r>
+                        <w:t xml:space="preserve">Figure </w:t>
+                      </w:r>
+                      <w:r>
+                        <w:fldChar w:fldCharType="begin"/>
+                      </w:r>
+                      <w:r>
+                        <w:instrText xml:space="preserve"> SEQ Figure \* ARABIC </w:instrText>
+                      </w:r>
+                      <w:r>
+                        <w:fldChar w:fldCharType="separate"/>
+                      </w:r>
+                      <w:r>
+                        <w:rPr>
+                          <w:noProof/>
+                        </w:rPr>
+                        <w:t>15</w:t>
+                      </w:r>
+                      <w:r>
+                        <w:fldChar w:fldCharType="end"/>
+                      </w:r>
+                      <w:r>
+                        <w:t xml:space="preserve"> - Installation application WavCom - Message protection windows</w:t>
+                      </w:r>
+                      <w:bookmarkEnd w:id="61"/>
+                    </w:p>
+                  </w:txbxContent>
+                </v:textbox>
+                <w10:wrap anchorx="margin"/>
+              </v:shape>
+            </w:pict>
+          </mc:Fallback>
+        </mc:AlternateContent>
+      </w:r>
+    </w:p>
+    <w:p>
+      <w:pPr>
+        <w:pStyle w:val="Text-st"/>
+      </w:pPr>
+    </w:p>
+    <w:p>
+      <w:pPr>
+        <w:pStyle w:val="Text-st"/>
+      </w:pPr>
+      <w:r>
+        <w:drawing>
+          <wp:anchor distT="0" distB="0" distL="114300" distR="114300" simplePos="0" relativeHeight="251686912" behindDoc="1" locked="0" layoutInCell="1" allowOverlap="1" wp14:anchorId="32797703" wp14:editId="1F500222">
+            <wp:simplePos x="0" y="0"/>
+            <wp:positionH relativeFrom="margin">
+              <wp:align>center</wp:align>
+            </wp:positionH>
+            <wp:positionV relativeFrom="paragraph">
+              <wp:posOffset>317923</wp:posOffset>
+            </wp:positionV>
+            <wp:extent cx="2226386" cy="2088377"/>
+            <wp:effectExtent l="0" t="0" r="2540" b="7620"/>
+            <wp:wrapNone/>
+            <wp:docPr id="27" name="Image 27" descr="Une image contenant texte&#10;&#10;Description générée automatiquement"/>
+            <wp:cNvGraphicFramePr>
+              <a:graphicFrameLocks xmlns:a="http://schemas.openxmlformats.org/drawingml/2006/main" noChangeAspect="1"/>
+            </wp:cNvGraphicFramePr>
+            <a:graphic xmlns:a="http://schemas.openxmlformats.org/drawingml/2006/main">
+              <a:graphicData uri="http://schemas.openxmlformats.org/drawingml/2006/picture">
+                <pic:pic xmlns:pic="http://schemas.openxmlformats.org/drawingml/2006/picture">
+                  <pic:nvPicPr>
+                    <pic:cNvPr id="27" name="Image 27" descr="Une image contenant texte&#10;&#10;Description générée automatiquement"/>
+                    <pic:cNvPicPr/>
+                  </pic:nvPicPr>
+                  <pic:blipFill>
+                    <a:blip r:embed="rId37" cstate="print">
+                      <a:extLst>
+                        <a:ext uri="{28A0092B-C50C-407E-A947-70E740481C1C}">
+                          <a14:useLocalDpi xmlns:a14="http://schemas.microsoft.com/office/drawing/2010/main" val="0"/>
+                        </a:ext>
+                      </a:extLst>
+                    </a:blip>
+                    <a:stretch>
+                      <a:fillRect/>
+                    </a:stretch>
+                  </pic:blipFill>
+                  <pic:spPr>
+                    <a:xfrm>
+                      <a:off x="0" y="0"/>
+                      <a:ext cx="2226386" cy="2088377"/>
+                    </a:xfrm>
+                    <a:prstGeom prst="rect">
+                      <a:avLst/>
+                    </a:prstGeom>
+                  </pic:spPr>
+                </pic:pic>
+              </a:graphicData>
+            </a:graphic>
+            <wp14:sizeRelH relativeFrom="margin">
+              <wp14:pctWidth>0</wp14:pctWidth>
+            </wp14:sizeRelH>
+            <wp14:sizeRelV relativeFrom="margin">
+              <wp14:pctHeight>0</wp14:pctHeight>
+            </wp14:sizeRelV>
+          </wp:anchor>
+        </w:drawing>
+      </w:r>
+      <w:r>
+        <w:t xml:space="preserve">Vous devez cliquer sur le bouton « Exécuter quand même » comme sur l’image ci-dessous : </w:t>
+      </w:r>
+    </w:p>
+    <w:p>
+      <w:pPr>
+        <w:pStyle w:val="Text-st"/>
+      </w:pPr>
+    </w:p>
+    <w:p>
+      <w:pPr>
+        <w:pStyle w:val="Text-st"/>
+      </w:pPr>
+    </w:p>
+    <w:p>
+      <w:pPr>
+        <w:pStyle w:val="Text-st"/>
+      </w:pPr>
+    </w:p>
+    <w:p>
+      <w:pPr>
+        <w:pStyle w:val="Text-st"/>
+      </w:pPr>
+      <w:r>
+        <w:rPr>
+          <w:noProof/>
+        </w:rPr>
+        <w:drawing>
+          <wp:anchor distT="0" distB="0" distL="114300" distR="114300" simplePos="0" relativeHeight="251704320" behindDoc="0" locked="0" layoutInCell="1" allowOverlap="1" wp14:anchorId="751DC34A" wp14:editId="6EA83903">
+            <wp:simplePos x="0" y="0"/>
+            <wp:positionH relativeFrom="page">
+              <wp:posOffset>4256405</wp:posOffset>
+            </wp:positionH>
+            <wp:positionV relativeFrom="paragraph">
+              <wp:posOffset>233680</wp:posOffset>
+            </wp:positionV>
+            <wp:extent cx="279400" cy="279400"/>
+            <wp:effectExtent l="0" t="0" r="0" b="6350"/>
+            <wp:wrapNone/>
+            <wp:docPr id="41" name="Graphique 41" descr="Index pointant vers la droite vu du côté du dos de la main contour"/>
+            <wp:cNvGraphicFramePr>
+              <a:graphicFrameLocks xmlns:a="http://schemas.openxmlformats.org/drawingml/2006/main" noChangeAspect="1"/>
+            </wp:cNvGraphicFramePr>
+            <a:graphic xmlns:a="http://schemas.openxmlformats.org/drawingml/2006/main">
+              <a:graphicData uri="http://schemas.openxmlformats.org/drawingml/2006/picture">
+                <pic:pic xmlns:pic="http://schemas.openxmlformats.org/drawingml/2006/picture">
+                  <pic:nvPicPr>
+                    <pic:cNvPr id="35" name="Graphique 35" descr="Index pointant vers la droite vu du côté du dos de la main contour"/>
+                    <pic:cNvPicPr/>
+                  </pic:nvPicPr>
+                  <pic:blipFill>
+                    <a:blip r:embed="rId33" cstate="print">
+                      <a:extLst>
+                        <a:ext uri="{28A0092B-C50C-407E-A947-70E740481C1C}">
+                          <a14:useLocalDpi xmlns:a14="http://schemas.microsoft.com/office/drawing/2010/main" val="0"/>
+                        </a:ext>
+                        <a:ext uri="{96DAC541-7B7A-43D3-8B79-37D633B846F1}">
+                          <asvg:svgBlip xmlns:asvg="http://schemas.microsoft.com/office/drawing/2016/SVG/main" r:embed="rId34"/>
+                        </a:ext>
+                      </a:extLst>
+                    </a:blip>
+                    <a:stretch>
+                      <a:fillRect/>
+                    </a:stretch>
+                  </pic:blipFill>
+                  <pic:spPr>
+                    <a:xfrm rot="16200000">
+                      <a:off x="0" y="0"/>
+                      <a:ext cx="279400" cy="279400"/>
+                    </a:xfrm>
+                    <a:prstGeom prst="rect">
+                      <a:avLst/>
+                    </a:prstGeom>
+                  </pic:spPr>
+                </pic:pic>
+              </a:graphicData>
+            </a:graphic>
+            <wp14:sizeRelH relativeFrom="margin">
+              <wp14:pctWidth>0</wp14:pctWidth>
+            </wp14:sizeRelH>
+            <wp14:sizeRelV relativeFrom="margin">
+              <wp14:pctHeight>0</wp14:pctHeight>
+            </wp14:sizeRelV>
+          </wp:anchor>
+        </w:drawing>
+      </w:r>
+    </w:p>
+    <w:p>
+      <w:pPr>
+        <w:pStyle w:val="Text-st"/>
+      </w:pPr>
+      <w:r>
+        <w:rPr>
+          <w:noProof/>
+        </w:rPr>
+        <mc:AlternateContent>
+          <mc:Choice Requires="wps">
+            <w:drawing>
+              <wp:anchor distT="0" distB="0" distL="114300" distR="114300" simplePos="0" relativeHeight="251708416" behindDoc="1" locked="0" layoutInCell="1" allowOverlap="1" wp14:anchorId="61446533" wp14:editId="244DCC55">
+                <wp:simplePos x="0" y="0"/>
+                <wp:positionH relativeFrom="margin">
+                  <wp:align>center</wp:align>
+                </wp:positionH>
+                <wp:positionV relativeFrom="paragraph">
+                  <wp:posOffset>120862</wp:posOffset>
+                </wp:positionV>
+                <wp:extent cx="5063067" cy="635"/>
+                <wp:effectExtent l="0" t="0" r="4445" b="0"/>
+                <wp:wrapNone/>
+                <wp:docPr id="43" name="Zone de texte 43"/>
+                <wp:cNvGraphicFramePr/>
+                <a:graphic xmlns:a="http://schemas.openxmlformats.org/drawingml/2006/main">
+                  <a:graphicData uri="http://schemas.microsoft.com/office/word/2010/wordprocessingShape">
+                    <wps:wsp>
+                      <wps:cNvSpPr txBox="1"/>
+                      <wps:spPr>
+                        <a:xfrm>
+                          <a:off x="0" y="0"/>
+                          <a:ext cx="5063067" cy="635"/>
+                        </a:xfrm>
+                        <a:prstGeom prst="rect">
+                          <a:avLst/>
+                        </a:prstGeom>
+                        <a:solidFill>
+                          <a:prstClr val="white"/>
+                        </a:solidFill>
+                        <a:ln>
+                          <a:noFill/>
+                        </a:ln>
+                      </wps:spPr>
+                      <wps:txbx>
+                        <w:txbxContent>
+                          <w:p>
+                            <w:pPr>
+                              <w:pStyle w:val="Lgende"/>
+                              <w:jc w:val="center"/>
+                              <w:rPr>
+                                <w:rFonts w:ascii="Century Gothic" w:hAnsi="Century Gothic" w:cs="Aharoni"/>
+                                <w:color w:val="161616"/>
+                                <w:sz w:val="24"/>
+                                <w:shd w:val="clear" w:color="auto" w:fill="FFFFFF"/>
+                              </w:rPr>
+                            </w:pPr>
+                            <w:bookmarkStart w:id="62" w:name="_Toc105098821"/>
+                            <w:r>
+                              <w:t xml:space="preserve">Figure </w:t>
+                            </w:r>
+                            <w:r>
+                              <w:fldChar w:fldCharType="begin"/>
+                            </w:r>
+                            <w:r>
+                              <w:instrText xml:space="preserve"> SEQ Figure \* ARABIC </w:instrText>
+                            </w:r>
+                            <w:r>
+                              <w:fldChar w:fldCharType="separate"/>
+                            </w:r>
+                            <w:r>
+                              <w:rPr>
+                                <w:noProof/>
+                              </w:rPr>
+                              <w:t>16</w:t>
+                            </w:r>
+                            <w:r>
+                              <w:fldChar w:fldCharType="end"/>
+                            </w:r>
+                            <w:r>
+                              <w:t xml:space="preserve"> - </w:t>
+                            </w:r>
+                            <w:r>
+                              <w:t>Installation application WavCom - Message protection windows</w:t>
+                            </w:r>
+                            <w:r>
+                              <w:t xml:space="preserve"> - Exécuter</w:t>
+                            </w:r>
+                            <w:bookmarkEnd w:id="62"/>
+                          </w:p>
+                        </w:txbxContent>
+                      </wps:txbx>
+                      <wps:bodyPr rot="0" spcFirstLastPara="0" vertOverflow="overflow" horzOverflow="overflow" vert="horz" wrap="square" lIns="0" tIns="0" rIns="0" bIns="0" numCol="1" spcCol="0" rtlCol="0" fromWordArt="0" anchor="t" anchorCtr="0" forceAA="0" compatLnSpc="1">
+                        <a:prstTxWarp prst="textNoShape">
+                          <a:avLst/>
+                        </a:prstTxWarp>
+                        <a:spAutoFit/>
+                      </wps:bodyPr>
+                    </wps:wsp>
+                  </a:graphicData>
+                </a:graphic>
+                <wp14:sizeRelH relativeFrom="margin">
+                  <wp14:pctWidth>0</wp14:pctWidth>
+                </wp14:sizeRelH>
+              </wp:anchor>
+            </w:drawing>
+          </mc:Choice>
+          <mc:Fallback>
+            <w:pict>
+              <v:shape w14:anchorId="61446533" id="Zone de texte 43" o:spid="_x0000_s1033" type="#_x0000_t202" style="position:absolute;left:0;text-align:left;margin-left:0;margin-top:9.5pt;width:398.65pt;height:.05pt;z-index:-251608064;visibility:visible;mso-wrap-style:square;mso-width-percent:0;mso-wrap-distance-left:9pt;mso-wrap-distance-top:0;mso-wrap-distance-right:9pt;mso-wrap-distance-bottom:0;mso-position-horizontal:center;mso-position-horizontal-relative:margin;mso-position-vertical:absolute;mso-position-vertical-relative:text;mso-width-percent:0;mso-width-relative:margin;v-text-anchor:top" o:gfxdata="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" stroked="f">
+                <v:textbox style="mso-fit-shape-to-text:t" inset="0,0,0,0">
+                  <w:txbxContent>
+                    <w:p>
+                      <w:pPr>
+                        <w:pStyle w:val="Lgende"/>
+                        <w:jc w:val="center"/>
+                        <w:rPr>
+                          <w:rFonts w:ascii="Century Gothic" w:hAnsi="Century Gothic" w:cs="Aharoni"/>
+                          <w:color w:val="161616"/>
+                          <w:sz w:val="24"/>
+                          <w:shd w:val="clear" w:color="auto" w:fill="FFFFFF"/>
+                        </w:rPr>
+                      </w:pPr>
+                      <w:bookmarkStart w:id="63" w:name="_Toc105098821"/>
+                      <w:r>
+                        <w:t xml:space="preserve">Figure </w:t>
+                      </w:r>
+                      <w:r>
+                        <w:fldChar w:fldCharType="begin"/>
+                      </w:r>
+                      <w:r>
+                        <w:instrText xml:space="preserve"> SEQ Figure \* ARABIC </w:instrText>
+                      </w:r>
+                      <w:r>
+                        <w:fldChar w:fldCharType="separate"/>
+                      </w:r>
+                      <w:r>
+                        <w:rPr>
+                          <w:noProof/>
+                        </w:rPr>
+                        <w:t>16</w:t>
+                      </w:r>
+                      <w:r>
+                        <w:fldChar w:fldCharType="end"/>
+                      </w:r>
+                      <w:r>
+                        <w:t xml:space="preserve"> - </w:t>
+                      </w:r>
+                      <w:r>
+                        <w:t>Installation application WavCom - Message protection windows</w:t>
+                      </w:r>
+                      <w:r>
+                        <w:t xml:space="preserve"> - Exécuter</w:t>
+                      </w:r>
+                      <w:bookmarkEnd w:id="63"/>
+                    </w:p>
+                  </w:txbxContent>
+                </v:textbox>
+                <w10:wrap anchorx="margin"/>
+              </v:shape>
+            </w:pict>
+          </mc:Fallback>
+        </mc:AlternateContent>
+      </w:r>
+      <w:r>
+        <w:br w:type="page"/>
+      </w:r>
+    </w:p>
+    <w:p>
+      <w:pPr>
+        <w:pStyle w:val="Text-st"/>
+      </w:pPr>
+      <w:r>
+        <w:lastRenderedPageBreak/>
+        <w:drawing>
+          <wp:anchor distT="0" distB="0" distL="114300" distR="114300" simplePos="0" relativeHeight="251689984" behindDoc="1" locked="0" layoutInCell="1" allowOverlap="1" wp14:anchorId="36A4A52D" wp14:editId="1B8D39C5">
+            <wp:simplePos x="0" y="0"/>
+            <wp:positionH relativeFrom="margin">
+              <wp:align>center</wp:align>
+            </wp:positionH>
+            <wp:positionV relativeFrom="paragraph">
+              <wp:posOffset>782955</wp:posOffset>
+            </wp:positionV>
+            <wp:extent cx="2810933" cy="2293249"/>
+            <wp:effectExtent l="0" t="0" r="8890" b="0"/>
+            <wp:wrapNone/>
+            <wp:docPr id="28" name="Image 28" descr="Une image contenant texte&#10;&#10;Description générée automatiquement"/>
+            <wp:cNvGraphicFramePr>
+              <a:graphicFrameLocks xmlns:a="http://schemas.openxmlformats.org/drawingml/2006/main" noChangeAspect="1"/>
+            </wp:cNvGraphicFramePr>
+            <a:graphic xmlns:a="http://schemas.openxmlformats.org/drawingml/2006/main">
+              <a:graphicData uri="http://schemas.openxmlformats.org/drawingml/2006/picture">
+                <pic:pic xmlns:pic="http://schemas.openxmlformats.org/drawingml/2006/picture">
+                  <pic:nvPicPr>
+                    <pic:cNvPr id="28" name="Image 28" descr="Une image contenant texte&#10;&#10;Description générée automatiquement"/>
+                    <pic:cNvPicPr/>
+                  </pic:nvPicPr>
+                  <pic:blipFill>
+                    <a:blip r:embed="rId38">
+                      <a:extLst>
+                        <a:ext uri="{28A0092B-C50C-407E-A947-70E740481C1C}">
+                          <a14:useLocalDpi xmlns:a14="http://schemas.microsoft.com/office/drawing/2010/main" val="0"/>
+                        </a:ext>
+                      </a:extLst>
+                    </a:blip>
+                    <a:stretch>
+                      <a:fillRect/>
+                    </a:stretch>
+                  </pic:blipFill>
+                  <pic:spPr>
+                    <a:xfrm>
+                      <a:off x="0" y="0"/>
+                      <a:ext cx="2810933" cy="2293249"/>
+                    </a:xfrm>
+                    <a:prstGeom prst="rect">
+                      <a:avLst/>
+                    </a:prstGeom>
+                  </pic:spPr>
+                </pic:pic>
+              </a:graphicData>
+            </a:graphic>
+            <wp14:sizeRelH relativeFrom="margin">
+              <wp14:pctWidth>0</wp14:pctWidth>
+            </wp14:sizeRelH>
+            <wp14:sizeRelV relativeFrom="margin">
+              <wp14:pctHeight>0</wp14:pctHeight>
+            </wp14:sizeRelV>
+          </wp:anchor>
+        </w:drawing>
+      </w:r>
+      <w:r>
+        <w:t xml:space="preserve">Une fois l’étape précédente finalisé une nouvelle fenêtre </w:t>
+      </w:r>
+      <w:r>
+        <w:t xml:space="preserve">d’installation de l’application WavCom </w:t>
+      </w:r>
+      <w:r>
+        <w:t>apparaîtra</w:t>
+      </w:r>
+      <w:r>
+        <w:t xml:space="preserve">. Vous devez cliquer sur le bouton « Next » comme sur l’image ci-dessous : </w:t>
+      </w:r>
+    </w:p>
+    <w:p>
+      <w:pPr>
+        <w:pStyle w:val="Text-st"/>
+      </w:pPr>
+    </w:p>
+    <w:p>
+      <w:pPr>
+        <w:jc w:val="left"/>
+      </w:pPr>
+    </w:p>
+    <w:p>
+      <w:pPr>
+        <w:jc w:val="left"/>
+      </w:pPr>
+    </w:p>
+    <w:p>
+      <w:pPr>
+        <w:jc w:val="left"/>
+      </w:pPr>
+    </w:p>
+    <w:p>
+      <w:pPr>
+        <w:jc w:val="left"/>
+      </w:pPr>
+    </w:p>
+    <w:p>
+      <w:pPr>
+        <w:jc w:val="left"/>
+      </w:pPr>
+      <w:r>
+        <w:rPr>
+          <w:noProof/>
+        </w:rPr>
+        <w:drawing>
+          <wp:anchor distT="0" distB="0" distL="114300" distR="114300" simplePos="0" relativeHeight="251710464" behindDoc="0" locked="0" layoutInCell="1" allowOverlap="1" wp14:anchorId="110CB443" wp14:editId="5B73A06A">
+            <wp:simplePos x="0" y="0"/>
+            <wp:positionH relativeFrom="page">
+              <wp:posOffset>4676775</wp:posOffset>
+            </wp:positionH>
+            <wp:positionV relativeFrom="paragraph">
+              <wp:posOffset>255693</wp:posOffset>
+            </wp:positionV>
+            <wp:extent cx="279400" cy="279400"/>
+            <wp:effectExtent l="0" t="0" r="0" b="6350"/>
+            <wp:wrapNone/>
+            <wp:docPr id="44" name="Graphique 44" descr="Index pointant vers la droite vu du côté du dos de la main contour"/>
+            <wp:cNvGraphicFramePr>
+              <a:graphicFrameLocks xmlns:a="http://schemas.openxmlformats.org/drawingml/2006/main" noChangeAspect="1"/>
+            </wp:cNvGraphicFramePr>
+            <a:graphic xmlns:a="http://schemas.openxmlformats.org/drawingml/2006/main">
+              <a:graphicData uri="http://schemas.openxmlformats.org/drawingml/2006/picture">
+                <pic:pic xmlns:pic="http://schemas.openxmlformats.org/drawingml/2006/picture">
+                  <pic:nvPicPr>
+                    <pic:cNvPr id="35" name="Graphique 35" descr="Index pointant vers la droite vu du côté du dos de la main contour"/>
+                    <pic:cNvPicPr/>
+                  </pic:nvPicPr>
+                  <pic:blipFill>
+                    <a:blip r:embed="rId33" cstate="print">
+                      <a:extLst>
+                        <a:ext uri="{28A0092B-C50C-407E-A947-70E740481C1C}">
+                          <a14:useLocalDpi xmlns:a14="http://schemas.microsoft.com/office/drawing/2010/main" val="0"/>
+                        </a:ext>
+                        <a:ext uri="{96DAC541-7B7A-43D3-8B79-37D633B846F1}">
+                          <asvg:svgBlip xmlns:asvg="http://schemas.microsoft.com/office/drawing/2016/SVG/main" r:embed="rId34"/>
+                        </a:ext>
+                      </a:extLst>
+                    </a:blip>
+                    <a:stretch>
+                      <a:fillRect/>
+                    </a:stretch>
+                  </pic:blipFill>
+                  <pic:spPr>
+                    <a:xfrm rot="16200000">
+                      <a:off x="0" y="0"/>
+                      <a:ext cx="279400" cy="279400"/>
+                    </a:xfrm>
+                    <a:prstGeom prst="rect">
+                      <a:avLst/>
+                    </a:prstGeom>
+                  </pic:spPr>
+                </pic:pic>
+              </a:graphicData>
+            </a:graphic>
+            <wp14:sizeRelH relativeFrom="margin">
+              <wp14:pctWidth>0</wp14:pctWidth>
+            </wp14:sizeRelH>
+            <wp14:sizeRelV relativeFrom="margin">
+              <wp14:pctHeight>0</wp14:pctHeight>
+            </wp14:sizeRelV>
+          </wp:anchor>
+        </w:drawing>
+      </w:r>
+    </w:p>
+    <w:p>
+      <w:pPr>
+        <w:jc w:val="left"/>
+      </w:pPr>
+      <w:r>
+        <w:rPr>
+          <w:noProof/>
+        </w:rPr>
+        <mc:AlternateContent>
+          <mc:Choice Requires="wps">
+            <w:drawing>
+              <wp:anchor distT="0" distB="0" distL="114300" distR="114300" simplePos="0" relativeHeight="251712512" behindDoc="1" locked="0" layoutInCell="1" allowOverlap="1" wp14:anchorId="69857AA5" wp14:editId="7C48D4C2">
+                <wp:simplePos x="0" y="0"/>
+                <wp:positionH relativeFrom="page">
+                  <wp:posOffset>2437130</wp:posOffset>
+                </wp:positionH>
+                <wp:positionV relativeFrom="paragraph">
+                  <wp:posOffset>169545</wp:posOffset>
+                </wp:positionV>
+                <wp:extent cx="3517900" cy="635"/>
+                <wp:effectExtent l="0" t="0" r="6350" b="0"/>
+                <wp:wrapNone/>
+                <wp:docPr id="45" name="Zone de texte 45"/>
+                <wp:cNvGraphicFramePr/>
+                <a:graphic xmlns:a="http://schemas.openxmlformats.org/drawingml/2006/main">
+                  <a:graphicData uri="http://schemas.microsoft.com/office/word/2010/wordprocessingShape">
+                    <wps:wsp>
+                      <wps:cNvSpPr txBox="1"/>
+                      <wps:spPr>
+                        <a:xfrm>
+                          <a:off x="0" y="0"/>
+                          <a:ext cx="3517900" cy="635"/>
+                        </a:xfrm>
+                        <a:prstGeom prst="rect">
+                          <a:avLst/>
+                        </a:prstGeom>
+                        <a:solidFill>
+                          <a:prstClr val="white"/>
+                        </a:solidFill>
+                        <a:ln>
+                          <a:noFill/>
+                        </a:ln>
+                      </wps:spPr>
+                      <wps:txbx>
+                        <w:txbxContent>
+                          <w:p>
+                            <w:pPr>
+                              <w:pStyle w:val="Lgende"/>
+                              <w:jc w:val="center"/>
+                              <w:rPr>
+                                <w:rFonts w:ascii="Century Gothic" w:hAnsi="Century Gothic" w:cs="Aharoni"/>
+                                <w:color w:val="161616"/>
+                                <w:sz w:val="24"/>
+                                <w:shd w:val="clear" w:color="auto" w:fill="FFFFFF"/>
+                              </w:rPr>
+                            </w:pPr>
+                            <w:bookmarkStart w:id="64" w:name="_Toc105098822"/>
+                            <w:r>
+                              <w:t xml:space="preserve">Figure </w:t>
+                            </w:r>
+                            <w:r>
+                              <w:fldChar w:fldCharType="begin"/>
+                            </w:r>
+                            <w:r>
+                              <w:instrText xml:space="preserve"> SEQ Figure \* ARABIC </w:instrText>
+                            </w:r>
+                            <w:r>
+                              <w:fldChar w:fldCharType="separate"/>
+                            </w:r>
+                            <w:r>
+                              <w:rPr>
+                                <w:noProof/>
+                              </w:rPr>
+                              <w:t>17</w:t>
+                            </w:r>
+                            <w:r>
+                              <w:fldChar w:fldCharType="end"/>
+                            </w:r>
+                            <w:r>
+                              <w:t xml:space="preserve"> - </w:t>
+                            </w:r>
+                            <w:r>
+                              <w:t xml:space="preserve">Installation application WavCom </w:t>
+                            </w:r>
+                            <w:r>
+                              <w:t>- Étape 1</w:t>
+                            </w:r>
+                            <w:bookmarkEnd w:id="64"/>
+                          </w:p>
+                        </w:txbxContent>
+                      </wps:txbx>
+                      <wps:bodyPr rot="0" spcFirstLastPara="0" vertOverflow="overflow" horzOverflow="overflow" vert="horz" wrap="square" lIns="0" tIns="0" rIns="0" bIns="0" numCol="1" spcCol="0" rtlCol="0" fromWordArt="0" anchor="t" anchorCtr="0" forceAA="0" compatLnSpc="1">
+                        <a:prstTxWarp prst="textNoShape">
+                          <a:avLst/>
+                        </a:prstTxWarp>
+                        <a:spAutoFit/>
+                      </wps:bodyPr>
+                    </wps:wsp>
+                  </a:graphicData>
+                </a:graphic>
+              </wp:anchor>
+            </w:drawing>
+          </mc:Choice>
+          <mc:Fallback>
+            <w:pict>
+              <v:shape w14:anchorId="69857AA5" id="Zone de texte 45" o:spid="_x0000_s1034" type="#_x0000_t202" style="position:absolute;margin-left:191.9pt;margin-top:13.35pt;width:277pt;height:.05pt;z-index:-251603968;visibility:visible;mso-wrap-style:square;mso-wrap-distance-left:9pt;mso-wrap-distance-top:0;mso-wrap-distance-right:9pt;mso-wrap-distance-bottom:0;mso-position-horizontal:absolute;mso-position-horizontal-relative:page;mso-position-vertical:absolute;mso-position-vertical-relative:text;v-text-anchor:top" o:gfxdata="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" stroked="f">
+                <v:textbox style="mso-fit-shape-to-text:t" inset="0,0,0,0">
+                  <w:txbxContent>
+                    <w:p>
+                      <w:pPr>
+                        <w:pStyle w:val="Lgende"/>
+                        <w:jc w:val="center"/>
+                        <w:rPr>
+                          <w:rFonts w:ascii="Century Gothic" w:hAnsi="Century Gothic" w:cs="Aharoni"/>
+                          <w:color w:val="161616"/>
+                          <w:sz w:val="24"/>
+                          <w:shd w:val="clear" w:color="auto" w:fill="FFFFFF"/>
+                        </w:rPr>
+                      </w:pPr>
+                      <w:bookmarkStart w:id="65" w:name="_Toc105098822"/>
+                      <w:r>
+                        <w:t xml:space="preserve">Figure </w:t>
+                      </w:r>
+                      <w:r>
+                        <w:fldChar w:fldCharType="begin"/>
+                      </w:r>
+                      <w:r>
+                        <w:instrText xml:space="preserve"> SEQ Figure \* ARABIC </w:instrText>
+                      </w:r>
+                      <w:r>
+                        <w:fldChar w:fldCharType="separate"/>
+                      </w:r>
+                      <w:r>
+                        <w:rPr>
+                          <w:noProof/>
+                        </w:rPr>
+                        <w:t>17</w:t>
+                      </w:r>
+                      <w:r>
+                        <w:fldChar w:fldCharType="end"/>
+                      </w:r>
+                      <w:r>
+                        <w:t xml:space="preserve"> - </w:t>
+                      </w:r>
+                      <w:r>
+                        <w:t xml:space="preserve">Installation application WavCom </w:t>
+                      </w:r>
+                      <w:r>
+                        <w:t>- Étape 1</w:t>
+                      </w:r>
+                      <w:bookmarkEnd w:id="65"/>
+                    </w:p>
+                  </w:txbxContent>
+                </v:textbox>
+                <w10:wrap anchorx="page"/>
+              </v:shape>
+            </w:pict>
+          </mc:Fallback>
+        </mc:AlternateContent>
+      </w:r>
+    </w:p>
+    <w:p>
+      <w:pPr>
+        <w:jc w:val="left"/>
+      </w:pPr>
+    </w:p>
+    <w:p>
+      <w:pPr>
+        <w:pStyle w:val="Text-st"/>
+      </w:pPr>
+      <w:r>
+        <w:drawing>
+          <wp:anchor distT="0" distB="0" distL="114300" distR="114300" simplePos="0" relativeHeight="251687936" behindDoc="1" locked="0" layoutInCell="1" allowOverlap="1" wp14:anchorId="4D42AE3B" wp14:editId="62DA8439">
+            <wp:simplePos x="0" y="0"/>
+            <wp:positionH relativeFrom="margin">
+              <wp:align>center</wp:align>
+            </wp:positionH>
+            <wp:positionV relativeFrom="paragraph">
+              <wp:posOffset>1294130</wp:posOffset>
+            </wp:positionV>
+            <wp:extent cx="3453950" cy="2803207"/>
+            <wp:effectExtent l="0" t="0" r="0" b="0"/>
+            <wp:wrapNone/>
+            <wp:docPr id="29" name="Image 29" descr="Une image contenant texte&#10;&#10;Description générée automatiquement"/>
+            <wp:cNvGraphicFramePr>
+              <a:graphicFrameLocks xmlns:a="http://schemas.openxmlformats.org/drawingml/2006/main" noChangeAspect="1"/>
+            </wp:cNvGraphicFramePr>
+            <a:graphic xmlns:a="http://schemas.openxmlformats.org/drawingml/2006/main">
+              <a:graphicData uri="http://schemas.openxmlformats.org/drawingml/2006/picture">
+                <pic:pic xmlns:pic="http://schemas.openxmlformats.org/drawingml/2006/picture">
+                  <pic:nvPicPr>
+                    <pic:cNvPr id="29" name="Image 29" descr="Une image contenant texte&#10;&#10;Description générée automatiquement"/>
+                    <pic:cNvPicPr/>
+                  </pic:nvPicPr>
+                  <pic:blipFill>
+                    <a:blip r:embed="rId39">
+                      <a:extLst>
+                        <a:ext uri="{28A0092B-C50C-407E-A947-70E740481C1C}">
+                          <a14:useLocalDpi xmlns:a14="http://schemas.microsoft.com/office/drawing/2010/main" val="0"/>
+                        </a:ext>
+                      </a:extLst>
+                    </a:blip>
+                    <a:stretch>
+                      <a:fillRect/>
+                    </a:stretch>
+                  </pic:blipFill>
+                  <pic:spPr>
+                    <a:xfrm>
+                      <a:off x="0" y="0"/>
+                      <a:ext cx="3453950" cy="2803207"/>
+                    </a:xfrm>
+                    <a:prstGeom prst="rect">
+                      <a:avLst/>
+                    </a:prstGeom>
+                  </pic:spPr>
+                </pic:pic>
+              </a:graphicData>
+            </a:graphic>
+            <wp14:sizeRelH relativeFrom="margin">
+              <wp14:pctWidth>0</wp14:pctWidth>
+            </wp14:sizeRelH>
+            <wp14:sizeRelV relativeFrom="margin">
+              <wp14:pctHeight>0</wp14:pctHeight>
+            </wp14:sizeRelV>
+          </wp:anchor>
+        </w:drawing>
+      </w:r>
+      <w:r>
+        <w:t>Après avoir cliqué sur le bouton « Next », vous devez cliquer sur le bouton « Next » pour passer à l’étape suivante de l’installation. Si vous souhaitez installer l’exécutable dans un autre dossier vous avez la possibilité de cliquer sur le bouton « Browse » et ensuite sélectionner le dossier dans lequel vous souhaite</w:t>
+      </w:r>
+      <w:r>
+        <w:t>z mettre l’exécutable.</w:t>
+      </w:r>
+    </w:p>
+    <w:p>
+      <w:pPr>
+        <w:jc w:val="left"/>
+      </w:pPr>
+    </w:p>
+    <w:p>
+      <w:pPr>
+        <w:jc w:val="left"/>
+      </w:pPr>
+    </w:p>
+    <w:p>
+      <w:pPr>
+        <w:jc w:val="left"/>
+      </w:pPr>
+    </w:p>
+    <w:p>
+      <w:pPr>
+        <w:jc w:val="left"/>
+        <w:rPr>
+          <w:rFonts w:ascii="Century Gothic" w:hAnsi="Century Gothic" w:cs="Aharoni"/>
+          <w:color w:val="161616"/>
+          <w:shd w:val="clear" w:color="auto" w:fill="FFFFFF"/>
+        </w:rPr>
+      </w:pPr>
+      <w:r>
+        <w:rPr>
+          <w:noProof/>
+        </w:rPr>
+        <mc:AlternateContent>
+          <mc:Choice Requires="wps">
+            <w:drawing>
+              <wp:anchor distT="0" distB="0" distL="114300" distR="114300" simplePos="0" relativeHeight="251718656" behindDoc="1" locked="0" layoutInCell="1" allowOverlap="1" wp14:anchorId="14C481D5" wp14:editId="19E3246F">
+                <wp:simplePos x="0" y="0"/>
+                <wp:positionH relativeFrom="page">
+                  <wp:align>center</wp:align>
+                </wp:positionH>
+                <wp:positionV relativeFrom="paragraph">
+                  <wp:posOffset>1722120</wp:posOffset>
+                </wp:positionV>
+                <wp:extent cx="3453765" cy="635"/>
+                <wp:effectExtent l="0" t="0" r="0" b="0"/>
+                <wp:wrapNone/>
+                <wp:docPr id="48" name="Zone de texte 48"/>
+                <wp:cNvGraphicFramePr/>
+                <a:graphic xmlns:a="http://schemas.openxmlformats.org/drawingml/2006/main">
+                  <a:graphicData uri="http://schemas.microsoft.com/office/word/2010/wordprocessingShape">
+                    <wps:wsp>
+                      <wps:cNvSpPr txBox="1"/>
+                      <wps:spPr>
+                        <a:xfrm>
+                          <a:off x="0" y="0"/>
+                          <a:ext cx="3453765" cy="635"/>
+                        </a:xfrm>
+                        <a:prstGeom prst="rect">
+                          <a:avLst/>
+                        </a:prstGeom>
+                        <a:solidFill>
+                          <a:prstClr val="white"/>
+                        </a:solidFill>
+                        <a:ln>
+                          <a:noFill/>
+                        </a:ln>
+                      </wps:spPr>
+                      <wps:txbx>
+                        <w:txbxContent>
+                          <w:p>
+                            <w:pPr>
+                              <w:pStyle w:val="Lgende"/>
+                              <w:jc w:val="right"/>
+                              <w:rPr>
+                                <w:sz w:val="24"/>
+                              </w:rPr>
+                            </w:pPr>
+                            <w:bookmarkStart w:id="66" w:name="_Toc105098823"/>
+                            <w:r>
+                              <w:t xml:space="preserve">Figure </w:t>
+                            </w:r>
+                            <w:r>
+                              <w:fldChar w:fldCharType="begin"/>
+                            </w:r>
+                            <w:r>
+                              <w:instrText xml:space="preserve"> SEQ Figure \* ARABIC </w:instrText>
+                            </w:r>
+                            <w:r>
+                              <w:fldChar w:fldCharType="separate"/>
+                            </w:r>
+                            <w:r>
+                              <w:rPr>
+                                <w:noProof/>
+                              </w:rPr>
+                              <w:t>18</w:t>
+                            </w:r>
+                            <w:r>
+                              <w:fldChar w:fldCharType="end"/>
+                            </w:r>
+                            <w:r>
+                              <w:t xml:space="preserve"> - </w:t>
+                            </w:r>
+                            <w:r>
+                              <w:t xml:space="preserve">Installation application WavCom - Étape </w:t>
+                            </w:r>
+                            <w:r>
+                              <w:t>2</w:t>
+                            </w:r>
+                            <w:bookmarkEnd w:id="66"/>
+                          </w:p>
+                        </w:txbxContent>
+                      </wps:txbx>
+                      <wps:bodyPr rot="0" spcFirstLastPara="0" vertOverflow="overflow" horzOverflow="overflow" vert="horz" wrap="square" lIns="0" tIns="0" rIns="0" bIns="0" numCol="1" spcCol="0" rtlCol="0" fromWordArt="0" anchor="t" anchorCtr="0" forceAA="0" compatLnSpc="1">
+                        <a:prstTxWarp prst="textNoShape">
+                          <a:avLst/>
+                        </a:prstTxWarp>
+                        <a:spAutoFit/>
+                      </wps:bodyPr>
+                    </wps:wsp>
+                  </a:graphicData>
+                </a:graphic>
+              </wp:anchor>
+            </w:drawing>
+          </mc:Choice>
+          <mc:Fallback>
+            <w:pict>
+              <v:shape w14:anchorId="14C481D5" id="Zone de texte 48" o:spid="_x0000_s1035" type="#_x0000_t202" style="position:absolute;margin-left:0;margin-top:135.6pt;width:271.95pt;height:.05pt;z-index:-251597824;visibility:visible;mso-wrap-style:square;mso-wrap-distance-left:9pt;mso-wrap-distance-top:0;mso-wrap-distance-right:9pt;mso-wrap-distance-bottom:0;mso-position-horizontal:center;mso-position-horizontal-relative:page;mso-position-vertical:absolute;mso-position-vertical-relative:text;v-text-anchor:top" o:gfxdata="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" stroked="f">
+                <v:textbox style="mso-fit-shape-to-text:t" inset="0,0,0,0">
+                  <w:txbxContent>
+                    <w:p>
+                      <w:pPr>
+                        <w:pStyle w:val="Lgende"/>
+                        <w:jc w:val="right"/>
+                        <w:rPr>
+                          <w:sz w:val="24"/>
+                        </w:rPr>
+                      </w:pPr>
+                      <w:bookmarkStart w:id="67" w:name="_Toc105098823"/>
+                      <w:r>
+                        <w:t xml:space="preserve">Figure </w:t>
+                      </w:r>
+                      <w:r>
+                        <w:fldChar w:fldCharType="begin"/>
+                      </w:r>
+                      <w:r>
+                        <w:instrText xml:space="preserve"> SEQ Figure \* ARABIC </w:instrText>
+                      </w:r>
+                      <w:r>
+                        <w:fldChar w:fldCharType="separate"/>
+                      </w:r>
+                      <w:r>
+                        <w:rPr>
+                          <w:noProof/>
+                        </w:rPr>
+                        <w:t>18</w:t>
+                      </w:r>
+                      <w:r>
+                        <w:fldChar w:fldCharType="end"/>
+                      </w:r>
+                      <w:r>
+                        <w:t xml:space="preserve"> - </w:t>
+                      </w:r>
+                      <w:r>
+                        <w:t xml:space="preserve">Installation application WavCom - Étape </w:t>
+                      </w:r>
+                      <w:r>
+                        <w:t>2</w:t>
+                      </w:r>
+                      <w:bookmarkEnd w:id="67"/>
+                    </w:p>
+                  </w:txbxContent>
+                </v:textbox>
+                <w10:wrap anchorx="page"/>
+              </v:shape>
+            </w:pict>
+          </mc:Fallback>
+        </mc:AlternateContent>
+      </w:r>
+      <w:r>
+        <w:rPr>
+          <w:noProof/>
+        </w:rPr>
+        <w:drawing>
+          <wp:anchor distT="0" distB="0" distL="114300" distR="114300" simplePos="0" relativeHeight="251720704" behindDoc="0" locked="0" layoutInCell="1" allowOverlap="1" wp14:anchorId="7E7FCBA1" wp14:editId="49AAFC14">
+            <wp:simplePos x="0" y="0"/>
+            <wp:positionH relativeFrom="page">
+              <wp:posOffset>4855845</wp:posOffset>
+            </wp:positionH>
+            <wp:positionV relativeFrom="paragraph">
+              <wp:posOffset>1439122</wp:posOffset>
+            </wp:positionV>
+            <wp:extent cx="279400" cy="279400"/>
+            <wp:effectExtent l="0" t="0" r="0" b="6350"/>
+            <wp:wrapNone/>
+            <wp:docPr id="49" name="Graphique 49" descr="Index pointant vers la droite vu du côté du dos de la main contour"/>
+            <wp:cNvGraphicFramePr>
+              <a:graphicFrameLocks xmlns:a="http://schemas.openxmlformats.org/drawingml/2006/main" noChangeAspect="1"/>
+            </wp:cNvGraphicFramePr>
+            <a:graphic xmlns:a="http://schemas.openxmlformats.org/drawingml/2006/main">
+              <a:graphicData uri="http://schemas.openxmlformats.org/drawingml/2006/picture">
+                <pic:pic xmlns:pic="http://schemas.openxmlformats.org/drawingml/2006/picture">
+                  <pic:nvPicPr>
+                    <pic:cNvPr id="35" name="Graphique 35" descr="Index pointant vers la droite vu du côté du dos de la main contour"/>
+                    <pic:cNvPicPr/>
+                  </pic:nvPicPr>
+                  <pic:blipFill>
+                    <a:blip r:embed="rId33" cstate="print">
+                      <a:extLst>
+                        <a:ext uri="{28A0092B-C50C-407E-A947-70E740481C1C}">
+                          <a14:useLocalDpi xmlns:a14="http://schemas.microsoft.com/office/drawing/2010/main" val="0"/>
+                        </a:ext>
+                        <a:ext uri="{96DAC541-7B7A-43D3-8B79-37D633B846F1}">
+                          <asvg:svgBlip xmlns:asvg="http://schemas.microsoft.com/office/drawing/2016/SVG/main" r:embed="rId34"/>
+                        </a:ext>
+                      </a:extLst>
+                    </a:blip>
+                    <a:stretch>
+                      <a:fillRect/>
+                    </a:stretch>
+                  </pic:blipFill>
+                  <pic:spPr>
+                    <a:xfrm rot="16200000">
+                      <a:off x="0" y="0"/>
+                      <a:ext cx="279400" cy="279400"/>
+                    </a:xfrm>
+                    <a:prstGeom prst="rect">
+                      <a:avLst/>
+                    </a:prstGeom>
+                  </pic:spPr>
+                </pic:pic>
+              </a:graphicData>
+            </a:graphic>
+            <wp14:sizeRelH relativeFrom="margin">
+              <wp14:pctWidth>0</wp14:pctWidth>
+            </wp14:sizeRelH>
+            <wp14:sizeRelV relativeFrom="margin">
+              <wp14:pctHeight>0</wp14:pctHeight>
+            </wp14:sizeRelV>
+          </wp:anchor>
+        </w:drawing>
+      </w:r>
+      <w:r>
+        <w:rPr>
+          <w:noProof/>
+        </w:rPr>
+        <w:drawing>
+          <wp:anchor distT="0" distB="0" distL="114300" distR="114300" simplePos="0" relativeHeight="251716608" behindDoc="0" locked="0" layoutInCell="1" allowOverlap="1" wp14:anchorId="4E885A0D" wp14:editId="1875C552">
+            <wp:simplePos x="0" y="0"/>
+            <wp:positionH relativeFrom="page">
+              <wp:posOffset>4597189</wp:posOffset>
+            </wp:positionH>
+            <wp:positionV relativeFrom="paragraph">
+              <wp:posOffset>5857240</wp:posOffset>
+            </wp:positionV>
+            <wp:extent cx="279400" cy="279400"/>
+            <wp:effectExtent l="0" t="0" r="0" b="6350"/>
+            <wp:wrapNone/>
+            <wp:docPr id="47" name="Graphique 47" descr="Index pointant vers la droite vu du côté du dos de la main contour"/>
+            <wp:cNvGraphicFramePr>
+              <a:graphicFrameLocks xmlns:a="http://schemas.openxmlformats.org/drawingml/2006/main" noChangeAspect="1"/>
+            </wp:cNvGraphicFramePr>
+            <a:graphic xmlns:a="http://schemas.openxmlformats.org/drawingml/2006/main">
+              <a:graphicData uri="http://schemas.openxmlformats.org/drawingml/2006/picture">
+                <pic:pic xmlns:pic="http://schemas.openxmlformats.org/drawingml/2006/picture">
+                  <pic:nvPicPr>
+                    <pic:cNvPr id="35" name="Graphique 35" descr="Index pointant vers la droite vu du côté du dos de la main contour"/>
+                    <pic:cNvPicPr/>
+                  </pic:nvPicPr>
+                  <pic:blipFill>
+                    <a:blip r:embed="rId33" cstate="print">
+                      <a:extLst>
+                        <a:ext uri="{28A0092B-C50C-407E-A947-70E740481C1C}">
+                          <a14:useLocalDpi xmlns:a14="http://schemas.microsoft.com/office/drawing/2010/main" val="0"/>
+                        </a:ext>
+                        <a:ext uri="{96DAC541-7B7A-43D3-8B79-37D633B846F1}">
+                          <asvg:svgBlip xmlns:asvg="http://schemas.microsoft.com/office/drawing/2016/SVG/main" r:embed="rId34"/>
+                        </a:ext>
+                      </a:extLst>
+                    </a:blip>
+                    <a:stretch>
+                      <a:fillRect/>
+                    </a:stretch>
+                  </pic:blipFill>
+                  <pic:spPr>
+                    <a:xfrm rot="16200000">
+                      <a:off x="0" y="0"/>
+                      <a:ext cx="279400" cy="279400"/>
+                    </a:xfrm>
+                    <a:prstGeom prst="rect">
+                      <a:avLst/>
+                    </a:prstGeom>
+                  </pic:spPr>
+                </pic:pic>
+              </a:graphicData>
+            </a:graphic>
+            <wp14:sizeRelH relativeFrom="margin">
+              <wp14:pctWidth>0</wp14:pctWidth>
+            </wp14:sizeRelH>
+            <wp14:sizeRelV relativeFrom="margin">
+              <wp14:pctHeight>0</wp14:pctHeight>
+            </wp14:sizeRelV>
+          </wp:anchor>
+        </w:drawing>
+      </w:r>
+      <w:r>
+        <w:rPr>
+          <w:noProof/>
+        </w:rPr>
+        <mc:AlternateContent>
+          <mc:Choice Requires="wps">
+            <w:drawing>
+              <wp:anchor distT="0" distB="0" distL="114300" distR="114300" simplePos="0" relativeHeight="251714560" behindDoc="1" locked="0" layoutInCell="1" allowOverlap="1" wp14:anchorId="434730FA" wp14:editId="491879C9">
+                <wp:simplePos x="0" y="0"/>
+                <wp:positionH relativeFrom="column">
+                  <wp:posOffset>1138555</wp:posOffset>
+                </wp:positionH>
+                <wp:positionV relativeFrom="paragraph">
+                  <wp:posOffset>6109335</wp:posOffset>
+                </wp:positionV>
+                <wp:extent cx="3335655" cy="635"/>
+                <wp:effectExtent l="0" t="0" r="0" b="0"/>
+                <wp:wrapNone/>
+                <wp:docPr id="46" name="Zone de texte 46"/>
+                <wp:cNvGraphicFramePr/>
+                <a:graphic xmlns:a="http://schemas.openxmlformats.org/drawingml/2006/main">
+                  <a:graphicData uri="http://schemas.microsoft.com/office/word/2010/wordprocessingShape">
+                    <wps:wsp>
+                      <wps:cNvSpPr txBox="1"/>
+                      <wps:spPr>
+                        <a:xfrm>
+                          <a:off x="0" y="0"/>
+                          <a:ext cx="3335655" cy="635"/>
+                        </a:xfrm>
+                        <a:prstGeom prst="rect">
+                          <a:avLst/>
+                        </a:prstGeom>
+                        <a:solidFill>
+                          <a:prstClr val="white"/>
+                        </a:solidFill>
+                        <a:ln>
+                          <a:noFill/>
+                        </a:ln>
+                      </wps:spPr>
+                      <wps:txbx>
+                        <w:txbxContent>
+                          <w:p>
+                            <w:pPr>
+                              <w:pStyle w:val="Lgende"/>
+                              <w:jc w:val="center"/>
+                              <w:rPr>
+                                <w:noProof/>
+                                <w:sz w:val="24"/>
+                              </w:rPr>
+                            </w:pPr>
+                            <w:bookmarkStart w:id="68" w:name="_Toc105098824"/>
+                            <w:r>
+                              <w:t xml:space="preserve">Figure </w:t>
+                            </w:r>
+                            <w:r>
+                              <w:fldChar w:fldCharType="begin"/>
+                            </w:r>
+                            <w:r>
+                              <w:instrText xml:space="preserve"> SEQ Figure \* ARABIC </w:instrText>
+                            </w:r>
+                            <w:r>
+                              <w:fldChar w:fldCharType="separate"/>
+                            </w:r>
+                            <w:r>
+                              <w:rPr>
+                                <w:noProof/>
+                              </w:rPr>
+                              <w:t>19</w:t>
+                            </w:r>
+                            <w:r>
+                              <w:fldChar w:fldCharType="end"/>
+                            </w:r>
+                            <w:r>
+                              <w:t xml:space="preserve"> - </w:t>
+                            </w:r>
+                            <w:r>
+                              <w:t xml:space="preserve">Installation application WavCom - Étape </w:t>
+                            </w:r>
+                            <w:r>
+                              <w:t>2</w:t>
+                            </w:r>
+                            <w:bookmarkEnd w:id="68"/>
+                          </w:p>
+                        </w:txbxContent>
+                      </wps:txbx>
+                      <wps:bodyPr rot="0" spcFirstLastPara="0" vertOverflow="overflow" horzOverflow="overflow" vert="horz" wrap="square" lIns="0" tIns="0" rIns="0" bIns="0" numCol="1" spcCol="0" rtlCol="0" fromWordArt="0" anchor="t" anchorCtr="0" forceAA="0" compatLnSpc="1">
+                        <a:prstTxWarp prst="textNoShape">
+                          <a:avLst/>
+                        </a:prstTxWarp>
+                        <a:spAutoFit/>
+                      </wps:bodyPr>
+                    </wps:wsp>
+                  </a:graphicData>
+                </a:graphic>
+              </wp:anchor>
+            </w:drawing>
+          </mc:Choice>
+          <mc:Fallback>
+            <w:pict>
+              <v:shape w14:anchorId="434730FA" id="Zone de texte 46" o:spid="_x0000_s1036" type="#_x0000_t202" style="position:absolute;margin-left:89.65pt;margin-top:481.05pt;width:262.65pt;height:.05pt;z-index:-251601920;visibility:visible;mso-wrap-style:square;mso-wrap-distance-left:9pt;mso-wrap-distance-top:0;mso-wrap-distance-right:9pt;mso-wrap-distance-bottom:0;mso-position-horizontal:absolute;mso-position-horizontal-relative:text;mso-position-vertical:absolute;mso-position-vertical-relative:text;v-text-anchor:top" o:gfxdata="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" stroked="f">
+                <v:textbox style="mso-fit-shape-to-text:t" inset="0,0,0,0">
+                  <w:txbxContent>
+                    <w:p>
+                      <w:pPr>
+                        <w:pStyle w:val="Lgende"/>
+                        <w:jc w:val="center"/>
+                        <w:rPr>
+                          <w:noProof/>
+                          <w:sz w:val="24"/>
+                        </w:rPr>
+                      </w:pPr>
+                      <w:bookmarkStart w:id="69" w:name="_Toc105098824"/>
+                      <w:r>
+                        <w:t xml:space="preserve">Figure </w:t>
+                      </w:r>
+                      <w:r>
+                        <w:fldChar w:fldCharType="begin"/>
+                      </w:r>
+                      <w:r>
+                        <w:instrText xml:space="preserve"> SEQ Figure \* ARABIC </w:instrText>
+                      </w:r>
+                      <w:r>
+                        <w:fldChar w:fldCharType="separate"/>
+                      </w:r>
+                      <w:r>
+                        <w:rPr>
+                          <w:noProof/>
+                        </w:rPr>
+                        <w:t>19</w:t>
+                      </w:r>
+                      <w:r>
+                        <w:fldChar w:fldCharType="end"/>
+                      </w:r>
+                      <w:r>
+                        <w:t xml:space="preserve"> - </w:t>
+                      </w:r>
+                      <w:r>
+                        <w:t xml:space="preserve">Installation application WavCom - Étape </w:t>
+                      </w:r>
+                      <w:r>
+                        <w:t>2</w:t>
+                      </w:r>
+                      <w:bookmarkEnd w:id="69"/>
+                    </w:p>
+                  </w:txbxContent>
+                </v:textbox>
+              </v:shape>
+            </w:pict>
+          </mc:Fallback>
+        </mc:AlternateContent>
+      </w:r>
+      <w:r>
+        <w:br w:type="page"/>
+      </w:r>
+    </w:p>
+    <w:p>
+      <w:pPr>
+        <w:pStyle w:val="Text-st"/>
+      </w:pPr>
+      <w:r>
+        <w:lastRenderedPageBreak/>
+        <w:drawing>
+          <wp:anchor distT="0" distB="0" distL="114300" distR="114300" simplePos="0" relativeHeight="251691008" behindDoc="1" locked="0" layoutInCell="1" allowOverlap="1" wp14:anchorId="3D1CB214" wp14:editId="353936F4">
+            <wp:simplePos x="0" y="0"/>
+            <wp:positionH relativeFrom="page">
+              <wp:align>center</wp:align>
+            </wp:positionH>
+            <wp:positionV relativeFrom="paragraph">
+              <wp:posOffset>3810</wp:posOffset>
+            </wp:positionV>
+            <wp:extent cx="3647668" cy="2988734"/>
+            <wp:effectExtent l="0" t="0" r="0" b="2540"/>
+            <wp:wrapNone/>
+            <wp:docPr id="30" name="Image 30" descr="Une image contenant texte&#10;&#10;Description générée automatiquement"/>
+            <wp:cNvGraphicFramePr>
+              <a:graphicFrameLocks xmlns:a="http://schemas.openxmlformats.org/drawingml/2006/main" noChangeAspect="1"/>
+            </wp:cNvGraphicFramePr>
+            <a:graphic xmlns:a="http://schemas.openxmlformats.org/drawingml/2006/main">
+              <a:graphicData uri="http://schemas.openxmlformats.org/drawingml/2006/picture">
+                <pic:pic xmlns:pic="http://schemas.openxmlformats.org/drawingml/2006/picture">
+                  <pic:nvPicPr>
+                    <pic:cNvPr id="30" name="Image 30" descr="Une image contenant texte&#10;&#10;Description générée automatiquement"/>
+                    <pic:cNvPicPr/>
+                  </pic:nvPicPr>
+                  <pic:blipFill>
+                    <a:blip r:embed="rId40">
+                      <a:extLst>
+                        <a:ext uri="{28A0092B-C50C-407E-A947-70E740481C1C}">
+                          <a14:useLocalDpi xmlns:a14="http://schemas.microsoft.com/office/drawing/2010/main" val="0"/>
+                        </a:ext>
+                      </a:extLst>
+                    </a:blip>
+                    <a:stretch>
+                      <a:fillRect/>
+                    </a:stretch>
+                  </pic:blipFill>
+                  <pic:spPr>
+                    <a:xfrm>
+                      <a:off x="0" y="0"/>
+                      <a:ext cx="3647668" cy="2988734"/>
+                    </a:xfrm>
+                    <a:prstGeom prst="rect">
+                      <a:avLst/>
+                    </a:prstGeom>
+                  </pic:spPr>
+                </pic:pic>
+              </a:graphicData>
+            </a:graphic>
+          </wp:anchor>
+        </w:drawing>
+      </w:r>
+      <w:r>
+        <w:rPr>
+          <w:noProof/>
+        </w:rPr>
+        <mc:AlternateContent>
+          <mc:Choice Requires="wps">
+            <w:drawing>
+              <wp:anchor distT="0" distB="0" distL="114300" distR="114300" simplePos="0" relativeHeight="251722752" behindDoc="1" locked="0" layoutInCell="1" allowOverlap="1" wp14:anchorId="12111969" wp14:editId="0FA7CA9F">
+                <wp:simplePos x="0" y="0"/>
+                <wp:positionH relativeFrom="column">
+                  <wp:posOffset>1162050</wp:posOffset>
+                </wp:positionH>
+                <wp:positionV relativeFrom="paragraph">
+                  <wp:posOffset>3049270</wp:posOffset>
+                </wp:positionV>
+                <wp:extent cx="3647440" cy="635"/>
+                <wp:effectExtent l="0" t="0" r="0" b="0"/>
+                <wp:wrapNone/>
+                <wp:docPr id="50" name="Zone de texte 50"/>
+                <wp:cNvGraphicFramePr/>
+                <a:graphic xmlns:a="http://schemas.openxmlformats.org/drawingml/2006/main">
+                  <a:graphicData uri="http://schemas.microsoft.com/office/word/2010/wordprocessingShape">
+                    <wps:wsp>
+                      <wps:cNvSpPr txBox="1"/>
+                      <wps:spPr>
+                        <a:xfrm>
+                          <a:off x="0" y="0"/>
+                          <a:ext cx="3647440" cy="635"/>
+                        </a:xfrm>
+                        <a:prstGeom prst="rect">
+                          <a:avLst/>
+                        </a:prstGeom>
+                        <a:solidFill>
+                          <a:prstClr val="white"/>
+                        </a:solidFill>
+                        <a:ln>
+                          <a:noFill/>
+                        </a:ln>
+                      </wps:spPr>
+                      <wps:txbx>
+                        <w:txbxContent>
+                          <w:p>
+                            <w:pPr>
+                              <w:pStyle w:val="Lgende"/>
+                              <w:jc w:val="center"/>
+                              <w:rPr>
+                                <w:rFonts w:ascii="Century Gothic" w:hAnsi="Century Gothic" w:cs="Aharoni"/>
+                                <w:color w:val="161616"/>
+                                <w:sz w:val="24"/>
+                                <w:shd w:val="clear" w:color="auto" w:fill="FFFFFF"/>
+                              </w:rPr>
+                            </w:pPr>
+                            <w:r>
+                              <w:t xml:space="preserve">Figure 17 - </w:t>
+                            </w:r>
+                            <w:r>
+                              <w:t xml:space="preserve">Installation application WavCom - Étape </w:t>
+                            </w:r>
+                            <w:r>
+                              <w:t>3</w:t>
+                            </w:r>
+                          </w:p>
+                        </w:txbxContent>
+                      </wps:txbx>
+                      <wps:bodyPr rot="0" spcFirstLastPara="0" vertOverflow="overflow" horzOverflow="overflow" vert="horz" wrap="square" lIns="0" tIns="0" rIns="0" bIns="0" numCol="1" spcCol="0" rtlCol="0" fromWordArt="0" anchor="t" anchorCtr="0" forceAA="0" compatLnSpc="1">
+                        <a:prstTxWarp prst="textNoShape">
+                          <a:avLst/>
+                        </a:prstTxWarp>
+                        <a:spAutoFit/>
+                      </wps:bodyPr>
+                    </wps:wsp>
+                  </a:graphicData>
+                </a:graphic>
+              </wp:anchor>
+            </w:drawing>
+          </mc:Choice>
+          <mc:Fallback>
+            <w:pict>
+              <v:shape w14:anchorId="12111969" id="Zone de texte 50" o:spid="_x0000_s1037" type="#_x0000_t202" style="position:absolute;left:0;text-align:left;margin-left:91.5pt;margin-top:240.1pt;width:287.2pt;height:.05pt;z-index:-251593728;visibility:visible;mso-wrap-style:square;mso-wrap-distance-left:9pt;mso-wrap-distance-top:0;mso-wrap-distance-right:9pt;mso-wrap-distance-bottom:0;mso-position-horizontal:absolute;mso-position-horizontal-relative:text;mso-position-vertical:absolute;mso-position-vertical-relative:text;v-text-anchor:top" o:gfxdata="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" stroked="f">
+                <v:textbox style="mso-fit-shape-to-text:t" inset="0,0,0,0">
+                  <w:txbxContent>
+                    <w:p>
+                      <w:pPr>
+                        <w:pStyle w:val="Lgende"/>
+                        <w:jc w:val="center"/>
+                        <w:rPr>
+                          <w:rFonts w:ascii="Century Gothic" w:hAnsi="Century Gothic" w:cs="Aharoni"/>
+                          <w:color w:val="161616"/>
+                          <w:sz w:val="24"/>
+                          <w:shd w:val="clear" w:color="auto" w:fill="FFFFFF"/>
+                        </w:rPr>
+                      </w:pPr>
+                      <w:r>
+                        <w:t xml:space="preserve">Figure 17 - </w:t>
+                      </w:r>
+                      <w:r>
+                        <w:t xml:space="preserve">Installation application WavCom - Étape </w:t>
+                      </w:r>
+                      <w:r>
+                        <w:t>3</w:t>
+                      </w:r>
+                    </w:p>
+                  </w:txbxContent>
+                </v:textbox>
+              </v:shape>
+            </w:pict>
+          </mc:Fallback>
+        </mc:AlternateContent>
+      </w:r>
+    </w:p>
+    <w:p>
+      <w:pPr>
+        <w:pStyle w:val="Text-st"/>
+      </w:pPr>
+    </w:p>
+    <w:p>
+      <w:pPr>
+        <w:pStyle w:val="Text-st"/>
+      </w:pPr>
+    </w:p>
+    <w:p>
+      <w:pPr>
+        <w:pStyle w:val="Text-st"/>
+      </w:pPr>
+    </w:p>
+    <w:p>
+      <w:pPr>
+        <w:jc w:val="left"/>
+      </w:pPr>
+    </w:p>
+    <w:p>
+      <w:pPr>
+        <w:jc w:val="left"/>
+      </w:pPr>
+    </w:p>
+    <w:p>
+      <w:pPr>
+        <w:jc w:val="left"/>
+      </w:pPr>
+    </w:p>
+    <w:p>
+      <w:pPr>
+        <w:jc w:val="left"/>
+      </w:pPr>
+      <w:r>
+        <w:rPr>
+          <w:noProof/>
+        </w:rPr>
+        <w:drawing>
+          <wp:anchor distT="0" distB="0" distL="114300" distR="114300" simplePos="0" relativeHeight="251696128" behindDoc="0" locked="0" layoutInCell="1" allowOverlap="1" wp14:anchorId="5023E23D" wp14:editId="46F3CFD7">
+            <wp:simplePos x="0" y="0"/>
+            <wp:positionH relativeFrom="column">
+              <wp:posOffset>3623522</wp:posOffset>
+            </wp:positionH>
+            <wp:positionV relativeFrom="paragraph">
+              <wp:posOffset>179070</wp:posOffset>
+            </wp:positionV>
+            <wp:extent cx="279401" cy="279401"/>
+            <wp:effectExtent l="0" t="0" r="0" b="6350"/>
+            <wp:wrapNone/>
+            <wp:docPr id="37" name="Graphique 37" descr="Index pointant vers la droite vu du côté du dos de la main contour"/>
+            <wp:cNvGraphicFramePr>
+              <a:graphicFrameLocks xmlns:a="http://schemas.openxmlformats.org/drawingml/2006/main" noChangeAspect="1"/>
+            </wp:cNvGraphicFramePr>
+            <a:graphic xmlns:a="http://schemas.openxmlformats.org/drawingml/2006/main">
+              <a:graphicData uri="http://schemas.openxmlformats.org/drawingml/2006/picture">
+                <pic:pic xmlns:pic="http://schemas.openxmlformats.org/drawingml/2006/picture">
+                  <pic:nvPicPr>
+                    <pic:cNvPr id="35" name="Graphique 35" descr="Index pointant vers la droite vu du côté du dos de la main contour"/>
+                    <pic:cNvPicPr/>
+                  </pic:nvPicPr>
+                  <pic:blipFill>
+                    <a:blip r:embed="rId33" cstate="print">
+                      <a:extLst>
+                        <a:ext uri="{28A0092B-C50C-407E-A947-70E740481C1C}">
+                          <a14:useLocalDpi xmlns:a14="http://schemas.microsoft.com/office/drawing/2010/main" val="0"/>
+                        </a:ext>
+                        <a:ext uri="{96DAC541-7B7A-43D3-8B79-37D633B846F1}">
+                          <asvg:svgBlip xmlns:asvg="http://schemas.microsoft.com/office/drawing/2016/SVG/main" r:embed="rId34"/>
+                        </a:ext>
+                      </a:extLst>
+                    </a:blip>
+                    <a:stretch>
+                      <a:fillRect/>
+                    </a:stretch>
+                  </pic:blipFill>
+                  <pic:spPr>
+                    <a:xfrm rot="16200000">
+                      <a:off x="0" y="0"/>
+                      <a:ext cx="279401" cy="279401"/>
+                    </a:xfrm>
+                    <a:prstGeom prst="rect">
+                      <a:avLst/>
+                    </a:prstGeom>
+                  </pic:spPr>
+                </pic:pic>
+              </a:graphicData>
+            </a:graphic>
+            <wp14:sizeRelH relativeFrom="margin">
+              <wp14:pctWidth>0</wp14:pctWidth>
+            </wp14:sizeRelH>
+            <wp14:sizeRelV relativeFrom="margin">
+              <wp14:pctHeight>0</wp14:pctHeight>
+            </wp14:sizeRelV>
+          </wp:anchor>
+        </w:drawing>
+      </w:r>
+    </w:p>
+    <w:p>
+      <w:pPr>
+        <w:jc w:val="left"/>
+      </w:pPr>
+    </w:p>
+    <w:p>
+      <w:pPr>
+        <w:jc w:val="left"/>
+      </w:pPr>
+    </w:p>
+    <w:p>
+      <w:pPr>
+        <w:pStyle w:val="Text-st"/>
+      </w:pPr>
+      <w:r>
+        <w:t xml:space="preserve">Après avoir cliqué sur le bouton « Next », vous devez accepter </w:t>
+      </w:r>
+      <w:r>
+        <w:t xml:space="preserve">la modification de l’application sur votre ordinateur en cliquant sur le bouton « Oui ». </w:t>
+      </w:r>
+    </w:p>
+    <w:p>
+      <w:pPr>
+        <w:pStyle w:val="Text-st"/>
+      </w:pPr>
+      <w:r>
+        <w:drawing>
+          <wp:anchor distT="0" distB="0" distL="114300" distR="114300" simplePos="0" relativeHeight="251692032" behindDoc="1" locked="0" layoutInCell="1" allowOverlap="1" wp14:anchorId="7C7FDC51" wp14:editId="103CBE7B">
+            <wp:simplePos x="0" y="0"/>
+            <wp:positionH relativeFrom="margin">
+              <wp:posOffset>1252220</wp:posOffset>
+            </wp:positionH>
+            <wp:positionV relativeFrom="paragraph">
+              <wp:posOffset>599863</wp:posOffset>
+            </wp:positionV>
+            <wp:extent cx="3468370" cy="2826385"/>
+            <wp:effectExtent l="0" t="0" r="0" b="0"/>
+            <wp:wrapNone/>
+            <wp:docPr id="32" name="Image 32" descr="Une image contenant texte&#10;&#10;Description générée automatiquement"/>
+            <wp:cNvGraphicFramePr>
+              <a:graphicFrameLocks xmlns:a="http://schemas.openxmlformats.org/drawingml/2006/main" noChangeAspect="1"/>
+            </wp:cNvGraphicFramePr>
+            <a:graphic xmlns:a="http://schemas.openxmlformats.org/drawingml/2006/main">
+              <a:graphicData uri="http://schemas.openxmlformats.org/drawingml/2006/picture">
+                <pic:pic xmlns:pic="http://schemas.openxmlformats.org/drawingml/2006/picture">
+                  <pic:nvPicPr>
+                    <pic:cNvPr id="32" name="Image 32" descr="Une image contenant texte&#10;&#10;Description générée automatiquement"/>
+                    <pic:cNvPicPr/>
+                  </pic:nvPicPr>
+                  <pic:blipFill>
+                    <a:blip r:embed="rId41">
+                      <a:extLst>
+                        <a:ext uri="{28A0092B-C50C-407E-A947-70E740481C1C}">
+                          <a14:useLocalDpi xmlns:a14="http://schemas.microsoft.com/office/drawing/2010/main" val="0"/>
+                        </a:ext>
+                      </a:extLst>
+                    </a:blip>
+                    <a:stretch>
+                      <a:fillRect/>
+                    </a:stretch>
+                  </pic:blipFill>
+                  <pic:spPr>
+                    <a:xfrm>
+                      <a:off x="0" y="0"/>
+                      <a:ext cx="3468370" cy="2826385"/>
+                    </a:xfrm>
+                    <a:prstGeom prst="rect">
+                      <a:avLst/>
+                    </a:prstGeom>
+                  </pic:spPr>
+                </pic:pic>
+              </a:graphicData>
+            </a:graphic>
+            <wp14:sizeRelH relativeFrom="margin">
+              <wp14:pctWidth>0</wp14:pctWidth>
+            </wp14:sizeRelH>
+            <wp14:sizeRelV relativeFrom="margin">
+              <wp14:pctHeight>0</wp14:pctHeight>
+            </wp14:sizeRelV>
+          </wp:anchor>
+        </w:drawing>
+      </w:r>
+      <w:r>
+        <w:t xml:space="preserve">Une fois la modification acceptée, une nouvelle fenêtre apparaîtra, vous devrez ensuite cliquer sur le bouton « Close » comme sur l’image ci-dessous : </w:t>
+      </w:r>
+    </w:p>
+    <w:p>
+      <w:pPr>
+        <w:jc w:val="left"/>
+        <w:rPr>
+          <w:rFonts w:ascii="Century Gothic" w:hAnsi="Century Gothic" w:cs="Aharoni"/>
+          <w:color w:val="161616"/>
+          <w:shd w:val="clear" w:color="auto" w:fill="FFFFFF"/>
+        </w:rPr>
+      </w:pPr>
+      <w:r>
+        <w:rPr>
+          <w:noProof/>
+        </w:rPr>
+        <mc:AlternateContent>
+          <mc:Choice Requires="wps">
+            <w:drawing>
+              <wp:anchor distT="0" distB="0" distL="114300" distR="114300" simplePos="0" relativeHeight="251724800" behindDoc="1" locked="0" layoutInCell="1" allowOverlap="1" wp14:anchorId="1F8A0D12" wp14:editId="1B094408">
+                <wp:simplePos x="0" y="0"/>
+                <wp:positionH relativeFrom="column">
+                  <wp:posOffset>1269153</wp:posOffset>
+                </wp:positionH>
+                <wp:positionV relativeFrom="paragraph">
+                  <wp:posOffset>2845435</wp:posOffset>
+                </wp:positionV>
+                <wp:extent cx="3468370" cy="635"/>
+                <wp:effectExtent l="0" t="0" r="0" b="0"/>
+                <wp:wrapNone/>
+                <wp:docPr id="51" name="Zone de texte 51"/>
+                <wp:cNvGraphicFramePr/>
+                <a:graphic xmlns:a="http://schemas.openxmlformats.org/drawingml/2006/main">
+                  <a:graphicData uri="http://schemas.microsoft.com/office/word/2010/wordprocessingShape">
+                    <wps:wsp>
+                      <wps:cNvSpPr txBox="1"/>
+                      <wps:spPr>
+                        <a:xfrm>
+                          <a:off x="0" y="0"/>
+                          <a:ext cx="3468370" cy="635"/>
+                        </a:xfrm>
+                        <a:prstGeom prst="rect">
+                          <a:avLst/>
+                        </a:prstGeom>
+                        <a:solidFill>
+                          <a:prstClr val="white"/>
+                        </a:solidFill>
+                        <a:ln>
+                          <a:noFill/>
+                        </a:ln>
+                      </wps:spPr>
+                      <wps:txbx>
+                        <w:txbxContent>
+                          <w:p>
+                            <w:pPr>
+                              <w:pStyle w:val="Lgende"/>
+                              <w:jc w:val="center"/>
+                              <w:rPr>
+                                <w:noProof/>
+                                <w:sz w:val="24"/>
+                              </w:rPr>
+                            </w:pPr>
+                            <w:bookmarkStart w:id="70" w:name="_Toc105098825"/>
+                            <w:r>
+                              <w:t xml:space="preserve">Figure </w:t>
+                            </w:r>
+                            <w:r>
+                              <w:fldChar w:fldCharType="begin"/>
+                            </w:r>
+                            <w:r>
+                              <w:instrText xml:space="preserve"> SEQ Figure \* ARABIC </w:instrText>
+                            </w:r>
+                            <w:r>
+                              <w:fldChar w:fldCharType="separate"/>
+                            </w:r>
+                            <w:r>
+                              <w:rPr>
+                                <w:noProof/>
+                              </w:rPr>
+                              <w:t>20</w:t>
+                            </w:r>
+                            <w:r>
+                              <w:fldChar w:fldCharType="end"/>
+                            </w:r>
+                            <w:r>
+                              <w:t xml:space="preserve"> - </w:t>
+                            </w:r>
+                            <w:r>
+                              <w:t>Installation application WavCom - Étape 3</w:t>
+                            </w:r>
+                            <w:bookmarkEnd w:id="70"/>
+                          </w:p>
+                        </w:txbxContent>
+                      </wps:txbx>
+                      <wps:bodyPr rot="0" spcFirstLastPara="0" vertOverflow="overflow" horzOverflow="overflow" vert="horz" wrap="square" lIns="0" tIns="0" rIns="0" bIns="0" numCol="1" spcCol="0" rtlCol="0" fromWordArt="0" anchor="t" anchorCtr="0" forceAA="0" compatLnSpc="1">
+                        <a:prstTxWarp prst="textNoShape">
+                          <a:avLst/>
+                        </a:prstTxWarp>
+                        <a:spAutoFit/>
+                      </wps:bodyPr>
+                    </wps:wsp>
+                  </a:graphicData>
+                </a:graphic>
+              </wp:anchor>
+            </w:drawing>
+          </mc:Choice>
+          <mc:Fallback>
+            <w:pict>
+              <v:shape w14:anchorId="1F8A0D12" id="Zone de texte 51" o:spid="_x0000_s1038" type="#_x0000_t202" style="position:absolute;margin-left:99.95pt;margin-top:224.05pt;width:273.1pt;height:.05pt;z-index:-251591680;visibility:visible;mso-wrap-style:square;mso-wrap-distance-left:9pt;mso-wrap-distance-top:0;mso-wrap-distance-right:9pt;mso-wrap-distance-bottom:0;mso-position-horizontal:absolute;mso-position-horizontal-relative:text;mso-position-vertical:absolute;mso-position-vertical-relative:text;v-text-anchor:top" o:gfxdata="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" stroked="f">
+                <v:textbox style="mso-fit-shape-to-text:t" inset="0,0,0,0">
+                  <w:txbxContent>
+                    <w:p>
+                      <w:pPr>
+                        <w:pStyle w:val="Lgende"/>
+                        <w:jc w:val="center"/>
+                        <w:rPr>
+                          <w:noProof/>
+                          <w:sz w:val="24"/>
+                        </w:rPr>
+                      </w:pPr>
+                      <w:bookmarkStart w:id="71" w:name="_Toc105098825"/>
+                      <w:r>
+                        <w:t xml:space="preserve">Figure </w:t>
+                      </w:r>
+                      <w:r>
+                        <w:fldChar w:fldCharType="begin"/>
+                      </w:r>
+                      <w:r>
+                        <w:instrText xml:space="preserve"> SEQ Figure \* ARABIC </w:instrText>
+                      </w:r>
+                      <w:r>
+                        <w:fldChar w:fldCharType="separate"/>
+                      </w:r>
+                      <w:r>
+                        <w:rPr>
+                          <w:noProof/>
+                        </w:rPr>
+                        <w:t>20</w:t>
+                      </w:r>
+                      <w:r>
+                        <w:fldChar w:fldCharType="end"/>
+                      </w:r>
+                      <w:r>
+                        <w:t xml:space="preserve"> - </w:t>
+                      </w:r>
+                      <w:r>
+                        <w:t>Installation application WavCom - Étape 3</w:t>
+                      </w:r>
+                      <w:bookmarkEnd w:id="71"/>
+                    </w:p>
+                  </w:txbxContent>
+                </v:textbox>
+              </v:shape>
+            </w:pict>
+          </mc:Fallback>
+        </mc:AlternateContent>
+      </w:r>
+      <w:r>
+        <w:rPr>
+          <w:noProof/>
+        </w:rPr>
+        <w:drawing>
+          <wp:anchor distT="0" distB="0" distL="114300" distR="114300" simplePos="0" relativeHeight="251694080" behindDoc="0" locked="0" layoutInCell="1" allowOverlap="1" wp14:anchorId="0DEB7072" wp14:editId="1033A180">
+            <wp:simplePos x="0" y="0"/>
+            <wp:positionH relativeFrom="column">
+              <wp:posOffset>3699510</wp:posOffset>
+            </wp:positionH>
+            <wp:positionV relativeFrom="paragraph">
+              <wp:posOffset>2555875</wp:posOffset>
+            </wp:positionV>
+            <wp:extent cx="279401" cy="279401"/>
+            <wp:effectExtent l="0" t="0" r="0" b="6350"/>
+            <wp:wrapNone/>
+            <wp:docPr id="35" name="Graphique 35" descr="Index pointant vers la droite vu du côté du dos de la main contour"/>
+            <wp:cNvGraphicFramePr>
+              <a:graphicFrameLocks xmlns:a="http://schemas.openxmlformats.org/drawingml/2006/main" noChangeAspect="1"/>
+            </wp:cNvGraphicFramePr>
+            <a:graphic xmlns:a="http://schemas.openxmlformats.org/drawingml/2006/main">
+              <a:graphicData uri="http://schemas.openxmlformats.org/drawingml/2006/picture">
+                <pic:pic xmlns:pic="http://schemas.openxmlformats.org/drawingml/2006/picture">
+                  <pic:nvPicPr>
+                    <pic:cNvPr id="35" name="Graphique 35" descr="Index pointant vers la droite vu du côté du dos de la main contour"/>
+                    <pic:cNvPicPr/>
+                  </pic:nvPicPr>
+                  <pic:blipFill>
+                    <a:blip r:embed="rId33" cstate="print">
+                      <a:extLst>
+                        <a:ext uri="{28A0092B-C50C-407E-A947-70E740481C1C}">
+                          <a14:useLocalDpi xmlns:a14="http://schemas.microsoft.com/office/drawing/2010/main" val="0"/>
+                        </a:ext>
+                        <a:ext uri="{96DAC541-7B7A-43D3-8B79-37D633B846F1}">
+                          <asvg:svgBlip xmlns:asvg="http://schemas.microsoft.com/office/drawing/2016/SVG/main" r:embed="rId34"/>
+                        </a:ext>
+                      </a:extLst>
+                    </a:blip>
+                    <a:stretch>
+                      <a:fillRect/>
+                    </a:stretch>
+                  </pic:blipFill>
+                  <pic:spPr>
+                    <a:xfrm rot="16200000">
+                      <a:off x="0" y="0"/>
+                      <a:ext cx="279401" cy="279401"/>
+                    </a:xfrm>
+                    <a:prstGeom prst="rect">
+                      <a:avLst/>
+                    </a:prstGeom>
+                  </pic:spPr>
+                </pic:pic>
+              </a:graphicData>
+            </a:graphic>
+            <wp14:sizeRelH relativeFrom="margin">
+              <wp14:pctWidth>0</wp14:pctWidth>
+            </wp14:sizeRelH>
+            <wp14:sizeRelV relativeFrom="margin">
+              <wp14:pctHeight>0</wp14:pctHeight>
+            </wp14:sizeRelV>
+          </wp:anchor>
+        </w:drawing>
+      </w:r>
+      <w:r>
+        <w:br w:type="page"/>
+      </w:r>
+    </w:p>
+    <w:p>
+      <w:pPr>
+        <w:pStyle w:val="Text-st"/>
+      </w:pPr>
+      <w:r>
+        <w:lastRenderedPageBreak/>
+        <w:t>Pour finir l’application WavContact apparaîtra sur votre bureau, vous devez double cliquer dessus et une page de connexion s’ouvrir</w:t>
+      </w:r>
+      <w:r>
+        <w:t>a comme sur l’image ci.-dessous</w:t>
+      </w:r>
+      <w:r>
+        <w:t xml:space="preserve">. </w:t>
+      </w:r>
+    </w:p>
+    <w:p>
+      <w:pPr>
+        <w:pStyle w:val="Lgende"/>
         <w:rPr>
           <w:b/>
           <w:bCs/>
@@ -6274,32 +8351,66 @@
         </w:rPr>
       </w:pPr>
       <w:r>
+        <w:drawing>
+          <wp:anchor distT="0" distB="0" distL="114300" distR="114300" simplePos="0" relativeHeight="251731968" behindDoc="1" locked="0" layoutInCell="1" allowOverlap="1" wp14:anchorId="70007022" wp14:editId="7D07CB2A">
+            <wp:simplePos x="0" y="0"/>
+            <wp:positionH relativeFrom="margin">
+              <wp:align>center</wp:align>
+            </wp:positionH>
+            <wp:positionV relativeFrom="paragraph">
+              <wp:posOffset>9736</wp:posOffset>
+            </wp:positionV>
+            <wp:extent cx="1124107" cy="1038370"/>
+            <wp:effectExtent l="0" t="0" r="0" b="9525"/>
+            <wp:wrapNone/>
+            <wp:docPr id="33" name="Image 33" descr="Une image contenant texte, signe&#10;&#10;Description générée automatiquement"/>
+            <wp:cNvGraphicFramePr>
+              <a:graphicFrameLocks xmlns:a="http://schemas.openxmlformats.org/drawingml/2006/main" noChangeAspect="1"/>
+            </wp:cNvGraphicFramePr>
+            <a:graphic xmlns:a="http://schemas.openxmlformats.org/drawingml/2006/main">
+              <a:graphicData uri="http://schemas.openxmlformats.org/drawingml/2006/picture">
+                <pic:pic xmlns:pic="http://schemas.openxmlformats.org/drawingml/2006/picture">
+                  <pic:nvPicPr>
+                    <pic:cNvPr id="33" name="Image 33" descr="Une image contenant texte, signe&#10;&#10;Description générée automatiquement"/>
+                    <pic:cNvPicPr/>
+                  </pic:nvPicPr>
+                  <pic:blipFill>
+                    <a:blip r:embed="rId42">
+                      <a:extLst>
+                        <a:ext uri="{28A0092B-C50C-407E-A947-70E740481C1C}">
+                          <a14:useLocalDpi xmlns:a14="http://schemas.microsoft.com/office/drawing/2010/main" val="0"/>
+                        </a:ext>
+                      </a:extLst>
+                    </a:blip>
+                    <a:stretch>
+                      <a:fillRect/>
+                    </a:stretch>
+                  </pic:blipFill>
+                  <pic:spPr>
+                    <a:xfrm>
+                      <a:off x="0" y="0"/>
+                      <a:ext cx="1124107" cy="1038370"/>
+                    </a:xfrm>
+                    <a:prstGeom prst="rect">
+                      <a:avLst/>
+                    </a:prstGeom>
+                  </pic:spPr>
+                </pic:pic>
+              </a:graphicData>
+            </a:graphic>
+          </wp:anchor>
+        </w:drawing>
+      </w:r>
+    </w:p>
+    <w:p>
+      <w:pPr>
+        <w:pStyle w:val="Text-st"/>
         <w:rPr>
           <w:b/>
           <w:bCs/>
           <w:color w:val="FF0000"/>
         </w:rPr>
-        <w:t>IMAGE ICON APPLICATION</w:t>
-      </w:r>
-    </w:p>
-    <w:p>
-      <w:pPr>
-        <w:pStyle w:val="Text-st"/>
-      </w:pPr>
-      <w:r>
-        <w:t xml:space="preserve">Une fois l’application téléchargée sur l’appareil, ouvrez l’écran des applications et appuyez sur l’icône </w:t>
-      </w:r>
-      <w:r>
-        <w:t xml:space="preserve">de </w:t>
-      </w:r>
-      <w:proofErr w:type="spellStart"/>
-      <w:r>
-        <w:t>WavCom</w:t>
-      </w:r>
-      <w:proofErr w:type="spellEnd"/>
-      <w:r>
-        <w:t xml:space="preserve">. </w:t>
-      </w:r>
+      </w:pPr>
     </w:p>
     <w:p>
       <w:pPr>
@@ -6312,20 +8423,149 @@
       </w:pPr>
       <w:r>
         <w:rPr>
+          <w:noProof/>
+        </w:rPr>
+        <mc:AlternateContent>
+          <mc:Choice Requires="wps">
+            <w:drawing>
+              <wp:anchor distT="0" distB="0" distL="114300" distR="114300" simplePos="0" relativeHeight="251737088" behindDoc="1" locked="0" layoutInCell="1" allowOverlap="1" wp14:anchorId="1C9C99BF" wp14:editId="043F5CAE">
+                <wp:simplePos x="0" y="0"/>
+                <wp:positionH relativeFrom="margin">
+                  <wp:align>center</wp:align>
+                </wp:positionH>
+                <wp:positionV relativeFrom="paragraph">
+                  <wp:posOffset>342265</wp:posOffset>
+                </wp:positionV>
+                <wp:extent cx="1979083" cy="635"/>
+                <wp:effectExtent l="0" t="0" r="2540" b="0"/>
+                <wp:wrapNone/>
+                <wp:docPr id="56" name="Zone de texte 56"/>
+                <wp:cNvGraphicFramePr/>
+                <a:graphic xmlns:a="http://schemas.openxmlformats.org/drawingml/2006/main">
+                  <a:graphicData uri="http://schemas.microsoft.com/office/word/2010/wordprocessingShape">
+                    <wps:wsp>
+                      <wps:cNvSpPr txBox="1"/>
+                      <wps:spPr>
+                        <a:xfrm>
+                          <a:off x="0" y="0"/>
+                          <a:ext cx="1979083" cy="635"/>
+                        </a:xfrm>
+                        <a:prstGeom prst="rect">
+                          <a:avLst/>
+                        </a:prstGeom>
+                        <a:solidFill>
+                          <a:prstClr val="white"/>
+                        </a:solidFill>
+                        <a:ln>
+                          <a:noFill/>
+                        </a:ln>
+                      </wps:spPr>
+                      <wps:txbx>
+                        <w:txbxContent>
+                          <w:p>
+                            <w:pPr>
+                              <w:pStyle w:val="Lgende"/>
+                              <w:jc w:val="center"/>
+                            </w:pPr>
+                            <w:bookmarkStart w:id="72" w:name="_Toc105098826"/>
+                            <w:r>
+                              <w:t xml:space="preserve">Figure </w:t>
+                            </w:r>
+                            <w:r>
+                              <w:fldChar w:fldCharType="begin"/>
+                            </w:r>
+                            <w:r>
+                              <w:instrText xml:space="preserve"> SEQ Figure \* ARABIC </w:instrText>
+                            </w:r>
+                            <w:r>
+                              <w:fldChar w:fldCharType="separate"/>
+                            </w:r>
+                            <w:r>
+                              <w:rPr>
+                                <w:noProof/>
+                              </w:rPr>
+                              <w:t>21</w:t>
+                            </w:r>
+                            <w:r>
+                              <w:fldChar w:fldCharType="end"/>
+                            </w:r>
+                            <w:r>
+                              <w:t xml:space="preserve"> - Application WavCom</w:t>
+                            </w:r>
+                            <w:bookmarkEnd w:id="72"/>
+                          </w:p>
+                        </w:txbxContent>
+                      </wps:txbx>
+                      <wps:bodyPr rot="0" spcFirstLastPara="0" vertOverflow="overflow" horzOverflow="overflow" vert="horz" wrap="square" lIns="0" tIns="0" rIns="0" bIns="0" numCol="1" spcCol="0" rtlCol="0" fromWordArt="0" anchor="t" anchorCtr="0" forceAA="0" compatLnSpc="1">
+                        <a:prstTxWarp prst="textNoShape">
+                          <a:avLst/>
+                        </a:prstTxWarp>
+                        <a:spAutoFit/>
+                      </wps:bodyPr>
+                    </wps:wsp>
+                  </a:graphicData>
+                </a:graphic>
+                <wp14:sizeRelH relativeFrom="margin">
+                  <wp14:pctWidth>0</wp14:pctWidth>
+                </wp14:sizeRelH>
+              </wp:anchor>
+            </w:drawing>
+          </mc:Choice>
+          <mc:Fallback>
+            <w:pict>
+              <v:shape w14:anchorId="1C9C99BF" id="Zone de texte 56" o:spid="_x0000_s1039" type="#_x0000_t202" style="position:absolute;left:0;text-align:left;margin-left:0;margin-top:26.95pt;width:155.85pt;height:.05pt;z-index:-251579392;visibility:visible;mso-wrap-style:square;mso-width-percent:0;mso-wrap-distance-left:9pt;mso-wrap-distance-top:0;mso-wrap-distance-right:9pt;mso-wrap-distance-bottom:0;mso-position-horizontal:center;mso-position-horizontal-relative:margin;mso-position-vertical:absolute;mso-position-vertical-relative:text;mso-width-percent:0;mso-width-relative:margin;v-text-anchor:top" o:gfxdata="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" stroked="f">
+                <v:textbox style="mso-fit-shape-to-text:t" inset="0,0,0,0">
+                  <w:txbxContent>
+                    <w:p>
+                      <w:pPr>
+                        <w:pStyle w:val="Lgende"/>
+                        <w:jc w:val="center"/>
+                      </w:pPr>
+                      <w:bookmarkStart w:id="73" w:name="_Toc105098826"/>
+                      <w:r>
+                        <w:t xml:space="preserve">Figure </w:t>
+                      </w:r>
+                      <w:r>
+                        <w:fldChar w:fldCharType="begin"/>
+                      </w:r>
+                      <w:r>
+                        <w:instrText xml:space="preserve"> SEQ Figure \* ARABIC </w:instrText>
+                      </w:r>
+                      <w:r>
+                        <w:fldChar w:fldCharType="separate"/>
+                      </w:r>
+                      <w:r>
+                        <w:rPr>
+                          <w:noProof/>
+                        </w:rPr>
+                        <w:t>21</w:t>
+                      </w:r>
+                      <w:r>
+                        <w:fldChar w:fldCharType="end"/>
+                      </w:r>
+                      <w:r>
+                        <w:t xml:space="preserve"> - Application WavCom</w:t>
+                      </w:r>
+                      <w:bookmarkEnd w:id="73"/>
+                    </w:p>
+                  </w:txbxContent>
+                </v:textbox>
+                <w10:wrap anchorx="margin"/>
+              </v:shape>
+            </w:pict>
+          </mc:Fallback>
+        </mc:AlternateContent>
+      </w:r>
+    </w:p>
+    <w:p>
+      <w:pPr>
+        <w:pStyle w:val="Text-st"/>
+        <w:rPr>
           <w:b/>
           <w:bCs/>
           <w:color w:val="FF0000"/>
         </w:rPr>
-        <w:t>IMAGE CONDITIONS UTILISATION</w:t>
-      </w:r>
-    </w:p>
-    <w:p>
-      <w:pPr>
-        <w:pStyle w:val="Text-st"/>
-      </w:pPr>
-      <w:r>
-        <w:t xml:space="preserve">Prenez connaissance des conditions générales du logiciel puis, le cas échéant, appuyez sur le bouton « j’accepte ». </w:t>
-      </w:r>
+      </w:pPr>
     </w:p>
     <w:p>
       <w:pPr>
@@ -6342,23 +8582,257 @@
           <w:bCs/>
           <w:color w:val="FF0000"/>
         </w:rPr>
-        <w:t>IMAGE PAGE CONNEXION</w:t>
+        <w:drawing>
+          <wp:anchor distT="0" distB="0" distL="114300" distR="114300" simplePos="0" relativeHeight="251732992" behindDoc="0" locked="0" layoutInCell="1" allowOverlap="1" wp14:anchorId="5A250C3E" wp14:editId="3056ED34">
+            <wp:simplePos x="0" y="0"/>
+            <wp:positionH relativeFrom="margin">
+              <wp:posOffset>1113579</wp:posOffset>
+            </wp:positionH>
+            <wp:positionV relativeFrom="paragraph">
+              <wp:posOffset>7196</wp:posOffset>
+            </wp:positionV>
+            <wp:extent cx="3830108" cy="2558699"/>
+            <wp:effectExtent l="0" t="0" r="0" b="0"/>
+            <wp:wrapSquare wrapText="bothSides"/>
+            <wp:docPr id="54" name="Image 54"/>
+            <wp:cNvGraphicFramePr>
+              <a:graphicFrameLocks xmlns:a="http://schemas.openxmlformats.org/drawingml/2006/main" noChangeAspect="1"/>
+            </wp:cNvGraphicFramePr>
+            <a:graphic xmlns:a="http://schemas.openxmlformats.org/drawingml/2006/main">
+              <a:graphicData uri="http://schemas.openxmlformats.org/drawingml/2006/picture">
+                <pic:pic xmlns:pic="http://schemas.openxmlformats.org/drawingml/2006/picture">
+                  <pic:nvPicPr>
+                    <pic:cNvPr id="1" name=""/>
+                    <pic:cNvPicPr/>
+                  </pic:nvPicPr>
+                  <pic:blipFill>
+                    <a:blip r:embed="rId43">
+                      <a:extLst>
+                        <a:ext uri="{28A0092B-C50C-407E-A947-70E740481C1C}">
+                          <a14:useLocalDpi xmlns:a14="http://schemas.microsoft.com/office/drawing/2010/main" val="0"/>
+                        </a:ext>
+                      </a:extLst>
+                    </a:blip>
+                    <a:stretch>
+                      <a:fillRect/>
+                    </a:stretch>
+                  </pic:blipFill>
+                  <pic:spPr>
+                    <a:xfrm>
+                      <a:off x="0" y="0"/>
+                      <a:ext cx="3830108" cy="2558699"/>
+                    </a:xfrm>
+                    <a:prstGeom prst="rect">
+                      <a:avLst/>
+                    </a:prstGeom>
+                  </pic:spPr>
+                </pic:pic>
+              </a:graphicData>
+            </a:graphic>
+          </wp:anchor>
+        </w:drawing>
       </w:r>
     </w:p>
     <w:p>
       <w:pPr>
         <w:pStyle w:val="Text-st"/>
+        <w:rPr>
+          <w:b/>
+          <w:bCs/>
+          <w:color w:val="FF0000"/>
+        </w:rPr>
+      </w:pPr>
+    </w:p>
+    <w:p>
+      <w:pPr>
+        <w:pStyle w:val="Text-st"/>
+        <w:rPr>
+          <w:b/>
+          <w:bCs/>
+          <w:color w:val="FF0000"/>
+        </w:rPr>
+      </w:pPr>
+    </w:p>
+    <w:p>
+      <w:pPr>
+        <w:pStyle w:val="Text-st"/>
+      </w:pPr>
+    </w:p>
+    <w:p>
+      <w:pPr>
+        <w:pStyle w:val="Text-st"/>
+      </w:pPr>
+    </w:p>
+    <w:p>
+      <w:pPr>
+        <w:pStyle w:val="Text-st"/>
+      </w:pPr>
+      <w:r>
+        <w:rPr>
+          <w:noProof/>
+        </w:rPr>
+        <mc:AlternateContent>
+          <mc:Choice Requires="wps">
+            <w:drawing>
+              <wp:anchor distT="0" distB="0" distL="114300" distR="114300" simplePos="0" relativeHeight="251735040" behindDoc="0" locked="0" layoutInCell="1" allowOverlap="1" wp14:anchorId="497AD767" wp14:editId="086BFD6C">
+                <wp:simplePos x="0" y="0"/>
+                <wp:positionH relativeFrom="margin">
+                  <wp:align>center</wp:align>
+                </wp:positionH>
+                <wp:positionV relativeFrom="paragraph">
+                  <wp:posOffset>400050</wp:posOffset>
+                </wp:positionV>
+                <wp:extent cx="3829685" cy="635"/>
+                <wp:effectExtent l="0" t="0" r="0" b="0"/>
+                <wp:wrapSquare wrapText="bothSides"/>
+                <wp:docPr id="55" name="Zone de texte 55"/>
+                <wp:cNvGraphicFramePr/>
+                <a:graphic xmlns:a="http://schemas.openxmlformats.org/drawingml/2006/main">
+                  <a:graphicData uri="http://schemas.microsoft.com/office/word/2010/wordprocessingShape">
+                    <wps:wsp>
+                      <wps:cNvSpPr txBox="1"/>
+                      <wps:spPr>
+                        <a:xfrm>
+                          <a:off x="0" y="0"/>
+                          <a:ext cx="3829685" cy="635"/>
+                        </a:xfrm>
+                        <a:prstGeom prst="rect">
+                          <a:avLst/>
+                        </a:prstGeom>
+                        <a:solidFill>
+                          <a:prstClr val="white"/>
+                        </a:solidFill>
+                        <a:ln>
+                          <a:noFill/>
+                        </a:ln>
+                      </wps:spPr>
+                      <wps:txbx>
+                        <w:txbxContent>
+                          <w:p>
+                            <w:pPr>
+                              <w:pStyle w:val="Lgende"/>
+                              <w:jc w:val="center"/>
+                              <w:rPr>
+                                <w:b/>
+                                <w:bCs/>
+                                <w:color w:val="FF0000"/>
+                              </w:rPr>
+                            </w:pPr>
+                            <w:bookmarkStart w:id="74" w:name="_Toc105098827"/>
+                            <w:r>
+                              <w:t xml:space="preserve">Figure </w:t>
+                            </w:r>
+                            <w:r>
+                              <w:fldChar w:fldCharType="begin"/>
+                            </w:r>
+                            <w:r>
+                              <w:instrText xml:space="preserve"> SEQ Figure \* ARABIC </w:instrText>
+                            </w:r>
+                            <w:r>
+                              <w:fldChar w:fldCharType="separate"/>
+                            </w:r>
+                            <w:r>
+                              <w:rPr>
+                                <w:noProof/>
+                              </w:rPr>
+                              <w:t>22</w:t>
+                            </w:r>
+                            <w:r>
+                              <w:fldChar w:fldCharType="end"/>
+                            </w:r>
+                            <w:r>
+                              <w:t xml:space="preserve"> - WavCom - page connexion</w:t>
+                            </w:r>
+                            <w:bookmarkEnd w:id="74"/>
+                          </w:p>
+                        </w:txbxContent>
+                      </wps:txbx>
+                      <wps:bodyPr rot="0" spcFirstLastPara="0" vertOverflow="overflow" horzOverflow="overflow" vert="horz" wrap="square" lIns="0" tIns="0" rIns="0" bIns="0" numCol="1" spcCol="0" rtlCol="0" fromWordArt="0" anchor="t" anchorCtr="0" forceAA="0" compatLnSpc="1">
+                        <a:prstTxWarp prst="textNoShape">
+                          <a:avLst/>
+                        </a:prstTxWarp>
+                        <a:spAutoFit/>
+                      </wps:bodyPr>
+                    </wps:wsp>
+                  </a:graphicData>
+                </a:graphic>
+              </wp:anchor>
+            </w:drawing>
+          </mc:Choice>
+          <mc:Fallback>
+            <w:pict>
+              <v:shape w14:anchorId="497AD767" id="Zone de texte 55" o:spid="_x0000_s1040" type="#_x0000_t202" style="position:absolute;left:0;text-align:left;margin-left:0;margin-top:31.5pt;width:301.55pt;height:.05pt;z-index:251735040;visibility:visible;mso-wrap-style:square;mso-wrap-distance-left:9pt;mso-wrap-distance-top:0;mso-wrap-distance-right:9pt;mso-wrap-distance-bottom:0;mso-position-horizontal:center;mso-position-horizontal-relative:margin;mso-position-vertical:absolute;mso-position-vertical-relative:text;v-text-anchor:top" o:gfxdata="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" stroked="f">
+                <v:textbox style="mso-fit-shape-to-text:t" inset="0,0,0,0">
+                  <w:txbxContent>
+                    <w:p>
+                      <w:pPr>
+                        <w:pStyle w:val="Lgende"/>
+                        <w:jc w:val="center"/>
+                        <w:rPr>
+                          <w:b/>
+                          <w:bCs/>
+                          <w:color w:val="FF0000"/>
+                        </w:rPr>
+                      </w:pPr>
+                      <w:bookmarkStart w:id="75" w:name="_Toc105098827"/>
+                      <w:r>
+                        <w:t xml:space="preserve">Figure </w:t>
+                      </w:r>
+                      <w:r>
+                        <w:fldChar w:fldCharType="begin"/>
+                      </w:r>
+                      <w:r>
+                        <w:instrText xml:space="preserve"> SEQ Figure \* ARABIC </w:instrText>
+                      </w:r>
+                      <w:r>
+                        <w:fldChar w:fldCharType="separate"/>
+                      </w:r>
+                      <w:r>
+                        <w:rPr>
+                          <w:noProof/>
+                        </w:rPr>
+                        <w:t>22</w:t>
+                      </w:r>
+                      <w:r>
+                        <w:fldChar w:fldCharType="end"/>
+                      </w:r>
+                      <w:r>
+                        <w:t xml:space="preserve"> - WavCom - page connexion</w:t>
+                      </w:r>
+                      <w:bookmarkEnd w:id="75"/>
+                    </w:p>
+                  </w:txbxContent>
+                </v:textbox>
+                <w10:wrap type="square" anchorx="margin"/>
+              </v:shape>
+            </w:pict>
+          </mc:Fallback>
+        </mc:AlternateContent>
+      </w:r>
+    </w:p>
+    <w:p>
+      <w:pPr>
+        <w:pStyle w:val="Text-st"/>
+      </w:pPr>
+    </w:p>
+    <w:p>
+      <w:pPr>
+        <w:pStyle w:val="Text-st"/>
       </w:pPr>
       <w:r>
         <w:t xml:space="preserve">Si vous ne disposez pas encore de compte </w:t>
       </w:r>
-      <w:proofErr w:type="spellStart"/>
       <w:r>
         <w:t>WavCom</w:t>
       </w:r>
-      <w:proofErr w:type="spellEnd"/>
-      <w:r>
-        <w:t xml:space="preserve">, appuyez maintenant sur le bouton « Inscription ». </w:t>
+      <w:r>
+        <w:t xml:space="preserve">, </w:t>
+      </w:r>
+      <w:r>
+        <w:t>suivez le document manuel utilisation wavCom</w:t>
+      </w:r>
+      <w:r>
+        <w:t xml:space="preserve">. </w:t>
       </w:r>
     </w:p>
     <w:p>
@@ -6368,13 +8842,17 @@
       <w:r>
         <w:t xml:space="preserve">En revanche, si vous disposez déjà d’un compte </w:t>
       </w:r>
-      <w:proofErr w:type="spellStart"/>
       <w:r>
         <w:t>WavCom</w:t>
       </w:r>
-      <w:proofErr w:type="spellEnd"/>
-      <w:r>
-        <w:t>, poursuivez votre lecture au bas de la page suivante.</w:t>
+      <w:r>
+        <w:t>,</w:t>
+      </w:r>
+      <w:r>
+        <w:t xml:space="preserve"> il ne reste plus qu’à vous connecter</w:t>
+      </w:r>
+      <w:r>
+        <w:t>.</w:t>
       </w:r>
     </w:p>
     <w:p>
@@ -6456,26 +8934,16 @@
           <w:sz w:val="22"/>
           <w:szCs w:val="20"/>
         </w:rPr>
-        <w:t>Les captures d’écran du présent document ont été réalisées sur (</w:t>
-      </w:r>
-      <w:r>
-        <w:rPr>
-          <w:i/>
-          <w:iCs/>
+        <w:t xml:space="preserve">Les captures d’écran du présent document ont été réalisées sur </w:t>
+      </w:r>
+      <w:r>
+        <w:rPr>
           <w:sz w:val="22"/>
           <w:szCs w:val="20"/>
         </w:rPr>
-        <w:t>Android à changer</w:t>
-      </w:r>
-      <w:r>
-        <w:rPr>
-          <w:sz w:val="22"/>
-          <w:szCs w:val="20"/>
-        </w:rPr>
-        <w:t>)</w:t>
-      </w:r>
-    </w:p>
-    <w:p/>
+        <w:t xml:space="preserve">Windows 10. </w:t>
+      </w:r>
+    </w:p>
     <w:p/>
     <w:p>
       <w:pPr>
@@ -6504,7 +8972,7 @@
           <w:shd w:val="clear" w:color="auto" w:fill="FFFFFF"/>
         </w:rPr>
       </w:pPr>
-      <w:bookmarkStart w:id="52" w:name="_Toc103632941"/>
+      <w:bookmarkStart w:id="76" w:name="_Toc105098874"/>
       <w:r>
         <w:rPr>
           <w:shd w:val="clear" w:color="auto" w:fill="FFFFFF"/>
@@ -6512,7 +8980,7 @@
         <w:lastRenderedPageBreak/>
         <w:t>Liste des figures</w:t>
       </w:r>
-      <w:bookmarkEnd w:id="52"/>
+      <w:bookmarkEnd w:id="76"/>
     </w:p>
     <w:p>
       <w:pPr>
@@ -6520,8 +8988,9 @@
         <w:tabs>
           <w:tab w:val="right" w:leader="dot" w:pos="9395"/>
         </w:tabs>
-        <w:rPr>
-          <w:rFonts w:asciiTheme="minorHAnsi" w:eastAsiaTheme="minorEastAsia" w:hAnsiTheme="minorHAnsi"/>
+        <w:spacing w:after="80"/>
+        <w:rPr>
+          <w:rFonts w:ascii="Century Gothic" w:eastAsiaTheme="minorEastAsia" w:hAnsi="Century Gothic"/>
           <w:noProof/>
           <w:sz w:val="22"/>
           <w:lang w:val="en-US"/>
@@ -6530,7 +8999,7 @@
       <w:r>
         <w:rPr>
           <w:rStyle w:val="Lienhypertexte"/>
-          <w:rFonts w:eastAsia="Times New Roman" w:cs="Times New Roman"/>
+          <w:rFonts w:ascii="Century Gothic" w:eastAsia="Times New Roman" w:hAnsi="Century Gothic" w:cs="Times New Roman"/>
           <w:i/>
           <w:smallCaps/>
           <w:szCs w:val="20"/>
@@ -6541,7 +9010,7 @@
       <w:r>
         <w:rPr>
           <w:rStyle w:val="Lienhypertexte"/>
-          <w:rFonts w:eastAsia="Times New Roman" w:cs="Times New Roman"/>
+          <w:rFonts w:ascii="Century Gothic" w:eastAsia="Times New Roman" w:hAnsi="Century Gothic" w:cs="Times New Roman"/>
           <w:i/>
           <w:smallCaps/>
           <w:szCs w:val="20"/>
@@ -6552,7 +9021,7 @@
       <w:r>
         <w:rPr>
           <w:rStyle w:val="Lienhypertexte"/>
-          <w:rFonts w:eastAsia="Times New Roman" w:cs="Times New Roman"/>
+          <w:rFonts w:ascii="Century Gothic" w:eastAsia="Times New Roman" w:hAnsi="Century Gothic" w:cs="Times New Roman"/>
           <w:i/>
           <w:smallCaps/>
           <w:szCs w:val="20"/>
@@ -6560,16 +9029,18 @@
         </w:rPr>
         <w:fldChar w:fldCharType="separate"/>
       </w:r>
-      <w:hyperlink w:anchor="_Toc103632864" w:history="1">
+      <w:hyperlink w:anchor="_Toc105098806" w:history="1">
         <w:r>
           <w:rPr>
             <w:rStyle w:val="Lienhypertexte"/>
+            <w:rFonts w:ascii="Century Gothic" w:hAnsi="Century Gothic"/>
             <w:noProof/>
           </w:rPr>
           <w:t>(Figure 1 - Connexion au FTP)</w:t>
         </w:r>
         <w:r>
           <w:rPr>
+            <w:rFonts w:ascii="Century Gothic" w:hAnsi="Century Gothic"/>
             <w:noProof/>
             <w:webHidden/>
           </w:rPr>
@@ -6577,6 +9048,7 @@
         </w:r>
         <w:r>
           <w:rPr>
+            <w:rFonts w:ascii="Century Gothic" w:hAnsi="Century Gothic"/>
             <w:noProof/>
             <w:webHidden/>
           </w:rPr>
@@ -6584,19 +9056,22 @@
         </w:r>
         <w:r>
           <w:rPr>
-            <w:noProof/>
-            <w:webHidden/>
-          </w:rPr>
-          <w:instrText xml:space="preserve"> PAGEREF _Toc103632864 \h </w:instrText>
-        </w:r>
-        <w:r>
-          <w:rPr>
-            <w:noProof/>
-            <w:webHidden/>
-          </w:rPr>
-        </w:r>
-        <w:r>
-          <w:rPr>
+            <w:rFonts w:ascii="Century Gothic" w:hAnsi="Century Gothic"/>
+            <w:noProof/>
+            <w:webHidden/>
+          </w:rPr>
+          <w:instrText xml:space="preserve"> PAGEREF _Toc105098806 \h </w:instrText>
+        </w:r>
+        <w:r>
+          <w:rPr>
+            <w:rFonts w:ascii="Century Gothic" w:hAnsi="Century Gothic"/>
+            <w:noProof/>
+            <w:webHidden/>
+          </w:rPr>
+        </w:r>
+        <w:r>
+          <w:rPr>
+            <w:rFonts w:ascii="Century Gothic" w:hAnsi="Century Gothic"/>
             <w:noProof/>
             <w:webHidden/>
           </w:rPr>
@@ -6604,6 +9079,7 @@
         </w:r>
         <w:r>
           <w:rPr>
+            <w:rFonts w:ascii="Century Gothic" w:hAnsi="Century Gothic"/>
             <w:noProof/>
             <w:webHidden/>
           </w:rPr>
@@ -6611,6 +9087,7 @@
         </w:r>
         <w:r>
           <w:rPr>
+            <w:rFonts w:ascii="Century Gothic" w:hAnsi="Century Gothic"/>
             <w:noProof/>
             <w:webHidden/>
           </w:rPr>
@@ -6624,23 +9101,26 @@
         <w:tabs>
           <w:tab w:val="right" w:leader="dot" w:pos="9395"/>
         </w:tabs>
-        <w:rPr>
-          <w:rFonts w:asciiTheme="minorHAnsi" w:eastAsiaTheme="minorEastAsia" w:hAnsiTheme="minorHAnsi"/>
+        <w:spacing w:after="80"/>
+        <w:rPr>
+          <w:rFonts w:ascii="Century Gothic" w:eastAsiaTheme="minorEastAsia" w:hAnsi="Century Gothic"/>
           <w:noProof/>
           <w:sz w:val="22"/>
           <w:lang w:val="en-US"/>
         </w:rPr>
       </w:pPr>
-      <w:hyperlink w:anchor="_Toc103632865" w:history="1">
+      <w:hyperlink w:anchor="_Toc105098807" w:history="1">
         <w:r>
           <w:rPr>
             <w:rStyle w:val="Lienhypertexte"/>
+            <w:rFonts w:ascii="Century Gothic" w:hAnsi="Century Gothic"/>
             <w:noProof/>
           </w:rPr>
           <w:t>(Figure 2 - Connexion au phpMyAdmin)</w:t>
         </w:r>
         <w:r>
           <w:rPr>
+            <w:rFonts w:ascii="Century Gothic" w:hAnsi="Century Gothic"/>
             <w:noProof/>
             <w:webHidden/>
           </w:rPr>
@@ -6648,6 +9128,7 @@
         </w:r>
         <w:r>
           <w:rPr>
+            <w:rFonts w:ascii="Century Gothic" w:hAnsi="Century Gothic"/>
             <w:noProof/>
             <w:webHidden/>
           </w:rPr>
@@ -6655,19 +9136,22 @@
         </w:r>
         <w:r>
           <w:rPr>
-            <w:noProof/>
-            <w:webHidden/>
-          </w:rPr>
-          <w:instrText xml:space="preserve"> PAGEREF _Toc103632865 \h </w:instrText>
-        </w:r>
-        <w:r>
-          <w:rPr>
-            <w:noProof/>
-            <w:webHidden/>
-          </w:rPr>
-        </w:r>
-        <w:r>
-          <w:rPr>
+            <w:rFonts w:ascii="Century Gothic" w:hAnsi="Century Gothic"/>
+            <w:noProof/>
+            <w:webHidden/>
+          </w:rPr>
+          <w:instrText xml:space="preserve"> PAGEREF _Toc105098807 \h </w:instrText>
+        </w:r>
+        <w:r>
+          <w:rPr>
+            <w:rFonts w:ascii="Century Gothic" w:hAnsi="Century Gothic"/>
+            <w:noProof/>
+            <w:webHidden/>
+          </w:rPr>
+        </w:r>
+        <w:r>
+          <w:rPr>
+            <w:rFonts w:ascii="Century Gothic" w:hAnsi="Century Gothic"/>
             <w:noProof/>
             <w:webHidden/>
           </w:rPr>
@@ -6675,6 +9159,7 @@
         </w:r>
         <w:r>
           <w:rPr>
+            <w:rFonts w:ascii="Century Gothic" w:hAnsi="Century Gothic"/>
             <w:noProof/>
             <w:webHidden/>
           </w:rPr>
@@ -6682,6 +9167,7 @@
         </w:r>
         <w:r>
           <w:rPr>
+            <w:rFonts w:ascii="Century Gothic" w:hAnsi="Century Gothic"/>
             <w:noProof/>
             <w:webHidden/>
           </w:rPr>
@@ -6695,23 +9181,26 @@
         <w:tabs>
           <w:tab w:val="right" w:leader="dot" w:pos="9395"/>
         </w:tabs>
-        <w:rPr>
-          <w:rFonts w:asciiTheme="minorHAnsi" w:eastAsiaTheme="minorEastAsia" w:hAnsiTheme="minorHAnsi"/>
+        <w:spacing w:after="80"/>
+        <w:rPr>
+          <w:rFonts w:ascii="Century Gothic" w:eastAsiaTheme="minorEastAsia" w:hAnsi="Century Gothic"/>
           <w:noProof/>
           <w:sz w:val="22"/>
           <w:lang w:val="en-US"/>
         </w:rPr>
       </w:pPr>
-      <w:hyperlink r:id="rId31" w:anchor="_Toc103632866" w:history="1">
+      <w:hyperlink r:id="rId44" w:anchor="_Toc105098808" w:history="1">
         <w:r>
           <w:rPr>
             <w:rStyle w:val="Lienhypertexte"/>
+            <w:rFonts w:ascii="Century Gothic" w:hAnsi="Century Gothic"/>
             <w:noProof/>
           </w:rPr>
           <w:t>(Figure 3 - Connexion hébérgeur One.com)</w:t>
         </w:r>
         <w:r>
           <w:rPr>
+            <w:rFonts w:ascii="Century Gothic" w:hAnsi="Century Gothic"/>
             <w:noProof/>
             <w:webHidden/>
           </w:rPr>
@@ -6719,6 +9208,7 @@
         </w:r>
         <w:r>
           <w:rPr>
+            <w:rFonts w:ascii="Century Gothic" w:hAnsi="Century Gothic"/>
             <w:noProof/>
             <w:webHidden/>
           </w:rPr>
@@ -6726,19 +9216,22 @@
         </w:r>
         <w:r>
           <w:rPr>
-            <w:noProof/>
-            <w:webHidden/>
-          </w:rPr>
-          <w:instrText xml:space="preserve"> PAGEREF _Toc103632866 \h </w:instrText>
-        </w:r>
-        <w:r>
-          <w:rPr>
-            <w:noProof/>
-            <w:webHidden/>
-          </w:rPr>
-        </w:r>
-        <w:r>
-          <w:rPr>
+            <w:rFonts w:ascii="Century Gothic" w:hAnsi="Century Gothic"/>
+            <w:noProof/>
+            <w:webHidden/>
+          </w:rPr>
+          <w:instrText xml:space="preserve"> PAGEREF _Toc105098808 \h </w:instrText>
+        </w:r>
+        <w:r>
+          <w:rPr>
+            <w:rFonts w:ascii="Century Gothic" w:hAnsi="Century Gothic"/>
+            <w:noProof/>
+            <w:webHidden/>
+          </w:rPr>
+        </w:r>
+        <w:r>
+          <w:rPr>
+            <w:rFonts w:ascii="Century Gothic" w:hAnsi="Century Gothic"/>
             <w:noProof/>
             <w:webHidden/>
           </w:rPr>
@@ -6746,6 +9239,7 @@
         </w:r>
         <w:r>
           <w:rPr>
+            <w:rFonts w:ascii="Century Gothic" w:hAnsi="Century Gothic"/>
             <w:noProof/>
             <w:webHidden/>
           </w:rPr>
@@ -6753,6 +9247,7 @@
         </w:r>
         <w:r>
           <w:rPr>
+            <w:rFonts w:ascii="Century Gothic" w:hAnsi="Century Gothic"/>
             <w:noProof/>
             <w:webHidden/>
           </w:rPr>
@@ -6766,23 +9261,26 @@
         <w:tabs>
           <w:tab w:val="right" w:leader="dot" w:pos="9395"/>
         </w:tabs>
-        <w:rPr>
-          <w:rFonts w:asciiTheme="minorHAnsi" w:eastAsiaTheme="minorEastAsia" w:hAnsiTheme="minorHAnsi"/>
+        <w:spacing w:after="80"/>
+        <w:rPr>
+          <w:rFonts w:ascii="Century Gothic" w:eastAsiaTheme="minorEastAsia" w:hAnsi="Century Gothic"/>
           <w:noProof/>
           <w:sz w:val="22"/>
           <w:lang w:val="en-US"/>
         </w:rPr>
       </w:pPr>
-      <w:hyperlink w:anchor="_Toc103632867" w:history="1">
+      <w:hyperlink w:anchor="_Toc105098809" w:history="1">
         <w:r>
           <w:rPr>
             <w:rStyle w:val="Lienhypertexte"/>
+            <w:rFonts w:ascii="Century Gothic" w:hAnsi="Century Gothic"/>
             <w:noProof/>
           </w:rPr>
           <w:t>(Figure 4 - Présentation phpMyAdmin)</w:t>
         </w:r>
         <w:r>
           <w:rPr>
+            <w:rFonts w:ascii="Century Gothic" w:hAnsi="Century Gothic"/>
             <w:noProof/>
             <w:webHidden/>
           </w:rPr>
@@ -6790,6 +9288,7 @@
         </w:r>
         <w:r>
           <w:rPr>
+            <w:rFonts w:ascii="Century Gothic" w:hAnsi="Century Gothic"/>
             <w:noProof/>
             <w:webHidden/>
           </w:rPr>
@@ -6797,19 +9296,22 @@
         </w:r>
         <w:r>
           <w:rPr>
-            <w:noProof/>
-            <w:webHidden/>
-          </w:rPr>
-          <w:instrText xml:space="preserve"> PAGEREF _Toc103632867 \h </w:instrText>
-        </w:r>
-        <w:r>
-          <w:rPr>
-            <w:noProof/>
-            <w:webHidden/>
-          </w:rPr>
-        </w:r>
-        <w:r>
-          <w:rPr>
+            <w:rFonts w:ascii="Century Gothic" w:hAnsi="Century Gothic"/>
+            <w:noProof/>
+            <w:webHidden/>
+          </w:rPr>
+          <w:instrText xml:space="preserve"> PAGEREF _Toc105098809 \h </w:instrText>
+        </w:r>
+        <w:r>
+          <w:rPr>
+            <w:rFonts w:ascii="Century Gothic" w:hAnsi="Century Gothic"/>
+            <w:noProof/>
+            <w:webHidden/>
+          </w:rPr>
+        </w:r>
+        <w:r>
+          <w:rPr>
+            <w:rFonts w:ascii="Century Gothic" w:hAnsi="Century Gothic"/>
             <w:noProof/>
             <w:webHidden/>
           </w:rPr>
@@ -6817,6 +9319,7 @@
         </w:r>
         <w:r>
           <w:rPr>
+            <w:rFonts w:ascii="Century Gothic" w:hAnsi="Century Gothic"/>
             <w:noProof/>
             <w:webHidden/>
           </w:rPr>
@@ -6824,6 +9327,7 @@
         </w:r>
         <w:r>
           <w:rPr>
+            <w:rFonts w:ascii="Century Gothic" w:hAnsi="Century Gothic"/>
             <w:noProof/>
             <w:webHidden/>
           </w:rPr>
@@ -6837,23 +9341,26 @@
         <w:tabs>
           <w:tab w:val="right" w:leader="dot" w:pos="9395"/>
         </w:tabs>
-        <w:rPr>
-          <w:rFonts w:asciiTheme="minorHAnsi" w:eastAsiaTheme="minorEastAsia" w:hAnsiTheme="minorHAnsi"/>
+        <w:spacing w:after="80"/>
+        <w:rPr>
+          <w:rFonts w:ascii="Century Gothic" w:eastAsiaTheme="minorEastAsia" w:hAnsi="Century Gothic"/>
           <w:noProof/>
           <w:sz w:val="22"/>
           <w:lang w:val="en-US"/>
         </w:rPr>
       </w:pPr>
-      <w:hyperlink w:anchor="_Toc103632868" w:history="1">
+      <w:hyperlink w:anchor="_Toc105098810" w:history="1">
         <w:r>
           <w:rPr>
             <w:rStyle w:val="Lienhypertexte"/>
+            <w:rFonts w:ascii="Century Gothic" w:hAnsi="Century Gothic"/>
             <w:noProof/>
           </w:rPr>
           <w:t>(Figure 5 - Création des tables)</w:t>
         </w:r>
         <w:r>
           <w:rPr>
+            <w:rFonts w:ascii="Century Gothic" w:hAnsi="Century Gothic"/>
             <w:noProof/>
             <w:webHidden/>
           </w:rPr>
@@ -6861,6 +9368,7 @@
         </w:r>
         <w:r>
           <w:rPr>
+            <w:rFonts w:ascii="Century Gothic" w:hAnsi="Century Gothic"/>
             <w:noProof/>
             <w:webHidden/>
           </w:rPr>
@@ -6868,19 +9376,22 @@
         </w:r>
         <w:r>
           <w:rPr>
-            <w:noProof/>
-            <w:webHidden/>
-          </w:rPr>
-          <w:instrText xml:space="preserve"> PAGEREF _Toc103632868 \h </w:instrText>
-        </w:r>
-        <w:r>
-          <w:rPr>
-            <w:noProof/>
-            <w:webHidden/>
-          </w:rPr>
-        </w:r>
-        <w:r>
-          <w:rPr>
+            <w:rFonts w:ascii="Century Gothic" w:hAnsi="Century Gothic"/>
+            <w:noProof/>
+            <w:webHidden/>
+          </w:rPr>
+          <w:instrText xml:space="preserve"> PAGEREF _Toc105098810 \h </w:instrText>
+        </w:r>
+        <w:r>
+          <w:rPr>
+            <w:rFonts w:ascii="Century Gothic" w:hAnsi="Century Gothic"/>
+            <w:noProof/>
+            <w:webHidden/>
+          </w:rPr>
+        </w:r>
+        <w:r>
+          <w:rPr>
+            <w:rFonts w:ascii="Century Gothic" w:hAnsi="Century Gothic"/>
             <w:noProof/>
             <w:webHidden/>
           </w:rPr>
@@ -6888,6 +9399,7 @@
         </w:r>
         <w:r>
           <w:rPr>
+            <w:rFonts w:ascii="Century Gothic" w:hAnsi="Century Gothic"/>
             <w:noProof/>
             <w:webHidden/>
           </w:rPr>
@@ -6895,6 +9407,7 @@
         </w:r>
         <w:r>
           <w:rPr>
+            <w:rFonts w:ascii="Century Gothic" w:hAnsi="Century Gothic"/>
             <w:noProof/>
             <w:webHidden/>
           </w:rPr>
@@ -6908,23 +9421,26 @@
         <w:tabs>
           <w:tab w:val="right" w:leader="dot" w:pos="9395"/>
         </w:tabs>
-        <w:rPr>
-          <w:rFonts w:asciiTheme="minorHAnsi" w:eastAsiaTheme="minorEastAsia" w:hAnsiTheme="minorHAnsi"/>
+        <w:spacing w:after="80"/>
+        <w:rPr>
+          <w:rFonts w:ascii="Century Gothic" w:eastAsiaTheme="minorEastAsia" w:hAnsi="Century Gothic"/>
           <w:noProof/>
           <w:sz w:val="22"/>
           <w:lang w:val="en-US"/>
         </w:rPr>
       </w:pPr>
-      <w:hyperlink r:id="rId32" w:anchor="_Toc103632869" w:history="1">
+      <w:hyperlink r:id="rId45" w:anchor="_Toc105098811" w:history="1">
         <w:r>
           <w:rPr>
             <w:rStyle w:val="Lienhypertexte"/>
+            <w:rFonts w:ascii="Century Gothic" w:hAnsi="Century Gothic"/>
             <w:noProof/>
           </w:rPr>
           <w:t>(Figure 6 - Création des tables bis)</w:t>
         </w:r>
         <w:r>
           <w:rPr>
+            <w:rFonts w:ascii="Century Gothic" w:hAnsi="Century Gothic"/>
             <w:noProof/>
             <w:webHidden/>
           </w:rPr>
@@ -6932,6 +9448,7 @@
         </w:r>
         <w:r>
           <w:rPr>
+            <w:rFonts w:ascii="Century Gothic" w:hAnsi="Century Gothic"/>
             <w:noProof/>
             <w:webHidden/>
           </w:rPr>
@@ -6939,19 +9456,22 @@
         </w:r>
         <w:r>
           <w:rPr>
-            <w:noProof/>
-            <w:webHidden/>
-          </w:rPr>
-          <w:instrText xml:space="preserve"> PAGEREF _Toc103632869 \h </w:instrText>
-        </w:r>
-        <w:r>
-          <w:rPr>
-            <w:noProof/>
-            <w:webHidden/>
-          </w:rPr>
-        </w:r>
-        <w:r>
-          <w:rPr>
+            <w:rFonts w:ascii="Century Gothic" w:hAnsi="Century Gothic"/>
+            <w:noProof/>
+            <w:webHidden/>
+          </w:rPr>
+          <w:instrText xml:space="preserve"> PAGEREF _Toc105098811 \h </w:instrText>
+        </w:r>
+        <w:r>
+          <w:rPr>
+            <w:rFonts w:ascii="Century Gothic" w:hAnsi="Century Gothic"/>
+            <w:noProof/>
+            <w:webHidden/>
+          </w:rPr>
+        </w:r>
+        <w:r>
+          <w:rPr>
+            <w:rFonts w:ascii="Century Gothic" w:hAnsi="Century Gothic"/>
             <w:noProof/>
             <w:webHidden/>
           </w:rPr>
@@ -6959,6 +9479,7 @@
         </w:r>
         <w:r>
           <w:rPr>
+            <w:rFonts w:ascii="Century Gothic" w:hAnsi="Century Gothic"/>
             <w:noProof/>
             <w:webHidden/>
           </w:rPr>
@@ -6966,6 +9487,7 @@
         </w:r>
         <w:r>
           <w:rPr>
+            <w:rFonts w:ascii="Century Gothic" w:hAnsi="Century Gothic"/>
             <w:noProof/>
             <w:webHidden/>
           </w:rPr>
@@ -6979,23 +9501,26 @@
         <w:tabs>
           <w:tab w:val="right" w:leader="dot" w:pos="9395"/>
         </w:tabs>
-        <w:rPr>
-          <w:rFonts w:asciiTheme="minorHAnsi" w:eastAsiaTheme="minorEastAsia" w:hAnsiTheme="minorHAnsi"/>
+        <w:spacing w:after="80"/>
+        <w:rPr>
+          <w:rFonts w:ascii="Century Gothic" w:eastAsiaTheme="minorEastAsia" w:hAnsi="Century Gothic"/>
           <w:noProof/>
           <w:sz w:val="22"/>
           <w:lang w:val="en-US"/>
         </w:rPr>
       </w:pPr>
-      <w:hyperlink w:anchor="_Toc103632870" w:history="1">
+      <w:hyperlink w:anchor="_Toc105098812" w:history="1">
         <w:r>
           <w:rPr>
             <w:rStyle w:val="Lienhypertexte"/>
+            <w:rFonts w:ascii="Century Gothic" w:hAnsi="Century Gothic"/>
             <w:noProof/>
           </w:rPr>
           <w:t>(Figure 7 - Insertion des données)</w:t>
         </w:r>
         <w:r>
           <w:rPr>
+            <w:rFonts w:ascii="Century Gothic" w:hAnsi="Century Gothic"/>
             <w:noProof/>
             <w:webHidden/>
           </w:rPr>
@@ -7003,6 +9528,7 @@
         </w:r>
         <w:r>
           <w:rPr>
+            <w:rFonts w:ascii="Century Gothic" w:hAnsi="Century Gothic"/>
             <w:noProof/>
             <w:webHidden/>
           </w:rPr>
@@ -7010,19 +9536,22 @@
         </w:r>
         <w:r>
           <w:rPr>
-            <w:noProof/>
-            <w:webHidden/>
-          </w:rPr>
-          <w:instrText xml:space="preserve"> PAGEREF _Toc103632870 \h </w:instrText>
-        </w:r>
-        <w:r>
-          <w:rPr>
-            <w:noProof/>
-            <w:webHidden/>
-          </w:rPr>
-        </w:r>
-        <w:r>
-          <w:rPr>
+            <w:rFonts w:ascii="Century Gothic" w:hAnsi="Century Gothic"/>
+            <w:noProof/>
+            <w:webHidden/>
+          </w:rPr>
+          <w:instrText xml:space="preserve"> PAGEREF _Toc105098812 \h </w:instrText>
+        </w:r>
+        <w:r>
+          <w:rPr>
+            <w:rFonts w:ascii="Century Gothic" w:hAnsi="Century Gothic"/>
+            <w:noProof/>
+            <w:webHidden/>
+          </w:rPr>
+        </w:r>
+        <w:r>
+          <w:rPr>
+            <w:rFonts w:ascii="Century Gothic" w:hAnsi="Century Gothic"/>
             <w:noProof/>
             <w:webHidden/>
           </w:rPr>
@@ -7030,6 +9559,7 @@
         </w:r>
         <w:r>
           <w:rPr>
+            <w:rFonts w:ascii="Century Gothic" w:hAnsi="Century Gothic"/>
             <w:noProof/>
             <w:webHidden/>
           </w:rPr>
@@ -7037,6 +9567,7 @@
         </w:r>
         <w:r>
           <w:rPr>
+            <w:rFonts w:ascii="Century Gothic" w:hAnsi="Century Gothic"/>
             <w:noProof/>
             <w:webHidden/>
           </w:rPr>
@@ -7050,23 +9581,26 @@
         <w:tabs>
           <w:tab w:val="right" w:leader="dot" w:pos="9395"/>
         </w:tabs>
-        <w:rPr>
-          <w:rFonts w:asciiTheme="minorHAnsi" w:eastAsiaTheme="minorEastAsia" w:hAnsiTheme="minorHAnsi"/>
+        <w:spacing w:after="80"/>
+        <w:rPr>
+          <w:rFonts w:ascii="Century Gothic" w:eastAsiaTheme="minorEastAsia" w:hAnsi="Century Gothic"/>
           <w:noProof/>
           <w:sz w:val="22"/>
           <w:lang w:val="en-US"/>
         </w:rPr>
       </w:pPr>
-      <w:hyperlink w:anchor="_Toc103632871" w:history="1">
+      <w:hyperlink w:anchor="_Toc105098813" w:history="1">
         <w:r>
           <w:rPr>
             <w:rStyle w:val="Lienhypertexte"/>
+            <w:rFonts w:ascii="Century Gothic" w:hAnsi="Century Gothic"/>
             <w:noProof/>
           </w:rPr>
           <w:t>(Figure 8 - Architecture WavCom)</w:t>
         </w:r>
         <w:r>
           <w:rPr>
+            <w:rFonts w:ascii="Century Gothic" w:hAnsi="Century Gothic"/>
             <w:noProof/>
             <w:webHidden/>
           </w:rPr>
@@ -7074,6 +9608,7 @@
         </w:r>
         <w:r>
           <w:rPr>
+            <w:rFonts w:ascii="Century Gothic" w:hAnsi="Century Gothic"/>
             <w:noProof/>
             <w:webHidden/>
           </w:rPr>
@@ -7081,19 +9616,22 @@
         </w:r>
         <w:r>
           <w:rPr>
-            <w:noProof/>
-            <w:webHidden/>
-          </w:rPr>
-          <w:instrText xml:space="preserve"> PAGEREF _Toc103632871 \h </w:instrText>
-        </w:r>
-        <w:r>
-          <w:rPr>
-            <w:noProof/>
-            <w:webHidden/>
-          </w:rPr>
-        </w:r>
-        <w:r>
-          <w:rPr>
+            <w:rFonts w:ascii="Century Gothic" w:hAnsi="Century Gothic"/>
+            <w:noProof/>
+            <w:webHidden/>
+          </w:rPr>
+          <w:instrText xml:space="preserve"> PAGEREF _Toc105098813 \h </w:instrText>
+        </w:r>
+        <w:r>
+          <w:rPr>
+            <w:rFonts w:ascii="Century Gothic" w:hAnsi="Century Gothic"/>
+            <w:noProof/>
+            <w:webHidden/>
+          </w:rPr>
+        </w:r>
+        <w:r>
+          <w:rPr>
+            <w:rFonts w:ascii="Century Gothic" w:hAnsi="Century Gothic"/>
             <w:noProof/>
             <w:webHidden/>
           </w:rPr>
@@ -7101,6 +9639,7 @@
         </w:r>
         <w:r>
           <w:rPr>
+            <w:rFonts w:ascii="Century Gothic" w:hAnsi="Century Gothic"/>
             <w:noProof/>
             <w:webHidden/>
           </w:rPr>
@@ -7108,6 +9647,7 @@
         </w:r>
         <w:r>
           <w:rPr>
+            <w:rFonts w:ascii="Century Gothic" w:hAnsi="Century Gothic"/>
             <w:noProof/>
             <w:webHidden/>
           </w:rPr>
@@ -7121,17 +9661,19 @@
         <w:tabs>
           <w:tab w:val="right" w:leader="dot" w:pos="9395"/>
         </w:tabs>
-        <w:rPr>
-          <w:rFonts w:asciiTheme="minorHAnsi" w:eastAsiaTheme="minorEastAsia" w:hAnsiTheme="minorHAnsi"/>
+        <w:spacing w:after="80"/>
+        <w:rPr>
+          <w:rFonts w:ascii="Century Gothic" w:eastAsiaTheme="minorEastAsia" w:hAnsi="Century Gothic"/>
           <w:noProof/>
           <w:sz w:val="22"/>
           <w:lang w:val="en-US"/>
         </w:rPr>
       </w:pPr>
-      <w:hyperlink w:anchor="_Toc103632872" w:history="1">
+      <w:hyperlink w:anchor="_Toc105098814" w:history="1">
         <w:r>
           <w:rPr>
             <w:rStyle w:val="Lienhypertexte"/>
+            <w:rFonts w:ascii="Century Gothic" w:hAnsi="Century Gothic"/>
             <w:noProof/>
             <w:lang w:val="en-US"/>
           </w:rPr>
@@ -7139,6 +9681,7 @@
         </w:r>
         <w:r>
           <w:rPr>
+            <w:rFonts w:ascii="Century Gothic" w:hAnsi="Century Gothic"/>
             <w:noProof/>
             <w:webHidden/>
           </w:rPr>
@@ -7146,6 +9689,7 @@
         </w:r>
         <w:r>
           <w:rPr>
+            <w:rFonts w:ascii="Century Gothic" w:hAnsi="Century Gothic"/>
             <w:noProof/>
             <w:webHidden/>
           </w:rPr>
@@ -7153,19 +9697,22 @@
         </w:r>
         <w:r>
           <w:rPr>
-            <w:noProof/>
-            <w:webHidden/>
-          </w:rPr>
-          <w:instrText xml:space="preserve"> PAGEREF _Toc103632872 \h </w:instrText>
-        </w:r>
-        <w:r>
-          <w:rPr>
-            <w:noProof/>
-            <w:webHidden/>
-          </w:rPr>
-        </w:r>
-        <w:r>
-          <w:rPr>
+            <w:rFonts w:ascii="Century Gothic" w:hAnsi="Century Gothic"/>
+            <w:noProof/>
+            <w:webHidden/>
+          </w:rPr>
+          <w:instrText xml:space="preserve"> PAGEREF _Toc105098814 \h </w:instrText>
+        </w:r>
+        <w:r>
+          <w:rPr>
+            <w:rFonts w:ascii="Century Gothic" w:hAnsi="Century Gothic"/>
+            <w:noProof/>
+            <w:webHidden/>
+          </w:rPr>
+        </w:r>
+        <w:r>
+          <w:rPr>
+            <w:rFonts w:ascii="Century Gothic" w:hAnsi="Century Gothic"/>
             <w:noProof/>
             <w:webHidden/>
           </w:rPr>
@@ -7173,6 +9720,7 @@
         </w:r>
         <w:r>
           <w:rPr>
+            <w:rFonts w:ascii="Century Gothic" w:hAnsi="Century Gothic"/>
             <w:noProof/>
             <w:webHidden/>
           </w:rPr>
@@ -7180,6 +9728,7 @@
         </w:r>
         <w:r>
           <w:rPr>
+            <w:rFonts w:ascii="Century Gothic" w:hAnsi="Century Gothic"/>
             <w:noProof/>
             <w:webHidden/>
           </w:rPr>
@@ -7193,17 +9742,19 @@
         <w:tabs>
           <w:tab w:val="right" w:leader="dot" w:pos="9395"/>
         </w:tabs>
-        <w:rPr>
-          <w:rFonts w:asciiTheme="minorHAnsi" w:eastAsiaTheme="minorEastAsia" w:hAnsiTheme="minorHAnsi"/>
+        <w:spacing w:after="80"/>
+        <w:rPr>
+          <w:rFonts w:ascii="Century Gothic" w:eastAsiaTheme="minorEastAsia" w:hAnsi="Century Gothic"/>
           <w:noProof/>
           <w:sz w:val="22"/>
           <w:lang w:val="en-US"/>
         </w:rPr>
       </w:pPr>
-      <w:hyperlink r:id="rId33" w:anchor="_Toc103632873" w:history="1">
+      <w:hyperlink r:id="rId46" w:anchor="_Toc105098815" w:history="1">
         <w:r>
           <w:rPr>
             <w:rStyle w:val="Lienhypertexte"/>
+            <w:rFonts w:ascii="Century Gothic" w:hAnsi="Century Gothic"/>
             <w:noProof/>
             <w:lang w:val="en-US"/>
           </w:rPr>
@@ -7211,6 +9762,7 @@
         </w:r>
         <w:r>
           <w:rPr>
+            <w:rFonts w:ascii="Century Gothic" w:hAnsi="Century Gothic"/>
             <w:noProof/>
             <w:webHidden/>
           </w:rPr>
@@ -7218,6 +9770,7 @@
         </w:r>
         <w:r>
           <w:rPr>
+            <w:rFonts w:ascii="Century Gothic" w:hAnsi="Century Gothic"/>
             <w:noProof/>
             <w:webHidden/>
           </w:rPr>
@@ -7225,19 +9778,22 @@
         </w:r>
         <w:r>
           <w:rPr>
-            <w:noProof/>
-            <w:webHidden/>
-          </w:rPr>
-          <w:instrText xml:space="preserve"> PAGEREF _Toc103632873 \h </w:instrText>
-        </w:r>
-        <w:r>
-          <w:rPr>
-            <w:noProof/>
-            <w:webHidden/>
-          </w:rPr>
-        </w:r>
-        <w:r>
-          <w:rPr>
+            <w:rFonts w:ascii="Century Gothic" w:hAnsi="Century Gothic"/>
+            <w:noProof/>
+            <w:webHidden/>
+          </w:rPr>
+          <w:instrText xml:space="preserve"> PAGEREF _Toc105098815 \h </w:instrText>
+        </w:r>
+        <w:r>
+          <w:rPr>
+            <w:rFonts w:ascii="Century Gothic" w:hAnsi="Century Gothic"/>
+            <w:noProof/>
+            <w:webHidden/>
+          </w:rPr>
+        </w:r>
+        <w:r>
+          <w:rPr>
+            <w:rFonts w:ascii="Century Gothic" w:hAnsi="Century Gothic"/>
             <w:noProof/>
             <w:webHidden/>
           </w:rPr>
@@ -7245,6 +9801,7 @@
         </w:r>
         <w:r>
           <w:rPr>
+            <w:rFonts w:ascii="Century Gothic" w:hAnsi="Century Gothic"/>
             <w:noProof/>
             <w:webHidden/>
           </w:rPr>
@@ -7252,6 +9809,7 @@
         </w:r>
         <w:r>
           <w:rPr>
+            <w:rFonts w:ascii="Century Gothic" w:hAnsi="Century Gothic"/>
             <w:noProof/>
             <w:webHidden/>
           </w:rPr>
@@ -7265,17 +9823,19 @@
         <w:tabs>
           <w:tab w:val="right" w:leader="dot" w:pos="9395"/>
         </w:tabs>
-        <w:rPr>
-          <w:rFonts w:asciiTheme="minorHAnsi" w:eastAsiaTheme="minorEastAsia" w:hAnsiTheme="minorHAnsi"/>
+        <w:spacing w:after="80"/>
+        <w:rPr>
+          <w:rFonts w:ascii="Century Gothic" w:eastAsiaTheme="minorEastAsia" w:hAnsi="Century Gothic"/>
           <w:noProof/>
           <w:sz w:val="22"/>
           <w:lang w:val="en-US"/>
         </w:rPr>
       </w:pPr>
-      <w:hyperlink w:anchor="_Toc103632874" w:history="1">
+      <w:hyperlink w:anchor="_Toc105098816" w:history="1">
         <w:r>
           <w:rPr>
             <w:rStyle w:val="Lienhypertexte"/>
+            <w:rFonts w:ascii="Century Gothic" w:hAnsi="Century Gothic"/>
             <w:noProof/>
             <w:lang w:val="en-US"/>
           </w:rPr>
@@ -7283,6 +9843,7 @@
         </w:r>
         <w:r>
           <w:rPr>
+            <w:rFonts w:ascii="Century Gothic" w:hAnsi="Century Gothic"/>
             <w:noProof/>
             <w:webHidden/>
           </w:rPr>
@@ -7290,6 +9851,7 @@
         </w:r>
         <w:r>
           <w:rPr>
+            <w:rFonts w:ascii="Century Gothic" w:hAnsi="Century Gothic"/>
             <w:noProof/>
             <w:webHidden/>
           </w:rPr>
@@ -7297,19 +9859,22 @@
         </w:r>
         <w:r>
           <w:rPr>
-            <w:noProof/>
-            <w:webHidden/>
-          </w:rPr>
-          <w:instrText xml:space="preserve"> PAGEREF _Toc103632874 \h </w:instrText>
-        </w:r>
-        <w:r>
-          <w:rPr>
-            <w:noProof/>
-            <w:webHidden/>
-          </w:rPr>
-        </w:r>
-        <w:r>
-          <w:rPr>
+            <w:rFonts w:ascii="Century Gothic" w:hAnsi="Century Gothic"/>
+            <w:noProof/>
+            <w:webHidden/>
+          </w:rPr>
+          <w:instrText xml:space="preserve"> PAGEREF _Toc105098816 \h </w:instrText>
+        </w:r>
+        <w:r>
+          <w:rPr>
+            <w:rFonts w:ascii="Century Gothic" w:hAnsi="Century Gothic"/>
+            <w:noProof/>
+            <w:webHidden/>
+          </w:rPr>
+        </w:r>
+        <w:r>
+          <w:rPr>
+            <w:rFonts w:ascii="Century Gothic" w:hAnsi="Century Gothic"/>
             <w:noProof/>
             <w:webHidden/>
           </w:rPr>
@@ -7317,6 +9882,7 @@
         </w:r>
         <w:r>
           <w:rPr>
+            <w:rFonts w:ascii="Century Gothic" w:hAnsi="Century Gothic"/>
             <w:noProof/>
             <w:webHidden/>
           </w:rPr>
@@ -7324,6 +9890,7 @@
         </w:r>
         <w:r>
           <w:rPr>
+            <w:rFonts w:ascii="Century Gothic" w:hAnsi="Century Gothic"/>
             <w:noProof/>
             <w:webHidden/>
           </w:rPr>
@@ -7337,17 +9904,19 @@
         <w:tabs>
           <w:tab w:val="right" w:leader="dot" w:pos="9395"/>
         </w:tabs>
-        <w:rPr>
-          <w:rFonts w:asciiTheme="minorHAnsi" w:eastAsiaTheme="minorEastAsia" w:hAnsiTheme="minorHAnsi"/>
+        <w:spacing w:after="80"/>
+        <w:rPr>
+          <w:rFonts w:ascii="Century Gothic" w:eastAsiaTheme="minorEastAsia" w:hAnsi="Century Gothic"/>
           <w:noProof/>
           <w:sz w:val="22"/>
           <w:lang w:val="en-US"/>
         </w:rPr>
       </w:pPr>
-      <w:hyperlink r:id="rId34" w:anchor="_Toc103632875" w:history="1">
+      <w:hyperlink r:id="rId47" w:anchor="_Toc105098817" w:history="1">
         <w:r>
           <w:rPr>
             <w:rStyle w:val="Lienhypertexte"/>
+            <w:rFonts w:ascii="Century Gothic" w:hAnsi="Century Gothic"/>
             <w:noProof/>
             <w:lang w:val="en-US"/>
           </w:rPr>
@@ -7355,6 +9924,7 @@
         </w:r>
         <w:r>
           <w:rPr>
+            <w:rFonts w:ascii="Century Gothic" w:hAnsi="Century Gothic"/>
             <w:noProof/>
             <w:webHidden/>
           </w:rPr>
@@ -7362,6 +9932,7 @@
         </w:r>
         <w:r>
           <w:rPr>
+            <w:rFonts w:ascii="Century Gothic" w:hAnsi="Century Gothic"/>
             <w:noProof/>
             <w:webHidden/>
           </w:rPr>
@@ -7369,19 +9940,22 @@
         </w:r>
         <w:r>
           <w:rPr>
-            <w:noProof/>
-            <w:webHidden/>
-          </w:rPr>
-          <w:instrText xml:space="preserve"> PAGEREF _Toc103632875 \h </w:instrText>
-        </w:r>
-        <w:r>
-          <w:rPr>
-            <w:noProof/>
-            <w:webHidden/>
-          </w:rPr>
-        </w:r>
-        <w:r>
-          <w:rPr>
+            <w:rFonts w:ascii="Century Gothic" w:hAnsi="Century Gothic"/>
+            <w:noProof/>
+            <w:webHidden/>
+          </w:rPr>
+          <w:instrText xml:space="preserve"> PAGEREF _Toc105098817 \h </w:instrText>
+        </w:r>
+        <w:r>
+          <w:rPr>
+            <w:rFonts w:ascii="Century Gothic" w:hAnsi="Century Gothic"/>
+            <w:noProof/>
+            <w:webHidden/>
+          </w:rPr>
+        </w:r>
+        <w:r>
+          <w:rPr>
+            <w:rFonts w:ascii="Century Gothic" w:hAnsi="Century Gothic"/>
             <w:noProof/>
             <w:webHidden/>
           </w:rPr>
@@ -7389,6 +9963,7 @@
         </w:r>
         <w:r>
           <w:rPr>
+            <w:rFonts w:ascii="Century Gothic" w:hAnsi="Century Gothic"/>
             <w:noProof/>
             <w:webHidden/>
           </w:rPr>
@@ -7396,6 +9971,7 @@
         </w:r>
         <w:r>
           <w:rPr>
+            <w:rFonts w:ascii="Century Gothic" w:hAnsi="Century Gothic"/>
             <w:noProof/>
             <w:webHidden/>
           </w:rPr>
@@ -7405,7 +9981,808 @@
     </w:p>
     <w:p>
       <w:pPr>
+        <w:pStyle w:val="Tabledesillustrations"/>
+        <w:tabs>
+          <w:tab w:val="right" w:leader="dot" w:pos="9395"/>
+        </w:tabs>
+        <w:spacing w:after="80"/>
+        <w:rPr>
+          <w:rFonts w:ascii="Century Gothic" w:eastAsiaTheme="minorEastAsia" w:hAnsi="Century Gothic"/>
+          <w:noProof/>
+          <w:sz w:val="22"/>
+          <w:lang w:val="en-US"/>
+        </w:rPr>
+      </w:pPr>
+      <w:hyperlink r:id="rId48" w:anchor="_Toc105098818" w:history="1">
+        <w:r>
+          <w:rPr>
+            <w:rStyle w:val="Lienhypertexte"/>
+            <w:rFonts w:ascii="Century Gothic" w:hAnsi="Century Gothic"/>
+            <w:noProof/>
+          </w:rPr>
+          <w:t>Figure 13 - Téléchargement net 6</w:t>
+        </w:r>
+        <w:r>
+          <w:rPr>
+            <w:rFonts w:ascii="Century Gothic" w:hAnsi="Century Gothic"/>
+            <w:noProof/>
+            <w:webHidden/>
+          </w:rPr>
+          <w:tab/>
+        </w:r>
+        <w:r>
+          <w:rPr>
+            <w:rFonts w:ascii="Century Gothic" w:hAnsi="Century Gothic"/>
+            <w:noProof/>
+            <w:webHidden/>
+          </w:rPr>
+          <w:fldChar w:fldCharType="begin"/>
+        </w:r>
+        <w:r>
+          <w:rPr>
+            <w:rFonts w:ascii="Century Gothic" w:hAnsi="Century Gothic"/>
+            <w:noProof/>
+            <w:webHidden/>
+          </w:rPr>
+          <w:instrText xml:space="preserve"> PAGEREF _Toc105098818 \h </w:instrText>
+        </w:r>
+        <w:r>
+          <w:rPr>
+            <w:rFonts w:ascii="Century Gothic" w:hAnsi="Century Gothic"/>
+            <w:noProof/>
+            <w:webHidden/>
+          </w:rPr>
+        </w:r>
+        <w:r>
+          <w:rPr>
+            <w:rFonts w:ascii="Century Gothic" w:hAnsi="Century Gothic"/>
+            <w:noProof/>
+            <w:webHidden/>
+          </w:rPr>
+          <w:fldChar w:fldCharType="separate"/>
+        </w:r>
+        <w:r>
+          <w:rPr>
+            <w:rFonts w:ascii="Century Gothic" w:hAnsi="Century Gothic"/>
+            <w:noProof/>
+            <w:webHidden/>
+          </w:rPr>
+          <w:t>17</w:t>
+        </w:r>
+        <w:r>
+          <w:rPr>
+            <w:rFonts w:ascii="Century Gothic" w:hAnsi="Century Gothic"/>
+            <w:noProof/>
+            <w:webHidden/>
+          </w:rPr>
+          <w:fldChar w:fldCharType="end"/>
+        </w:r>
+      </w:hyperlink>
+    </w:p>
+    <w:p>
+      <w:pPr>
+        <w:pStyle w:val="Tabledesillustrations"/>
+        <w:tabs>
+          <w:tab w:val="right" w:leader="dot" w:pos="9395"/>
+        </w:tabs>
+        <w:spacing w:after="80"/>
+        <w:rPr>
+          <w:rFonts w:ascii="Century Gothic" w:eastAsiaTheme="minorEastAsia" w:hAnsi="Century Gothic"/>
+          <w:noProof/>
+          <w:sz w:val="22"/>
+          <w:lang w:val="en-US"/>
+        </w:rPr>
+      </w:pPr>
+      <w:hyperlink r:id="rId49" w:anchor="_Toc105098819" w:history="1">
+        <w:r>
+          <w:rPr>
+            <w:rStyle w:val="Lienhypertexte"/>
+            <w:rFonts w:ascii="Century Gothic" w:hAnsi="Century Gothic"/>
+            <w:noProof/>
+          </w:rPr>
+          <w:t>Figure 14 - Téléchargement application WavCom</w:t>
+        </w:r>
+        <w:r>
+          <w:rPr>
+            <w:rFonts w:ascii="Century Gothic" w:hAnsi="Century Gothic"/>
+            <w:noProof/>
+            <w:webHidden/>
+          </w:rPr>
+          <w:tab/>
+        </w:r>
+        <w:r>
+          <w:rPr>
+            <w:rFonts w:ascii="Century Gothic" w:hAnsi="Century Gothic"/>
+            <w:noProof/>
+            <w:webHidden/>
+          </w:rPr>
+          <w:fldChar w:fldCharType="begin"/>
+        </w:r>
+        <w:r>
+          <w:rPr>
+            <w:rFonts w:ascii="Century Gothic" w:hAnsi="Century Gothic"/>
+            <w:noProof/>
+            <w:webHidden/>
+          </w:rPr>
+          <w:instrText xml:space="preserve"> PAGEREF _Toc105098819 \h </w:instrText>
+        </w:r>
+        <w:r>
+          <w:rPr>
+            <w:rFonts w:ascii="Century Gothic" w:hAnsi="Century Gothic"/>
+            <w:noProof/>
+            <w:webHidden/>
+          </w:rPr>
+        </w:r>
+        <w:r>
+          <w:rPr>
+            <w:rFonts w:ascii="Century Gothic" w:hAnsi="Century Gothic"/>
+            <w:noProof/>
+            <w:webHidden/>
+          </w:rPr>
+          <w:fldChar w:fldCharType="separate"/>
+        </w:r>
+        <w:r>
+          <w:rPr>
+            <w:rFonts w:ascii="Century Gothic" w:hAnsi="Century Gothic"/>
+            <w:noProof/>
+            <w:webHidden/>
+          </w:rPr>
+          <w:t>18</w:t>
+        </w:r>
+        <w:r>
+          <w:rPr>
+            <w:rFonts w:ascii="Century Gothic" w:hAnsi="Century Gothic"/>
+            <w:noProof/>
+            <w:webHidden/>
+          </w:rPr>
+          <w:fldChar w:fldCharType="end"/>
+        </w:r>
+      </w:hyperlink>
+    </w:p>
+    <w:p>
+      <w:pPr>
+        <w:pStyle w:val="Tabledesillustrations"/>
+        <w:tabs>
+          <w:tab w:val="right" w:leader="dot" w:pos="9395"/>
+        </w:tabs>
+        <w:spacing w:after="80"/>
+        <w:rPr>
+          <w:rFonts w:ascii="Century Gothic" w:eastAsiaTheme="minorEastAsia" w:hAnsi="Century Gothic"/>
+          <w:noProof/>
+          <w:sz w:val="22"/>
+          <w:lang w:val="en-US"/>
+        </w:rPr>
+      </w:pPr>
+      <w:hyperlink r:id="rId50" w:anchor="_Toc105098820" w:history="1">
+        <w:r>
+          <w:rPr>
+            <w:rStyle w:val="Lienhypertexte"/>
+            <w:rFonts w:ascii="Century Gothic" w:hAnsi="Century Gothic"/>
+            <w:noProof/>
+          </w:rPr>
+          <w:t>Figure 15 - Installation application WavCom - Message protection windows</w:t>
+        </w:r>
+        <w:r>
+          <w:rPr>
+            <w:rFonts w:ascii="Century Gothic" w:hAnsi="Century Gothic"/>
+            <w:noProof/>
+            <w:webHidden/>
+          </w:rPr>
+          <w:tab/>
+        </w:r>
+        <w:r>
+          <w:rPr>
+            <w:rFonts w:ascii="Century Gothic" w:hAnsi="Century Gothic"/>
+            <w:noProof/>
+            <w:webHidden/>
+          </w:rPr>
+          <w:fldChar w:fldCharType="begin"/>
+        </w:r>
+        <w:r>
+          <w:rPr>
+            <w:rFonts w:ascii="Century Gothic" w:hAnsi="Century Gothic"/>
+            <w:noProof/>
+            <w:webHidden/>
+          </w:rPr>
+          <w:instrText xml:space="preserve"> PAGEREF _Toc105098820 \h </w:instrText>
+        </w:r>
+        <w:r>
+          <w:rPr>
+            <w:rFonts w:ascii="Century Gothic" w:hAnsi="Century Gothic"/>
+            <w:noProof/>
+            <w:webHidden/>
+          </w:rPr>
+        </w:r>
+        <w:r>
+          <w:rPr>
+            <w:rFonts w:ascii="Century Gothic" w:hAnsi="Century Gothic"/>
+            <w:noProof/>
+            <w:webHidden/>
+          </w:rPr>
+          <w:fldChar w:fldCharType="separate"/>
+        </w:r>
+        <w:r>
+          <w:rPr>
+            <w:rFonts w:ascii="Century Gothic" w:hAnsi="Century Gothic"/>
+            <w:noProof/>
+            <w:webHidden/>
+          </w:rPr>
+          <w:t>18</w:t>
+        </w:r>
+        <w:r>
+          <w:rPr>
+            <w:rFonts w:ascii="Century Gothic" w:hAnsi="Century Gothic"/>
+            <w:noProof/>
+            <w:webHidden/>
+          </w:rPr>
+          <w:fldChar w:fldCharType="end"/>
+        </w:r>
+      </w:hyperlink>
+    </w:p>
+    <w:p>
+      <w:pPr>
+        <w:pStyle w:val="Tabledesillustrations"/>
+        <w:tabs>
+          <w:tab w:val="right" w:leader="dot" w:pos="9395"/>
+        </w:tabs>
+        <w:spacing w:after="80"/>
+        <w:rPr>
+          <w:rFonts w:ascii="Century Gothic" w:eastAsiaTheme="minorEastAsia" w:hAnsi="Century Gothic"/>
+          <w:noProof/>
+          <w:sz w:val="22"/>
+          <w:lang w:val="en-US"/>
+        </w:rPr>
+      </w:pPr>
+      <w:hyperlink r:id="rId51" w:anchor="_Toc105098821" w:history="1">
+        <w:r>
+          <w:rPr>
+            <w:rStyle w:val="Lienhypertexte"/>
+            <w:rFonts w:ascii="Century Gothic" w:hAnsi="Century Gothic"/>
+            <w:noProof/>
+          </w:rPr>
+          <w:t>Figure 16 - Installation application WavCom - Message protection windows - Exécuter</w:t>
+        </w:r>
+        <w:r>
+          <w:rPr>
+            <w:rFonts w:ascii="Century Gothic" w:hAnsi="Century Gothic"/>
+            <w:noProof/>
+            <w:webHidden/>
+          </w:rPr>
+          <w:tab/>
+        </w:r>
+        <w:r>
+          <w:rPr>
+            <w:rFonts w:ascii="Century Gothic" w:hAnsi="Century Gothic"/>
+            <w:noProof/>
+            <w:webHidden/>
+          </w:rPr>
+          <w:fldChar w:fldCharType="begin"/>
+        </w:r>
+        <w:r>
+          <w:rPr>
+            <w:rFonts w:ascii="Century Gothic" w:hAnsi="Century Gothic"/>
+            <w:noProof/>
+            <w:webHidden/>
+          </w:rPr>
+          <w:instrText xml:space="preserve"> PAGEREF _Toc105098821 \h </w:instrText>
+        </w:r>
+        <w:r>
+          <w:rPr>
+            <w:rFonts w:ascii="Century Gothic" w:hAnsi="Century Gothic"/>
+            <w:noProof/>
+            <w:webHidden/>
+          </w:rPr>
+        </w:r>
+        <w:r>
+          <w:rPr>
+            <w:rFonts w:ascii="Century Gothic" w:hAnsi="Century Gothic"/>
+            <w:noProof/>
+            <w:webHidden/>
+          </w:rPr>
+          <w:fldChar w:fldCharType="separate"/>
+        </w:r>
+        <w:r>
+          <w:rPr>
+            <w:rFonts w:ascii="Century Gothic" w:hAnsi="Century Gothic"/>
+            <w:noProof/>
+            <w:webHidden/>
+          </w:rPr>
+          <w:t>18</w:t>
+        </w:r>
+        <w:r>
+          <w:rPr>
+            <w:rFonts w:ascii="Century Gothic" w:hAnsi="Century Gothic"/>
+            <w:noProof/>
+            <w:webHidden/>
+          </w:rPr>
+          <w:fldChar w:fldCharType="end"/>
+        </w:r>
+      </w:hyperlink>
+    </w:p>
+    <w:p>
+      <w:pPr>
+        <w:pStyle w:val="Tabledesillustrations"/>
+        <w:tabs>
+          <w:tab w:val="right" w:leader="dot" w:pos="9395"/>
+        </w:tabs>
+        <w:spacing w:after="80"/>
+        <w:rPr>
+          <w:rFonts w:ascii="Century Gothic" w:eastAsiaTheme="minorEastAsia" w:hAnsi="Century Gothic"/>
+          <w:noProof/>
+          <w:sz w:val="22"/>
+          <w:lang w:val="en-US"/>
+        </w:rPr>
+      </w:pPr>
+      <w:hyperlink r:id="rId52" w:anchor="_Toc105098822" w:history="1">
+        <w:r>
+          <w:rPr>
+            <w:rStyle w:val="Lienhypertexte"/>
+            <w:rFonts w:ascii="Century Gothic" w:hAnsi="Century Gothic"/>
+            <w:noProof/>
+          </w:rPr>
+          <w:t>Figure 17 - Installation application WavCom - Étape 1</w:t>
+        </w:r>
+        <w:r>
+          <w:rPr>
+            <w:rFonts w:ascii="Century Gothic" w:hAnsi="Century Gothic"/>
+            <w:noProof/>
+            <w:webHidden/>
+          </w:rPr>
+          <w:tab/>
+        </w:r>
+        <w:r>
+          <w:rPr>
+            <w:rFonts w:ascii="Century Gothic" w:hAnsi="Century Gothic"/>
+            <w:noProof/>
+            <w:webHidden/>
+          </w:rPr>
+          <w:fldChar w:fldCharType="begin"/>
+        </w:r>
+        <w:r>
+          <w:rPr>
+            <w:rFonts w:ascii="Century Gothic" w:hAnsi="Century Gothic"/>
+            <w:noProof/>
+            <w:webHidden/>
+          </w:rPr>
+          <w:instrText xml:space="preserve"> PAGEREF _Toc105098822 \h </w:instrText>
+        </w:r>
+        <w:r>
+          <w:rPr>
+            <w:rFonts w:ascii="Century Gothic" w:hAnsi="Century Gothic"/>
+            <w:noProof/>
+            <w:webHidden/>
+          </w:rPr>
+        </w:r>
+        <w:r>
+          <w:rPr>
+            <w:rFonts w:ascii="Century Gothic" w:hAnsi="Century Gothic"/>
+            <w:noProof/>
+            <w:webHidden/>
+          </w:rPr>
+          <w:fldChar w:fldCharType="separate"/>
+        </w:r>
+        <w:r>
+          <w:rPr>
+            <w:rFonts w:ascii="Century Gothic" w:hAnsi="Century Gothic"/>
+            <w:noProof/>
+            <w:webHidden/>
+          </w:rPr>
+          <w:t>19</w:t>
+        </w:r>
+        <w:r>
+          <w:rPr>
+            <w:rFonts w:ascii="Century Gothic" w:hAnsi="Century Gothic"/>
+            <w:noProof/>
+            <w:webHidden/>
+          </w:rPr>
+          <w:fldChar w:fldCharType="end"/>
+        </w:r>
+      </w:hyperlink>
+    </w:p>
+    <w:p>
+      <w:pPr>
+        <w:pStyle w:val="Tabledesillustrations"/>
+        <w:tabs>
+          <w:tab w:val="right" w:leader="dot" w:pos="9395"/>
+        </w:tabs>
+        <w:spacing w:after="80"/>
+        <w:rPr>
+          <w:rFonts w:ascii="Century Gothic" w:eastAsiaTheme="minorEastAsia" w:hAnsi="Century Gothic"/>
+          <w:noProof/>
+          <w:sz w:val="22"/>
+          <w:lang w:val="en-US"/>
+        </w:rPr>
+      </w:pPr>
+      <w:hyperlink r:id="rId53" w:anchor="_Toc105098823" w:history="1">
+        <w:r>
+          <w:rPr>
+            <w:rStyle w:val="Lienhypertexte"/>
+            <w:rFonts w:ascii="Century Gothic" w:hAnsi="Century Gothic"/>
+            <w:noProof/>
+          </w:rPr>
+          <w:t>Figure 18 - Installation application WavCom - Étape 2</w:t>
+        </w:r>
+        <w:r>
+          <w:rPr>
+            <w:rFonts w:ascii="Century Gothic" w:hAnsi="Century Gothic"/>
+            <w:noProof/>
+            <w:webHidden/>
+          </w:rPr>
+          <w:tab/>
+        </w:r>
+        <w:r>
+          <w:rPr>
+            <w:rFonts w:ascii="Century Gothic" w:hAnsi="Century Gothic"/>
+            <w:noProof/>
+            <w:webHidden/>
+          </w:rPr>
+          <w:fldChar w:fldCharType="begin"/>
+        </w:r>
+        <w:r>
+          <w:rPr>
+            <w:rFonts w:ascii="Century Gothic" w:hAnsi="Century Gothic"/>
+            <w:noProof/>
+            <w:webHidden/>
+          </w:rPr>
+          <w:instrText xml:space="preserve"> PAGEREF _Toc105098823 \h </w:instrText>
+        </w:r>
+        <w:r>
+          <w:rPr>
+            <w:rFonts w:ascii="Century Gothic" w:hAnsi="Century Gothic"/>
+            <w:noProof/>
+            <w:webHidden/>
+          </w:rPr>
+        </w:r>
+        <w:r>
+          <w:rPr>
+            <w:rFonts w:ascii="Century Gothic" w:hAnsi="Century Gothic"/>
+            <w:noProof/>
+            <w:webHidden/>
+          </w:rPr>
+          <w:fldChar w:fldCharType="separate"/>
+        </w:r>
+        <w:r>
+          <w:rPr>
+            <w:rFonts w:ascii="Century Gothic" w:hAnsi="Century Gothic"/>
+            <w:noProof/>
+            <w:webHidden/>
+          </w:rPr>
+          <w:t>19</w:t>
+        </w:r>
+        <w:r>
+          <w:rPr>
+            <w:rFonts w:ascii="Century Gothic" w:hAnsi="Century Gothic"/>
+            <w:noProof/>
+            <w:webHidden/>
+          </w:rPr>
+          <w:fldChar w:fldCharType="end"/>
+        </w:r>
+      </w:hyperlink>
+    </w:p>
+    <w:p>
+      <w:pPr>
+        <w:pStyle w:val="Tabledesillustrations"/>
+        <w:tabs>
+          <w:tab w:val="right" w:leader="dot" w:pos="9395"/>
+        </w:tabs>
+        <w:spacing w:after="80"/>
+        <w:rPr>
+          <w:rFonts w:ascii="Century Gothic" w:eastAsiaTheme="minorEastAsia" w:hAnsi="Century Gothic"/>
+          <w:noProof/>
+          <w:sz w:val="22"/>
+          <w:lang w:val="en-US"/>
+        </w:rPr>
+      </w:pPr>
+      <w:hyperlink r:id="rId54" w:anchor="_Toc105098824" w:history="1">
+        <w:r>
+          <w:rPr>
+            <w:rStyle w:val="Lienhypertexte"/>
+            <w:rFonts w:ascii="Century Gothic" w:hAnsi="Century Gothic"/>
+            <w:noProof/>
+          </w:rPr>
+          <w:t>Figure 19 - Installation application WavCom - Étape 2</w:t>
+        </w:r>
+        <w:r>
+          <w:rPr>
+            <w:rFonts w:ascii="Century Gothic" w:hAnsi="Century Gothic"/>
+            <w:noProof/>
+            <w:webHidden/>
+          </w:rPr>
+          <w:tab/>
+        </w:r>
+        <w:r>
+          <w:rPr>
+            <w:rFonts w:ascii="Century Gothic" w:hAnsi="Century Gothic"/>
+            <w:noProof/>
+            <w:webHidden/>
+          </w:rPr>
+          <w:fldChar w:fldCharType="begin"/>
+        </w:r>
+        <w:r>
+          <w:rPr>
+            <w:rFonts w:ascii="Century Gothic" w:hAnsi="Century Gothic"/>
+            <w:noProof/>
+            <w:webHidden/>
+          </w:rPr>
+          <w:instrText xml:space="preserve"> PAGEREF _Toc105098824 \h </w:instrText>
+        </w:r>
+        <w:r>
+          <w:rPr>
+            <w:rFonts w:ascii="Century Gothic" w:hAnsi="Century Gothic"/>
+            <w:noProof/>
+            <w:webHidden/>
+          </w:rPr>
+        </w:r>
+        <w:r>
+          <w:rPr>
+            <w:rFonts w:ascii="Century Gothic" w:hAnsi="Century Gothic"/>
+            <w:noProof/>
+            <w:webHidden/>
+          </w:rPr>
+          <w:fldChar w:fldCharType="separate"/>
+        </w:r>
+        <w:r>
+          <w:rPr>
+            <w:rFonts w:ascii="Century Gothic" w:hAnsi="Century Gothic"/>
+            <w:noProof/>
+            <w:webHidden/>
+          </w:rPr>
+          <w:t>19</w:t>
+        </w:r>
+        <w:r>
+          <w:rPr>
+            <w:rFonts w:ascii="Century Gothic" w:hAnsi="Century Gothic"/>
+            <w:noProof/>
+            <w:webHidden/>
+          </w:rPr>
+          <w:fldChar w:fldCharType="end"/>
+        </w:r>
+      </w:hyperlink>
+    </w:p>
+    <w:p>
+      <w:pPr>
+        <w:pStyle w:val="Tabledesillustrations"/>
+        <w:tabs>
+          <w:tab w:val="right" w:leader="dot" w:pos="9395"/>
+        </w:tabs>
+        <w:spacing w:after="80"/>
+        <w:rPr>
+          <w:rFonts w:ascii="Century Gothic" w:eastAsiaTheme="minorEastAsia" w:hAnsi="Century Gothic"/>
+          <w:noProof/>
+          <w:sz w:val="22"/>
+          <w:lang w:val="en-US"/>
+        </w:rPr>
+      </w:pPr>
+      <w:hyperlink r:id="rId55" w:anchor="_Toc105098825" w:history="1">
+        <w:r>
+          <w:rPr>
+            <w:rStyle w:val="Lienhypertexte"/>
+            <w:rFonts w:ascii="Century Gothic" w:hAnsi="Century Gothic"/>
+            <w:noProof/>
+          </w:rPr>
+          <w:t>Figure 20 - Installation application WavCom - Étape 3</w:t>
+        </w:r>
+        <w:r>
+          <w:rPr>
+            <w:rFonts w:ascii="Century Gothic" w:hAnsi="Century Gothic"/>
+            <w:noProof/>
+            <w:webHidden/>
+          </w:rPr>
+          <w:tab/>
+        </w:r>
+        <w:r>
+          <w:rPr>
+            <w:rFonts w:ascii="Century Gothic" w:hAnsi="Century Gothic"/>
+            <w:noProof/>
+            <w:webHidden/>
+          </w:rPr>
+          <w:fldChar w:fldCharType="begin"/>
+        </w:r>
+        <w:r>
+          <w:rPr>
+            <w:rFonts w:ascii="Century Gothic" w:hAnsi="Century Gothic"/>
+            <w:noProof/>
+            <w:webHidden/>
+          </w:rPr>
+          <w:instrText xml:space="preserve"> PAGEREF _Toc105098825 \h </w:instrText>
+        </w:r>
+        <w:r>
+          <w:rPr>
+            <w:rFonts w:ascii="Century Gothic" w:hAnsi="Century Gothic"/>
+            <w:noProof/>
+            <w:webHidden/>
+          </w:rPr>
+        </w:r>
+        <w:r>
+          <w:rPr>
+            <w:rFonts w:ascii="Century Gothic" w:hAnsi="Century Gothic"/>
+            <w:noProof/>
+            <w:webHidden/>
+          </w:rPr>
+          <w:fldChar w:fldCharType="separate"/>
+        </w:r>
+        <w:r>
+          <w:rPr>
+            <w:rFonts w:ascii="Century Gothic" w:hAnsi="Century Gothic"/>
+            <w:noProof/>
+            <w:webHidden/>
+          </w:rPr>
+          <w:t>20</w:t>
+        </w:r>
+        <w:r>
+          <w:rPr>
+            <w:rFonts w:ascii="Century Gothic" w:hAnsi="Century Gothic"/>
+            <w:noProof/>
+            <w:webHidden/>
+          </w:rPr>
+          <w:fldChar w:fldCharType="end"/>
+        </w:r>
+      </w:hyperlink>
+    </w:p>
+    <w:p>
+      <w:pPr>
+        <w:pStyle w:val="Tabledesillustrations"/>
+        <w:tabs>
+          <w:tab w:val="right" w:leader="dot" w:pos="9395"/>
+        </w:tabs>
+        <w:spacing w:after="80"/>
+        <w:rPr>
+          <w:rFonts w:ascii="Century Gothic" w:eastAsiaTheme="minorEastAsia" w:hAnsi="Century Gothic"/>
+          <w:noProof/>
+          <w:sz w:val="22"/>
+          <w:lang w:val="en-US"/>
+        </w:rPr>
+      </w:pPr>
+      <w:hyperlink r:id="rId56" w:anchor="_Toc105098826" w:history="1">
+        <w:r>
+          <w:rPr>
+            <w:rStyle w:val="Lienhypertexte"/>
+            <w:rFonts w:ascii="Century Gothic" w:hAnsi="Century Gothic"/>
+            <w:noProof/>
+          </w:rPr>
+          <w:t>Figure 21 - Application WavCom</w:t>
+        </w:r>
+        <w:r>
+          <w:rPr>
+            <w:rFonts w:ascii="Century Gothic" w:hAnsi="Century Gothic"/>
+            <w:noProof/>
+            <w:webHidden/>
+          </w:rPr>
+          <w:tab/>
+        </w:r>
+        <w:r>
+          <w:rPr>
+            <w:rFonts w:ascii="Century Gothic" w:hAnsi="Century Gothic"/>
+            <w:noProof/>
+            <w:webHidden/>
+          </w:rPr>
+          <w:fldChar w:fldCharType="begin"/>
+        </w:r>
+        <w:r>
+          <w:rPr>
+            <w:rFonts w:ascii="Century Gothic" w:hAnsi="Century Gothic"/>
+            <w:noProof/>
+            <w:webHidden/>
+          </w:rPr>
+          <w:instrText xml:space="preserve"> PAGEREF _Toc105098826 \h </w:instrText>
+        </w:r>
+        <w:r>
+          <w:rPr>
+            <w:rFonts w:ascii="Century Gothic" w:hAnsi="Century Gothic"/>
+            <w:noProof/>
+            <w:webHidden/>
+          </w:rPr>
+        </w:r>
+        <w:r>
+          <w:rPr>
+            <w:rFonts w:ascii="Century Gothic" w:hAnsi="Century Gothic"/>
+            <w:noProof/>
+            <w:webHidden/>
+          </w:rPr>
+          <w:fldChar w:fldCharType="separate"/>
+        </w:r>
+        <w:r>
+          <w:rPr>
+            <w:rFonts w:ascii="Century Gothic" w:hAnsi="Century Gothic"/>
+            <w:noProof/>
+            <w:webHidden/>
+          </w:rPr>
+          <w:t>21</w:t>
+        </w:r>
+        <w:r>
+          <w:rPr>
+            <w:rFonts w:ascii="Century Gothic" w:hAnsi="Century Gothic"/>
+            <w:noProof/>
+            <w:webHidden/>
+          </w:rPr>
+          <w:fldChar w:fldCharType="end"/>
+        </w:r>
+      </w:hyperlink>
+    </w:p>
+    <w:p>
+      <w:pPr>
+        <w:pStyle w:val="Tabledesillustrations"/>
+        <w:tabs>
+          <w:tab w:val="right" w:leader="dot" w:pos="9395"/>
+        </w:tabs>
+        <w:spacing w:after="80"/>
+        <w:rPr>
+          <w:rFonts w:ascii="Century Gothic" w:eastAsiaTheme="minorEastAsia" w:hAnsi="Century Gothic"/>
+          <w:noProof/>
+          <w:sz w:val="22"/>
+          <w:lang w:val="en-US"/>
+        </w:rPr>
+      </w:pPr>
+      <w:hyperlink r:id="rId57" w:anchor="_Toc105098827" w:history="1">
+        <w:r>
+          <w:rPr>
+            <w:rStyle w:val="Lienhypertexte"/>
+            <w:rFonts w:ascii="Century Gothic" w:hAnsi="Century Gothic"/>
+            <w:noProof/>
+          </w:rPr>
+          <w:t>Figure 22 - WavCom - page connexion</w:t>
+        </w:r>
+        <w:r>
+          <w:rPr>
+            <w:rFonts w:ascii="Century Gothic" w:hAnsi="Century Gothic"/>
+            <w:noProof/>
+            <w:webHidden/>
+          </w:rPr>
+          <w:tab/>
+        </w:r>
+        <w:r>
+          <w:rPr>
+            <w:rFonts w:ascii="Century Gothic" w:hAnsi="Century Gothic"/>
+            <w:noProof/>
+            <w:webHidden/>
+          </w:rPr>
+          <w:fldChar w:fldCharType="begin"/>
+        </w:r>
+        <w:r>
+          <w:rPr>
+            <w:rFonts w:ascii="Century Gothic" w:hAnsi="Century Gothic"/>
+            <w:noProof/>
+            <w:webHidden/>
+          </w:rPr>
+          <w:instrText xml:space="preserve"> PAGEREF _Toc105098827 \h </w:instrText>
+        </w:r>
+        <w:r>
+          <w:rPr>
+            <w:rFonts w:ascii="Century Gothic" w:hAnsi="Century Gothic"/>
+            <w:noProof/>
+            <w:webHidden/>
+          </w:rPr>
+        </w:r>
+        <w:r>
+          <w:rPr>
+            <w:rFonts w:ascii="Century Gothic" w:hAnsi="Century Gothic"/>
+            <w:noProof/>
+            <w:webHidden/>
+          </w:rPr>
+          <w:fldChar w:fldCharType="separate"/>
+        </w:r>
+        <w:r>
+          <w:rPr>
+            <w:rFonts w:ascii="Century Gothic" w:hAnsi="Century Gothic"/>
+            <w:noProof/>
+            <w:webHidden/>
+          </w:rPr>
+          <w:t>21</w:t>
+        </w:r>
+        <w:r>
+          <w:rPr>
+            <w:rFonts w:ascii="Century Gothic" w:hAnsi="Century Gothic"/>
+            <w:noProof/>
+            <w:webHidden/>
+          </w:rPr>
+          <w:fldChar w:fldCharType="end"/>
+        </w:r>
+      </w:hyperlink>
+    </w:p>
+    <w:p>
+      <w:pPr>
         <w:pStyle w:val="TM1"/>
+        <w:spacing w:after="80"/>
         <w:rPr>
           <w:rStyle w:val="Lienhypertexte"/>
         </w:rPr>
@@ -7413,7 +10790,7 @@
       <w:r>
         <w:rPr>
           <w:rStyle w:val="Lienhypertexte"/>
-          <w:rFonts w:ascii="IBM Plex Sans" w:eastAsia="Times New Roman" w:hAnsi="IBM Plex Sans" w:cs="Times New Roman"/>
+          <w:rFonts w:eastAsia="Times New Roman" w:cs="Times New Roman"/>
           <w:i/>
           <w:smallCaps/>
           <w:noProof w:val="0"/>
@@ -7424,8 +10801,8 @@
       </w:r>
     </w:p>
     <w:sectPr>
-      <w:headerReference w:type="default" r:id="rId35"/>
-      <w:footerReference w:type="default" r:id="rId36"/>
+      <w:headerReference w:type="default" r:id="rId58"/>
+      <w:footerReference w:type="default" r:id="rId59"/>
       <w:type w:val="continuous"/>
       <w:pgSz w:w="12240" w:h="15840" w:code="1"/>
       <w:pgMar w:top="1134" w:right="1134" w:bottom="1134" w:left="1701" w:header="709" w:footer="709" w:gutter="0"/>
@@ -7505,7 +10882,17 @@
         <w:sz w:val="20"/>
         <w:szCs w:val="18"/>
       </w:rPr>
-      <w:t>1.0</w:t>
+      <w:t>1.</w:t>
+    </w:r>
+    <w:r>
+      <w:rPr>
+        <w:rFonts w:ascii="Century Gothic" w:hAnsi="Century Gothic"/>
+        <w:i/>
+        <w:iCs/>
+        <w:sz w:val="20"/>
+        <w:szCs w:val="18"/>
+      </w:rPr>
+      <w:t>1</w:t>
     </w:r>
     <w:r>
       <w:rPr>
@@ -7789,7 +11176,6 @@
       </w:rPr>
       <w:tab/>
     </w:r>
-    <w:proofErr w:type="spellStart"/>
     <w:r>
       <w:rPr>
         <w:rFonts w:ascii="Century Gothic" w:hAnsi="Century Gothic"/>
@@ -7821,6 +11207,17 @@
         <w:szCs w:val="18"/>
         <w:lang w:val="fr-FR"/>
       </w:rPr>
+      <w:t>_administrateur</w:t>
+    </w:r>
+    <w:r>
+      <w:rPr>
+        <w:rFonts w:ascii="Century Gothic" w:hAnsi="Century Gothic"/>
+        <w:i/>
+        <w:iCs/>
+        <w:sz w:val="20"/>
+        <w:szCs w:val="18"/>
+        <w:lang w:val="fr-FR"/>
+      </w:rPr>
       <w:t>_</w:t>
     </w:r>
     <w:r>
@@ -7834,7 +11231,6 @@
       </w:rPr>
       <w:t>WavCom</w:t>
     </w:r>
-    <w:proofErr w:type="spellEnd"/>
   </w:p>
   <w:p>
     <w:pPr>
